--- a/year2/COS2614/Notes for COS2614.docx
+++ b/year2/COS2614/Notes for COS2614.docx
@@ -1293,6 +1293,1155 @@
         <w:spacing w:after="0"/>
         <w:rPr>
           <w:rFonts w:ascii="Consolas" w:hAnsi="Consolas"/>
+        </w:rPr>
+      </w:pPr>
+      <w:r>
+        <w:rPr>
+          <w:rFonts w:ascii="Consolas" w:hAnsi="Consolas"/>
+        </w:rPr>
+        <w:t>Directives</w:t>
+      </w:r>
+      <w:r>
+        <w:rPr>
+          <w:rFonts w:ascii="Consolas" w:hAnsi="Consolas"/>
+        </w:rPr>
+        <w:t>/Headers</w:t>
+      </w:r>
+    </w:p>
+    <w:p>
+      <w:pPr>
+        <w:spacing w:after="0"/>
+        <w:rPr>
+          <w:rFonts w:ascii="Consolas" w:hAnsi="Consolas"/>
+        </w:rPr>
+      </w:pPr>
+    </w:p>
+    <w:tbl>
+      <w:tblPr>
+        <w:tblStyle w:val="TableGrid"/>
+        <w:tblW w:w="9985" w:type="dxa"/>
+        <w:tblInd w:w="0" w:type="dxa"/>
+        <w:tblLook w:val="04A0" w:firstRow="1" w:lastRow="0" w:firstColumn="1" w:lastColumn="0" w:noHBand="0" w:noVBand="1"/>
+      </w:tblPr>
+      <w:tblGrid>
+        <w:gridCol w:w="1536"/>
+        <w:gridCol w:w="2329"/>
+        <w:gridCol w:w="6120"/>
+      </w:tblGrid>
+      <w:tr>
+        <w:tc>
+          <w:tcPr>
+            <w:tcW w:w="1536" w:type="dxa"/>
+          </w:tcPr>
+          <w:p>
+            <w:pPr>
+              <w:rPr>
+                <w:rFonts w:ascii="Consolas" w:hAnsi="Consolas"/>
+                <w:b/>
+                <w:bCs/>
+              </w:rPr>
+            </w:pPr>
+            <w:r>
+              <w:rPr>
+                <w:rFonts w:ascii="Consolas" w:hAnsi="Consolas"/>
+                <w:b/>
+                <w:bCs/>
+              </w:rPr>
+              <w:t>Directive</w:t>
+            </w:r>
+          </w:p>
+        </w:tc>
+        <w:tc>
+          <w:tcPr>
+            <w:tcW w:w="2329" w:type="dxa"/>
+          </w:tcPr>
+          <w:p>
+            <w:pPr>
+              <w:rPr>
+                <w:rFonts w:ascii="Consolas" w:hAnsi="Consolas"/>
+                <w:b/>
+                <w:bCs/>
+              </w:rPr>
+            </w:pPr>
+            <w:r>
+              <w:rPr>
+                <w:rFonts w:ascii="Consolas" w:hAnsi="Consolas"/>
+                <w:b/>
+                <w:bCs/>
+              </w:rPr>
+              <w:t>Purpose</w:t>
+            </w:r>
+          </w:p>
+        </w:tc>
+        <w:tc>
+          <w:tcPr>
+            <w:tcW w:w="6120" w:type="dxa"/>
+          </w:tcPr>
+          <w:p>
+            <w:pPr>
+              <w:rPr>
+                <w:rFonts w:ascii="Consolas" w:hAnsi="Consolas"/>
+                <w:b/>
+                <w:bCs/>
+              </w:rPr>
+            </w:pPr>
+            <w:r>
+              <w:rPr>
+                <w:rFonts w:ascii="Consolas" w:hAnsi="Consolas"/>
+                <w:b/>
+                <w:bCs/>
+              </w:rPr>
+              <w:t xml:space="preserve">Usage </w:t>
+            </w:r>
+          </w:p>
+        </w:tc>
+      </w:tr>
+      <w:tr>
+        <w:tc>
+          <w:tcPr>
+            <w:tcW w:w="1536" w:type="dxa"/>
+          </w:tcPr>
+          <w:p>
+            <w:pPr>
+              <w:rPr>
+                <w:rFonts w:ascii="Consolas" w:hAnsi="Consolas"/>
+              </w:rPr>
+            </w:pPr>
+            <w:proofErr w:type="spellStart"/>
+            <w:r>
+              <w:rPr>
+                <w:rFonts w:ascii="Consolas" w:hAnsi="Consolas"/>
+              </w:rPr>
+              <w:t>QTextStream</w:t>
+            </w:r>
+            <w:proofErr w:type="spellEnd"/>
+          </w:p>
+        </w:tc>
+        <w:tc>
+          <w:tcPr>
+            <w:tcW w:w="2329" w:type="dxa"/>
+          </w:tcPr>
+          <w:p>
+            <w:pPr>
+              <w:rPr>
+                <w:rFonts w:ascii="Consolas" w:hAnsi="Consolas"/>
+              </w:rPr>
+            </w:pPr>
+            <w:r>
+              <w:rPr>
+                <w:rFonts w:ascii="Consolas" w:hAnsi="Consolas"/>
+              </w:rPr>
+              <w:t xml:space="preserve">Streams </w:t>
+            </w:r>
+          </w:p>
+        </w:tc>
+        <w:tc>
+          <w:tcPr>
+            <w:tcW w:w="6120" w:type="dxa"/>
+          </w:tcPr>
+          <w:p>
+            <w:pPr>
+              <w:rPr>
+                <w:rFonts w:ascii="Consolas" w:hAnsi="Consolas"/>
+              </w:rPr>
+            </w:pPr>
+            <w:proofErr w:type="spellStart"/>
+            <w:r>
+              <w:rPr>
+                <w:rFonts w:ascii="Consolas" w:hAnsi="Consolas"/>
+              </w:rPr>
+              <w:t>cin</w:t>
+            </w:r>
+            <w:proofErr w:type="spellEnd"/>
+            <w:r>
+              <w:rPr>
+                <w:rFonts w:ascii="Consolas" w:hAnsi="Consolas"/>
+              </w:rPr>
+              <w:t>(stdin</w:t>
+            </w:r>
+            <w:proofErr w:type="gramStart"/>
+            <w:r>
+              <w:rPr>
+                <w:rFonts w:ascii="Consolas" w:hAnsi="Consolas"/>
+              </w:rPr>
+              <w:t>)</w:t>
+            </w:r>
+            <w:r>
+              <w:rPr>
+                <w:rFonts w:ascii="Consolas" w:hAnsi="Consolas"/>
+              </w:rPr>
+              <w:t>;</w:t>
+            </w:r>
+            <w:r>
+              <w:rPr>
+                <w:rFonts w:ascii="Consolas" w:hAnsi="Consolas"/>
+              </w:rPr>
+              <w:t xml:space="preserve"> </w:t>
+            </w:r>
+            <w:r>
+              <w:rPr>
+                <w:rFonts w:ascii="Consolas" w:hAnsi="Consolas"/>
+              </w:rPr>
+              <w:t xml:space="preserve">  </w:t>
+            </w:r>
+            <w:proofErr w:type="gramEnd"/>
+            <w:r>
+              <w:rPr>
+                <w:rFonts w:ascii="Consolas" w:hAnsi="Consolas"/>
+              </w:rPr>
+              <w:t xml:space="preserve">   </w:t>
+            </w:r>
+            <w:proofErr w:type="spellStart"/>
+            <w:r>
+              <w:rPr>
+                <w:rFonts w:ascii="Consolas" w:hAnsi="Consolas"/>
+              </w:rPr>
+              <w:t>cout</w:t>
+            </w:r>
+            <w:proofErr w:type="spellEnd"/>
+            <w:r>
+              <w:rPr>
+                <w:rFonts w:ascii="Consolas" w:hAnsi="Consolas"/>
+              </w:rPr>
+              <w:t>(</w:t>
+            </w:r>
+            <w:proofErr w:type="spellStart"/>
+            <w:r>
+              <w:rPr>
+                <w:rFonts w:ascii="Consolas" w:hAnsi="Consolas"/>
+              </w:rPr>
+              <w:t>stdout</w:t>
+            </w:r>
+            <w:proofErr w:type="spellEnd"/>
+            <w:r>
+              <w:rPr>
+                <w:rFonts w:ascii="Consolas" w:hAnsi="Consolas"/>
+              </w:rPr>
+              <w:t>)</w:t>
+            </w:r>
+            <w:r>
+              <w:rPr>
+                <w:rFonts w:ascii="Consolas" w:hAnsi="Consolas"/>
+              </w:rPr>
+              <w:t>;</w:t>
+            </w:r>
+          </w:p>
+          <w:p>
+            <w:pPr>
+              <w:rPr>
+                <w:rFonts w:ascii="Consolas" w:hAnsi="Consolas"/>
+              </w:rPr>
+            </w:pPr>
+            <w:proofErr w:type="spellStart"/>
+            <w:r>
+              <w:rPr>
+                <w:rFonts w:ascii="Consolas" w:hAnsi="Consolas"/>
+              </w:rPr>
+              <w:t>cin</w:t>
+            </w:r>
+            <w:proofErr w:type="spellEnd"/>
+            <w:r>
+              <w:rPr>
+                <w:rFonts w:ascii="Consolas" w:hAnsi="Consolas"/>
+              </w:rPr>
+              <w:t xml:space="preserve"> &gt;&gt; </w:t>
+            </w:r>
+            <w:proofErr w:type="gramStart"/>
+            <w:r>
+              <w:rPr>
+                <w:rFonts w:ascii="Consolas" w:hAnsi="Consolas"/>
+              </w:rPr>
+              <w:t xml:space="preserve">d;   </w:t>
+            </w:r>
+            <w:proofErr w:type="gramEnd"/>
+            <w:r>
+              <w:rPr>
+                <w:rFonts w:ascii="Consolas" w:hAnsi="Consolas"/>
+              </w:rPr>
+              <w:t xml:space="preserve">     </w:t>
+            </w:r>
+            <w:proofErr w:type="spellStart"/>
+            <w:r>
+              <w:rPr>
+                <w:rFonts w:ascii="Consolas" w:hAnsi="Consolas"/>
+              </w:rPr>
+              <w:t>cout</w:t>
+            </w:r>
+            <w:proofErr w:type="spellEnd"/>
+            <w:r>
+              <w:rPr>
+                <w:rFonts w:ascii="Consolas" w:hAnsi="Consolas"/>
+              </w:rPr>
+              <w:t xml:space="preserve"> &lt;&lt; “Hello World”;</w:t>
+            </w:r>
+          </w:p>
+        </w:tc>
+      </w:tr>
+      <w:tr>
+        <w:tc>
+          <w:tcPr>
+            <w:tcW w:w="1536" w:type="dxa"/>
+          </w:tcPr>
+          <w:p>
+            <w:pPr>
+              <w:rPr>
+                <w:rFonts w:ascii="Consolas" w:hAnsi="Consolas"/>
+              </w:rPr>
+            </w:pPr>
+            <w:proofErr w:type="spellStart"/>
+            <w:r>
+              <w:rPr>
+                <w:rFonts w:ascii="Consolas" w:hAnsi="Consolas"/>
+              </w:rPr>
+              <w:t>QApplication</w:t>
+            </w:r>
+            <w:proofErr w:type="spellEnd"/>
+          </w:p>
+        </w:tc>
+        <w:tc>
+          <w:tcPr>
+            <w:tcW w:w="2329" w:type="dxa"/>
+          </w:tcPr>
+          <w:p>
+            <w:pPr>
+              <w:rPr>
+                <w:rFonts w:ascii="Consolas" w:hAnsi="Consolas"/>
+              </w:rPr>
+            </w:pPr>
+            <w:r>
+              <w:rPr>
+                <w:rFonts w:ascii="Consolas" w:hAnsi="Consolas"/>
+              </w:rPr>
+              <w:t>Execute application</w:t>
+            </w:r>
+          </w:p>
+        </w:tc>
+        <w:tc>
+          <w:tcPr>
+            <w:tcW w:w="6120" w:type="dxa"/>
+          </w:tcPr>
+          <w:p>
+            <w:pPr>
+              <w:rPr>
+                <w:rFonts w:ascii="Consolas" w:hAnsi="Consolas"/>
+              </w:rPr>
+            </w:pPr>
+            <w:proofErr w:type="gramStart"/>
+            <w:r>
+              <w:rPr>
+                <w:rFonts w:ascii="Consolas" w:hAnsi="Consolas"/>
+              </w:rPr>
+              <w:t>a(</w:t>
+            </w:r>
+            <w:proofErr w:type="spellStart"/>
+            <w:proofErr w:type="gramEnd"/>
+            <w:r>
+              <w:rPr>
+                <w:rFonts w:ascii="Consolas" w:hAnsi="Consolas"/>
+              </w:rPr>
+              <w:t>argc</w:t>
+            </w:r>
+            <w:proofErr w:type="spellEnd"/>
+            <w:r>
+              <w:rPr>
+                <w:rFonts w:ascii="Consolas" w:hAnsi="Consolas"/>
+              </w:rPr>
+              <w:t xml:space="preserve">, </w:t>
+            </w:r>
+            <w:proofErr w:type="spellStart"/>
+            <w:r>
+              <w:rPr>
+                <w:rFonts w:ascii="Consolas" w:hAnsi="Consolas"/>
+              </w:rPr>
+              <w:t>argv</w:t>
+            </w:r>
+            <w:proofErr w:type="spellEnd"/>
+            <w:r>
+              <w:rPr>
+                <w:rFonts w:ascii="Consolas" w:hAnsi="Consolas"/>
+              </w:rPr>
+              <w:t>)</w:t>
+            </w:r>
+            <w:r>
+              <w:rPr>
+                <w:rFonts w:ascii="Consolas" w:hAnsi="Consolas"/>
+              </w:rPr>
+              <w:t xml:space="preserve">; </w:t>
+            </w:r>
+          </w:p>
+          <w:p>
+            <w:pPr>
+              <w:rPr>
+                <w:rFonts w:ascii="Consolas" w:hAnsi="Consolas"/>
+              </w:rPr>
+            </w:pPr>
+            <w:proofErr w:type="spellStart"/>
+            <w:proofErr w:type="gramStart"/>
+            <w:r>
+              <w:rPr>
+                <w:rFonts w:ascii="Consolas" w:hAnsi="Consolas"/>
+              </w:rPr>
+              <w:t>a.exec</w:t>
+            </w:r>
+            <w:proofErr w:type="spellEnd"/>
+            <w:proofErr w:type="gramEnd"/>
+            <w:r>
+              <w:rPr>
+                <w:rFonts w:ascii="Consolas" w:hAnsi="Consolas"/>
+              </w:rPr>
+              <w:t>()</w:t>
+            </w:r>
+            <w:r>
+              <w:rPr>
+                <w:rFonts w:ascii="Consolas" w:hAnsi="Consolas"/>
+              </w:rPr>
+              <w:t>;</w:t>
+            </w:r>
+          </w:p>
+        </w:tc>
+      </w:tr>
+      <w:tr>
+        <w:tc>
+          <w:tcPr>
+            <w:tcW w:w="1536" w:type="dxa"/>
+          </w:tcPr>
+          <w:p>
+            <w:pPr>
+              <w:rPr>
+                <w:rFonts w:ascii="Consolas" w:hAnsi="Consolas"/>
+              </w:rPr>
+            </w:pPr>
+            <w:proofErr w:type="spellStart"/>
+            <w:r>
+              <w:rPr>
+                <w:rFonts w:ascii="Consolas" w:hAnsi="Consolas"/>
+              </w:rPr>
+              <w:t>QMessageBox</w:t>
+            </w:r>
+            <w:proofErr w:type="spellEnd"/>
+          </w:p>
+        </w:tc>
+        <w:tc>
+          <w:tcPr>
+            <w:tcW w:w="2329" w:type="dxa"/>
+          </w:tcPr>
+          <w:p>
+            <w:pPr>
+              <w:rPr>
+                <w:rFonts w:ascii="Consolas" w:hAnsi="Consolas"/>
+              </w:rPr>
+            </w:pPr>
+            <w:r>
+              <w:rPr>
+                <w:rFonts w:ascii="Consolas" w:hAnsi="Consolas"/>
+              </w:rPr>
+              <w:t>M</w:t>
+            </w:r>
+            <w:r>
+              <w:rPr>
+                <w:rFonts w:ascii="Consolas" w:hAnsi="Consolas"/>
+              </w:rPr>
+              <w:t>odal dialog</w:t>
+            </w:r>
+          </w:p>
+        </w:tc>
+        <w:tc>
+          <w:tcPr>
+            <w:tcW w:w="6120" w:type="dxa"/>
+          </w:tcPr>
+          <w:p>
+            <w:pPr>
+              <w:rPr>
+                <w:rFonts w:ascii="Consolas" w:hAnsi="Consolas"/>
+              </w:rPr>
+            </w:pPr>
+            <w:proofErr w:type="spellStart"/>
+            <w:proofErr w:type="gramStart"/>
+            <w:r>
+              <w:rPr>
+                <w:rFonts w:ascii="Consolas" w:hAnsi="Consolas"/>
+              </w:rPr>
+              <w:t>QMessageBox</w:t>
+            </w:r>
+            <w:proofErr w:type="spellEnd"/>
+            <w:r>
+              <w:rPr>
+                <w:rFonts w:ascii="Consolas" w:hAnsi="Consolas"/>
+              </w:rPr>
+              <w:t>::</w:t>
+            </w:r>
+            <w:proofErr w:type="spellStart"/>
+            <w:proofErr w:type="gramEnd"/>
+            <w:r>
+              <w:rPr>
+                <w:rFonts w:ascii="Consolas" w:hAnsi="Consolas"/>
+              </w:rPr>
+              <w:t>StandardButton</w:t>
+            </w:r>
+            <w:proofErr w:type="spellEnd"/>
+            <w:r>
+              <w:rPr>
+                <w:rFonts w:ascii="Consolas" w:hAnsi="Consolas"/>
+              </w:rPr>
+              <w:t xml:space="preserve"> reply</w:t>
+            </w:r>
+            <w:r>
+              <w:rPr>
+                <w:rFonts w:ascii="Consolas" w:hAnsi="Consolas"/>
+              </w:rPr>
+              <w:t>;</w:t>
+            </w:r>
+          </w:p>
+          <w:p>
+            <w:pPr>
+              <w:rPr>
+                <w:rFonts w:ascii="Consolas" w:hAnsi="Consolas"/>
+              </w:rPr>
+            </w:pPr>
+            <w:r>
+              <w:rPr>
+                <w:rFonts w:ascii="Consolas" w:hAnsi="Consolas"/>
+              </w:rPr>
+              <w:t xml:space="preserve">reply = </w:t>
+            </w:r>
+            <w:proofErr w:type="spellStart"/>
+            <w:proofErr w:type="gramStart"/>
+            <w:r>
+              <w:rPr>
+                <w:rFonts w:ascii="Consolas" w:hAnsi="Consolas"/>
+              </w:rPr>
+              <w:t>QMessageBox</w:t>
+            </w:r>
+            <w:proofErr w:type="spellEnd"/>
+            <w:r>
+              <w:rPr>
+                <w:rFonts w:ascii="Consolas" w:hAnsi="Consolas"/>
+              </w:rPr>
+              <w:t>::</w:t>
+            </w:r>
+            <w:proofErr w:type="gramEnd"/>
+            <w:r>
+              <w:rPr>
+                <w:rFonts w:ascii="Consolas" w:hAnsi="Consolas"/>
+              </w:rPr>
+              <w:t>question(0, "Coordinate", "Enter another coordinate?"</w:t>
+            </w:r>
+            <w:r>
+              <w:rPr>
+                <w:rFonts w:ascii="Consolas" w:hAnsi="Consolas"/>
+              </w:rPr>
+              <w:t>,</w:t>
+            </w:r>
+            <w:proofErr w:type="spellStart"/>
+            <w:r>
+              <w:rPr>
+                <w:rFonts w:ascii="Consolas" w:hAnsi="Consolas"/>
+              </w:rPr>
+              <w:t>QMessageBox</w:t>
+            </w:r>
+            <w:proofErr w:type="spellEnd"/>
+            <w:r>
+              <w:rPr>
+                <w:rFonts w:ascii="Consolas" w:hAnsi="Consolas"/>
+              </w:rPr>
+              <w:t>::</w:t>
+            </w:r>
+            <w:proofErr w:type="spellStart"/>
+            <w:r>
+              <w:rPr>
+                <w:rFonts w:ascii="Consolas" w:hAnsi="Consolas"/>
+              </w:rPr>
+              <w:t>Yes|QMessageBox</w:t>
+            </w:r>
+            <w:proofErr w:type="spellEnd"/>
+          </w:p>
+        </w:tc>
+      </w:tr>
+      <w:tr>
+        <w:tc>
+          <w:tcPr>
+            <w:tcW w:w="1536" w:type="dxa"/>
+          </w:tcPr>
+          <w:p>
+            <w:pPr>
+              <w:rPr>
+                <w:rFonts w:ascii="Consolas" w:hAnsi="Consolas"/>
+              </w:rPr>
+            </w:pPr>
+            <w:proofErr w:type="spellStart"/>
+            <w:r>
+              <w:rPr>
+                <w:rFonts w:ascii="Consolas" w:hAnsi="Consolas"/>
+              </w:rPr>
+              <w:t>QInputDialog</w:t>
+            </w:r>
+            <w:proofErr w:type="spellEnd"/>
+          </w:p>
+        </w:tc>
+        <w:tc>
+          <w:tcPr>
+            <w:tcW w:w="2329" w:type="dxa"/>
+          </w:tcPr>
+          <w:p>
+            <w:pPr>
+              <w:rPr>
+                <w:rFonts w:ascii="Consolas" w:hAnsi="Consolas"/>
+              </w:rPr>
+            </w:pPr>
+          </w:p>
+        </w:tc>
+        <w:tc>
+          <w:tcPr>
+            <w:tcW w:w="6120" w:type="dxa"/>
+          </w:tcPr>
+          <w:p>
+            <w:pPr>
+              <w:rPr>
+                <w:rFonts w:ascii="Consolas" w:hAnsi="Consolas"/>
+              </w:rPr>
+            </w:pPr>
+            <w:proofErr w:type="spellStart"/>
+            <w:proofErr w:type="gramStart"/>
+            <w:r>
+              <w:rPr>
+                <w:rFonts w:ascii="Consolas" w:hAnsi="Consolas"/>
+              </w:rPr>
+              <w:t>QInputDialog</w:t>
+            </w:r>
+            <w:proofErr w:type="spellEnd"/>
+            <w:r>
+              <w:rPr>
+                <w:rFonts w:ascii="Consolas" w:hAnsi="Consolas"/>
+              </w:rPr>
+              <w:t>::</w:t>
+            </w:r>
+            <w:proofErr w:type="spellStart"/>
+            <w:proofErr w:type="gramEnd"/>
+            <w:r>
+              <w:rPr>
+                <w:rFonts w:ascii="Consolas" w:hAnsi="Consolas"/>
+              </w:rPr>
+              <w:t>getText</w:t>
+            </w:r>
+            <w:proofErr w:type="spellEnd"/>
+            <w:r>
+              <w:rPr>
+                <w:rFonts w:ascii="Consolas" w:hAnsi="Consolas"/>
+              </w:rPr>
+              <w:t>(0,"Input","Please enter</w:t>
+            </w:r>
+            <w:r>
+              <w:rPr>
+                <w:rFonts w:ascii="Consolas" w:hAnsi="Consolas"/>
+              </w:rPr>
+              <w:t xml:space="preserve"> stuff”),</w:t>
+            </w:r>
+            <w:r>
+              <w:t xml:space="preserve"> </w:t>
+            </w:r>
+            <w:proofErr w:type="spellStart"/>
+            <w:r>
+              <w:rPr>
+                <w:rFonts w:ascii="Consolas" w:hAnsi="Consolas"/>
+              </w:rPr>
+              <w:t>QLineEdit</w:t>
+            </w:r>
+            <w:proofErr w:type="spellEnd"/>
+            <w:r>
+              <w:rPr>
+                <w:rFonts w:ascii="Consolas" w:hAnsi="Consolas"/>
+              </w:rPr>
+              <w:t xml:space="preserve">::Normal, </w:t>
+            </w:r>
+            <w:proofErr w:type="spellStart"/>
+            <w:r>
+              <w:rPr>
+                <w:rFonts w:ascii="Consolas" w:hAnsi="Consolas"/>
+              </w:rPr>
+              <w:t>QString</w:t>
+            </w:r>
+            <w:proofErr w:type="spellEnd"/>
+            <w:r>
+              <w:rPr>
+                <w:rFonts w:ascii="Consolas" w:hAnsi="Consolas"/>
+              </w:rPr>
+              <w:t>(""), &amp;ok);</w:t>
+            </w:r>
+          </w:p>
+        </w:tc>
+      </w:tr>
+      <w:tr>
+        <w:tc>
+          <w:tcPr>
+            <w:tcW w:w="1536" w:type="dxa"/>
+          </w:tcPr>
+          <w:p>
+            <w:pPr>
+              <w:rPr>
+                <w:rFonts w:ascii="Consolas" w:hAnsi="Consolas"/>
+              </w:rPr>
+            </w:pPr>
+            <w:proofErr w:type="spellStart"/>
+            <w:r>
+              <w:rPr>
+                <w:rFonts w:ascii="Consolas" w:hAnsi="Consolas"/>
+              </w:rPr>
+              <w:t>QDebug</w:t>
+            </w:r>
+            <w:proofErr w:type="spellEnd"/>
+          </w:p>
+        </w:tc>
+        <w:tc>
+          <w:tcPr>
+            <w:tcW w:w="2329" w:type="dxa"/>
+          </w:tcPr>
+          <w:p>
+            <w:pPr>
+              <w:rPr>
+                <w:rFonts w:ascii="Consolas" w:hAnsi="Consolas"/>
+              </w:rPr>
+            </w:pPr>
+            <w:r>
+              <w:rPr>
+                <w:rFonts w:ascii="Consolas" w:hAnsi="Consolas"/>
+              </w:rPr>
+              <w:t>Debugging to console</w:t>
+            </w:r>
+          </w:p>
+        </w:tc>
+        <w:tc>
+          <w:tcPr>
+            <w:tcW w:w="6120" w:type="dxa"/>
+          </w:tcPr>
+          <w:p>
+            <w:pPr>
+              <w:rPr>
+                <w:rFonts w:ascii="Consolas" w:hAnsi="Consolas"/>
+              </w:rPr>
+            </w:pPr>
+            <w:proofErr w:type="spellStart"/>
+            <w:proofErr w:type="gramStart"/>
+            <w:r>
+              <w:rPr>
+                <w:rFonts w:ascii="Consolas" w:hAnsi="Consolas"/>
+              </w:rPr>
+              <w:t>qDebug</w:t>
+            </w:r>
+            <w:proofErr w:type="spellEnd"/>
+            <w:r>
+              <w:rPr>
+                <w:rFonts w:ascii="Consolas" w:hAnsi="Consolas"/>
+              </w:rPr>
+              <w:t>(</w:t>
+            </w:r>
+            <w:proofErr w:type="gramEnd"/>
+            <w:r>
+              <w:rPr>
+                <w:rFonts w:ascii="Consolas" w:hAnsi="Consolas"/>
+              </w:rPr>
+              <w:t>) &lt;&lt; "</w:t>
+            </w:r>
+            <w:r>
+              <w:rPr>
+                <w:rFonts w:ascii="Consolas" w:hAnsi="Consolas"/>
+              </w:rPr>
+              <w:t>Hello World</w:t>
+            </w:r>
+            <w:r>
+              <w:rPr>
+                <w:rFonts w:ascii="Consolas" w:hAnsi="Consolas"/>
+              </w:rPr>
+              <w:t>";</w:t>
+            </w:r>
+          </w:p>
+        </w:tc>
+      </w:tr>
+      <w:tr>
+        <w:tc>
+          <w:tcPr>
+            <w:tcW w:w="1536" w:type="dxa"/>
+          </w:tcPr>
+          <w:p>
+            <w:pPr>
+              <w:rPr>
+                <w:rFonts w:ascii="Consolas" w:hAnsi="Consolas"/>
+              </w:rPr>
+            </w:pPr>
+            <w:proofErr w:type="spellStart"/>
+            <w:r>
+              <w:rPr>
+                <w:rFonts w:ascii="Consolas" w:hAnsi="Consolas"/>
+              </w:rPr>
+              <w:t>QString</w:t>
+            </w:r>
+            <w:proofErr w:type="spellEnd"/>
+          </w:p>
+        </w:tc>
+        <w:tc>
+          <w:tcPr>
+            <w:tcW w:w="2329" w:type="dxa"/>
+          </w:tcPr>
+          <w:p>
+            <w:pPr>
+              <w:rPr>
+                <w:rFonts w:ascii="Consolas" w:hAnsi="Consolas"/>
+              </w:rPr>
+            </w:pPr>
+            <w:r>
+              <w:rPr>
+                <w:rFonts w:ascii="Consolas" w:hAnsi="Consolas"/>
+              </w:rPr>
+              <w:t xml:space="preserve">Strings </w:t>
+            </w:r>
+          </w:p>
+        </w:tc>
+        <w:tc>
+          <w:tcPr>
+            <w:tcW w:w="6120" w:type="dxa"/>
+          </w:tcPr>
+          <w:p>
+            <w:pPr>
+              <w:rPr>
+                <w:rFonts w:ascii="Consolas" w:hAnsi="Consolas"/>
+              </w:rPr>
+            </w:pPr>
+            <w:proofErr w:type="spellStart"/>
+            <w:proofErr w:type="gramStart"/>
+            <w:r>
+              <w:rPr>
+                <w:rFonts w:ascii="Consolas" w:hAnsi="Consolas"/>
+              </w:rPr>
+              <w:t>QString</w:t>
+            </w:r>
+            <w:proofErr w:type="spellEnd"/>
+            <w:r>
+              <w:rPr>
+                <w:rFonts w:ascii="Consolas" w:hAnsi="Consolas"/>
+              </w:rPr>
+              <w:t>::</w:t>
+            </w:r>
+            <w:proofErr w:type="gramEnd"/>
+            <w:r>
+              <w:rPr>
+                <w:rFonts w:ascii="Consolas" w:hAnsi="Consolas"/>
+              </w:rPr>
+              <w:t>number</w:t>
+            </w:r>
+            <w:r>
+              <w:rPr>
+                <w:rFonts w:ascii="Consolas" w:hAnsi="Consolas"/>
+              </w:rPr>
+              <w:t>(degrees);</w:t>
+            </w:r>
+          </w:p>
+          <w:p>
+            <w:pPr>
+              <w:rPr>
+                <w:rFonts w:ascii="Consolas" w:hAnsi="Consolas"/>
+              </w:rPr>
+            </w:pPr>
+            <w:proofErr w:type="spellStart"/>
+            <w:r>
+              <w:rPr>
+                <w:rFonts w:ascii="Consolas" w:hAnsi="Consolas"/>
+              </w:rPr>
+              <w:t>myString.</w:t>
+            </w:r>
+            <w:r>
+              <w:rPr>
+                <w:rFonts w:ascii="Consolas" w:hAnsi="Consolas"/>
+              </w:rPr>
+              <w:t>toUpper</w:t>
+            </w:r>
+            <w:proofErr w:type="spellEnd"/>
+            <w:r>
+              <w:rPr>
+                <w:rFonts w:ascii="Consolas" w:hAnsi="Consolas"/>
+              </w:rPr>
+              <w:t>(</w:t>
+            </w:r>
+            <w:proofErr w:type="gramStart"/>
+            <w:r>
+              <w:rPr>
+                <w:rFonts w:ascii="Consolas" w:hAnsi="Consolas"/>
+              </w:rPr>
+              <w:t>);</w:t>
+            </w:r>
+            <w:proofErr w:type="gramEnd"/>
+          </w:p>
+          <w:p>
+            <w:pPr>
+              <w:rPr>
+                <w:rFonts w:ascii="Consolas" w:hAnsi="Consolas"/>
+              </w:rPr>
+            </w:pPr>
+          </w:p>
+        </w:tc>
+      </w:tr>
+      <w:tr>
+        <w:tc>
+          <w:tcPr>
+            <w:tcW w:w="1536" w:type="dxa"/>
+          </w:tcPr>
+          <w:p>
+            <w:pPr>
+              <w:rPr>
+                <w:rFonts w:ascii="Consolas" w:hAnsi="Consolas"/>
+              </w:rPr>
+            </w:pPr>
+            <w:proofErr w:type="spellStart"/>
+            <w:r>
+              <w:rPr>
+                <w:rFonts w:ascii="Consolas" w:hAnsi="Consolas"/>
+              </w:rPr>
+              <w:t>QStringList</w:t>
+            </w:r>
+            <w:proofErr w:type="spellEnd"/>
+          </w:p>
+        </w:tc>
+        <w:tc>
+          <w:tcPr>
+            <w:tcW w:w="2329" w:type="dxa"/>
+          </w:tcPr>
+          <w:p>
+            <w:pPr>
+              <w:rPr>
+                <w:rFonts w:ascii="Consolas" w:hAnsi="Consolas"/>
+              </w:rPr>
+            </w:pPr>
+            <w:r>
+              <w:rPr>
+                <w:rFonts w:ascii="Consolas" w:hAnsi="Consolas"/>
+              </w:rPr>
+              <w:t>String Object</w:t>
+            </w:r>
+            <w:r>
+              <w:rPr>
+                <w:rFonts w:ascii="Consolas" w:hAnsi="Consolas"/>
+              </w:rPr>
+              <w:t>s</w:t>
+            </w:r>
+          </w:p>
+        </w:tc>
+        <w:tc>
+          <w:tcPr>
+            <w:tcW w:w="6120" w:type="dxa"/>
+          </w:tcPr>
+          <w:p>
+            <w:pPr>
+              <w:rPr>
+                <w:rFonts w:ascii="Consolas" w:hAnsi="Consolas"/>
+              </w:rPr>
+            </w:pPr>
+            <w:proofErr w:type="spellStart"/>
+            <w:r>
+              <w:rPr>
+                <w:rFonts w:ascii="Consolas" w:hAnsi="Consolas"/>
+              </w:rPr>
+              <w:t>inputCoordinates.</w:t>
+            </w:r>
+            <w:r>
+              <w:rPr>
+                <w:rFonts w:ascii="Consolas" w:hAnsi="Consolas"/>
+              </w:rPr>
+              <w:t>split</w:t>
+            </w:r>
+            <w:proofErr w:type="spellEnd"/>
+            <w:r>
+              <w:rPr>
+                <w:rFonts w:ascii="Consolas" w:hAnsi="Consolas"/>
+              </w:rPr>
+              <w:t>(" ")</w:t>
+            </w:r>
+          </w:p>
+        </w:tc>
+      </w:tr>
+      <w:tr>
+        <w:tc>
+          <w:tcPr>
+            <w:tcW w:w="1536" w:type="dxa"/>
+          </w:tcPr>
+          <w:p>
+            <w:pPr>
+              <w:rPr>
+                <w:rFonts w:ascii="Consolas" w:hAnsi="Consolas"/>
+              </w:rPr>
+            </w:pPr>
+            <w:proofErr w:type="spellStart"/>
+            <w:r>
+              <w:rPr>
+                <w:rFonts w:ascii="Consolas" w:hAnsi="Consolas"/>
+              </w:rPr>
+              <w:t>QChar</w:t>
+            </w:r>
+            <w:proofErr w:type="spellEnd"/>
+          </w:p>
+        </w:tc>
+        <w:tc>
+          <w:tcPr>
+            <w:tcW w:w="2329" w:type="dxa"/>
+          </w:tcPr>
+          <w:p>
+            <w:pPr>
+              <w:rPr>
+                <w:rFonts w:ascii="Consolas" w:hAnsi="Consolas"/>
+              </w:rPr>
+            </w:pPr>
+            <w:r>
+              <w:rPr>
+                <w:rFonts w:ascii="Consolas" w:hAnsi="Consolas"/>
+              </w:rPr>
+              <w:t>Characters</w:t>
+            </w:r>
+          </w:p>
+        </w:tc>
+        <w:tc>
+          <w:tcPr>
+            <w:tcW w:w="6120" w:type="dxa"/>
+          </w:tcPr>
+          <w:p>
+            <w:pPr>
+              <w:rPr>
+                <w:rFonts w:ascii="Consolas" w:hAnsi="Consolas"/>
+              </w:rPr>
+            </w:pPr>
+            <w:proofErr w:type="spellStart"/>
+            <w:proofErr w:type="gramStart"/>
+            <w:r>
+              <w:rPr>
+                <w:rFonts w:ascii="Consolas" w:hAnsi="Consolas"/>
+              </w:rPr>
+              <w:t>QChar</w:t>
+            </w:r>
+            <w:proofErr w:type="spellEnd"/>
+            <w:r>
+              <w:rPr>
+                <w:rFonts w:ascii="Consolas" w:hAnsi="Consolas"/>
+              </w:rPr>
+              <w:t>(</w:t>
+            </w:r>
+            <w:proofErr w:type="gramEnd"/>
+            <w:r>
+              <w:rPr>
+                <w:rFonts w:ascii="Consolas" w:hAnsi="Consolas"/>
+              </w:rPr>
+              <w:t>0260)</w:t>
+            </w:r>
+            <w:r>
+              <w:rPr>
+                <w:rFonts w:ascii="Consolas" w:hAnsi="Consolas"/>
+              </w:rPr>
+              <w:t>;</w:t>
+            </w:r>
+          </w:p>
+        </w:tc>
+      </w:tr>
+      <w:tr>
+        <w:tc>
+          <w:tcPr>
+            <w:tcW w:w="1536" w:type="dxa"/>
+          </w:tcPr>
+          <w:p>
+            <w:pPr>
+              <w:rPr>
+                <w:rFonts w:ascii="Consolas" w:hAnsi="Consolas"/>
+              </w:rPr>
+            </w:pPr>
+          </w:p>
+        </w:tc>
+        <w:tc>
+          <w:tcPr>
+            <w:tcW w:w="2329" w:type="dxa"/>
+          </w:tcPr>
+          <w:p>
+            <w:pPr>
+              <w:rPr>
+                <w:rFonts w:ascii="Consolas" w:hAnsi="Consolas"/>
+              </w:rPr>
+            </w:pPr>
+          </w:p>
+        </w:tc>
+        <w:tc>
+          <w:tcPr>
+            <w:tcW w:w="6120" w:type="dxa"/>
+          </w:tcPr>
+          <w:p>
+            <w:pPr>
+              <w:rPr>
+                <w:rFonts w:ascii="Consolas" w:hAnsi="Consolas"/>
+              </w:rPr>
+            </w:pPr>
+          </w:p>
+        </w:tc>
+      </w:tr>
+      <w:tr>
+        <w:tc>
+          <w:tcPr>
+            <w:tcW w:w="1536" w:type="dxa"/>
+          </w:tcPr>
+          <w:p>
+            <w:pPr>
+              <w:rPr>
+                <w:rFonts w:ascii="Consolas" w:hAnsi="Consolas"/>
+              </w:rPr>
+            </w:pPr>
+          </w:p>
+        </w:tc>
+        <w:tc>
+          <w:tcPr>
+            <w:tcW w:w="2329" w:type="dxa"/>
+          </w:tcPr>
+          <w:p>
+            <w:pPr>
+              <w:rPr>
+                <w:rFonts w:ascii="Consolas" w:hAnsi="Consolas"/>
+              </w:rPr>
+            </w:pPr>
+          </w:p>
+        </w:tc>
+        <w:tc>
+          <w:tcPr>
+            <w:tcW w:w="6120" w:type="dxa"/>
+          </w:tcPr>
+          <w:p>
+            <w:pPr>
+              <w:rPr>
+                <w:rFonts w:ascii="Consolas" w:hAnsi="Consolas"/>
+              </w:rPr>
+            </w:pPr>
+          </w:p>
+        </w:tc>
+      </w:tr>
+    </w:tbl>
+    <w:p>
+      <w:pPr>
+        <w:spacing w:after="0"/>
+        <w:rPr>
+          <w:rFonts w:ascii="Consolas" w:hAnsi="Consolas"/>
+        </w:rPr>
+      </w:pPr>
+    </w:p>
+    <w:p>
+      <w:pPr>
+        <w:spacing w:after="0"/>
+        <w:rPr>
+          <w:rFonts w:ascii="Consolas" w:hAnsi="Consolas"/>
+        </w:rPr>
+      </w:pPr>
+    </w:p>
+    <w:p>
+      <w:pPr>
+        <w:spacing w:after="0"/>
+        <w:rPr>
+          <w:rFonts w:ascii="Consolas" w:hAnsi="Consolas"/>
+        </w:rPr>
+      </w:pPr>
+    </w:p>
+    <w:p>
+      <w:pPr>
+        <w:spacing w:after="0"/>
+        <w:rPr>
+          <w:rFonts w:ascii="Consolas" w:hAnsi="Consolas"/>
           <w:b/>
           <w:bCs/>
         </w:rPr>
@@ -1303,7 +2452,22 @@
           <w:b/>
           <w:bCs/>
         </w:rPr>
+        <w:lastRenderedPageBreak/>
         <w:t>Lesson 1</w:t>
+      </w:r>
+    </w:p>
+    <w:p>
+      <w:pPr>
+        <w:spacing w:after="0"/>
+        <w:rPr>
+          <w:rFonts w:ascii="Consolas" w:hAnsi="Consolas"/>
+        </w:rPr>
+      </w:pPr>
+      <w:r>
+        <w:rPr>
+          <w:rFonts w:ascii="Consolas" w:hAnsi="Consolas"/>
+        </w:rPr>
+        <w:t>Types &amp; Classes</w:t>
       </w:r>
     </w:p>
     <w:p>
@@ -1611,8 +2775,7471 @@
           <w:rFonts w:ascii="Consolas" w:hAnsi="Consolas"/>
         </w:rPr>
       </w:pPr>
-      <w:bookmarkStart w:id="0" w:name="_GoBack"/>
-      <w:bookmarkEnd w:id="0"/>
+    </w:p>
+    <w:p>
+      <w:pPr>
+        <w:tabs>
+          <w:tab w:val="left" w:pos="2868"/>
+        </w:tabs>
+        <w:rPr>
+          <w:rFonts w:ascii="Consolas" w:hAnsi="Consolas"/>
+        </w:rPr>
+      </w:pPr>
+    </w:p>
+    <w:p>
+      <w:pPr>
+        <w:tabs>
+          <w:tab w:val="left" w:pos="2868"/>
+        </w:tabs>
+        <w:rPr>
+          <w:rFonts w:ascii="Consolas" w:hAnsi="Consolas"/>
+        </w:rPr>
+      </w:pPr>
+    </w:p>
+    <w:p>
+      <w:pPr>
+        <w:tabs>
+          <w:tab w:val="left" w:pos="2868"/>
+        </w:tabs>
+        <w:rPr>
+          <w:rFonts w:ascii="Consolas" w:hAnsi="Consolas"/>
+        </w:rPr>
+      </w:pPr>
+    </w:p>
+    <w:p>
+      <w:pPr>
+        <w:tabs>
+          <w:tab w:val="left" w:pos="2868"/>
+        </w:tabs>
+        <w:rPr>
+          <w:rFonts w:ascii="Consolas" w:hAnsi="Consolas"/>
+        </w:rPr>
+      </w:pPr>
+    </w:p>
+    <w:p>
+      <w:pPr>
+        <w:tabs>
+          <w:tab w:val="left" w:pos="2868"/>
+        </w:tabs>
+        <w:rPr>
+          <w:rFonts w:ascii="Consolas" w:hAnsi="Consolas"/>
+        </w:rPr>
+      </w:pPr>
+    </w:p>
+    <w:p>
+      <w:pPr>
+        <w:tabs>
+          <w:tab w:val="left" w:pos="2868"/>
+        </w:tabs>
+        <w:rPr>
+          <w:rFonts w:ascii="Consolas" w:hAnsi="Consolas"/>
+        </w:rPr>
+      </w:pPr>
+    </w:p>
+    <w:p>
+      <w:pPr>
+        <w:tabs>
+          <w:tab w:val="left" w:pos="2868"/>
+        </w:tabs>
+        <w:rPr>
+          <w:rFonts w:ascii="Consolas" w:hAnsi="Consolas"/>
+        </w:rPr>
+      </w:pPr>
+    </w:p>
+    <w:p>
+      <w:pPr>
+        <w:tabs>
+          <w:tab w:val="left" w:pos="2868"/>
+        </w:tabs>
+        <w:rPr>
+          <w:rFonts w:ascii="Consolas" w:hAnsi="Consolas"/>
+        </w:rPr>
+      </w:pPr>
+    </w:p>
+    <w:p>
+      <w:pPr>
+        <w:tabs>
+          <w:tab w:val="left" w:pos="2868"/>
+        </w:tabs>
+        <w:rPr>
+          <w:rFonts w:ascii="Consolas" w:hAnsi="Consolas"/>
+        </w:rPr>
+      </w:pPr>
+    </w:p>
+    <w:p>
+      <w:pPr>
+        <w:tabs>
+          <w:tab w:val="left" w:pos="2868"/>
+        </w:tabs>
+        <w:rPr>
+          <w:rFonts w:ascii="Consolas" w:hAnsi="Consolas"/>
+        </w:rPr>
+      </w:pPr>
+    </w:p>
+    <w:p>
+      <w:pPr>
+        <w:tabs>
+          <w:tab w:val="left" w:pos="2868"/>
+        </w:tabs>
+        <w:rPr>
+          <w:rFonts w:ascii="Consolas" w:hAnsi="Consolas"/>
+        </w:rPr>
+      </w:pPr>
+    </w:p>
+    <w:p>
+      <w:pPr>
+        <w:tabs>
+          <w:tab w:val="left" w:pos="2868"/>
+        </w:tabs>
+        <w:rPr>
+          <w:rFonts w:ascii="Consolas" w:hAnsi="Consolas"/>
+        </w:rPr>
+      </w:pPr>
+    </w:p>
+    <w:p>
+      <w:pPr>
+        <w:tabs>
+          <w:tab w:val="left" w:pos="2868"/>
+        </w:tabs>
+        <w:rPr>
+          <w:rFonts w:ascii="Consolas" w:hAnsi="Consolas"/>
+        </w:rPr>
+      </w:pPr>
+    </w:p>
+    <w:p>
+      <w:pPr>
+        <w:tabs>
+          <w:tab w:val="left" w:pos="2868"/>
+        </w:tabs>
+        <w:rPr>
+          <w:rFonts w:ascii="Consolas" w:hAnsi="Consolas"/>
+        </w:rPr>
+      </w:pPr>
+    </w:p>
+    <w:p>
+      <w:pPr>
+        <w:tabs>
+          <w:tab w:val="left" w:pos="2868"/>
+        </w:tabs>
+        <w:rPr>
+          <w:rFonts w:ascii="Consolas" w:hAnsi="Consolas"/>
+        </w:rPr>
+      </w:pPr>
+    </w:p>
+    <w:p>
+      <w:pPr>
+        <w:tabs>
+          <w:tab w:val="left" w:pos="2868"/>
+        </w:tabs>
+        <w:rPr>
+          <w:rFonts w:ascii="Consolas" w:hAnsi="Consolas"/>
+        </w:rPr>
+      </w:pPr>
+    </w:p>
+    <w:p>
+      <w:pPr>
+        <w:tabs>
+          <w:tab w:val="left" w:pos="2868"/>
+        </w:tabs>
+        <w:rPr>
+          <w:rFonts w:ascii="Consolas" w:hAnsi="Consolas"/>
+        </w:rPr>
+      </w:pPr>
+    </w:p>
+    <w:p>
+      <w:pPr>
+        <w:tabs>
+          <w:tab w:val="left" w:pos="2868"/>
+        </w:tabs>
+        <w:rPr>
+          <w:rFonts w:ascii="Consolas" w:hAnsi="Consolas"/>
+        </w:rPr>
+      </w:pPr>
+    </w:p>
+    <w:p>
+      <w:pPr>
+        <w:tabs>
+          <w:tab w:val="left" w:pos="2868"/>
+        </w:tabs>
+        <w:rPr>
+          <w:rFonts w:ascii="Consolas" w:hAnsi="Consolas"/>
+        </w:rPr>
+      </w:pPr>
+    </w:p>
+    <w:p>
+      <w:pPr>
+        <w:tabs>
+          <w:tab w:val="left" w:pos="2868"/>
+        </w:tabs>
+        <w:rPr>
+          <w:rFonts w:ascii="Consolas" w:hAnsi="Consolas"/>
+        </w:rPr>
+      </w:pPr>
+    </w:p>
+    <w:p>
+      <w:pPr>
+        <w:tabs>
+          <w:tab w:val="left" w:pos="2868"/>
+        </w:tabs>
+        <w:rPr>
+          <w:rFonts w:ascii="Consolas" w:hAnsi="Consolas"/>
+        </w:rPr>
+      </w:pPr>
+    </w:p>
+    <w:p>
+      <w:pPr>
+        <w:tabs>
+          <w:tab w:val="left" w:pos="2868"/>
+        </w:tabs>
+        <w:spacing w:after="0"/>
+        <w:rPr>
+          <w:rFonts w:ascii="Consolas" w:hAnsi="Consolas"/>
+          <w:b/>
+          <w:bCs/>
+        </w:rPr>
+      </w:pPr>
+      <w:r>
+        <w:rPr>
+          <w:rFonts w:ascii="Consolas" w:hAnsi="Consolas"/>
+          <w:b/>
+          <w:bCs/>
+        </w:rPr>
+        <w:t>Lesson 2</w:t>
+      </w:r>
+    </w:p>
+    <w:p>
+      <w:pPr>
+        <w:tabs>
+          <w:tab w:val="left" w:pos="2868"/>
+        </w:tabs>
+        <w:spacing w:after="0"/>
+        <w:rPr>
+          <w:rFonts w:ascii="Consolas" w:hAnsi="Consolas"/>
+        </w:rPr>
+      </w:pPr>
+      <w:r>
+        <w:rPr>
+          <w:rFonts w:ascii="Consolas" w:hAnsi="Consolas"/>
+        </w:rPr>
+        <w:t>OOP</w:t>
+      </w:r>
+    </w:p>
+    <w:p>
+      <w:pPr>
+        <w:tabs>
+          <w:tab w:val="left" w:pos="2868"/>
+        </w:tabs>
+        <w:spacing w:after="0"/>
+        <w:rPr>
+          <w:rFonts w:ascii="Consolas" w:hAnsi="Consolas"/>
+        </w:rPr>
+      </w:pPr>
+    </w:p>
+    <w:p>
+      <w:pPr>
+        <w:tabs>
+          <w:tab w:val="left" w:pos="2868"/>
+        </w:tabs>
+        <w:spacing w:after="0"/>
+        <w:rPr>
+          <w:rFonts w:ascii="Consolas" w:hAnsi="Consolas"/>
+          <w:b/>
+          <w:bCs/>
+        </w:rPr>
+      </w:pPr>
+      <w:r>
+        <w:rPr>
+          <w:rFonts w:ascii="Consolas" w:hAnsi="Consolas"/>
+          <w:b/>
+          <w:bCs/>
+        </w:rPr>
+        <w:t>Inheritance</w:t>
+      </w:r>
+    </w:p>
+    <w:p>
+      <w:pPr>
+        <w:tabs>
+          <w:tab w:val="left" w:pos="2868"/>
+        </w:tabs>
+        <w:spacing w:after="0"/>
+        <w:rPr>
+          <w:rFonts w:ascii="Consolas" w:hAnsi="Consolas"/>
+        </w:rPr>
+      </w:pPr>
+      <w:r>
+        <w:rPr>
+          <w:rFonts w:ascii="Consolas" w:hAnsi="Consolas"/>
+          <w:noProof/>
+        </w:rPr>
+        <mc:AlternateContent>
+          <mc:Choice Requires="wps">
+            <w:drawing>
+              <wp:anchor distT="0" distB="0" distL="114300" distR="114300" simplePos="0" relativeHeight="251708416" behindDoc="0" locked="0" layoutInCell="1" allowOverlap="1" wp14:anchorId="0A2AEA9C" wp14:editId="630AD5FA">
+                <wp:simplePos x="0" y="0"/>
+                <wp:positionH relativeFrom="margin">
+                  <wp:align>left</wp:align>
+                </wp:positionH>
+                <wp:positionV relativeFrom="paragraph">
+                  <wp:posOffset>1629833</wp:posOffset>
+                </wp:positionV>
+                <wp:extent cx="5914390" cy="1642110"/>
+                <wp:effectExtent l="0" t="0" r="0" b="0"/>
+                <wp:wrapTight wrapText="bothSides">
+                  <wp:wrapPolygon edited="0">
+                    <wp:start x="0" y="0"/>
+                    <wp:lineTo x="0" y="21299"/>
+                    <wp:lineTo x="21498" y="21299"/>
+                    <wp:lineTo x="21498" y="0"/>
+                    <wp:lineTo x="0" y="0"/>
+                  </wp:wrapPolygon>
+                </wp:wrapTight>
+                <wp:docPr id="4" name="Text Box 4"/>
+                <wp:cNvGraphicFramePr/>
+                <a:graphic xmlns:a="http://schemas.openxmlformats.org/drawingml/2006/main">
+                  <a:graphicData uri="http://schemas.microsoft.com/office/word/2010/wordprocessingShape">
+                    <wps:wsp>
+                      <wps:cNvSpPr txBox="1"/>
+                      <wps:spPr>
+                        <a:xfrm>
+                          <a:off x="0" y="0"/>
+                          <a:ext cx="5914390" cy="1642110"/>
+                        </a:xfrm>
+                        <a:prstGeom prst="rect">
+                          <a:avLst/>
+                        </a:prstGeom>
+                        <a:solidFill>
+                          <a:schemeClr val="bg1">
+                            <a:lumMod val="95000"/>
+                          </a:schemeClr>
+                        </a:solidFill>
+                        <a:ln w="6350">
+                          <a:noFill/>
+                        </a:ln>
+                      </wps:spPr>
+                      <wps:txbx>
+                        <w:txbxContent>
+                          <w:p>
+                            <w:pPr>
+                              <w:spacing w:after="0"/>
+                              <w:rPr>
+                                <w:rFonts w:ascii="Consolas" w:hAnsi="Consolas"/>
+                                <w:sz w:val="18"/>
+                                <w:szCs w:val="18"/>
+                              </w:rPr>
+                            </w:pPr>
+                            <w:r>
+                              <w:rPr>
+                                <w:rFonts w:ascii="Consolas" w:hAnsi="Consolas"/>
+                                <w:sz w:val="18"/>
+                                <w:szCs w:val="18"/>
+                              </w:rPr>
+                              <w:t>#</w:t>
+                            </w:r>
+                            <w:proofErr w:type="spellStart"/>
+                            <w:r>
+                              <w:rPr>
+                                <w:rFonts w:ascii="Consolas" w:hAnsi="Consolas"/>
+                                <w:sz w:val="18"/>
+                                <w:szCs w:val="18"/>
+                              </w:rPr>
+                              <w:t>indef</w:t>
+                            </w:r>
+                            <w:proofErr w:type="spellEnd"/>
+                            <w:r>
+                              <w:rPr>
+                                <w:rFonts w:ascii="Consolas" w:hAnsi="Consolas"/>
+                                <w:sz w:val="18"/>
+                                <w:szCs w:val="18"/>
+                              </w:rPr>
+                              <w:t xml:space="preserve"> CHILD_H</w:t>
+                            </w:r>
+                          </w:p>
+                          <w:p>
+                            <w:pPr>
+                              <w:spacing w:after="0"/>
+                              <w:rPr>
+                                <w:rFonts w:ascii="Consolas" w:hAnsi="Consolas"/>
+                                <w:sz w:val="18"/>
+                                <w:szCs w:val="18"/>
+                              </w:rPr>
+                            </w:pPr>
+                            <w:r>
+                              <w:rPr>
+                                <w:rFonts w:ascii="Consolas" w:hAnsi="Consolas"/>
+                                <w:sz w:val="18"/>
+                                <w:szCs w:val="18"/>
+                              </w:rPr>
+                              <w:t>#define CHIL</w:t>
+                            </w:r>
+                            <w:r>
+                              <w:rPr>
+                                <w:rFonts w:ascii="Consolas" w:hAnsi="Consolas"/>
+                                <w:sz w:val="18"/>
+                                <w:szCs w:val="18"/>
+                              </w:rPr>
+                              <w:t>D</w:t>
+                            </w:r>
+                            <w:r>
+                              <w:rPr>
+                                <w:rFonts w:ascii="Consolas" w:hAnsi="Consolas"/>
+                                <w:sz w:val="18"/>
+                                <w:szCs w:val="18"/>
+                              </w:rPr>
+                              <w:t>_H</w:t>
+                            </w:r>
+                          </w:p>
+                          <w:p>
+                            <w:pPr>
+                              <w:spacing w:after="0"/>
+                              <w:rPr>
+                                <w:rFonts w:ascii="Consolas" w:hAnsi="Consolas"/>
+                                <w:sz w:val="18"/>
+                                <w:szCs w:val="18"/>
+                              </w:rPr>
+                            </w:pPr>
+                            <w:r>
+                              <w:rPr>
+                                <w:rFonts w:ascii="Consolas" w:hAnsi="Consolas"/>
+                                <w:sz w:val="18"/>
+                                <w:szCs w:val="18"/>
+                              </w:rPr>
+                              <w:t>#include “</w:t>
+                            </w:r>
+                            <w:proofErr w:type="spellStart"/>
+                            <w:r>
+                              <w:rPr>
+                                <w:rFonts w:ascii="Consolas" w:hAnsi="Consolas"/>
+                                <w:sz w:val="18"/>
+                                <w:szCs w:val="18"/>
+                              </w:rPr>
+                              <w:t>parent.h</w:t>
+                            </w:r>
+                            <w:proofErr w:type="spellEnd"/>
+                            <w:r>
+                              <w:rPr>
+                                <w:rFonts w:ascii="Consolas" w:hAnsi="Consolas"/>
+                                <w:sz w:val="18"/>
+                                <w:szCs w:val="18"/>
+                              </w:rPr>
+                              <w:t>”</w:t>
+                            </w:r>
+                          </w:p>
+                          <w:p>
+                            <w:pPr>
+                              <w:spacing w:after="0"/>
+                              <w:rPr>
+                                <w:rFonts w:ascii="Consolas" w:hAnsi="Consolas"/>
+                                <w:sz w:val="18"/>
+                                <w:szCs w:val="18"/>
+                              </w:rPr>
+                            </w:pPr>
+                          </w:p>
+                          <w:p>
+                            <w:pPr>
+                              <w:spacing w:after="0"/>
+                              <w:rPr>
+                                <w:rFonts w:ascii="Consolas" w:hAnsi="Consolas"/>
+                                <w:color w:val="70AD47" w:themeColor="accent6"/>
+                                <w:sz w:val="18"/>
+                                <w:szCs w:val="18"/>
+                              </w:rPr>
+                            </w:pPr>
+                            <w:r>
+                              <w:rPr>
+                                <w:rStyle w:val="HTMLCode"/>
+                                <w:rFonts w:ascii="Consolas" w:eastAsiaTheme="minorHAnsi" w:hAnsi="Consolas"/>
+                                <w:color w:val="70AD47" w:themeColor="accent6"/>
+                              </w:rPr>
+                              <w:t xml:space="preserve">// Sub class inheriting from Base </w:t>
+                            </w:r>
+                            <w:proofErr w:type="gramStart"/>
+                            <w:r>
+                              <w:rPr>
+                                <w:rStyle w:val="HTMLCode"/>
+                                <w:rFonts w:ascii="Consolas" w:eastAsiaTheme="minorHAnsi" w:hAnsi="Consolas"/>
+                                <w:color w:val="70AD47" w:themeColor="accent6"/>
+                              </w:rPr>
+                              <w:t>Class(</w:t>
+                            </w:r>
+                            <w:proofErr w:type="gramEnd"/>
+                            <w:r>
+                              <w:rPr>
+                                <w:rStyle w:val="HTMLCode"/>
+                                <w:rFonts w:ascii="Consolas" w:eastAsiaTheme="minorHAnsi" w:hAnsi="Consolas"/>
+                                <w:color w:val="70AD47" w:themeColor="accent6"/>
+                              </w:rPr>
+                              <w:t>Parent)</w:t>
+                            </w:r>
+                          </w:p>
+                          <w:p>
+                            <w:pPr>
+                              <w:spacing w:after="0"/>
+                              <w:rPr>
+                                <w:rFonts w:ascii="Consolas" w:hAnsi="Consolas"/>
+                                <w:sz w:val="18"/>
+                                <w:szCs w:val="18"/>
+                              </w:rPr>
+                            </w:pPr>
+                            <w:r>
+                              <w:rPr>
+                                <w:rFonts w:ascii="Consolas" w:hAnsi="Consolas"/>
+                                <w:sz w:val="18"/>
+                                <w:szCs w:val="18"/>
+                              </w:rPr>
+                              <w:t xml:space="preserve">class </w:t>
+                            </w:r>
+                            <w:r>
+                              <w:rPr>
+                                <w:rFonts w:ascii="Consolas" w:hAnsi="Consolas"/>
+                                <w:sz w:val="18"/>
+                                <w:szCs w:val="18"/>
+                              </w:rPr>
+                              <w:t>Child: public Parent</w:t>
+                            </w:r>
+                            <w:r>
+                              <w:rPr>
+                                <w:rFonts w:ascii="Consolas" w:hAnsi="Consolas"/>
+                                <w:sz w:val="18"/>
+                                <w:szCs w:val="18"/>
+                              </w:rPr>
+                              <w:t xml:space="preserve"> {</w:t>
+                            </w:r>
+                          </w:p>
+                          <w:p>
+                            <w:pPr>
+                              <w:spacing w:after="0"/>
+                              <w:rPr>
+                                <w:rFonts w:ascii="Consolas" w:hAnsi="Consolas"/>
+                                <w:sz w:val="18"/>
+                                <w:szCs w:val="18"/>
+                              </w:rPr>
+                            </w:pPr>
+                            <w:r>
+                              <w:rPr>
+                                <w:rFonts w:ascii="Consolas" w:hAnsi="Consolas"/>
+                                <w:sz w:val="18"/>
+                                <w:szCs w:val="18"/>
+                              </w:rPr>
+                              <w:tab/>
+                            </w:r>
+                            <w:proofErr w:type="gramStart"/>
+                            <w:r>
+                              <w:rPr>
+                                <w:rFonts w:ascii="Consolas" w:hAnsi="Consolas"/>
+                                <w:sz w:val="18"/>
+                                <w:szCs w:val="18"/>
+                              </w:rPr>
+                              <w:t>public</w:t>
+                            </w:r>
+                            <w:r>
+                              <w:rPr>
+                                <w:rFonts w:ascii="Consolas" w:hAnsi="Consolas"/>
+                                <w:sz w:val="18"/>
+                                <w:szCs w:val="18"/>
+                              </w:rPr>
+                              <w:t xml:space="preserve"> :</w:t>
+                            </w:r>
+                            <w:proofErr w:type="gramEnd"/>
+                            <w:r>
+                              <w:rPr>
+                                <w:rFonts w:ascii="Consolas" w:hAnsi="Consolas"/>
+                                <w:sz w:val="18"/>
+                                <w:szCs w:val="18"/>
+                              </w:rPr>
+                              <w:t xml:space="preserve"> </w:t>
+                            </w:r>
+                          </w:p>
+                          <w:p>
+                            <w:pPr>
+                              <w:spacing w:after="0"/>
+                              <w:rPr>
+                                <w:rFonts w:ascii="Consolas" w:hAnsi="Consolas"/>
+                                <w:sz w:val="18"/>
+                                <w:szCs w:val="18"/>
+                              </w:rPr>
+                            </w:pPr>
+                            <w:r>
+                              <w:rPr>
+                                <w:rFonts w:ascii="Consolas" w:hAnsi="Consolas"/>
+                                <w:sz w:val="18"/>
+                                <w:szCs w:val="18"/>
+                              </w:rPr>
+                              <w:tab/>
+                            </w:r>
+                            <w:r>
+                              <w:rPr>
+                                <w:rFonts w:ascii="Consolas" w:hAnsi="Consolas"/>
+                                <w:sz w:val="18"/>
+                                <w:szCs w:val="18"/>
+                              </w:rPr>
+                              <w:tab/>
+                            </w:r>
+                            <w:r>
+                              <w:rPr>
+                                <w:rFonts w:ascii="Consolas" w:hAnsi="Consolas"/>
+                                <w:sz w:val="18"/>
+                                <w:szCs w:val="18"/>
+                              </w:rPr>
+                              <w:t>int</w:t>
+                            </w:r>
+                            <w:r>
+                              <w:rPr>
+                                <w:rFonts w:ascii="Consolas" w:hAnsi="Consolas"/>
+                                <w:sz w:val="18"/>
+                                <w:szCs w:val="18"/>
+                              </w:rPr>
+                              <w:t xml:space="preserve"> </w:t>
+                            </w:r>
+                            <w:proofErr w:type="spellStart"/>
+                            <w:r>
+                              <w:rPr>
+                                <w:rFonts w:ascii="Consolas" w:hAnsi="Consolas"/>
+                                <w:sz w:val="18"/>
+                                <w:szCs w:val="18"/>
+                              </w:rPr>
+                              <w:t>i_</w:t>
+                            </w:r>
+                            <w:proofErr w:type="gramStart"/>
+                            <w:r>
+                              <w:rPr>
+                                <w:rFonts w:ascii="Consolas" w:hAnsi="Consolas"/>
+                                <w:sz w:val="18"/>
+                                <w:szCs w:val="18"/>
+                              </w:rPr>
+                              <w:t>c</w:t>
+                            </w:r>
+                            <w:proofErr w:type="spellEnd"/>
+                            <w:r>
+                              <w:rPr>
+                                <w:rFonts w:ascii="Consolas" w:hAnsi="Consolas"/>
+                                <w:sz w:val="18"/>
+                                <w:szCs w:val="18"/>
+                              </w:rPr>
+                              <w:t>;</w:t>
+                            </w:r>
+                            <w:proofErr w:type="gramEnd"/>
+                          </w:p>
+                          <w:p>
+                            <w:pPr>
+                              <w:spacing w:after="0"/>
+                              <w:rPr>
+                                <w:rFonts w:ascii="Consolas" w:hAnsi="Consolas"/>
+                                <w:sz w:val="18"/>
+                                <w:szCs w:val="18"/>
+                              </w:rPr>
+                            </w:pPr>
+                            <w:r>
+                              <w:rPr>
+                                <w:rFonts w:ascii="Consolas" w:hAnsi="Consolas"/>
+                                <w:sz w:val="18"/>
+                                <w:szCs w:val="18"/>
+                              </w:rPr>
+                              <w:t>}</w:t>
+                            </w:r>
+                            <w:r>
+                              <w:rPr>
+                                <w:rFonts w:ascii="Consolas" w:hAnsi="Consolas"/>
+                                <w:sz w:val="18"/>
+                                <w:szCs w:val="18"/>
+                              </w:rPr>
+                              <w:t>;</w:t>
+                            </w:r>
+                          </w:p>
+                          <w:p>
+                            <w:pPr>
+                              <w:spacing w:after="0"/>
+                              <w:rPr>
+                                <w:rFonts w:ascii="Consolas" w:hAnsi="Consolas"/>
+                                <w:sz w:val="18"/>
+                                <w:szCs w:val="18"/>
+                              </w:rPr>
+                            </w:pPr>
+                            <w:r>
+                              <w:rPr>
+                                <w:rFonts w:ascii="Consolas" w:hAnsi="Consolas"/>
+                                <w:sz w:val="18"/>
+                                <w:szCs w:val="18"/>
+                              </w:rPr>
+                              <w:t xml:space="preserve">#endif // </w:t>
+                            </w:r>
+                            <w:r>
+                              <w:rPr>
+                                <w:rFonts w:ascii="Consolas" w:hAnsi="Consolas"/>
+                                <w:sz w:val="18"/>
+                                <w:szCs w:val="18"/>
+                              </w:rPr>
+                              <w:t>CHILD_H</w:t>
+                            </w:r>
+                          </w:p>
+                          <w:p>
+                            <w:pPr>
+                              <w:spacing w:after="0"/>
+                              <w:rPr>
+                                <w:rFonts w:ascii="Consolas" w:hAnsi="Consolas"/>
+                                <w:sz w:val="18"/>
+                                <w:szCs w:val="18"/>
+                              </w:rPr>
+                            </w:pPr>
+                          </w:p>
+                        </w:txbxContent>
+                      </wps:txbx>
+                      <wps:bodyPr rot="0" spcFirstLastPara="0" vertOverflow="overflow" horzOverflow="overflow" vert="horz" wrap="square" lIns="91440" tIns="45720" rIns="91440" bIns="45720" numCol="1" spcCol="0" rtlCol="0" fromWordArt="0" anchor="t" anchorCtr="0" forceAA="0" compatLnSpc="1">
+                        <a:prstTxWarp prst="textNoShape">
+                          <a:avLst/>
+                        </a:prstTxWarp>
+                        <a:noAutofit/>
+                      </wps:bodyPr>
+                    </wps:wsp>
+                  </a:graphicData>
+                </a:graphic>
+                <wp14:sizeRelH relativeFrom="margin">
+                  <wp14:pctWidth>0</wp14:pctWidth>
+                </wp14:sizeRelH>
+                <wp14:sizeRelV relativeFrom="margin">
+                  <wp14:pctHeight>0</wp14:pctHeight>
+                </wp14:sizeRelV>
+              </wp:anchor>
+            </w:drawing>
+          </mc:Choice>
+          <mc:Fallback>
+            <w:pict>
+              <v:shape w14:anchorId="0A2AEA9C" id="Text Box 4" o:spid="_x0000_s1030" type="#_x0000_t202" style="position:absolute;margin-left:0;margin-top:128.35pt;width:465.7pt;height:129.3pt;z-index:251708416;visibility:visible;mso-wrap-style:square;mso-width-percent:0;mso-height-percent:0;mso-wrap-distance-left:9pt;mso-wrap-distance-top:0;mso-wrap-distance-right:9pt;mso-wrap-distance-bottom:0;mso-position-horizontal:left;mso-position-horizontal-relative:margin;mso-position-vertical:absolute;mso-position-vertical-relative:text;mso-width-percent:0;mso-height-percent:0;mso-width-relative:margin;mso-height-relative:margin;v-text-anchor:top" o:gfxdata="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" fillcolor="#f2f2f2 [3052]" stroked="f" strokeweight=".5pt">
+                <v:textbox>
+                  <w:txbxContent>
+                    <w:p>
+                      <w:pPr>
+                        <w:spacing w:after="0"/>
+                        <w:rPr>
+                          <w:rFonts w:ascii="Consolas" w:hAnsi="Consolas"/>
+                          <w:sz w:val="18"/>
+                          <w:szCs w:val="18"/>
+                        </w:rPr>
+                      </w:pPr>
+                      <w:r>
+                        <w:rPr>
+                          <w:rFonts w:ascii="Consolas" w:hAnsi="Consolas"/>
+                          <w:sz w:val="18"/>
+                          <w:szCs w:val="18"/>
+                        </w:rPr>
+                        <w:t>#</w:t>
+                      </w:r>
+                      <w:proofErr w:type="spellStart"/>
+                      <w:r>
+                        <w:rPr>
+                          <w:rFonts w:ascii="Consolas" w:hAnsi="Consolas"/>
+                          <w:sz w:val="18"/>
+                          <w:szCs w:val="18"/>
+                        </w:rPr>
+                        <w:t>indef</w:t>
+                      </w:r>
+                      <w:proofErr w:type="spellEnd"/>
+                      <w:r>
+                        <w:rPr>
+                          <w:rFonts w:ascii="Consolas" w:hAnsi="Consolas"/>
+                          <w:sz w:val="18"/>
+                          <w:szCs w:val="18"/>
+                        </w:rPr>
+                        <w:t xml:space="preserve"> CHILD_H</w:t>
+                      </w:r>
+                    </w:p>
+                    <w:p>
+                      <w:pPr>
+                        <w:spacing w:after="0"/>
+                        <w:rPr>
+                          <w:rFonts w:ascii="Consolas" w:hAnsi="Consolas"/>
+                          <w:sz w:val="18"/>
+                          <w:szCs w:val="18"/>
+                        </w:rPr>
+                      </w:pPr>
+                      <w:r>
+                        <w:rPr>
+                          <w:rFonts w:ascii="Consolas" w:hAnsi="Consolas"/>
+                          <w:sz w:val="18"/>
+                          <w:szCs w:val="18"/>
+                        </w:rPr>
+                        <w:t>#define CHIL</w:t>
+                      </w:r>
+                      <w:r>
+                        <w:rPr>
+                          <w:rFonts w:ascii="Consolas" w:hAnsi="Consolas"/>
+                          <w:sz w:val="18"/>
+                          <w:szCs w:val="18"/>
+                        </w:rPr>
+                        <w:t>D</w:t>
+                      </w:r>
+                      <w:r>
+                        <w:rPr>
+                          <w:rFonts w:ascii="Consolas" w:hAnsi="Consolas"/>
+                          <w:sz w:val="18"/>
+                          <w:szCs w:val="18"/>
+                        </w:rPr>
+                        <w:t>_H</w:t>
+                      </w:r>
+                    </w:p>
+                    <w:p>
+                      <w:pPr>
+                        <w:spacing w:after="0"/>
+                        <w:rPr>
+                          <w:rFonts w:ascii="Consolas" w:hAnsi="Consolas"/>
+                          <w:sz w:val="18"/>
+                          <w:szCs w:val="18"/>
+                        </w:rPr>
+                      </w:pPr>
+                      <w:r>
+                        <w:rPr>
+                          <w:rFonts w:ascii="Consolas" w:hAnsi="Consolas"/>
+                          <w:sz w:val="18"/>
+                          <w:szCs w:val="18"/>
+                        </w:rPr>
+                        <w:t>#include “</w:t>
+                      </w:r>
+                      <w:proofErr w:type="spellStart"/>
+                      <w:r>
+                        <w:rPr>
+                          <w:rFonts w:ascii="Consolas" w:hAnsi="Consolas"/>
+                          <w:sz w:val="18"/>
+                          <w:szCs w:val="18"/>
+                        </w:rPr>
+                        <w:t>parent.h</w:t>
+                      </w:r>
+                      <w:proofErr w:type="spellEnd"/>
+                      <w:r>
+                        <w:rPr>
+                          <w:rFonts w:ascii="Consolas" w:hAnsi="Consolas"/>
+                          <w:sz w:val="18"/>
+                          <w:szCs w:val="18"/>
+                        </w:rPr>
+                        <w:t>”</w:t>
+                      </w:r>
+                    </w:p>
+                    <w:p>
+                      <w:pPr>
+                        <w:spacing w:after="0"/>
+                        <w:rPr>
+                          <w:rFonts w:ascii="Consolas" w:hAnsi="Consolas"/>
+                          <w:sz w:val="18"/>
+                          <w:szCs w:val="18"/>
+                        </w:rPr>
+                      </w:pPr>
+                    </w:p>
+                    <w:p>
+                      <w:pPr>
+                        <w:spacing w:after="0"/>
+                        <w:rPr>
+                          <w:rFonts w:ascii="Consolas" w:hAnsi="Consolas"/>
+                          <w:color w:val="70AD47" w:themeColor="accent6"/>
+                          <w:sz w:val="18"/>
+                          <w:szCs w:val="18"/>
+                        </w:rPr>
+                      </w:pPr>
+                      <w:r>
+                        <w:rPr>
+                          <w:rStyle w:val="HTMLCode"/>
+                          <w:rFonts w:ascii="Consolas" w:eastAsiaTheme="minorHAnsi" w:hAnsi="Consolas"/>
+                          <w:color w:val="70AD47" w:themeColor="accent6"/>
+                        </w:rPr>
+                        <w:t xml:space="preserve">// Sub class inheriting from Base </w:t>
+                      </w:r>
+                      <w:proofErr w:type="gramStart"/>
+                      <w:r>
+                        <w:rPr>
+                          <w:rStyle w:val="HTMLCode"/>
+                          <w:rFonts w:ascii="Consolas" w:eastAsiaTheme="minorHAnsi" w:hAnsi="Consolas"/>
+                          <w:color w:val="70AD47" w:themeColor="accent6"/>
+                        </w:rPr>
+                        <w:t>Class(</w:t>
+                      </w:r>
+                      <w:proofErr w:type="gramEnd"/>
+                      <w:r>
+                        <w:rPr>
+                          <w:rStyle w:val="HTMLCode"/>
+                          <w:rFonts w:ascii="Consolas" w:eastAsiaTheme="minorHAnsi" w:hAnsi="Consolas"/>
+                          <w:color w:val="70AD47" w:themeColor="accent6"/>
+                        </w:rPr>
+                        <w:t>Parent)</w:t>
+                      </w:r>
+                    </w:p>
+                    <w:p>
+                      <w:pPr>
+                        <w:spacing w:after="0"/>
+                        <w:rPr>
+                          <w:rFonts w:ascii="Consolas" w:hAnsi="Consolas"/>
+                          <w:sz w:val="18"/>
+                          <w:szCs w:val="18"/>
+                        </w:rPr>
+                      </w:pPr>
+                      <w:r>
+                        <w:rPr>
+                          <w:rFonts w:ascii="Consolas" w:hAnsi="Consolas"/>
+                          <w:sz w:val="18"/>
+                          <w:szCs w:val="18"/>
+                        </w:rPr>
+                        <w:t xml:space="preserve">class </w:t>
+                      </w:r>
+                      <w:r>
+                        <w:rPr>
+                          <w:rFonts w:ascii="Consolas" w:hAnsi="Consolas"/>
+                          <w:sz w:val="18"/>
+                          <w:szCs w:val="18"/>
+                        </w:rPr>
+                        <w:t>Child: public Parent</w:t>
+                      </w:r>
+                      <w:r>
+                        <w:rPr>
+                          <w:rFonts w:ascii="Consolas" w:hAnsi="Consolas"/>
+                          <w:sz w:val="18"/>
+                          <w:szCs w:val="18"/>
+                        </w:rPr>
+                        <w:t xml:space="preserve"> {</w:t>
+                      </w:r>
+                    </w:p>
+                    <w:p>
+                      <w:pPr>
+                        <w:spacing w:after="0"/>
+                        <w:rPr>
+                          <w:rFonts w:ascii="Consolas" w:hAnsi="Consolas"/>
+                          <w:sz w:val="18"/>
+                          <w:szCs w:val="18"/>
+                        </w:rPr>
+                      </w:pPr>
+                      <w:r>
+                        <w:rPr>
+                          <w:rFonts w:ascii="Consolas" w:hAnsi="Consolas"/>
+                          <w:sz w:val="18"/>
+                          <w:szCs w:val="18"/>
+                        </w:rPr>
+                        <w:tab/>
+                      </w:r>
+                      <w:proofErr w:type="gramStart"/>
+                      <w:r>
+                        <w:rPr>
+                          <w:rFonts w:ascii="Consolas" w:hAnsi="Consolas"/>
+                          <w:sz w:val="18"/>
+                          <w:szCs w:val="18"/>
+                        </w:rPr>
+                        <w:t>public</w:t>
+                      </w:r>
+                      <w:r>
+                        <w:rPr>
+                          <w:rFonts w:ascii="Consolas" w:hAnsi="Consolas"/>
+                          <w:sz w:val="18"/>
+                          <w:szCs w:val="18"/>
+                        </w:rPr>
+                        <w:t xml:space="preserve"> :</w:t>
+                      </w:r>
+                      <w:proofErr w:type="gramEnd"/>
+                      <w:r>
+                        <w:rPr>
+                          <w:rFonts w:ascii="Consolas" w:hAnsi="Consolas"/>
+                          <w:sz w:val="18"/>
+                          <w:szCs w:val="18"/>
+                        </w:rPr>
+                        <w:t xml:space="preserve"> </w:t>
+                      </w:r>
+                    </w:p>
+                    <w:p>
+                      <w:pPr>
+                        <w:spacing w:after="0"/>
+                        <w:rPr>
+                          <w:rFonts w:ascii="Consolas" w:hAnsi="Consolas"/>
+                          <w:sz w:val="18"/>
+                          <w:szCs w:val="18"/>
+                        </w:rPr>
+                      </w:pPr>
+                      <w:r>
+                        <w:rPr>
+                          <w:rFonts w:ascii="Consolas" w:hAnsi="Consolas"/>
+                          <w:sz w:val="18"/>
+                          <w:szCs w:val="18"/>
+                        </w:rPr>
+                        <w:tab/>
+                      </w:r>
+                      <w:r>
+                        <w:rPr>
+                          <w:rFonts w:ascii="Consolas" w:hAnsi="Consolas"/>
+                          <w:sz w:val="18"/>
+                          <w:szCs w:val="18"/>
+                        </w:rPr>
+                        <w:tab/>
+                      </w:r>
+                      <w:r>
+                        <w:rPr>
+                          <w:rFonts w:ascii="Consolas" w:hAnsi="Consolas"/>
+                          <w:sz w:val="18"/>
+                          <w:szCs w:val="18"/>
+                        </w:rPr>
+                        <w:t>int</w:t>
+                      </w:r>
+                      <w:r>
+                        <w:rPr>
+                          <w:rFonts w:ascii="Consolas" w:hAnsi="Consolas"/>
+                          <w:sz w:val="18"/>
+                          <w:szCs w:val="18"/>
+                        </w:rPr>
+                        <w:t xml:space="preserve"> </w:t>
+                      </w:r>
+                      <w:proofErr w:type="spellStart"/>
+                      <w:r>
+                        <w:rPr>
+                          <w:rFonts w:ascii="Consolas" w:hAnsi="Consolas"/>
+                          <w:sz w:val="18"/>
+                          <w:szCs w:val="18"/>
+                        </w:rPr>
+                        <w:t>i_</w:t>
+                      </w:r>
+                      <w:proofErr w:type="gramStart"/>
+                      <w:r>
+                        <w:rPr>
+                          <w:rFonts w:ascii="Consolas" w:hAnsi="Consolas"/>
+                          <w:sz w:val="18"/>
+                          <w:szCs w:val="18"/>
+                        </w:rPr>
+                        <w:t>c</w:t>
+                      </w:r>
+                      <w:proofErr w:type="spellEnd"/>
+                      <w:r>
+                        <w:rPr>
+                          <w:rFonts w:ascii="Consolas" w:hAnsi="Consolas"/>
+                          <w:sz w:val="18"/>
+                          <w:szCs w:val="18"/>
+                        </w:rPr>
+                        <w:t>;</w:t>
+                      </w:r>
+                      <w:proofErr w:type="gramEnd"/>
+                    </w:p>
+                    <w:p>
+                      <w:pPr>
+                        <w:spacing w:after="0"/>
+                        <w:rPr>
+                          <w:rFonts w:ascii="Consolas" w:hAnsi="Consolas"/>
+                          <w:sz w:val="18"/>
+                          <w:szCs w:val="18"/>
+                        </w:rPr>
+                      </w:pPr>
+                      <w:r>
+                        <w:rPr>
+                          <w:rFonts w:ascii="Consolas" w:hAnsi="Consolas"/>
+                          <w:sz w:val="18"/>
+                          <w:szCs w:val="18"/>
+                        </w:rPr>
+                        <w:t>}</w:t>
+                      </w:r>
+                      <w:r>
+                        <w:rPr>
+                          <w:rFonts w:ascii="Consolas" w:hAnsi="Consolas"/>
+                          <w:sz w:val="18"/>
+                          <w:szCs w:val="18"/>
+                        </w:rPr>
+                        <w:t>;</w:t>
+                      </w:r>
+                    </w:p>
+                    <w:p>
+                      <w:pPr>
+                        <w:spacing w:after="0"/>
+                        <w:rPr>
+                          <w:rFonts w:ascii="Consolas" w:hAnsi="Consolas"/>
+                          <w:sz w:val="18"/>
+                          <w:szCs w:val="18"/>
+                        </w:rPr>
+                      </w:pPr>
+                      <w:r>
+                        <w:rPr>
+                          <w:rFonts w:ascii="Consolas" w:hAnsi="Consolas"/>
+                          <w:sz w:val="18"/>
+                          <w:szCs w:val="18"/>
+                        </w:rPr>
+                        <w:t xml:space="preserve">#endif // </w:t>
+                      </w:r>
+                      <w:r>
+                        <w:rPr>
+                          <w:rFonts w:ascii="Consolas" w:hAnsi="Consolas"/>
+                          <w:sz w:val="18"/>
+                          <w:szCs w:val="18"/>
+                        </w:rPr>
+                        <w:t>CHILD_H</w:t>
+                      </w:r>
+                    </w:p>
+                    <w:p>
+                      <w:pPr>
+                        <w:spacing w:after="0"/>
+                        <w:rPr>
+                          <w:rFonts w:ascii="Consolas" w:hAnsi="Consolas"/>
+                          <w:sz w:val="18"/>
+                          <w:szCs w:val="18"/>
+                        </w:rPr>
+                      </w:pPr>
+                    </w:p>
+                  </w:txbxContent>
+                </v:textbox>
+                <w10:wrap type="tight" anchorx="margin"/>
+              </v:shape>
+            </w:pict>
+          </mc:Fallback>
+        </mc:AlternateContent>
+      </w:r>
+      <w:r>
+        <w:rPr>
+          <w:rFonts w:ascii="Consolas" w:hAnsi="Consolas"/>
+          <w:noProof/>
+        </w:rPr>
+        <mc:AlternateContent>
+          <mc:Choice Requires="wps">
+            <w:drawing>
+              <wp:anchor distT="0" distB="0" distL="114300" distR="114300" simplePos="0" relativeHeight="251706368" behindDoc="0" locked="0" layoutInCell="1" allowOverlap="1" wp14:anchorId="3C323F58" wp14:editId="13DCF7CD">
+                <wp:simplePos x="0" y="0"/>
+                <wp:positionH relativeFrom="margin">
+                  <wp:align>left</wp:align>
+                </wp:positionH>
+                <wp:positionV relativeFrom="paragraph">
+                  <wp:posOffset>173990</wp:posOffset>
+                </wp:positionV>
+                <wp:extent cx="5914390" cy="1295400"/>
+                <wp:effectExtent l="0" t="0" r="0" b="0"/>
+                <wp:wrapTight wrapText="bothSides">
+                  <wp:wrapPolygon edited="0">
+                    <wp:start x="0" y="0"/>
+                    <wp:lineTo x="0" y="21282"/>
+                    <wp:lineTo x="21498" y="21282"/>
+                    <wp:lineTo x="21498" y="0"/>
+                    <wp:lineTo x="0" y="0"/>
+                  </wp:wrapPolygon>
+                </wp:wrapTight>
+                <wp:docPr id="2" name="Text Box 2"/>
+                <wp:cNvGraphicFramePr/>
+                <a:graphic xmlns:a="http://schemas.openxmlformats.org/drawingml/2006/main">
+                  <a:graphicData uri="http://schemas.microsoft.com/office/word/2010/wordprocessingShape">
+                    <wps:wsp>
+                      <wps:cNvSpPr txBox="1"/>
+                      <wps:spPr>
+                        <a:xfrm>
+                          <a:off x="0" y="0"/>
+                          <a:ext cx="5914390" cy="1295400"/>
+                        </a:xfrm>
+                        <a:prstGeom prst="rect">
+                          <a:avLst/>
+                        </a:prstGeom>
+                        <a:solidFill>
+                          <a:schemeClr val="bg1">
+                            <a:lumMod val="95000"/>
+                          </a:schemeClr>
+                        </a:solidFill>
+                        <a:ln w="6350">
+                          <a:noFill/>
+                        </a:ln>
+                      </wps:spPr>
+                      <wps:txbx>
+                        <w:txbxContent>
+                          <w:p>
+                            <w:pPr>
+                              <w:spacing w:after="0"/>
+                              <w:rPr>
+                                <w:rFonts w:ascii="Consolas" w:hAnsi="Consolas"/>
+                                <w:sz w:val="18"/>
+                                <w:szCs w:val="18"/>
+                              </w:rPr>
+                            </w:pPr>
+                            <w:r>
+                              <w:rPr>
+                                <w:rFonts w:ascii="Consolas" w:hAnsi="Consolas"/>
+                                <w:sz w:val="18"/>
+                                <w:szCs w:val="18"/>
+                              </w:rPr>
+                              <w:t>#</w:t>
+                            </w:r>
+                            <w:proofErr w:type="spellStart"/>
+                            <w:r>
+                              <w:rPr>
+                                <w:rFonts w:ascii="Consolas" w:hAnsi="Consolas"/>
+                                <w:sz w:val="18"/>
+                                <w:szCs w:val="18"/>
+                              </w:rPr>
+                              <w:t>indef</w:t>
+                            </w:r>
+                            <w:proofErr w:type="spellEnd"/>
+                            <w:r>
+                              <w:rPr>
+                                <w:rFonts w:ascii="Consolas" w:hAnsi="Consolas"/>
+                                <w:sz w:val="18"/>
+                                <w:szCs w:val="18"/>
+                              </w:rPr>
+                              <w:t xml:space="preserve"> PARENT_H</w:t>
+                            </w:r>
+                          </w:p>
+                          <w:p>
+                            <w:pPr>
+                              <w:spacing w:after="0"/>
+                              <w:rPr>
+                                <w:rFonts w:ascii="Consolas" w:hAnsi="Consolas"/>
+                                <w:sz w:val="18"/>
+                                <w:szCs w:val="18"/>
+                              </w:rPr>
+                            </w:pPr>
+                            <w:r>
+                              <w:rPr>
+                                <w:rFonts w:ascii="Consolas" w:hAnsi="Consolas"/>
+                                <w:sz w:val="18"/>
+                                <w:szCs w:val="18"/>
+                              </w:rPr>
+                              <w:t>#define PARENT_H</w:t>
+                            </w:r>
+                          </w:p>
+                          <w:p>
+                            <w:pPr>
+                              <w:spacing w:after="0"/>
+                              <w:rPr>
+                                <w:rFonts w:ascii="Consolas" w:hAnsi="Consolas"/>
+                                <w:sz w:val="18"/>
+                                <w:szCs w:val="18"/>
+                              </w:rPr>
+                            </w:pPr>
+                          </w:p>
+                          <w:p>
+                            <w:pPr>
+                              <w:spacing w:after="0"/>
+                              <w:rPr>
+                                <w:rFonts w:ascii="Consolas" w:hAnsi="Consolas"/>
+                                <w:sz w:val="18"/>
+                                <w:szCs w:val="18"/>
+                              </w:rPr>
+                            </w:pPr>
+                            <w:r>
+                              <w:rPr>
+                                <w:rFonts w:ascii="Consolas" w:hAnsi="Consolas"/>
+                                <w:sz w:val="18"/>
+                                <w:szCs w:val="18"/>
+                              </w:rPr>
+                              <w:t>class Parent {</w:t>
+                            </w:r>
+                          </w:p>
+                          <w:p>
+                            <w:pPr>
+                              <w:spacing w:after="0"/>
+                              <w:rPr>
+                                <w:rFonts w:ascii="Consolas" w:hAnsi="Consolas"/>
+                                <w:sz w:val="18"/>
+                                <w:szCs w:val="18"/>
+                              </w:rPr>
+                            </w:pPr>
+                            <w:r>
+                              <w:rPr>
+                                <w:rFonts w:ascii="Consolas" w:hAnsi="Consolas"/>
+                                <w:sz w:val="18"/>
+                                <w:szCs w:val="18"/>
+                              </w:rPr>
+                              <w:tab/>
+                            </w:r>
+                            <w:proofErr w:type="gramStart"/>
+                            <w:r>
+                              <w:rPr>
+                                <w:rFonts w:ascii="Consolas" w:hAnsi="Consolas"/>
+                                <w:sz w:val="18"/>
+                                <w:szCs w:val="18"/>
+                              </w:rPr>
+                              <w:t>public</w:t>
+                            </w:r>
+                            <w:r>
+                              <w:rPr>
+                                <w:rFonts w:ascii="Consolas" w:hAnsi="Consolas"/>
+                                <w:sz w:val="18"/>
+                                <w:szCs w:val="18"/>
+                              </w:rPr>
+                              <w:t xml:space="preserve"> :</w:t>
+                            </w:r>
+                            <w:proofErr w:type="gramEnd"/>
+                            <w:r>
+                              <w:rPr>
+                                <w:rFonts w:ascii="Consolas" w:hAnsi="Consolas"/>
+                                <w:sz w:val="18"/>
+                                <w:szCs w:val="18"/>
+                              </w:rPr>
+                              <w:t xml:space="preserve"> </w:t>
+                            </w:r>
+                          </w:p>
+                          <w:p>
+                            <w:pPr>
+                              <w:spacing w:after="0"/>
+                              <w:rPr>
+                                <w:rFonts w:ascii="Consolas" w:hAnsi="Consolas"/>
+                                <w:sz w:val="18"/>
+                                <w:szCs w:val="18"/>
+                              </w:rPr>
+                            </w:pPr>
+                            <w:r>
+                              <w:rPr>
+                                <w:rFonts w:ascii="Consolas" w:hAnsi="Consolas"/>
+                                <w:sz w:val="18"/>
+                                <w:szCs w:val="18"/>
+                              </w:rPr>
+                              <w:tab/>
+                            </w:r>
+                            <w:r>
+                              <w:rPr>
+                                <w:rFonts w:ascii="Consolas" w:hAnsi="Consolas"/>
+                                <w:sz w:val="18"/>
+                                <w:szCs w:val="18"/>
+                              </w:rPr>
+                              <w:tab/>
+                            </w:r>
+                            <w:r>
+                              <w:rPr>
+                                <w:rFonts w:ascii="Consolas" w:hAnsi="Consolas"/>
+                                <w:sz w:val="18"/>
+                                <w:szCs w:val="18"/>
+                              </w:rPr>
+                              <w:t xml:space="preserve">int </w:t>
+                            </w:r>
+                            <w:proofErr w:type="spellStart"/>
+                            <w:r>
+                              <w:rPr>
+                                <w:rFonts w:ascii="Consolas" w:hAnsi="Consolas"/>
+                                <w:sz w:val="18"/>
+                                <w:szCs w:val="18"/>
+                              </w:rPr>
+                              <w:t>id_</w:t>
+                            </w:r>
+                            <w:proofErr w:type="gramStart"/>
+                            <w:r>
+                              <w:rPr>
+                                <w:rFonts w:ascii="Consolas" w:hAnsi="Consolas"/>
+                                <w:sz w:val="18"/>
+                                <w:szCs w:val="18"/>
+                              </w:rPr>
+                              <w:t>p</w:t>
+                            </w:r>
+                            <w:proofErr w:type="spellEnd"/>
+                            <w:r>
+                              <w:rPr>
+                                <w:rFonts w:ascii="Consolas" w:hAnsi="Consolas"/>
+                                <w:sz w:val="18"/>
+                                <w:szCs w:val="18"/>
+                              </w:rPr>
+                              <w:t>;</w:t>
+                            </w:r>
+                            <w:proofErr w:type="gramEnd"/>
+                          </w:p>
+                          <w:p>
+                            <w:pPr>
+                              <w:spacing w:after="0"/>
+                              <w:rPr>
+                                <w:rFonts w:ascii="Consolas" w:hAnsi="Consolas"/>
+                                <w:sz w:val="18"/>
+                                <w:szCs w:val="18"/>
+                              </w:rPr>
+                            </w:pPr>
+                            <w:r>
+                              <w:rPr>
+                                <w:rFonts w:ascii="Consolas" w:hAnsi="Consolas"/>
+                                <w:sz w:val="18"/>
+                                <w:szCs w:val="18"/>
+                              </w:rPr>
+                              <w:t>}</w:t>
+                            </w:r>
+                            <w:r>
+                              <w:rPr>
+                                <w:rFonts w:ascii="Consolas" w:hAnsi="Consolas"/>
+                                <w:sz w:val="18"/>
+                                <w:szCs w:val="18"/>
+                              </w:rPr>
+                              <w:t>;</w:t>
+                            </w:r>
+                          </w:p>
+                          <w:p>
+                            <w:pPr>
+                              <w:spacing w:after="0"/>
+                              <w:rPr>
+                                <w:rFonts w:ascii="Consolas" w:hAnsi="Consolas"/>
+                                <w:sz w:val="18"/>
+                                <w:szCs w:val="18"/>
+                              </w:rPr>
+                            </w:pPr>
+                            <w:r>
+                              <w:rPr>
+                                <w:rFonts w:ascii="Consolas" w:hAnsi="Consolas"/>
+                                <w:sz w:val="18"/>
+                                <w:szCs w:val="18"/>
+                              </w:rPr>
+                              <w:t>#endif // PARENT_H</w:t>
+                            </w:r>
+                          </w:p>
+                          <w:p>
+                            <w:pPr>
+                              <w:spacing w:after="0"/>
+                              <w:rPr>
+                                <w:rFonts w:ascii="Consolas" w:hAnsi="Consolas"/>
+                                <w:sz w:val="18"/>
+                                <w:szCs w:val="18"/>
+                              </w:rPr>
+                            </w:pPr>
+                          </w:p>
+                        </w:txbxContent>
+                      </wps:txbx>
+                      <wps:bodyPr rot="0" spcFirstLastPara="0" vertOverflow="overflow" horzOverflow="overflow" vert="horz" wrap="square" lIns="91440" tIns="45720" rIns="91440" bIns="45720" numCol="1" spcCol="0" rtlCol="0" fromWordArt="0" anchor="t" anchorCtr="0" forceAA="0" compatLnSpc="1">
+                        <a:prstTxWarp prst="textNoShape">
+                          <a:avLst/>
+                        </a:prstTxWarp>
+                        <a:noAutofit/>
+                      </wps:bodyPr>
+                    </wps:wsp>
+                  </a:graphicData>
+                </a:graphic>
+                <wp14:sizeRelH relativeFrom="margin">
+                  <wp14:pctWidth>0</wp14:pctWidth>
+                </wp14:sizeRelH>
+                <wp14:sizeRelV relativeFrom="margin">
+                  <wp14:pctHeight>0</wp14:pctHeight>
+                </wp14:sizeRelV>
+              </wp:anchor>
+            </w:drawing>
+          </mc:Choice>
+          <mc:Fallback>
+            <w:pict>
+              <v:shape w14:anchorId="3C323F58" id="Text Box 2" o:spid="_x0000_s1031" type="#_x0000_t202" style="position:absolute;margin-left:0;margin-top:13.7pt;width:465.7pt;height:102pt;z-index:251706368;visibility:visible;mso-wrap-style:square;mso-width-percent:0;mso-height-percent:0;mso-wrap-distance-left:9pt;mso-wrap-distance-top:0;mso-wrap-distance-right:9pt;mso-wrap-distance-bottom:0;mso-position-horizontal:left;mso-position-horizontal-relative:margin;mso-position-vertical:absolute;mso-position-vertical-relative:text;mso-width-percent:0;mso-height-percent:0;mso-width-relative:margin;mso-height-relative:margin;v-text-anchor:top" o:gfxdata="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" fillcolor="#f2f2f2 [3052]" stroked="f" strokeweight=".5pt">
+                <v:textbox>
+                  <w:txbxContent>
+                    <w:p>
+                      <w:pPr>
+                        <w:spacing w:after="0"/>
+                        <w:rPr>
+                          <w:rFonts w:ascii="Consolas" w:hAnsi="Consolas"/>
+                          <w:sz w:val="18"/>
+                          <w:szCs w:val="18"/>
+                        </w:rPr>
+                      </w:pPr>
+                      <w:r>
+                        <w:rPr>
+                          <w:rFonts w:ascii="Consolas" w:hAnsi="Consolas"/>
+                          <w:sz w:val="18"/>
+                          <w:szCs w:val="18"/>
+                        </w:rPr>
+                        <w:t>#</w:t>
+                      </w:r>
+                      <w:proofErr w:type="spellStart"/>
+                      <w:r>
+                        <w:rPr>
+                          <w:rFonts w:ascii="Consolas" w:hAnsi="Consolas"/>
+                          <w:sz w:val="18"/>
+                          <w:szCs w:val="18"/>
+                        </w:rPr>
+                        <w:t>indef</w:t>
+                      </w:r>
+                      <w:proofErr w:type="spellEnd"/>
+                      <w:r>
+                        <w:rPr>
+                          <w:rFonts w:ascii="Consolas" w:hAnsi="Consolas"/>
+                          <w:sz w:val="18"/>
+                          <w:szCs w:val="18"/>
+                        </w:rPr>
+                        <w:t xml:space="preserve"> PARENT_H</w:t>
+                      </w:r>
+                    </w:p>
+                    <w:p>
+                      <w:pPr>
+                        <w:spacing w:after="0"/>
+                        <w:rPr>
+                          <w:rFonts w:ascii="Consolas" w:hAnsi="Consolas"/>
+                          <w:sz w:val="18"/>
+                          <w:szCs w:val="18"/>
+                        </w:rPr>
+                      </w:pPr>
+                      <w:r>
+                        <w:rPr>
+                          <w:rFonts w:ascii="Consolas" w:hAnsi="Consolas"/>
+                          <w:sz w:val="18"/>
+                          <w:szCs w:val="18"/>
+                        </w:rPr>
+                        <w:t>#define PARENT_H</w:t>
+                      </w:r>
+                    </w:p>
+                    <w:p>
+                      <w:pPr>
+                        <w:spacing w:after="0"/>
+                        <w:rPr>
+                          <w:rFonts w:ascii="Consolas" w:hAnsi="Consolas"/>
+                          <w:sz w:val="18"/>
+                          <w:szCs w:val="18"/>
+                        </w:rPr>
+                      </w:pPr>
+                    </w:p>
+                    <w:p>
+                      <w:pPr>
+                        <w:spacing w:after="0"/>
+                        <w:rPr>
+                          <w:rFonts w:ascii="Consolas" w:hAnsi="Consolas"/>
+                          <w:sz w:val="18"/>
+                          <w:szCs w:val="18"/>
+                        </w:rPr>
+                      </w:pPr>
+                      <w:r>
+                        <w:rPr>
+                          <w:rFonts w:ascii="Consolas" w:hAnsi="Consolas"/>
+                          <w:sz w:val="18"/>
+                          <w:szCs w:val="18"/>
+                        </w:rPr>
+                        <w:t>class Parent {</w:t>
+                      </w:r>
+                    </w:p>
+                    <w:p>
+                      <w:pPr>
+                        <w:spacing w:after="0"/>
+                        <w:rPr>
+                          <w:rFonts w:ascii="Consolas" w:hAnsi="Consolas"/>
+                          <w:sz w:val="18"/>
+                          <w:szCs w:val="18"/>
+                        </w:rPr>
+                      </w:pPr>
+                      <w:r>
+                        <w:rPr>
+                          <w:rFonts w:ascii="Consolas" w:hAnsi="Consolas"/>
+                          <w:sz w:val="18"/>
+                          <w:szCs w:val="18"/>
+                        </w:rPr>
+                        <w:tab/>
+                      </w:r>
+                      <w:proofErr w:type="gramStart"/>
+                      <w:r>
+                        <w:rPr>
+                          <w:rFonts w:ascii="Consolas" w:hAnsi="Consolas"/>
+                          <w:sz w:val="18"/>
+                          <w:szCs w:val="18"/>
+                        </w:rPr>
+                        <w:t>public</w:t>
+                      </w:r>
+                      <w:r>
+                        <w:rPr>
+                          <w:rFonts w:ascii="Consolas" w:hAnsi="Consolas"/>
+                          <w:sz w:val="18"/>
+                          <w:szCs w:val="18"/>
+                        </w:rPr>
+                        <w:t xml:space="preserve"> :</w:t>
+                      </w:r>
+                      <w:proofErr w:type="gramEnd"/>
+                      <w:r>
+                        <w:rPr>
+                          <w:rFonts w:ascii="Consolas" w:hAnsi="Consolas"/>
+                          <w:sz w:val="18"/>
+                          <w:szCs w:val="18"/>
+                        </w:rPr>
+                        <w:t xml:space="preserve"> </w:t>
+                      </w:r>
+                    </w:p>
+                    <w:p>
+                      <w:pPr>
+                        <w:spacing w:after="0"/>
+                        <w:rPr>
+                          <w:rFonts w:ascii="Consolas" w:hAnsi="Consolas"/>
+                          <w:sz w:val="18"/>
+                          <w:szCs w:val="18"/>
+                        </w:rPr>
+                      </w:pPr>
+                      <w:r>
+                        <w:rPr>
+                          <w:rFonts w:ascii="Consolas" w:hAnsi="Consolas"/>
+                          <w:sz w:val="18"/>
+                          <w:szCs w:val="18"/>
+                        </w:rPr>
+                        <w:tab/>
+                      </w:r>
+                      <w:r>
+                        <w:rPr>
+                          <w:rFonts w:ascii="Consolas" w:hAnsi="Consolas"/>
+                          <w:sz w:val="18"/>
+                          <w:szCs w:val="18"/>
+                        </w:rPr>
+                        <w:tab/>
+                      </w:r>
+                      <w:r>
+                        <w:rPr>
+                          <w:rFonts w:ascii="Consolas" w:hAnsi="Consolas"/>
+                          <w:sz w:val="18"/>
+                          <w:szCs w:val="18"/>
+                        </w:rPr>
+                        <w:t xml:space="preserve">int </w:t>
+                      </w:r>
+                      <w:proofErr w:type="spellStart"/>
+                      <w:r>
+                        <w:rPr>
+                          <w:rFonts w:ascii="Consolas" w:hAnsi="Consolas"/>
+                          <w:sz w:val="18"/>
+                          <w:szCs w:val="18"/>
+                        </w:rPr>
+                        <w:t>id_</w:t>
+                      </w:r>
+                      <w:proofErr w:type="gramStart"/>
+                      <w:r>
+                        <w:rPr>
+                          <w:rFonts w:ascii="Consolas" w:hAnsi="Consolas"/>
+                          <w:sz w:val="18"/>
+                          <w:szCs w:val="18"/>
+                        </w:rPr>
+                        <w:t>p</w:t>
+                      </w:r>
+                      <w:proofErr w:type="spellEnd"/>
+                      <w:r>
+                        <w:rPr>
+                          <w:rFonts w:ascii="Consolas" w:hAnsi="Consolas"/>
+                          <w:sz w:val="18"/>
+                          <w:szCs w:val="18"/>
+                        </w:rPr>
+                        <w:t>;</w:t>
+                      </w:r>
+                      <w:proofErr w:type="gramEnd"/>
+                    </w:p>
+                    <w:p>
+                      <w:pPr>
+                        <w:spacing w:after="0"/>
+                        <w:rPr>
+                          <w:rFonts w:ascii="Consolas" w:hAnsi="Consolas"/>
+                          <w:sz w:val="18"/>
+                          <w:szCs w:val="18"/>
+                        </w:rPr>
+                      </w:pPr>
+                      <w:r>
+                        <w:rPr>
+                          <w:rFonts w:ascii="Consolas" w:hAnsi="Consolas"/>
+                          <w:sz w:val="18"/>
+                          <w:szCs w:val="18"/>
+                        </w:rPr>
+                        <w:t>}</w:t>
+                      </w:r>
+                      <w:r>
+                        <w:rPr>
+                          <w:rFonts w:ascii="Consolas" w:hAnsi="Consolas"/>
+                          <w:sz w:val="18"/>
+                          <w:szCs w:val="18"/>
+                        </w:rPr>
+                        <w:t>;</w:t>
+                      </w:r>
+                    </w:p>
+                    <w:p>
+                      <w:pPr>
+                        <w:spacing w:after="0"/>
+                        <w:rPr>
+                          <w:rFonts w:ascii="Consolas" w:hAnsi="Consolas"/>
+                          <w:sz w:val="18"/>
+                          <w:szCs w:val="18"/>
+                        </w:rPr>
+                      </w:pPr>
+                      <w:r>
+                        <w:rPr>
+                          <w:rFonts w:ascii="Consolas" w:hAnsi="Consolas"/>
+                          <w:sz w:val="18"/>
+                          <w:szCs w:val="18"/>
+                        </w:rPr>
+                        <w:t>#endif // PARENT_H</w:t>
+                      </w:r>
+                    </w:p>
+                    <w:p>
+                      <w:pPr>
+                        <w:spacing w:after="0"/>
+                        <w:rPr>
+                          <w:rFonts w:ascii="Consolas" w:hAnsi="Consolas"/>
+                          <w:sz w:val="18"/>
+                          <w:szCs w:val="18"/>
+                        </w:rPr>
+                      </w:pPr>
+                    </w:p>
+                  </w:txbxContent>
+                </v:textbox>
+                <w10:wrap type="tight" anchorx="margin"/>
+              </v:shape>
+            </w:pict>
+          </mc:Fallback>
+        </mc:AlternateContent>
+      </w:r>
+    </w:p>
+    <w:p>
+      <w:pPr>
+        <w:tabs>
+          <w:tab w:val="left" w:pos="2868"/>
+        </w:tabs>
+        <w:rPr>
+          <w:rFonts w:ascii="Consolas" w:hAnsi="Consolas"/>
+        </w:rPr>
+      </w:pPr>
+      <w:r>
+        <w:rPr>
+          <w:rFonts w:ascii="Consolas" w:hAnsi="Consolas"/>
+          <w:noProof/>
+        </w:rPr>
+        <mc:AlternateContent>
+          <mc:Choice Requires="wps">
+            <w:drawing>
+              <wp:anchor distT="0" distB="0" distL="114300" distR="114300" simplePos="0" relativeHeight="251712512" behindDoc="0" locked="0" layoutInCell="1" allowOverlap="1" wp14:anchorId="6D7D7BE6" wp14:editId="5CCDDBBB">
+                <wp:simplePos x="0" y="0"/>
+                <wp:positionH relativeFrom="margin">
+                  <wp:align>right</wp:align>
+                </wp:positionH>
+                <wp:positionV relativeFrom="paragraph">
+                  <wp:posOffset>3340523</wp:posOffset>
+                </wp:positionV>
+                <wp:extent cx="5914390" cy="1642110"/>
+                <wp:effectExtent l="0" t="0" r="0" b="0"/>
+                <wp:wrapTight wrapText="bothSides">
+                  <wp:wrapPolygon edited="0">
+                    <wp:start x="0" y="0"/>
+                    <wp:lineTo x="0" y="21299"/>
+                    <wp:lineTo x="21498" y="21299"/>
+                    <wp:lineTo x="21498" y="0"/>
+                    <wp:lineTo x="0" y="0"/>
+                  </wp:wrapPolygon>
+                </wp:wrapTight>
+                <wp:docPr id="7" name="Text Box 7"/>
+                <wp:cNvGraphicFramePr/>
+                <a:graphic xmlns:a="http://schemas.openxmlformats.org/drawingml/2006/main">
+                  <a:graphicData uri="http://schemas.microsoft.com/office/word/2010/wordprocessingShape">
+                    <wps:wsp>
+                      <wps:cNvSpPr txBox="1"/>
+                      <wps:spPr>
+                        <a:xfrm>
+                          <a:off x="0" y="0"/>
+                          <a:ext cx="5914390" cy="1642110"/>
+                        </a:xfrm>
+                        <a:prstGeom prst="rect">
+                          <a:avLst/>
+                        </a:prstGeom>
+                        <a:solidFill>
+                          <a:schemeClr val="bg1">
+                            <a:lumMod val="95000"/>
+                          </a:schemeClr>
+                        </a:solidFill>
+                        <a:ln w="6350">
+                          <a:noFill/>
+                        </a:ln>
+                      </wps:spPr>
+                      <wps:txbx>
+                        <w:txbxContent>
+                          <w:p>
+                            <w:pPr>
+                              <w:spacing w:after="0"/>
+                              <w:rPr>
+                                <w:rFonts w:ascii="Consolas" w:hAnsi="Consolas"/>
+                                <w:sz w:val="18"/>
+                                <w:szCs w:val="18"/>
+                              </w:rPr>
+                            </w:pPr>
+                            <w:r>
+                              <w:rPr>
+                                <w:rFonts w:ascii="Consolas" w:hAnsi="Consolas"/>
+                                <w:sz w:val="18"/>
+                                <w:szCs w:val="18"/>
+                              </w:rPr>
+                              <w:t>#</w:t>
+                            </w:r>
+                            <w:proofErr w:type="spellStart"/>
+                            <w:r>
+                              <w:rPr>
+                                <w:rFonts w:ascii="Consolas" w:hAnsi="Consolas"/>
+                                <w:sz w:val="18"/>
+                                <w:szCs w:val="18"/>
+                              </w:rPr>
+                              <w:t>indef</w:t>
+                            </w:r>
+                            <w:proofErr w:type="spellEnd"/>
+                            <w:r>
+                              <w:rPr>
+                                <w:rFonts w:ascii="Consolas" w:hAnsi="Consolas"/>
+                                <w:sz w:val="18"/>
+                                <w:szCs w:val="18"/>
+                              </w:rPr>
+                              <w:t xml:space="preserve"> CHIL</w:t>
+                            </w:r>
+                            <w:r>
+                              <w:rPr>
+                                <w:rFonts w:ascii="Consolas" w:hAnsi="Consolas"/>
+                                <w:sz w:val="18"/>
+                                <w:szCs w:val="18"/>
+                              </w:rPr>
+                              <w:t>DLIST</w:t>
+                            </w:r>
+                            <w:r>
+                              <w:rPr>
+                                <w:rFonts w:ascii="Consolas" w:hAnsi="Consolas"/>
+                                <w:sz w:val="18"/>
+                                <w:szCs w:val="18"/>
+                              </w:rPr>
+                              <w:t xml:space="preserve"> _H</w:t>
+                            </w:r>
+                          </w:p>
+                          <w:p>
+                            <w:pPr>
+                              <w:spacing w:after="0"/>
+                              <w:rPr>
+                                <w:rFonts w:ascii="Consolas" w:hAnsi="Consolas"/>
+                                <w:sz w:val="18"/>
+                                <w:szCs w:val="18"/>
+                              </w:rPr>
+                            </w:pPr>
+                            <w:r>
+                              <w:rPr>
+                                <w:rFonts w:ascii="Consolas" w:hAnsi="Consolas"/>
+                                <w:sz w:val="18"/>
+                                <w:szCs w:val="18"/>
+                              </w:rPr>
+                              <w:t>#define CHIL</w:t>
+                            </w:r>
+                            <w:r>
+                              <w:rPr>
+                                <w:rFonts w:ascii="Consolas" w:hAnsi="Consolas"/>
+                                <w:sz w:val="18"/>
+                                <w:szCs w:val="18"/>
+                              </w:rPr>
+                              <w:t>DLIST</w:t>
+                            </w:r>
+                            <w:r>
+                              <w:rPr>
+                                <w:rFonts w:ascii="Consolas" w:hAnsi="Consolas"/>
+                                <w:sz w:val="18"/>
+                                <w:szCs w:val="18"/>
+                              </w:rPr>
+                              <w:t>_H</w:t>
+                            </w:r>
+                          </w:p>
+                          <w:p>
+                            <w:pPr>
+                              <w:spacing w:after="0"/>
+                              <w:rPr>
+                                <w:rFonts w:ascii="Consolas" w:hAnsi="Consolas"/>
+                                <w:sz w:val="18"/>
+                                <w:szCs w:val="18"/>
+                              </w:rPr>
+                            </w:pPr>
+                            <w:r>
+                              <w:rPr>
+                                <w:rFonts w:ascii="Consolas" w:hAnsi="Consolas"/>
+                                <w:sz w:val="18"/>
+                                <w:szCs w:val="18"/>
+                              </w:rPr>
+                              <w:t>#include “</w:t>
+                            </w:r>
+                            <w:proofErr w:type="spellStart"/>
+                            <w:r>
+                              <w:rPr>
+                                <w:rFonts w:ascii="Consolas" w:hAnsi="Consolas"/>
+                                <w:sz w:val="18"/>
+                                <w:szCs w:val="18"/>
+                              </w:rPr>
+                              <w:t>child</w:t>
+                            </w:r>
+                            <w:r>
+                              <w:rPr>
+                                <w:rFonts w:ascii="Consolas" w:hAnsi="Consolas"/>
+                                <w:sz w:val="18"/>
+                                <w:szCs w:val="18"/>
+                              </w:rPr>
+                              <w:t>.h</w:t>
+                            </w:r>
+                            <w:proofErr w:type="spellEnd"/>
+                            <w:r>
+                              <w:rPr>
+                                <w:rFonts w:ascii="Consolas" w:hAnsi="Consolas"/>
+                                <w:sz w:val="18"/>
+                                <w:szCs w:val="18"/>
+                              </w:rPr>
+                              <w:t>”</w:t>
+                            </w:r>
+                          </w:p>
+                          <w:p>
+                            <w:pPr>
+                              <w:spacing w:after="0"/>
+                              <w:rPr>
+                                <w:rFonts w:ascii="Consolas" w:hAnsi="Consolas"/>
+                                <w:sz w:val="14"/>
+                                <w:szCs w:val="14"/>
+                              </w:rPr>
+                            </w:pPr>
+                          </w:p>
+                          <w:p>
+                            <w:pPr>
+                              <w:spacing w:after="0"/>
+                              <w:rPr>
+                                <w:rFonts w:ascii="Consolas" w:hAnsi="Consolas"/>
+                                <w:color w:val="70AD47" w:themeColor="accent6"/>
+                                <w:sz w:val="14"/>
+                                <w:szCs w:val="14"/>
+                              </w:rPr>
+                            </w:pPr>
+                            <w:r>
+                              <w:rPr>
+                                <w:rStyle w:val="hljs-comment"/>
+                                <w:rFonts w:ascii="Consolas" w:hAnsi="Consolas"/>
+                                <w:color w:val="70AD47" w:themeColor="accent6"/>
+                                <w:sz w:val="18"/>
+                                <w:szCs w:val="18"/>
+                              </w:rPr>
+                              <w:t xml:space="preserve">// </w:t>
+                            </w:r>
+                            <w:r>
+                              <w:rPr>
+                                <w:rStyle w:val="hljs-comment"/>
+                                <w:rFonts w:ascii="Consolas" w:hAnsi="Consolas"/>
+                                <w:color w:val="70AD47" w:themeColor="accent6"/>
+                                <w:sz w:val="18"/>
+                                <w:szCs w:val="18"/>
+                              </w:rPr>
+                              <w:t xml:space="preserve">Container class that manages a list of </w:t>
+                            </w:r>
+                            <w:proofErr w:type="gramStart"/>
+                            <w:r>
+                              <w:rPr>
+                                <w:rStyle w:val="hljs-comment"/>
+                                <w:rFonts w:ascii="Consolas" w:hAnsi="Consolas"/>
+                                <w:color w:val="70AD47" w:themeColor="accent6"/>
+                                <w:sz w:val="18"/>
+                                <w:szCs w:val="18"/>
+                              </w:rPr>
+                              <w:t>child</w:t>
+                            </w:r>
+                            <w:proofErr w:type="gramEnd"/>
+                          </w:p>
+                          <w:p>
+                            <w:pPr>
+                              <w:spacing w:after="0"/>
+                              <w:rPr>
+                                <w:rFonts w:ascii="Consolas" w:hAnsi="Consolas"/>
+                                <w:sz w:val="18"/>
+                                <w:szCs w:val="18"/>
+                              </w:rPr>
+                            </w:pPr>
+                            <w:r>
+                              <w:rPr>
+                                <w:rFonts w:ascii="Consolas" w:hAnsi="Consolas"/>
+                                <w:sz w:val="18"/>
+                                <w:szCs w:val="18"/>
+                              </w:rPr>
+                              <w:t xml:space="preserve">class </w:t>
+                            </w:r>
+                            <w:proofErr w:type="spellStart"/>
+                            <w:r>
+                              <w:rPr>
+                                <w:rFonts w:ascii="Consolas" w:hAnsi="Consolas"/>
+                                <w:sz w:val="18"/>
+                                <w:szCs w:val="18"/>
+                              </w:rPr>
+                              <w:t>ChildList</w:t>
+                            </w:r>
+                            <w:proofErr w:type="spellEnd"/>
+                            <w:r>
+                              <w:rPr>
+                                <w:rFonts w:ascii="Consolas" w:hAnsi="Consolas"/>
+                                <w:sz w:val="18"/>
+                                <w:szCs w:val="18"/>
+                              </w:rPr>
+                              <w:t xml:space="preserve">: public </w:t>
+                            </w:r>
+                            <w:proofErr w:type="spellStart"/>
+                            <w:r>
+                              <w:rPr>
+                                <w:rFonts w:ascii="Consolas" w:hAnsi="Consolas"/>
+                                <w:sz w:val="18"/>
+                                <w:szCs w:val="18"/>
+                              </w:rPr>
+                              <w:t>QList</w:t>
+                            </w:r>
+                            <w:proofErr w:type="spellEnd"/>
+                            <w:r>
+                              <w:rPr>
+                                <w:rFonts w:ascii="Consolas" w:hAnsi="Consolas"/>
+                                <w:sz w:val="18"/>
+                                <w:szCs w:val="18"/>
+                              </w:rPr>
+                              <w:t>&lt;Child*</w:t>
+                            </w:r>
+                            <w:proofErr w:type="gramStart"/>
+                            <w:r>
+                              <w:rPr>
+                                <w:rFonts w:ascii="Consolas" w:hAnsi="Consolas"/>
+                                <w:sz w:val="18"/>
+                                <w:szCs w:val="18"/>
+                              </w:rPr>
+                              <w:t>&gt;</w:t>
+                            </w:r>
+                            <w:r>
+                              <w:rPr>
+                                <w:rFonts w:ascii="Consolas" w:hAnsi="Consolas"/>
+                                <w:sz w:val="18"/>
+                                <w:szCs w:val="18"/>
+                              </w:rPr>
+                              <w:t>{</w:t>
+                            </w:r>
+                            <w:proofErr w:type="gramEnd"/>
+                          </w:p>
+                          <w:p>
+                            <w:pPr>
+                              <w:spacing w:after="0"/>
+                              <w:rPr>
+                                <w:rFonts w:ascii="Consolas" w:hAnsi="Consolas"/>
+                                <w:sz w:val="18"/>
+                                <w:szCs w:val="18"/>
+                              </w:rPr>
+                            </w:pPr>
+                            <w:r>
+                              <w:rPr>
+                                <w:rFonts w:ascii="Consolas" w:hAnsi="Consolas"/>
+                                <w:sz w:val="18"/>
+                                <w:szCs w:val="18"/>
+                              </w:rPr>
+                              <w:tab/>
+                            </w:r>
+                            <w:proofErr w:type="gramStart"/>
+                            <w:r>
+                              <w:rPr>
+                                <w:rFonts w:ascii="Consolas" w:hAnsi="Consolas"/>
+                                <w:sz w:val="18"/>
+                                <w:szCs w:val="18"/>
+                              </w:rPr>
+                              <w:t>public</w:t>
+                            </w:r>
+                            <w:r>
+                              <w:rPr>
+                                <w:rFonts w:ascii="Consolas" w:hAnsi="Consolas"/>
+                                <w:sz w:val="18"/>
+                                <w:szCs w:val="18"/>
+                              </w:rPr>
+                              <w:t xml:space="preserve"> :</w:t>
+                            </w:r>
+                            <w:proofErr w:type="gramEnd"/>
+                            <w:r>
+                              <w:rPr>
+                                <w:rFonts w:ascii="Consolas" w:hAnsi="Consolas"/>
+                                <w:sz w:val="18"/>
+                                <w:szCs w:val="18"/>
+                              </w:rPr>
+                              <w:t xml:space="preserve"> </w:t>
+                            </w:r>
+                          </w:p>
+                          <w:p>
+                            <w:pPr>
+                              <w:spacing w:after="0"/>
+                              <w:rPr>
+                                <w:rFonts w:ascii="Consolas" w:hAnsi="Consolas"/>
+                                <w:sz w:val="18"/>
+                                <w:szCs w:val="18"/>
+                              </w:rPr>
+                            </w:pPr>
+                            <w:r>
+                              <w:rPr>
+                                <w:rFonts w:ascii="Consolas" w:hAnsi="Consolas"/>
+                                <w:sz w:val="18"/>
+                                <w:szCs w:val="18"/>
+                              </w:rPr>
+                              <w:tab/>
+                            </w:r>
+                            <w:r>
+                              <w:rPr>
+                                <w:rFonts w:ascii="Consolas" w:hAnsi="Consolas"/>
+                                <w:sz w:val="18"/>
+                                <w:szCs w:val="18"/>
+                              </w:rPr>
+                              <w:tab/>
+                            </w:r>
+                            <w:r>
+                              <w:rPr>
+                                <w:rFonts w:ascii="Consolas" w:hAnsi="Consolas"/>
+                                <w:sz w:val="18"/>
+                                <w:szCs w:val="18"/>
+                              </w:rPr>
+                              <w:t>int</w:t>
+                            </w:r>
+                            <w:r>
+                              <w:rPr>
+                                <w:rFonts w:ascii="Consolas" w:hAnsi="Consolas"/>
+                                <w:sz w:val="18"/>
+                                <w:szCs w:val="18"/>
+                              </w:rPr>
+                              <w:t xml:space="preserve"> </w:t>
+                            </w:r>
+                            <w:proofErr w:type="spellStart"/>
+                            <w:r>
+                              <w:rPr>
+                                <w:rFonts w:ascii="Consolas" w:hAnsi="Consolas"/>
+                                <w:sz w:val="18"/>
+                                <w:szCs w:val="18"/>
+                              </w:rPr>
+                              <w:t>i_</w:t>
+                            </w:r>
+                            <w:proofErr w:type="gramStart"/>
+                            <w:r>
+                              <w:rPr>
+                                <w:rFonts w:ascii="Consolas" w:hAnsi="Consolas"/>
+                                <w:sz w:val="18"/>
+                                <w:szCs w:val="18"/>
+                              </w:rPr>
+                              <w:t>c</w:t>
+                            </w:r>
+                            <w:r>
+                              <w:rPr>
+                                <w:rFonts w:ascii="Consolas" w:hAnsi="Consolas"/>
+                                <w:sz w:val="18"/>
+                                <w:szCs w:val="18"/>
+                              </w:rPr>
+                              <w:t>l</w:t>
+                            </w:r>
+                            <w:proofErr w:type="spellEnd"/>
+                            <w:r>
+                              <w:rPr>
+                                <w:rFonts w:ascii="Consolas" w:hAnsi="Consolas"/>
+                                <w:sz w:val="18"/>
+                                <w:szCs w:val="18"/>
+                              </w:rPr>
+                              <w:t>;</w:t>
+                            </w:r>
+                            <w:proofErr w:type="gramEnd"/>
+                          </w:p>
+                          <w:p>
+                            <w:pPr>
+                              <w:spacing w:after="0"/>
+                              <w:rPr>
+                                <w:rFonts w:ascii="Consolas" w:hAnsi="Consolas"/>
+                                <w:sz w:val="18"/>
+                                <w:szCs w:val="18"/>
+                              </w:rPr>
+                            </w:pPr>
+                            <w:r>
+                              <w:rPr>
+                                <w:rFonts w:ascii="Consolas" w:hAnsi="Consolas"/>
+                                <w:sz w:val="18"/>
+                                <w:szCs w:val="18"/>
+                              </w:rPr>
+                              <w:t>}</w:t>
+                            </w:r>
+                            <w:r>
+                              <w:rPr>
+                                <w:rFonts w:ascii="Consolas" w:hAnsi="Consolas"/>
+                                <w:sz w:val="18"/>
+                                <w:szCs w:val="18"/>
+                              </w:rPr>
+                              <w:t>;</w:t>
+                            </w:r>
+                          </w:p>
+                          <w:p>
+                            <w:pPr>
+                              <w:spacing w:after="0"/>
+                              <w:rPr>
+                                <w:rFonts w:ascii="Consolas" w:hAnsi="Consolas"/>
+                                <w:sz w:val="18"/>
+                                <w:szCs w:val="18"/>
+                              </w:rPr>
+                            </w:pPr>
+                            <w:r>
+                              <w:rPr>
+                                <w:rFonts w:ascii="Consolas" w:hAnsi="Consolas"/>
+                                <w:sz w:val="18"/>
+                                <w:szCs w:val="18"/>
+                              </w:rPr>
+                              <w:t>#endif // CHIL</w:t>
+                            </w:r>
+                            <w:r>
+                              <w:rPr>
+                                <w:rFonts w:ascii="Consolas" w:hAnsi="Consolas"/>
+                                <w:sz w:val="18"/>
+                                <w:szCs w:val="18"/>
+                              </w:rPr>
+                              <w:t>DLIST</w:t>
+                            </w:r>
+                            <w:r>
+                              <w:rPr>
+                                <w:rFonts w:ascii="Consolas" w:hAnsi="Consolas"/>
+                                <w:sz w:val="18"/>
+                                <w:szCs w:val="18"/>
+                              </w:rPr>
+                              <w:t xml:space="preserve"> _H</w:t>
+                            </w:r>
+                          </w:p>
+                          <w:p>
+                            <w:pPr>
+                              <w:spacing w:after="0"/>
+                              <w:rPr>
+                                <w:rFonts w:ascii="Consolas" w:hAnsi="Consolas"/>
+                                <w:sz w:val="18"/>
+                                <w:szCs w:val="18"/>
+                              </w:rPr>
+                            </w:pPr>
+                          </w:p>
+                        </w:txbxContent>
+                      </wps:txbx>
+                      <wps:bodyPr rot="0" spcFirstLastPara="0" vertOverflow="overflow" horzOverflow="overflow" vert="horz" wrap="square" lIns="91440" tIns="45720" rIns="91440" bIns="45720" numCol="1" spcCol="0" rtlCol="0" fromWordArt="0" anchor="t" anchorCtr="0" forceAA="0" compatLnSpc="1">
+                        <a:prstTxWarp prst="textNoShape">
+                          <a:avLst/>
+                        </a:prstTxWarp>
+                        <a:noAutofit/>
+                      </wps:bodyPr>
+                    </wps:wsp>
+                  </a:graphicData>
+                </a:graphic>
+                <wp14:sizeRelH relativeFrom="margin">
+                  <wp14:pctWidth>0</wp14:pctWidth>
+                </wp14:sizeRelH>
+                <wp14:sizeRelV relativeFrom="margin">
+                  <wp14:pctHeight>0</wp14:pctHeight>
+                </wp14:sizeRelV>
+              </wp:anchor>
+            </w:drawing>
+          </mc:Choice>
+          <mc:Fallback>
+            <w:pict>
+              <v:shape w14:anchorId="6D7D7BE6" id="Text Box 7" o:spid="_x0000_s1032" type="#_x0000_t202" style="position:absolute;margin-left:414.5pt;margin-top:263.05pt;width:465.7pt;height:129.3pt;z-index:251712512;visibility:visible;mso-wrap-style:square;mso-width-percent:0;mso-height-percent:0;mso-wrap-distance-left:9pt;mso-wrap-distance-top:0;mso-wrap-distance-right:9pt;mso-wrap-distance-bottom:0;mso-position-horizontal:right;mso-position-horizontal-relative:margin;mso-position-vertical:absolute;mso-position-vertical-relative:text;mso-width-percent:0;mso-height-percent:0;mso-width-relative:margin;mso-height-relative:margin;v-text-anchor:top" o:gfxdata="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" fillcolor="#f2f2f2 [3052]" stroked="f" strokeweight=".5pt">
+                <v:textbox>
+                  <w:txbxContent>
+                    <w:p>
+                      <w:pPr>
+                        <w:spacing w:after="0"/>
+                        <w:rPr>
+                          <w:rFonts w:ascii="Consolas" w:hAnsi="Consolas"/>
+                          <w:sz w:val="18"/>
+                          <w:szCs w:val="18"/>
+                        </w:rPr>
+                      </w:pPr>
+                      <w:r>
+                        <w:rPr>
+                          <w:rFonts w:ascii="Consolas" w:hAnsi="Consolas"/>
+                          <w:sz w:val="18"/>
+                          <w:szCs w:val="18"/>
+                        </w:rPr>
+                        <w:t>#</w:t>
+                      </w:r>
+                      <w:proofErr w:type="spellStart"/>
+                      <w:r>
+                        <w:rPr>
+                          <w:rFonts w:ascii="Consolas" w:hAnsi="Consolas"/>
+                          <w:sz w:val="18"/>
+                          <w:szCs w:val="18"/>
+                        </w:rPr>
+                        <w:t>indef</w:t>
+                      </w:r>
+                      <w:proofErr w:type="spellEnd"/>
+                      <w:r>
+                        <w:rPr>
+                          <w:rFonts w:ascii="Consolas" w:hAnsi="Consolas"/>
+                          <w:sz w:val="18"/>
+                          <w:szCs w:val="18"/>
+                        </w:rPr>
+                        <w:t xml:space="preserve"> CHIL</w:t>
+                      </w:r>
+                      <w:r>
+                        <w:rPr>
+                          <w:rFonts w:ascii="Consolas" w:hAnsi="Consolas"/>
+                          <w:sz w:val="18"/>
+                          <w:szCs w:val="18"/>
+                        </w:rPr>
+                        <w:t>DLIST</w:t>
+                      </w:r>
+                      <w:r>
+                        <w:rPr>
+                          <w:rFonts w:ascii="Consolas" w:hAnsi="Consolas"/>
+                          <w:sz w:val="18"/>
+                          <w:szCs w:val="18"/>
+                        </w:rPr>
+                        <w:t xml:space="preserve"> _H</w:t>
+                      </w:r>
+                    </w:p>
+                    <w:p>
+                      <w:pPr>
+                        <w:spacing w:after="0"/>
+                        <w:rPr>
+                          <w:rFonts w:ascii="Consolas" w:hAnsi="Consolas"/>
+                          <w:sz w:val="18"/>
+                          <w:szCs w:val="18"/>
+                        </w:rPr>
+                      </w:pPr>
+                      <w:r>
+                        <w:rPr>
+                          <w:rFonts w:ascii="Consolas" w:hAnsi="Consolas"/>
+                          <w:sz w:val="18"/>
+                          <w:szCs w:val="18"/>
+                        </w:rPr>
+                        <w:t>#define CHIL</w:t>
+                      </w:r>
+                      <w:r>
+                        <w:rPr>
+                          <w:rFonts w:ascii="Consolas" w:hAnsi="Consolas"/>
+                          <w:sz w:val="18"/>
+                          <w:szCs w:val="18"/>
+                        </w:rPr>
+                        <w:t>DLIST</w:t>
+                      </w:r>
+                      <w:r>
+                        <w:rPr>
+                          <w:rFonts w:ascii="Consolas" w:hAnsi="Consolas"/>
+                          <w:sz w:val="18"/>
+                          <w:szCs w:val="18"/>
+                        </w:rPr>
+                        <w:t>_H</w:t>
+                      </w:r>
+                    </w:p>
+                    <w:p>
+                      <w:pPr>
+                        <w:spacing w:after="0"/>
+                        <w:rPr>
+                          <w:rFonts w:ascii="Consolas" w:hAnsi="Consolas"/>
+                          <w:sz w:val="18"/>
+                          <w:szCs w:val="18"/>
+                        </w:rPr>
+                      </w:pPr>
+                      <w:r>
+                        <w:rPr>
+                          <w:rFonts w:ascii="Consolas" w:hAnsi="Consolas"/>
+                          <w:sz w:val="18"/>
+                          <w:szCs w:val="18"/>
+                        </w:rPr>
+                        <w:t>#include “</w:t>
+                      </w:r>
+                      <w:proofErr w:type="spellStart"/>
+                      <w:r>
+                        <w:rPr>
+                          <w:rFonts w:ascii="Consolas" w:hAnsi="Consolas"/>
+                          <w:sz w:val="18"/>
+                          <w:szCs w:val="18"/>
+                        </w:rPr>
+                        <w:t>child</w:t>
+                      </w:r>
+                      <w:r>
+                        <w:rPr>
+                          <w:rFonts w:ascii="Consolas" w:hAnsi="Consolas"/>
+                          <w:sz w:val="18"/>
+                          <w:szCs w:val="18"/>
+                        </w:rPr>
+                        <w:t>.h</w:t>
+                      </w:r>
+                      <w:proofErr w:type="spellEnd"/>
+                      <w:r>
+                        <w:rPr>
+                          <w:rFonts w:ascii="Consolas" w:hAnsi="Consolas"/>
+                          <w:sz w:val="18"/>
+                          <w:szCs w:val="18"/>
+                        </w:rPr>
+                        <w:t>”</w:t>
+                      </w:r>
+                    </w:p>
+                    <w:p>
+                      <w:pPr>
+                        <w:spacing w:after="0"/>
+                        <w:rPr>
+                          <w:rFonts w:ascii="Consolas" w:hAnsi="Consolas"/>
+                          <w:sz w:val="14"/>
+                          <w:szCs w:val="14"/>
+                        </w:rPr>
+                      </w:pPr>
+                    </w:p>
+                    <w:p>
+                      <w:pPr>
+                        <w:spacing w:after="0"/>
+                        <w:rPr>
+                          <w:rFonts w:ascii="Consolas" w:hAnsi="Consolas"/>
+                          <w:color w:val="70AD47" w:themeColor="accent6"/>
+                          <w:sz w:val="14"/>
+                          <w:szCs w:val="14"/>
+                        </w:rPr>
+                      </w:pPr>
+                      <w:r>
+                        <w:rPr>
+                          <w:rStyle w:val="hljs-comment"/>
+                          <w:rFonts w:ascii="Consolas" w:hAnsi="Consolas"/>
+                          <w:color w:val="70AD47" w:themeColor="accent6"/>
+                          <w:sz w:val="18"/>
+                          <w:szCs w:val="18"/>
+                        </w:rPr>
+                        <w:t xml:space="preserve">// </w:t>
+                      </w:r>
+                      <w:r>
+                        <w:rPr>
+                          <w:rStyle w:val="hljs-comment"/>
+                          <w:rFonts w:ascii="Consolas" w:hAnsi="Consolas"/>
+                          <w:color w:val="70AD47" w:themeColor="accent6"/>
+                          <w:sz w:val="18"/>
+                          <w:szCs w:val="18"/>
+                        </w:rPr>
+                        <w:t xml:space="preserve">Container class that manages a list of </w:t>
+                      </w:r>
+                      <w:proofErr w:type="gramStart"/>
+                      <w:r>
+                        <w:rPr>
+                          <w:rStyle w:val="hljs-comment"/>
+                          <w:rFonts w:ascii="Consolas" w:hAnsi="Consolas"/>
+                          <w:color w:val="70AD47" w:themeColor="accent6"/>
+                          <w:sz w:val="18"/>
+                          <w:szCs w:val="18"/>
+                        </w:rPr>
+                        <w:t>child</w:t>
+                      </w:r>
+                      <w:proofErr w:type="gramEnd"/>
+                    </w:p>
+                    <w:p>
+                      <w:pPr>
+                        <w:spacing w:after="0"/>
+                        <w:rPr>
+                          <w:rFonts w:ascii="Consolas" w:hAnsi="Consolas"/>
+                          <w:sz w:val="18"/>
+                          <w:szCs w:val="18"/>
+                        </w:rPr>
+                      </w:pPr>
+                      <w:r>
+                        <w:rPr>
+                          <w:rFonts w:ascii="Consolas" w:hAnsi="Consolas"/>
+                          <w:sz w:val="18"/>
+                          <w:szCs w:val="18"/>
+                        </w:rPr>
+                        <w:t xml:space="preserve">class </w:t>
+                      </w:r>
+                      <w:proofErr w:type="spellStart"/>
+                      <w:r>
+                        <w:rPr>
+                          <w:rFonts w:ascii="Consolas" w:hAnsi="Consolas"/>
+                          <w:sz w:val="18"/>
+                          <w:szCs w:val="18"/>
+                        </w:rPr>
+                        <w:t>ChildList</w:t>
+                      </w:r>
+                      <w:proofErr w:type="spellEnd"/>
+                      <w:r>
+                        <w:rPr>
+                          <w:rFonts w:ascii="Consolas" w:hAnsi="Consolas"/>
+                          <w:sz w:val="18"/>
+                          <w:szCs w:val="18"/>
+                        </w:rPr>
+                        <w:t xml:space="preserve">: public </w:t>
+                      </w:r>
+                      <w:proofErr w:type="spellStart"/>
+                      <w:r>
+                        <w:rPr>
+                          <w:rFonts w:ascii="Consolas" w:hAnsi="Consolas"/>
+                          <w:sz w:val="18"/>
+                          <w:szCs w:val="18"/>
+                        </w:rPr>
+                        <w:t>QList</w:t>
+                      </w:r>
+                      <w:proofErr w:type="spellEnd"/>
+                      <w:r>
+                        <w:rPr>
+                          <w:rFonts w:ascii="Consolas" w:hAnsi="Consolas"/>
+                          <w:sz w:val="18"/>
+                          <w:szCs w:val="18"/>
+                        </w:rPr>
+                        <w:t>&lt;Child*</w:t>
+                      </w:r>
+                      <w:proofErr w:type="gramStart"/>
+                      <w:r>
+                        <w:rPr>
+                          <w:rFonts w:ascii="Consolas" w:hAnsi="Consolas"/>
+                          <w:sz w:val="18"/>
+                          <w:szCs w:val="18"/>
+                        </w:rPr>
+                        <w:t>&gt;</w:t>
+                      </w:r>
+                      <w:r>
+                        <w:rPr>
+                          <w:rFonts w:ascii="Consolas" w:hAnsi="Consolas"/>
+                          <w:sz w:val="18"/>
+                          <w:szCs w:val="18"/>
+                        </w:rPr>
+                        <w:t>{</w:t>
+                      </w:r>
+                      <w:proofErr w:type="gramEnd"/>
+                    </w:p>
+                    <w:p>
+                      <w:pPr>
+                        <w:spacing w:after="0"/>
+                        <w:rPr>
+                          <w:rFonts w:ascii="Consolas" w:hAnsi="Consolas"/>
+                          <w:sz w:val="18"/>
+                          <w:szCs w:val="18"/>
+                        </w:rPr>
+                      </w:pPr>
+                      <w:r>
+                        <w:rPr>
+                          <w:rFonts w:ascii="Consolas" w:hAnsi="Consolas"/>
+                          <w:sz w:val="18"/>
+                          <w:szCs w:val="18"/>
+                        </w:rPr>
+                        <w:tab/>
+                      </w:r>
+                      <w:proofErr w:type="gramStart"/>
+                      <w:r>
+                        <w:rPr>
+                          <w:rFonts w:ascii="Consolas" w:hAnsi="Consolas"/>
+                          <w:sz w:val="18"/>
+                          <w:szCs w:val="18"/>
+                        </w:rPr>
+                        <w:t>public</w:t>
+                      </w:r>
+                      <w:r>
+                        <w:rPr>
+                          <w:rFonts w:ascii="Consolas" w:hAnsi="Consolas"/>
+                          <w:sz w:val="18"/>
+                          <w:szCs w:val="18"/>
+                        </w:rPr>
+                        <w:t xml:space="preserve"> :</w:t>
+                      </w:r>
+                      <w:proofErr w:type="gramEnd"/>
+                      <w:r>
+                        <w:rPr>
+                          <w:rFonts w:ascii="Consolas" w:hAnsi="Consolas"/>
+                          <w:sz w:val="18"/>
+                          <w:szCs w:val="18"/>
+                        </w:rPr>
+                        <w:t xml:space="preserve"> </w:t>
+                      </w:r>
+                    </w:p>
+                    <w:p>
+                      <w:pPr>
+                        <w:spacing w:after="0"/>
+                        <w:rPr>
+                          <w:rFonts w:ascii="Consolas" w:hAnsi="Consolas"/>
+                          <w:sz w:val="18"/>
+                          <w:szCs w:val="18"/>
+                        </w:rPr>
+                      </w:pPr>
+                      <w:r>
+                        <w:rPr>
+                          <w:rFonts w:ascii="Consolas" w:hAnsi="Consolas"/>
+                          <w:sz w:val="18"/>
+                          <w:szCs w:val="18"/>
+                        </w:rPr>
+                        <w:tab/>
+                      </w:r>
+                      <w:r>
+                        <w:rPr>
+                          <w:rFonts w:ascii="Consolas" w:hAnsi="Consolas"/>
+                          <w:sz w:val="18"/>
+                          <w:szCs w:val="18"/>
+                        </w:rPr>
+                        <w:tab/>
+                      </w:r>
+                      <w:r>
+                        <w:rPr>
+                          <w:rFonts w:ascii="Consolas" w:hAnsi="Consolas"/>
+                          <w:sz w:val="18"/>
+                          <w:szCs w:val="18"/>
+                        </w:rPr>
+                        <w:t>int</w:t>
+                      </w:r>
+                      <w:r>
+                        <w:rPr>
+                          <w:rFonts w:ascii="Consolas" w:hAnsi="Consolas"/>
+                          <w:sz w:val="18"/>
+                          <w:szCs w:val="18"/>
+                        </w:rPr>
+                        <w:t xml:space="preserve"> </w:t>
+                      </w:r>
+                      <w:proofErr w:type="spellStart"/>
+                      <w:r>
+                        <w:rPr>
+                          <w:rFonts w:ascii="Consolas" w:hAnsi="Consolas"/>
+                          <w:sz w:val="18"/>
+                          <w:szCs w:val="18"/>
+                        </w:rPr>
+                        <w:t>i_</w:t>
+                      </w:r>
+                      <w:proofErr w:type="gramStart"/>
+                      <w:r>
+                        <w:rPr>
+                          <w:rFonts w:ascii="Consolas" w:hAnsi="Consolas"/>
+                          <w:sz w:val="18"/>
+                          <w:szCs w:val="18"/>
+                        </w:rPr>
+                        <w:t>c</w:t>
+                      </w:r>
+                      <w:r>
+                        <w:rPr>
+                          <w:rFonts w:ascii="Consolas" w:hAnsi="Consolas"/>
+                          <w:sz w:val="18"/>
+                          <w:szCs w:val="18"/>
+                        </w:rPr>
+                        <w:t>l</w:t>
+                      </w:r>
+                      <w:proofErr w:type="spellEnd"/>
+                      <w:r>
+                        <w:rPr>
+                          <w:rFonts w:ascii="Consolas" w:hAnsi="Consolas"/>
+                          <w:sz w:val="18"/>
+                          <w:szCs w:val="18"/>
+                        </w:rPr>
+                        <w:t>;</w:t>
+                      </w:r>
+                      <w:proofErr w:type="gramEnd"/>
+                    </w:p>
+                    <w:p>
+                      <w:pPr>
+                        <w:spacing w:after="0"/>
+                        <w:rPr>
+                          <w:rFonts w:ascii="Consolas" w:hAnsi="Consolas"/>
+                          <w:sz w:val="18"/>
+                          <w:szCs w:val="18"/>
+                        </w:rPr>
+                      </w:pPr>
+                      <w:r>
+                        <w:rPr>
+                          <w:rFonts w:ascii="Consolas" w:hAnsi="Consolas"/>
+                          <w:sz w:val="18"/>
+                          <w:szCs w:val="18"/>
+                        </w:rPr>
+                        <w:t>}</w:t>
+                      </w:r>
+                      <w:r>
+                        <w:rPr>
+                          <w:rFonts w:ascii="Consolas" w:hAnsi="Consolas"/>
+                          <w:sz w:val="18"/>
+                          <w:szCs w:val="18"/>
+                        </w:rPr>
+                        <w:t>;</w:t>
+                      </w:r>
+                    </w:p>
+                    <w:p>
+                      <w:pPr>
+                        <w:spacing w:after="0"/>
+                        <w:rPr>
+                          <w:rFonts w:ascii="Consolas" w:hAnsi="Consolas"/>
+                          <w:sz w:val="18"/>
+                          <w:szCs w:val="18"/>
+                        </w:rPr>
+                      </w:pPr>
+                      <w:r>
+                        <w:rPr>
+                          <w:rFonts w:ascii="Consolas" w:hAnsi="Consolas"/>
+                          <w:sz w:val="18"/>
+                          <w:szCs w:val="18"/>
+                        </w:rPr>
+                        <w:t>#endif // CHIL</w:t>
+                      </w:r>
+                      <w:r>
+                        <w:rPr>
+                          <w:rFonts w:ascii="Consolas" w:hAnsi="Consolas"/>
+                          <w:sz w:val="18"/>
+                          <w:szCs w:val="18"/>
+                        </w:rPr>
+                        <w:t>DLIST</w:t>
+                      </w:r>
+                      <w:r>
+                        <w:rPr>
+                          <w:rFonts w:ascii="Consolas" w:hAnsi="Consolas"/>
+                          <w:sz w:val="18"/>
+                          <w:szCs w:val="18"/>
+                        </w:rPr>
+                        <w:t xml:space="preserve"> _H</w:t>
+                      </w:r>
+                    </w:p>
+                    <w:p>
+                      <w:pPr>
+                        <w:spacing w:after="0"/>
+                        <w:rPr>
+                          <w:rFonts w:ascii="Consolas" w:hAnsi="Consolas"/>
+                          <w:sz w:val="18"/>
+                          <w:szCs w:val="18"/>
+                        </w:rPr>
+                      </w:pPr>
+                    </w:p>
+                  </w:txbxContent>
+                </v:textbox>
+                <w10:wrap type="tight" anchorx="margin"/>
+              </v:shape>
+            </w:pict>
+          </mc:Fallback>
+        </mc:AlternateContent>
+      </w:r>
+    </w:p>
+    <w:p>
+      <w:pPr>
+        <w:tabs>
+          <w:tab w:val="left" w:pos="2868"/>
+        </w:tabs>
+        <w:rPr>
+          <w:rFonts w:ascii="Consolas" w:hAnsi="Consolas"/>
+        </w:rPr>
+      </w:pPr>
+      <w:r>
+        <w:rPr>
+          <w:rFonts w:ascii="Consolas" w:hAnsi="Consolas"/>
+          <w:noProof/>
+        </w:rPr>
+        <mc:AlternateContent>
+          <mc:Choice Requires="wps">
+            <w:drawing>
+              <wp:anchor distT="0" distB="0" distL="114300" distR="114300" simplePos="0" relativeHeight="251710464" behindDoc="0" locked="0" layoutInCell="1" allowOverlap="1" wp14:anchorId="21CCF2D1" wp14:editId="32B331A3">
+                <wp:simplePos x="0" y="0"/>
+                <wp:positionH relativeFrom="margin">
+                  <wp:align>left</wp:align>
+                </wp:positionH>
+                <wp:positionV relativeFrom="paragraph">
+                  <wp:posOffset>1822662</wp:posOffset>
+                </wp:positionV>
+                <wp:extent cx="5914390" cy="2446655"/>
+                <wp:effectExtent l="0" t="0" r="0" b="0"/>
+                <wp:wrapTight wrapText="bothSides">
+                  <wp:wrapPolygon edited="0">
+                    <wp:start x="0" y="0"/>
+                    <wp:lineTo x="0" y="21359"/>
+                    <wp:lineTo x="21498" y="21359"/>
+                    <wp:lineTo x="21498" y="0"/>
+                    <wp:lineTo x="0" y="0"/>
+                  </wp:wrapPolygon>
+                </wp:wrapTight>
+                <wp:docPr id="5" name="Text Box 5"/>
+                <wp:cNvGraphicFramePr/>
+                <a:graphic xmlns:a="http://schemas.openxmlformats.org/drawingml/2006/main">
+                  <a:graphicData uri="http://schemas.microsoft.com/office/word/2010/wordprocessingShape">
+                    <wps:wsp>
+                      <wps:cNvSpPr txBox="1"/>
+                      <wps:spPr>
+                        <a:xfrm>
+                          <a:off x="0" y="0"/>
+                          <a:ext cx="5914390" cy="2446655"/>
+                        </a:xfrm>
+                        <a:prstGeom prst="rect">
+                          <a:avLst/>
+                        </a:prstGeom>
+                        <a:solidFill>
+                          <a:schemeClr val="bg1">
+                            <a:lumMod val="95000"/>
+                          </a:schemeClr>
+                        </a:solidFill>
+                        <a:ln w="6350">
+                          <a:noFill/>
+                        </a:ln>
+                      </wps:spPr>
+                      <wps:txbx>
+                        <w:txbxContent>
+                          <w:p>
+                            <w:pPr>
+                              <w:spacing w:after="0"/>
+                              <w:rPr>
+                                <w:rFonts w:ascii="Consolas" w:hAnsi="Consolas"/>
+                                <w:sz w:val="18"/>
+                                <w:szCs w:val="18"/>
+                              </w:rPr>
+                            </w:pPr>
+                            <w:r>
+                              <w:rPr>
+                                <w:rFonts w:ascii="Consolas" w:hAnsi="Consolas"/>
+                                <w:sz w:val="18"/>
+                                <w:szCs w:val="18"/>
+                              </w:rPr>
+                              <w:t xml:space="preserve">#include </w:t>
+                            </w:r>
+                            <w:r>
+                              <w:rPr>
+                                <w:rFonts w:ascii="Consolas" w:hAnsi="Consolas"/>
+                                <w:sz w:val="18"/>
+                                <w:szCs w:val="18"/>
+                              </w:rPr>
+                              <w:t>&lt;</w:t>
+                            </w:r>
+                            <w:proofErr w:type="spellStart"/>
+                            <w:r>
+                              <w:rPr>
+                                <w:rFonts w:ascii="Consolas" w:hAnsi="Consolas"/>
+                                <w:sz w:val="18"/>
+                                <w:szCs w:val="18"/>
+                              </w:rPr>
+                              <w:t>QTextStream</w:t>
+                            </w:r>
+                            <w:proofErr w:type="spellEnd"/>
+                            <w:r>
+                              <w:rPr>
+                                <w:rFonts w:ascii="Consolas" w:hAnsi="Consolas"/>
+                                <w:sz w:val="18"/>
+                                <w:szCs w:val="18"/>
+                              </w:rPr>
+                              <w:t>&gt;</w:t>
+                            </w:r>
+                          </w:p>
+                          <w:p>
+                            <w:pPr>
+                              <w:spacing w:after="0"/>
+                              <w:rPr>
+                                <w:rFonts w:ascii="Consolas" w:hAnsi="Consolas"/>
+                                <w:sz w:val="18"/>
+                                <w:szCs w:val="18"/>
+                              </w:rPr>
+                            </w:pPr>
+                            <w:r>
+                              <w:rPr>
+                                <w:rFonts w:ascii="Consolas" w:hAnsi="Consolas"/>
+                                <w:sz w:val="18"/>
+                                <w:szCs w:val="18"/>
+                              </w:rPr>
+                              <w:t>#include &lt;</w:t>
+                            </w:r>
+                            <w:proofErr w:type="spellStart"/>
+                            <w:r>
+                              <w:rPr>
+                                <w:rFonts w:ascii="Consolas" w:hAnsi="Consolas"/>
+                                <w:sz w:val="18"/>
+                                <w:szCs w:val="18"/>
+                              </w:rPr>
+                              <w:t>QApplication</w:t>
+                            </w:r>
+                            <w:proofErr w:type="spellEnd"/>
+                            <w:r>
+                              <w:rPr>
+                                <w:rFonts w:ascii="Consolas" w:hAnsi="Consolas"/>
+                                <w:sz w:val="18"/>
+                                <w:szCs w:val="18"/>
+                              </w:rPr>
+                              <w:t>&gt;</w:t>
+                            </w:r>
+                          </w:p>
+                          <w:p>
+                            <w:pPr>
+                              <w:spacing w:after="0"/>
+                              <w:rPr>
+                                <w:rFonts w:ascii="Consolas" w:hAnsi="Consolas"/>
+                                <w:sz w:val="18"/>
+                                <w:szCs w:val="18"/>
+                              </w:rPr>
+                            </w:pPr>
+                            <w:r>
+                              <w:rPr>
+                                <w:rFonts w:ascii="Consolas" w:hAnsi="Consolas"/>
+                                <w:sz w:val="18"/>
+                                <w:szCs w:val="18"/>
+                              </w:rPr>
+                              <w:t xml:space="preserve">//main function </w:t>
+                            </w:r>
+                          </w:p>
+                          <w:p>
+                            <w:pPr>
+                              <w:spacing w:after="0"/>
+                              <w:rPr>
+                                <w:rFonts w:ascii="Consolas" w:hAnsi="Consolas"/>
+                                <w:sz w:val="18"/>
+                                <w:szCs w:val="18"/>
+                              </w:rPr>
+                            </w:pPr>
+                            <w:r>
+                              <w:rPr>
+                                <w:rFonts w:ascii="Consolas" w:hAnsi="Consolas"/>
+                                <w:sz w:val="18"/>
+                                <w:szCs w:val="18"/>
+                              </w:rPr>
+                              <w:t xml:space="preserve">int </w:t>
+                            </w:r>
+                            <w:proofErr w:type="gramStart"/>
+                            <w:r>
+                              <w:rPr>
+                                <w:rFonts w:ascii="Consolas" w:hAnsi="Consolas"/>
+                                <w:sz w:val="18"/>
+                                <w:szCs w:val="18"/>
+                              </w:rPr>
+                              <w:t>main(</w:t>
+                            </w:r>
+                            <w:proofErr w:type="gramEnd"/>
+                            <w:r>
+                              <w:rPr>
+                                <w:rFonts w:ascii="Consolas" w:hAnsi="Consolas"/>
+                                <w:sz w:val="18"/>
+                                <w:szCs w:val="18"/>
+                              </w:rPr>
+                              <w:t xml:space="preserve">)  </w:t>
+                            </w:r>
+                          </w:p>
+                          <w:p>
+                            <w:pPr>
+                              <w:spacing w:after="0"/>
+                              <w:rPr>
+                                <w:rFonts w:ascii="Consolas" w:hAnsi="Consolas"/>
+                                <w:sz w:val="18"/>
+                                <w:szCs w:val="18"/>
+                              </w:rPr>
+                            </w:pPr>
+                            <w:r>
+                              <w:rPr>
+                                <w:rFonts w:ascii="Consolas" w:hAnsi="Consolas"/>
+                                <w:sz w:val="18"/>
+                                <w:szCs w:val="18"/>
+                              </w:rPr>
+                              <w:t>{</w:t>
+                            </w:r>
+                          </w:p>
+                          <w:p>
+                            <w:pPr>
+                              <w:spacing w:after="0"/>
+                              <w:rPr>
+                                <w:rFonts w:ascii="Consolas" w:hAnsi="Consolas"/>
+                                <w:sz w:val="18"/>
+                                <w:szCs w:val="18"/>
+                              </w:rPr>
+                            </w:pPr>
+                            <w:r>
+                              <w:rPr>
+                                <w:rFonts w:ascii="Consolas" w:hAnsi="Consolas"/>
+                                <w:sz w:val="18"/>
+                                <w:szCs w:val="18"/>
+                              </w:rPr>
+                              <w:tab/>
+                            </w:r>
+                            <w:r>
+                              <w:rPr>
+                                <w:rFonts w:ascii="Consolas" w:hAnsi="Consolas"/>
+                                <w:sz w:val="18"/>
+                                <w:szCs w:val="18"/>
+                              </w:rPr>
+                              <w:tab/>
+                            </w:r>
+                            <w:proofErr w:type="spellStart"/>
+                            <w:r>
+                              <w:rPr>
+                                <w:rFonts w:ascii="Consolas" w:hAnsi="Consolas"/>
+                                <w:sz w:val="18"/>
+                                <w:szCs w:val="18"/>
+                              </w:rPr>
+                              <w:t>QApplication</w:t>
+                            </w:r>
+                            <w:proofErr w:type="spellEnd"/>
+                            <w:r>
+                              <w:rPr>
+                                <w:rFonts w:ascii="Consolas" w:hAnsi="Consolas"/>
+                                <w:sz w:val="18"/>
+                                <w:szCs w:val="18"/>
+                              </w:rPr>
+                              <w:t xml:space="preserve"> </w:t>
+                            </w:r>
+                            <w:proofErr w:type="gramStart"/>
+                            <w:r>
+                              <w:rPr>
+                                <w:rFonts w:ascii="Consolas" w:hAnsi="Consolas"/>
+                                <w:sz w:val="18"/>
+                                <w:szCs w:val="18"/>
+                              </w:rPr>
+                              <w:t>a;</w:t>
+                            </w:r>
+                            <w:proofErr w:type="gramEnd"/>
+                          </w:p>
+                          <w:p>
+                            <w:pPr>
+                              <w:spacing w:after="0"/>
+                              <w:rPr>
+                                <w:rFonts w:ascii="Consolas" w:hAnsi="Consolas"/>
+                                <w:sz w:val="18"/>
+                                <w:szCs w:val="18"/>
+                              </w:rPr>
+                            </w:pPr>
+                            <w:r>
+                              <w:rPr>
+                                <w:rFonts w:ascii="Consolas" w:hAnsi="Consolas"/>
+                                <w:sz w:val="18"/>
+                                <w:szCs w:val="18"/>
+                              </w:rPr>
+                              <w:tab/>
+                            </w:r>
+                            <w:r>
+                              <w:rPr>
+                                <w:rFonts w:ascii="Consolas" w:hAnsi="Consolas"/>
+                                <w:sz w:val="18"/>
+                                <w:szCs w:val="18"/>
+                              </w:rPr>
+                              <w:tab/>
+                            </w:r>
+                            <w:proofErr w:type="gramStart"/>
+                            <w:r>
+                              <w:rPr>
+                                <w:rFonts w:ascii="Consolas" w:hAnsi="Consolas"/>
+                                <w:sz w:val="18"/>
+                                <w:szCs w:val="18"/>
+                              </w:rPr>
+                              <w:t>a(</w:t>
+                            </w:r>
+                            <w:proofErr w:type="spellStart"/>
+                            <w:proofErr w:type="gramEnd"/>
+                            <w:r>
+                              <w:rPr>
+                                <w:rFonts w:ascii="Consolas" w:hAnsi="Consolas"/>
+                                <w:sz w:val="18"/>
+                                <w:szCs w:val="18"/>
+                              </w:rPr>
+                              <w:t>argc</w:t>
+                            </w:r>
+                            <w:proofErr w:type="spellEnd"/>
+                            <w:r>
+                              <w:rPr>
+                                <w:rFonts w:ascii="Consolas" w:hAnsi="Consolas"/>
+                                <w:sz w:val="18"/>
+                                <w:szCs w:val="18"/>
+                              </w:rPr>
+                              <w:t xml:space="preserve">, </w:t>
+                            </w:r>
+                            <w:proofErr w:type="spellStart"/>
+                            <w:r>
+                              <w:rPr>
+                                <w:rFonts w:ascii="Consolas" w:hAnsi="Consolas"/>
+                                <w:sz w:val="18"/>
+                                <w:szCs w:val="18"/>
+                              </w:rPr>
+                              <w:t>argv</w:t>
+                            </w:r>
+                            <w:proofErr w:type="spellEnd"/>
+                            <w:r>
+                              <w:rPr>
+                                <w:rFonts w:ascii="Consolas" w:hAnsi="Consolas"/>
+                                <w:sz w:val="18"/>
+                                <w:szCs w:val="18"/>
+                              </w:rPr>
+                              <w:t>);</w:t>
+                            </w:r>
+                          </w:p>
+                          <w:p>
+                            <w:pPr>
+                              <w:spacing w:after="0"/>
+                              <w:ind w:left="432" w:firstLine="432"/>
+                              <w:rPr>
+                                <w:rFonts w:ascii="Consolas" w:hAnsi="Consolas"/>
+                                <w:sz w:val="18"/>
+                                <w:szCs w:val="18"/>
+                              </w:rPr>
+                            </w:pPr>
+                            <w:proofErr w:type="spellStart"/>
+                            <w:r>
+                              <w:rPr>
+                                <w:rFonts w:ascii="Consolas" w:hAnsi="Consolas"/>
+                                <w:sz w:val="18"/>
+                                <w:szCs w:val="18"/>
+                              </w:rPr>
+                              <w:t>cout</w:t>
+                            </w:r>
+                            <w:proofErr w:type="spellEnd"/>
+                            <w:r>
+                              <w:rPr>
+                                <w:rFonts w:ascii="Consolas" w:hAnsi="Consolas"/>
+                                <w:sz w:val="18"/>
+                                <w:szCs w:val="18"/>
+                              </w:rPr>
+                              <w:t>(</w:t>
+                            </w:r>
+                            <w:proofErr w:type="spellStart"/>
+                            <w:r>
+                              <w:rPr>
+                                <w:rFonts w:ascii="Consolas" w:hAnsi="Consolas"/>
+                                <w:sz w:val="18"/>
+                                <w:szCs w:val="18"/>
+                              </w:rPr>
+                              <w:t>stdout</w:t>
+                            </w:r>
+                            <w:proofErr w:type="spellEnd"/>
+                            <w:proofErr w:type="gramStart"/>
+                            <w:r>
+                              <w:rPr>
+                                <w:rFonts w:ascii="Consolas" w:hAnsi="Consolas"/>
+                                <w:sz w:val="18"/>
+                                <w:szCs w:val="18"/>
+                              </w:rPr>
+                              <w:t>);</w:t>
+                            </w:r>
+                            <w:proofErr w:type="gramEnd"/>
+                          </w:p>
+                          <w:p>
+                            <w:pPr>
+                              <w:spacing w:after="0"/>
+                              <w:ind w:left="432" w:firstLine="432"/>
+                              <w:rPr>
+                                <w:rFonts w:ascii="Consolas" w:hAnsi="Consolas"/>
+                                <w:sz w:val="18"/>
+                                <w:szCs w:val="18"/>
+                              </w:rPr>
+                            </w:pPr>
+                            <w:r>
+                              <w:rPr>
+                                <w:rFonts w:ascii="Consolas" w:hAnsi="Consolas"/>
+                                <w:sz w:val="18"/>
+                                <w:szCs w:val="18"/>
+                              </w:rPr>
+                              <w:t xml:space="preserve">Child </w:t>
+                            </w:r>
+                            <w:proofErr w:type="gramStart"/>
+                            <w:r>
+                              <w:rPr>
+                                <w:rFonts w:ascii="Consolas" w:hAnsi="Consolas"/>
+                                <w:sz w:val="18"/>
+                                <w:szCs w:val="18"/>
+                              </w:rPr>
+                              <w:t>obj1;</w:t>
+                            </w:r>
+                            <w:proofErr w:type="gramEnd"/>
+                          </w:p>
+                          <w:p>
+                            <w:pPr>
+                              <w:spacing w:after="0"/>
+                              <w:ind w:left="432" w:firstLine="432"/>
+                              <w:rPr>
+                                <w:rFonts w:ascii="Consolas" w:hAnsi="Consolas"/>
+                                <w:color w:val="70AD47" w:themeColor="accent6"/>
+                                <w:sz w:val="18"/>
+                                <w:szCs w:val="18"/>
+                              </w:rPr>
+                            </w:pPr>
+                            <w:r>
+                              <w:rPr>
+                                <w:rFonts w:ascii="Consolas" w:hAnsi="Consolas"/>
+                                <w:color w:val="70AD47" w:themeColor="accent6"/>
+                                <w:sz w:val="18"/>
+                                <w:szCs w:val="18"/>
+                              </w:rPr>
+                              <w:t>// child has all data members and member functions of class paren</w:t>
+                            </w:r>
+                            <w:r>
+                              <w:rPr>
+                                <w:rFonts w:ascii="Consolas" w:hAnsi="Consolas"/>
+                                <w:color w:val="70AD47" w:themeColor="accent6"/>
+                                <w:sz w:val="18"/>
+                                <w:szCs w:val="18"/>
+                              </w:rPr>
+                              <w:t>t</w:t>
+                            </w:r>
+                          </w:p>
+                          <w:p>
+                            <w:pPr>
+                              <w:spacing w:after="0"/>
+                              <w:ind w:left="432" w:firstLine="432"/>
+                              <w:rPr>
+                                <w:rFonts w:ascii="Consolas" w:hAnsi="Consolas"/>
+                                <w:sz w:val="18"/>
+                                <w:szCs w:val="18"/>
+                              </w:rPr>
+                            </w:pPr>
+                            <w:r>
+                              <w:rPr>
+                                <w:rFonts w:ascii="Consolas" w:hAnsi="Consolas"/>
+                                <w:sz w:val="18"/>
+                                <w:szCs w:val="18"/>
+                              </w:rPr>
+                              <w:t xml:space="preserve">obj1.id_c = </w:t>
+                            </w:r>
+                            <w:proofErr w:type="gramStart"/>
+                            <w:r>
+                              <w:rPr>
+                                <w:rFonts w:ascii="Consolas" w:hAnsi="Consolas"/>
+                                <w:sz w:val="18"/>
+                                <w:szCs w:val="18"/>
+                              </w:rPr>
+                              <w:t>7;</w:t>
+                            </w:r>
+                            <w:proofErr w:type="gramEnd"/>
+                          </w:p>
+                          <w:p>
+                            <w:pPr>
+                              <w:spacing w:after="0"/>
+                              <w:ind w:left="432" w:firstLine="432"/>
+                              <w:rPr>
+                                <w:rFonts w:ascii="Consolas" w:hAnsi="Consolas"/>
+                                <w:sz w:val="18"/>
+                                <w:szCs w:val="18"/>
+                              </w:rPr>
+                            </w:pPr>
+                            <w:r>
+                              <w:rPr>
+                                <w:rFonts w:ascii="Consolas" w:hAnsi="Consolas"/>
+                                <w:sz w:val="18"/>
+                                <w:szCs w:val="18"/>
+                              </w:rPr>
+                              <w:t xml:space="preserve">obj1.id_p = </w:t>
+                            </w:r>
+                            <w:proofErr w:type="gramStart"/>
+                            <w:r>
+                              <w:rPr>
+                                <w:rFonts w:ascii="Consolas" w:hAnsi="Consolas"/>
+                                <w:sz w:val="18"/>
+                                <w:szCs w:val="18"/>
+                              </w:rPr>
+                              <w:t>91;</w:t>
+                            </w:r>
+                            <w:proofErr w:type="gramEnd"/>
+                          </w:p>
+                          <w:p>
+                            <w:pPr>
+                              <w:spacing w:after="0"/>
+                              <w:ind w:left="432" w:firstLine="432"/>
+                              <w:rPr>
+                                <w:rFonts w:ascii="Consolas" w:hAnsi="Consolas"/>
+                                <w:sz w:val="18"/>
+                                <w:szCs w:val="18"/>
+                              </w:rPr>
+                            </w:pPr>
+                            <w:proofErr w:type="spellStart"/>
+                            <w:r>
+                              <w:rPr>
+                                <w:rFonts w:ascii="Consolas" w:hAnsi="Consolas"/>
+                                <w:sz w:val="18"/>
+                                <w:szCs w:val="18"/>
+                              </w:rPr>
+                              <w:t>cout</w:t>
+                            </w:r>
+                            <w:proofErr w:type="spellEnd"/>
+                            <w:r>
+                              <w:rPr>
+                                <w:rFonts w:ascii="Consolas" w:hAnsi="Consolas"/>
+                                <w:sz w:val="18"/>
+                                <w:szCs w:val="18"/>
+                              </w:rPr>
+                              <w:t xml:space="preserve"> &lt;&lt; "Child id is " &lt;</w:t>
+                            </w:r>
+                            <w:proofErr w:type="gramStart"/>
+                            <w:r>
+                              <w:rPr>
+                                <w:rFonts w:ascii="Consolas" w:hAnsi="Consolas"/>
+                                <w:sz w:val="18"/>
+                                <w:szCs w:val="18"/>
+                              </w:rPr>
+                              <w:t>&lt;  obj1.id</w:t>
+                            </w:r>
+                            <w:proofErr w:type="gramEnd"/>
+                            <w:r>
+                              <w:rPr>
+                                <w:rFonts w:ascii="Consolas" w:hAnsi="Consolas"/>
+                                <w:sz w:val="18"/>
+                                <w:szCs w:val="18"/>
+                              </w:rPr>
+                              <w:t xml:space="preserve">_c &lt;&lt; </w:t>
+                            </w:r>
+                            <w:proofErr w:type="spellStart"/>
+                            <w:r>
+                              <w:rPr>
+                                <w:rFonts w:ascii="Consolas" w:hAnsi="Consolas"/>
+                                <w:sz w:val="18"/>
+                                <w:szCs w:val="18"/>
+                              </w:rPr>
+                              <w:t>endl</w:t>
+                            </w:r>
+                            <w:proofErr w:type="spellEnd"/>
+                            <w:r>
+                              <w:rPr>
+                                <w:rFonts w:ascii="Consolas" w:hAnsi="Consolas"/>
+                                <w:sz w:val="18"/>
+                                <w:szCs w:val="18"/>
+                              </w:rPr>
+                              <w:t>;</w:t>
+                            </w:r>
+                          </w:p>
+                          <w:p>
+                            <w:pPr>
+                              <w:spacing w:after="0"/>
+                              <w:ind w:left="432" w:firstLine="432"/>
+                              <w:rPr>
+                                <w:rFonts w:ascii="Consolas" w:hAnsi="Consolas"/>
+                                <w:sz w:val="18"/>
+                                <w:szCs w:val="18"/>
+                              </w:rPr>
+                            </w:pPr>
+                            <w:proofErr w:type="spellStart"/>
+                            <w:r>
+                              <w:rPr>
+                                <w:rFonts w:ascii="Consolas" w:hAnsi="Consolas"/>
+                                <w:sz w:val="18"/>
+                                <w:szCs w:val="18"/>
+                              </w:rPr>
+                              <w:t>cout</w:t>
+                            </w:r>
+                            <w:proofErr w:type="spellEnd"/>
+                            <w:r>
+                              <w:rPr>
+                                <w:rFonts w:ascii="Consolas" w:hAnsi="Consolas"/>
+                                <w:sz w:val="18"/>
+                                <w:szCs w:val="18"/>
+                              </w:rPr>
+                              <w:t xml:space="preserve"> &lt;&lt; "Parent id is " &lt;</w:t>
+                            </w:r>
+                            <w:proofErr w:type="gramStart"/>
+                            <w:r>
+                              <w:rPr>
+                                <w:rFonts w:ascii="Consolas" w:hAnsi="Consolas"/>
+                                <w:sz w:val="18"/>
+                                <w:szCs w:val="18"/>
+                              </w:rPr>
+                              <w:t>&lt;  obj1.id</w:t>
+                            </w:r>
+                            <w:proofErr w:type="gramEnd"/>
+                            <w:r>
+                              <w:rPr>
+                                <w:rFonts w:ascii="Consolas" w:hAnsi="Consolas"/>
+                                <w:sz w:val="18"/>
+                                <w:szCs w:val="18"/>
+                              </w:rPr>
+                              <w:t xml:space="preserve">_p &lt;&lt; </w:t>
+                            </w:r>
+                            <w:proofErr w:type="spellStart"/>
+                            <w:r>
+                              <w:rPr>
+                                <w:rFonts w:ascii="Consolas" w:hAnsi="Consolas"/>
+                                <w:sz w:val="18"/>
+                                <w:szCs w:val="18"/>
+                              </w:rPr>
+                              <w:t>endl</w:t>
+                            </w:r>
+                            <w:proofErr w:type="spellEnd"/>
+                            <w:r>
+                              <w:rPr>
+                                <w:rFonts w:ascii="Consolas" w:hAnsi="Consolas"/>
+                                <w:sz w:val="18"/>
+                                <w:szCs w:val="18"/>
+                              </w:rPr>
+                              <w:t>;</w:t>
+                            </w:r>
+                          </w:p>
+                          <w:p>
+                            <w:pPr>
+                              <w:spacing w:after="0"/>
+                              <w:ind w:left="432" w:firstLine="432"/>
+                              <w:rPr>
+                                <w:rFonts w:ascii="Consolas" w:hAnsi="Consolas"/>
+                                <w:sz w:val="18"/>
+                                <w:szCs w:val="18"/>
+                              </w:rPr>
+                            </w:pPr>
+                            <w:proofErr w:type="spellStart"/>
+                            <w:proofErr w:type="gramStart"/>
+                            <w:r>
+                              <w:rPr>
+                                <w:rFonts w:ascii="Consolas" w:hAnsi="Consolas"/>
+                                <w:sz w:val="18"/>
+                                <w:szCs w:val="18"/>
+                              </w:rPr>
+                              <w:t>a.exec</w:t>
+                            </w:r>
+                            <w:proofErr w:type="spellEnd"/>
+                            <w:proofErr w:type="gramEnd"/>
+                            <w:r>
+                              <w:rPr>
+                                <w:rFonts w:ascii="Consolas" w:hAnsi="Consolas"/>
+                                <w:sz w:val="18"/>
+                                <w:szCs w:val="18"/>
+                              </w:rPr>
+                              <w:t>();</w:t>
+                            </w:r>
+                          </w:p>
+                          <w:p>
+                            <w:pPr>
+                              <w:spacing w:after="0"/>
+                              <w:rPr>
+                                <w:rFonts w:ascii="Consolas" w:hAnsi="Consolas"/>
+                                <w:sz w:val="18"/>
+                                <w:szCs w:val="18"/>
+                              </w:rPr>
+                            </w:pPr>
+                            <w:r>
+                              <w:rPr>
+                                <w:rFonts w:ascii="Consolas" w:hAnsi="Consolas"/>
+                                <w:sz w:val="18"/>
+                                <w:szCs w:val="18"/>
+                              </w:rPr>
+                              <w:t xml:space="preserve">}  </w:t>
+                            </w:r>
+                          </w:p>
+                        </w:txbxContent>
+                      </wps:txbx>
+                      <wps:bodyPr rot="0" spcFirstLastPara="0" vertOverflow="overflow" horzOverflow="overflow" vert="horz" wrap="square" lIns="91440" tIns="45720" rIns="91440" bIns="45720" numCol="1" spcCol="0" rtlCol="0" fromWordArt="0" anchor="t" anchorCtr="0" forceAA="0" compatLnSpc="1">
+                        <a:prstTxWarp prst="textNoShape">
+                          <a:avLst/>
+                        </a:prstTxWarp>
+                        <a:noAutofit/>
+                      </wps:bodyPr>
+                    </wps:wsp>
+                  </a:graphicData>
+                </a:graphic>
+                <wp14:sizeRelH relativeFrom="margin">
+                  <wp14:pctWidth>0</wp14:pctWidth>
+                </wp14:sizeRelH>
+                <wp14:sizeRelV relativeFrom="margin">
+                  <wp14:pctHeight>0</wp14:pctHeight>
+                </wp14:sizeRelV>
+              </wp:anchor>
+            </w:drawing>
+          </mc:Choice>
+          <mc:Fallback>
+            <w:pict>
+              <v:shape w14:anchorId="21CCF2D1" id="Text Box 5" o:spid="_x0000_s1033" type="#_x0000_t202" style="position:absolute;margin-left:0;margin-top:143.5pt;width:465.7pt;height:192.65pt;z-index:251710464;visibility:visible;mso-wrap-style:square;mso-width-percent:0;mso-height-percent:0;mso-wrap-distance-left:9pt;mso-wrap-distance-top:0;mso-wrap-distance-right:9pt;mso-wrap-distance-bottom:0;mso-position-horizontal:left;mso-position-horizontal-relative:margin;mso-position-vertical:absolute;mso-position-vertical-relative:text;mso-width-percent:0;mso-height-percent:0;mso-width-relative:margin;mso-height-relative:margin;v-text-anchor:top" o:gfxdata="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" fillcolor="#f2f2f2 [3052]" stroked="f" strokeweight=".5pt">
+                <v:textbox>
+                  <w:txbxContent>
+                    <w:p>
+                      <w:pPr>
+                        <w:spacing w:after="0"/>
+                        <w:rPr>
+                          <w:rFonts w:ascii="Consolas" w:hAnsi="Consolas"/>
+                          <w:sz w:val="18"/>
+                          <w:szCs w:val="18"/>
+                        </w:rPr>
+                      </w:pPr>
+                      <w:r>
+                        <w:rPr>
+                          <w:rFonts w:ascii="Consolas" w:hAnsi="Consolas"/>
+                          <w:sz w:val="18"/>
+                          <w:szCs w:val="18"/>
+                        </w:rPr>
+                        <w:t xml:space="preserve">#include </w:t>
+                      </w:r>
+                      <w:r>
+                        <w:rPr>
+                          <w:rFonts w:ascii="Consolas" w:hAnsi="Consolas"/>
+                          <w:sz w:val="18"/>
+                          <w:szCs w:val="18"/>
+                        </w:rPr>
+                        <w:t>&lt;</w:t>
+                      </w:r>
+                      <w:proofErr w:type="spellStart"/>
+                      <w:r>
+                        <w:rPr>
+                          <w:rFonts w:ascii="Consolas" w:hAnsi="Consolas"/>
+                          <w:sz w:val="18"/>
+                          <w:szCs w:val="18"/>
+                        </w:rPr>
+                        <w:t>QTextStream</w:t>
+                      </w:r>
+                      <w:proofErr w:type="spellEnd"/>
+                      <w:r>
+                        <w:rPr>
+                          <w:rFonts w:ascii="Consolas" w:hAnsi="Consolas"/>
+                          <w:sz w:val="18"/>
+                          <w:szCs w:val="18"/>
+                        </w:rPr>
+                        <w:t>&gt;</w:t>
+                      </w:r>
+                    </w:p>
+                    <w:p>
+                      <w:pPr>
+                        <w:spacing w:after="0"/>
+                        <w:rPr>
+                          <w:rFonts w:ascii="Consolas" w:hAnsi="Consolas"/>
+                          <w:sz w:val="18"/>
+                          <w:szCs w:val="18"/>
+                        </w:rPr>
+                      </w:pPr>
+                      <w:r>
+                        <w:rPr>
+                          <w:rFonts w:ascii="Consolas" w:hAnsi="Consolas"/>
+                          <w:sz w:val="18"/>
+                          <w:szCs w:val="18"/>
+                        </w:rPr>
+                        <w:t>#include &lt;</w:t>
+                      </w:r>
+                      <w:proofErr w:type="spellStart"/>
+                      <w:r>
+                        <w:rPr>
+                          <w:rFonts w:ascii="Consolas" w:hAnsi="Consolas"/>
+                          <w:sz w:val="18"/>
+                          <w:szCs w:val="18"/>
+                        </w:rPr>
+                        <w:t>QApplication</w:t>
+                      </w:r>
+                      <w:proofErr w:type="spellEnd"/>
+                      <w:r>
+                        <w:rPr>
+                          <w:rFonts w:ascii="Consolas" w:hAnsi="Consolas"/>
+                          <w:sz w:val="18"/>
+                          <w:szCs w:val="18"/>
+                        </w:rPr>
+                        <w:t>&gt;</w:t>
+                      </w:r>
+                    </w:p>
+                    <w:p>
+                      <w:pPr>
+                        <w:spacing w:after="0"/>
+                        <w:rPr>
+                          <w:rFonts w:ascii="Consolas" w:hAnsi="Consolas"/>
+                          <w:sz w:val="18"/>
+                          <w:szCs w:val="18"/>
+                        </w:rPr>
+                      </w:pPr>
+                      <w:r>
+                        <w:rPr>
+                          <w:rFonts w:ascii="Consolas" w:hAnsi="Consolas"/>
+                          <w:sz w:val="18"/>
+                          <w:szCs w:val="18"/>
+                        </w:rPr>
+                        <w:t xml:space="preserve">//main function </w:t>
+                      </w:r>
+                    </w:p>
+                    <w:p>
+                      <w:pPr>
+                        <w:spacing w:after="0"/>
+                        <w:rPr>
+                          <w:rFonts w:ascii="Consolas" w:hAnsi="Consolas"/>
+                          <w:sz w:val="18"/>
+                          <w:szCs w:val="18"/>
+                        </w:rPr>
+                      </w:pPr>
+                      <w:r>
+                        <w:rPr>
+                          <w:rFonts w:ascii="Consolas" w:hAnsi="Consolas"/>
+                          <w:sz w:val="18"/>
+                          <w:szCs w:val="18"/>
+                        </w:rPr>
+                        <w:t xml:space="preserve">int </w:t>
+                      </w:r>
+                      <w:proofErr w:type="gramStart"/>
+                      <w:r>
+                        <w:rPr>
+                          <w:rFonts w:ascii="Consolas" w:hAnsi="Consolas"/>
+                          <w:sz w:val="18"/>
+                          <w:szCs w:val="18"/>
+                        </w:rPr>
+                        <w:t>main(</w:t>
+                      </w:r>
+                      <w:proofErr w:type="gramEnd"/>
+                      <w:r>
+                        <w:rPr>
+                          <w:rFonts w:ascii="Consolas" w:hAnsi="Consolas"/>
+                          <w:sz w:val="18"/>
+                          <w:szCs w:val="18"/>
+                        </w:rPr>
+                        <w:t xml:space="preserve">)  </w:t>
+                      </w:r>
+                    </w:p>
+                    <w:p>
+                      <w:pPr>
+                        <w:spacing w:after="0"/>
+                        <w:rPr>
+                          <w:rFonts w:ascii="Consolas" w:hAnsi="Consolas"/>
+                          <w:sz w:val="18"/>
+                          <w:szCs w:val="18"/>
+                        </w:rPr>
+                      </w:pPr>
+                      <w:r>
+                        <w:rPr>
+                          <w:rFonts w:ascii="Consolas" w:hAnsi="Consolas"/>
+                          <w:sz w:val="18"/>
+                          <w:szCs w:val="18"/>
+                        </w:rPr>
+                        <w:t>{</w:t>
+                      </w:r>
+                    </w:p>
+                    <w:p>
+                      <w:pPr>
+                        <w:spacing w:after="0"/>
+                        <w:rPr>
+                          <w:rFonts w:ascii="Consolas" w:hAnsi="Consolas"/>
+                          <w:sz w:val="18"/>
+                          <w:szCs w:val="18"/>
+                        </w:rPr>
+                      </w:pPr>
+                      <w:r>
+                        <w:rPr>
+                          <w:rFonts w:ascii="Consolas" w:hAnsi="Consolas"/>
+                          <w:sz w:val="18"/>
+                          <w:szCs w:val="18"/>
+                        </w:rPr>
+                        <w:tab/>
+                      </w:r>
+                      <w:r>
+                        <w:rPr>
+                          <w:rFonts w:ascii="Consolas" w:hAnsi="Consolas"/>
+                          <w:sz w:val="18"/>
+                          <w:szCs w:val="18"/>
+                        </w:rPr>
+                        <w:tab/>
+                      </w:r>
+                      <w:proofErr w:type="spellStart"/>
+                      <w:r>
+                        <w:rPr>
+                          <w:rFonts w:ascii="Consolas" w:hAnsi="Consolas"/>
+                          <w:sz w:val="18"/>
+                          <w:szCs w:val="18"/>
+                        </w:rPr>
+                        <w:t>QApplication</w:t>
+                      </w:r>
+                      <w:proofErr w:type="spellEnd"/>
+                      <w:r>
+                        <w:rPr>
+                          <w:rFonts w:ascii="Consolas" w:hAnsi="Consolas"/>
+                          <w:sz w:val="18"/>
+                          <w:szCs w:val="18"/>
+                        </w:rPr>
+                        <w:t xml:space="preserve"> </w:t>
+                      </w:r>
+                      <w:proofErr w:type="gramStart"/>
+                      <w:r>
+                        <w:rPr>
+                          <w:rFonts w:ascii="Consolas" w:hAnsi="Consolas"/>
+                          <w:sz w:val="18"/>
+                          <w:szCs w:val="18"/>
+                        </w:rPr>
+                        <w:t>a;</w:t>
+                      </w:r>
+                      <w:proofErr w:type="gramEnd"/>
+                    </w:p>
+                    <w:p>
+                      <w:pPr>
+                        <w:spacing w:after="0"/>
+                        <w:rPr>
+                          <w:rFonts w:ascii="Consolas" w:hAnsi="Consolas"/>
+                          <w:sz w:val="18"/>
+                          <w:szCs w:val="18"/>
+                        </w:rPr>
+                      </w:pPr>
+                      <w:r>
+                        <w:rPr>
+                          <w:rFonts w:ascii="Consolas" w:hAnsi="Consolas"/>
+                          <w:sz w:val="18"/>
+                          <w:szCs w:val="18"/>
+                        </w:rPr>
+                        <w:tab/>
+                      </w:r>
+                      <w:r>
+                        <w:rPr>
+                          <w:rFonts w:ascii="Consolas" w:hAnsi="Consolas"/>
+                          <w:sz w:val="18"/>
+                          <w:szCs w:val="18"/>
+                        </w:rPr>
+                        <w:tab/>
+                      </w:r>
+                      <w:proofErr w:type="gramStart"/>
+                      <w:r>
+                        <w:rPr>
+                          <w:rFonts w:ascii="Consolas" w:hAnsi="Consolas"/>
+                          <w:sz w:val="18"/>
+                          <w:szCs w:val="18"/>
+                        </w:rPr>
+                        <w:t>a(</w:t>
+                      </w:r>
+                      <w:proofErr w:type="spellStart"/>
+                      <w:proofErr w:type="gramEnd"/>
+                      <w:r>
+                        <w:rPr>
+                          <w:rFonts w:ascii="Consolas" w:hAnsi="Consolas"/>
+                          <w:sz w:val="18"/>
+                          <w:szCs w:val="18"/>
+                        </w:rPr>
+                        <w:t>argc</w:t>
+                      </w:r>
+                      <w:proofErr w:type="spellEnd"/>
+                      <w:r>
+                        <w:rPr>
+                          <w:rFonts w:ascii="Consolas" w:hAnsi="Consolas"/>
+                          <w:sz w:val="18"/>
+                          <w:szCs w:val="18"/>
+                        </w:rPr>
+                        <w:t xml:space="preserve">, </w:t>
+                      </w:r>
+                      <w:proofErr w:type="spellStart"/>
+                      <w:r>
+                        <w:rPr>
+                          <w:rFonts w:ascii="Consolas" w:hAnsi="Consolas"/>
+                          <w:sz w:val="18"/>
+                          <w:szCs w:val="18"/>
+                        </w:rPr>
+                        <w:t>argv</w:t>
+                      </w:r>
+                      <w:proofErr w:type="spellEnd"/>
+                      <w:r>
+                        <w:rPr>
+                          <w:rFonts w:ascii="Consolas" w:hAnsi="Consolas"/>
+                          <w:sz w:val="18"/>
+                          <w:szCs w:val="18"/>
+                        </w:rPr>
+                        <w:t>);</w:t>
+                      </w:r>
+                    </w:p>
+                    <w:p>
+                      <w:pPr>
+                        <w:spacing w:after="0"/>
+                        <w:ind w:left="432" w:firstLine="432"/>
+                        <w:rPr>
+                          <w:rFonts w:ascii="Consolas" w:hAnsi="Consolas"/>
+                          <w:sz w:val="18"/>
+                          <w:szCs w:val="18"/>
+                        </w:rPr>
+                      </w:pPr>
+                      <w:proofErr w:type="spellStart"/>
+                      <w:r>
+                        <w:rPr>
+                          <w:rFonts w:ascii="Consolas" w:hAnsi="Consolas"/>
+                          <w:sz w:val="18"/>
+                          <w:szCs w:val="18"/>
+                        </w:rPr>
+                        <w:t>cout</w:t>
+                      </w:r>
+                      <w:proofErr w:type="spellEnd"/>
+                      <w:r>
+                        <w:rPr>
+                          <w:rFonts w:ascii="Consolas" w:hAnsi="Consolas"/>
+                          <w:sz w:val="18"/>
+                          <w:szCs w:val="18"/>
+                        </w:rPr>
+                        <w:t>(</w:t>
+                      </w:r>
+                      <w:proofErr w:type="spellStart"/>
+                      <w:r>
+                        <w:rPr>
+                          <w:rFonts w:ascii="Consolas" w:hAnsi="Consolas"/>
+                          <w:sz w:val="18"/>
+                          <w:szCs w:val="18"/>
+                        </w:rPr>
+                        <w:t>stdout</w:t>
+                      </w:r>
+                      <w:proofErr w:type="spellEnd"/>
+                      <w:proofErr w:type="gramStart"/>
+                      <w:r>
+                        <w:rPr>
+                          <w:rFonts w:ascii="Consolas" w:hAnsi="Consolas"/>
+                          <w:sz w:val="18"/>
+                          <w:szCs w:val="18"/>
+                        </w:rPr>
+                        <w:t>);</w:t>
+                      </w:r>
+                      <w:proofErr w:type="gramEnd"/>
+                    </w:p>
+                    <w:p>
+                      <w:pPr>
+                        <w:spacing w:after="0"/>
+                        <w:ind w:left="432" w:firstLine="432"/>
+                        <w:rPr>
+                          <w:rFonts w:ascii="Consolas" w:hAnsi="Consolas"/>
+                          <w:sz w:val="18"/>
+                          <w:szCs w:val="18"/>
+                        </w:rPr>
+                      </w:pPr>
+                      <w:r>
+                        <w:rPr>
+                          <w:rFonts w:ascii="Consolas" w:hAnsi="Consolas"/>
+                          <w:sz w:val="18"/>
+                          <w:szCs w:val="18"/>
+                        </w:rPr>
+                        <w:t xml:space="preserve">Child </w:t>
+                      </w:r>
+                      <w:proofErr w:type="gramStart"/>
+                      <w:r>
+                        <w:rPr>
+                          <w:rFonts w:ascii="Consolas" w:hAnsi="Consolas"/>
+                          <w:sz w:val="18"/>
+                          <w:szCs w:val="18"/>
+                        </w:rPr>
+                        <w:t>obj1;</w:t>
+                      </w:r>
+                      <w:proofErr w:type="gramEnd"/>
+                    </w:p>
+                    <w:p>
+                      <w:pPr>
+                        <w:spacing w:after="0"/>
+                        <w:ind w:left="432" w:firstLine="432"/>
+                        <w:rPr>
+                          <w:rFonts w:ascii="Consolas" w:hAnsi="Consolas"/>
+                          <w:color w:val="70AD47" w:themeColor="accent6"/>
+                          <w:sz w:val="18"/>
+                          <w:szCs w:val="18"/>
+                        </w:rPr>
+                      </w:pPr>
+                      <w:r>
+                        <w:rPr>
+                          <w:rFonts w:ascii="Consolas" w:hAnsi="Consolas"/>
+                          <w:color w:val="70AD47" w:themeColor="accent6"/>
+                          <w:sz w:val="18"/>
+                          <w:szCs w:val="18"/>
+                        </w:rPr>
+                        <w:t>// child has all data members and member functions of class paren</w:t>
+                      </w:r>
+                      <w:r>
+                        <w:rPr>
+                          <w:rFonts w:ascii="Consolas" w:hAnsi="Consolas"/>
+                          <w:color w:val="70AD47" w:themeColor="accent6"/>
+                          <w:sz w:val="18"/>
+                          <w:szCs w:val="18"/>
+                        </w:rPr>
+                        <w:t>t</w:t>
+                      </w:r>
+                    </w:p>
+                    <w:p>
+                      <w:pPr>
+                        <w:spacing w:after="0"/>
+                        <w:ind w:left="432" w:firstLine="432"/>
+                        <w:rPr>
+                          <w:rFonts w:ascii="Consolas" w:hAnsi="Consolas"/>
+                          <w:sz w:val="18"/>
+                          <w:szCs w:val="18"/>
+                        </w:rPr>
+                      </w:pPr>
+                      <w:r>
+                        <w:rPr>
+                          <w:rFonts w:ascii="Consolas" w:hAnsi="Consolas"/>
+                          <w:sz w:val="18"/>
+                          <w:szCs w:val="18"/>
+                        </w:rPr>
+                        <w:t xml:space="preserve">obj1.id_c = </w:t>
+                      </w:r>
+                      <w:proofErr w:type="gramStart"/>
+                      <w:r>
+                        <w:rPr>
+                          <w:rFonts w:ascii="Consolas" w:hAnsi="Consolas"/>
+                          <w:sz w:val="18"/>
+                          <w:szCs w:val="18"/>
+                        </w:rPr>
+                        <w:t>7;</w:t>
+                      </w:r>
+                      <w:proofErr w:type="gramEnd"/>
+                    </w:p>
+                    <w:p>
+                      <w:pPr>
+                        <w:spacing w:after="0"/>
+                        <w:ind w:left="432" w:firstLine="432"/>
+                        <w:rPr>
+                          <w:rFonts w:ascii="Consolas" w:hAnsi="Consolas"/>
+                          <w:sz w:val="18"/>
+                          <w:szCs w:val="18"/>
+                        </w:rPr>
+                      </w:pPr>
+                      <w:r>
+                        <w:rPr>
+                          <w:rFonts w:ascii="Consolas" w:hAnsi="Consolas"/>
+                          <w:sz w:val="18"/>
+                          <w:szCs w:val="18"/>
+                        </w:rPr>
+                        <w:t xml:space="preserve">obj1.id_p = </w:t>
+                      </w:r>
+                      <w:proofErr w:type="gramStart"/>
+                      <w:r>
+                        <w:rPr>
+                          <w:rFonts w:ascii="Consolas" w:hAnsi="Consolas"/>
+                          <w:sz w:val="18"/>
+                          <w:szCs w:val="18"/>
+                        </w:rPr>
+                        <w:t>91;</w:t>
+                      </w:r>
+                      <w:proofErr w:type="gramEnd"/>
+                    </w:p>
+                    <w:p>
+                      <w:pPr>
+                        <w:spacing w:after="0"/>
+                        <w:ind w:left="432" w:firstLine="432"/>
+                        <w:rPr>
+                          <w:rFonts w:ascii="Consolas" w:hAnsi="Consolas"/>
+                          <w:sz w:val="18"/>
+                          <w:szCs w:val="18"/>
+                        </w:rPr>
+                      </w:pPr>
+                      <w:proofErr w:type="spellStart"/>
+                      <w:r>
+                        <w:rPr>
+                          <w:rFonts w:ascii="Consolas" w:hAnsi="Consolas"/>
+                          <w:sz w:val="18"/>
+                          <w:szCs w:val="18"/>
+                        </w:rPr>
+                        <w:t>cout</w:t>
+                      </w:r>
+                      <w:proofErr w:type="spellEnd"/>
+                      <w:r>
+                        <w:rPr>
+                          <w:rFonts w:ascii="Consolas" w:hAnsi="Consolas"/>
+                          <w:sz w:val="18"/>
+                          <w:szCs w:val="18"/>
+                        </w:rPr>
+                        <w:t xml:space="preserve"> &lt;&lt; "Child id is " &lt;</w:t>
+                      </w:r>
+                      <w:proofErr w:type="gramStart"/>
+                      <w:r>
+                        <w:rPr>
+                          <w:rFonts w:ascii="Consolas" w:hAnsi="Consolas"/>
+                          <w:sz w:val="18"/>
+                          <w:szCs w:val="18"/>
+                        </w:rPr>
+                        <w:t>&lt;  obj1.id</w:t>
+                      </w:r>
+                      <w:proofErr w:type="gramEnd"/>
+                      <w:r>
+                        <w:rPr>
+                          <w:rFonts w:ascii="Consolas" w:hAnsi="Consolas"/>
+                          <w:sz w:val="18"/>
+                          <w:szCs w:val="18"/>
+                        </w:rPr>
+                        <w:t xml:space="preserve">_c &lt;&lt; </w:t>
+                      </w:r>
+                      <w:proofErr w:type="spellStart"/>
+                      <w:r>
+                        <w:rPr>
+                          <w:rFonts w:ascii="Consolas" w:hAnsi="Consolas"/>
+                          <w:sz w:val="18"/>
+                          <w:szCs w:val="18"/>
+                        </w:rPr>
+                        <w:t>endl</w:t>
+                      </w:r>
+                      <w:proofErr w:type="spellEnd"/>
+                      <w:r>
+                        <w:rPr>
+                          <w:rFonts w:ascii="Consolas" w:hAnsi="Consolas"/>
+                          <w:sz w:val="18"/>
+                          <w:szCs w:val="18"/>
+                        </w:rPr>
+                        <w:t>;</w:t>
+                      </w:r>
+                    </w:p>
+                    <w:p>
+                      <w:pPr>
+                        <w:spacing w:after="0"/>
+                        <w:ind w:left="432" w:firstLine="432"/>
+                        <w:rPr>
+                          <w:rFonts w:ascii="Consolas" w:hAnsi="Consolas"/>
+                          <w:sz w:val="18"/>
+                          <w:szCs w:val="18"/>
+                        </w:rPr>
+                      </w:pPr>
+                      <w:proofErr w:type="spellStart"/>
+                      <w:r>
+                        <w:rPr>
+                          <w:rFonts w:ascii="Consolas" w:hAnsi="Consolas"/>
+                          <w:sz w:val="18"/>
+                          <w:szCs w:val="18"/>
+                        </w:rPr>
+                        <w:t>cout</w:t>
+                      </w:r>
+                      <w:proofErr w:type="spellEnd"/>
+                      <w:r>
+                        <w:rPr>
+                          <w:rFonts w:ascii="Consolas" w:hAnsi="Consolas"/>
+                          <w:sz w:val="18"/>
+                          <w:szCs w:val="18"/>
+                        </w:rPr>
+                        <w:t xml:space="preserve"> &lt;&lt; "Parent id is " &lt;</w:t>
+                      </w:r>
+                      <w:proofErr w:type="gramStart"/>
+                      <w:r>
+                        <w:rPr>
+                          <w:rFonts w:ascii="Consolas" w:hAnsi="Consolas"/>
+                          <w:sz w:val="18"/>
+                          <w:szCs w:val="18"/>
+                        </w:rPr>
+                        <w:t>&lt;  obj1.id</w:t>
+                      </w:r>
+                      <w:proofErr w:type="gramEnd"/>
+                      <w:r>
+                        <w:rPr>
+                          <w:rFonts w:ascii="Consolas" w:hAnsi="Consolas"/>
+                          <w:sz w:val="18"/>
+                          <w:szCs w:val="18"/>
+                        </w:rPr>
+                        <w:t xml:space="preserve">_p &lt;&lt; </w:t>
+                      </w:r>
+                      <w:proofErr w:type="spellStart"/>
+                      <w:r>
+                        <w:rPr>
+                          <w:rFonts w:ascii="Consolas" w:hAnsi="Consolas"/>
+                          <w:sz w:val="18"/>
+                          <w:szCs w:val="18"/>
+                        </w:rPr>
+                        <w:t>endl</w:t>
+                      </w:r>
+                      <w:proofErr w:type="spellEnd"/>
+                      <w:r>
+                        <w:rPr>
+                          <w:rFonts w:ascii="Consolas" w:hAnsi="Consolas"/>
+                          <w:sz w:val="18"/>
+                          <w:szCs w:val="18"/>
+                        </w:rPr>
+                        <w:t>;</w:t>
+                      </w:r>
+                    </w:p>
+                    <w:p>
+                      <w:pPr>
+                        <w:spacing w:after="0"/>
+                        <w:ind w:left="432" w:firstLine="432"/>
+                        <w:rPr>
+                          <w:rFonts w:ascii="Consolas" w:hAnsi="Consolas"/>
+                          <w:sz w:val="18"/>
+                          <w:szCs w:val="18"/>
+                        </w:rPr>
+                      </w:pPr>
+                      <w:proofErr w:type="spellStart"/>
+                      <w:proofErr w:type="gramStart"/>
+                      <w:r>
+                        <w:rPr>
+                          <w:rFonts w:ascii="Consolas" w:hAnsi="Consolas"/>
+                          <w:sz w:val="18"/>
+                          <w:szCs w:val="18"/>
+                        </w:rPr>
+                        <w:t>a.exec</w:t>
+                      </w:r>
+                      <w:proofErr w:type="spellEnd"/>
+                      <w:proofErr w:type="gramEnd"/>
+                      <w:r>
+                        <w:rPr>
+                          <w:rFonts w:ascii="Consolas" w:hAnsi="Consolas"/>
+                          <w:sz w:val="18"/>
+                          <w:szCs w:val="18"/>
+                        </w:rPr>
+                        <w:t>();</w:t>
+                      </w:r>
+                    </w:p>
+                    <w:p>
+                      <w:pPr>
+                        <w:spacing w:after="0"/>
+                        <w:rPr>
+                          <w:rFonts w:ascii="Consolas" w:hAnsi="Consolas"/>
+                          <w:sz w:val="18"/>
+                          <w:szCs w:val="18"/>
+                        </w:rPr>
+                      </w:pPr>
+                      <w:r>
+                        <w:rPr>
+                          <w:rFonts w:ascii="Consolas" w:hAnsi="Consolas"/>
+                          <w:sz w:val="18"/>
+                          <w:szCs w:val="18"/>
+                        </w:rPr>
+                        <w:t xml:space="preserve">}  </w:t>
+                      </w:r>
+                    </w:p>
+                  </w:txbxContent>
+                </v:textbox>
+                <w10:wrap type="tight" anchorx="margin"/>
+              </v:shape>
+            </w:pict>
+          </mc:Fallback>
+        </mc:AlternateContent>
+      </w:r>
+    </w:p>
+    <w:p>
+      <w:pPr>
+        <w:tabs>
+          <w:tab w:val="left" w:pos="2868"/>
+        </w:tabs>
+        <w:rPr>
+          <w:rFonts w:ascii="Consolas" w:hAnsi="Consolas"/>
+        </w:rPr>
+      </w:pPr>
+    </w:p>
+    <w:p>
+      <w:pPr>
+        <w:tabs>
+          <w:tab w:val="left" w:pos="2868"/>
+        </w:tabs>
+        <w:rPr>
+          <w:rFonts w:ascii="Consolas" w:hAnsi="Consolas"/>
+        </w:rPr>
+      </w:pPr>
+    </w:p>
+    <w:p>
+      <w:pPr>
+        <w:tabs>
+          <w:tab w:val="left" w:pos="2868"/>
+        </w:tabs>
+        <w:rPr>
+          <w:rFonts w:ascii="Consolas" w:hAnsi="Consolas"/>
+          <w:b/>
+          <w:bCs/>
+        </w:rPr>
+      </w:pPr>
+      <w:r>
+        <w:rPr>
+          <w:rFonts w:ascii="Consolas" w:hAnsi="Consolas"/>
+          <w:b/>
+          <w:bCs/>
+          <w:noProof/>
+        </w:rPr>
+        <w:lastRenderedPageBreak/>
+        <mc:AlternateContent>
+          <mc:Choice Requires="wps">
+            <w:drawing>
+              <wp:anchor distT="0" distB="0" distL="114300" distR="114300" simplePos="0" relativeHeight="251714560" behindDoc="0" locked="0" layoutInCell="1" allowOverlap="1" wp14:anchorId="344CC6C8" wp14:editId="282C88E2">
+                <wp:simplePos x="0" y="0"/>
+                <wp:positionH relativeFrom="margin">
+                  <wp:align>left</wp:align>
+                </wp:positionH>
+                <wp:positionV relativeFrom="paragraph">
+                  <wp:posOffset>273685</wp:posOffset>
+                </wp:positionV>
+                <wp:extent cx="5914390" cy="1912620"/>
+                <wp:effectExtent l="0" t="0" r="0" b="0"/>
+                <wp:wrapTight wrapText="bothSides">
+                  <wp:wrapPolygon edited="0">
+                    <wp:start x="0" y="0"/>
+                    <wp:lineTo x="0" y="21299"/>
+                    <wp:lineTo x="21498" y="21299"/>
+                    <wp:lineTo x="21498" y="0"/>
+                    <wp:lineTo x="0" y="0"/>
+                  </wp:wrapPolygon>
+                </wp:wrapTight>
+                <wp:docPr id="3" name="Text Box 3"/>
+                <wp:cNvGraphicFramePr/>
+                <a:graphic xmlns:a="http://schemas.openxmlformats.org/drawingml/2006/main">
+                  <a:graphicData uri="http://schemas.microsoft.com/office/word/2010/wordprocessingShape">
+                    <wps:wsp>
+                      <wps:cNvSpPr txBox="1"/>
+                      <wps:spPr>
+                        <a:xfrm>
+                          <a:off x="0" y="0"/>
+                          <a:ext cx="5914390" cy="1912620"/>
+                        </a:xfrm>
+                        <a:prstGeom prst="rect">
+                          <a:avLst/>
+                        </a:prstGeom>
+                        <a:solidFill>
+                          <a:schemeClr val="bg1">
+                            <a:lumMod val="95000"/>
+                          </a:schemeClr>
+                        </a:solidFill>
+                        <a:ln w="6350">
+                          <a:noFill/>
+                        </a:ln>
+                      </wps:spPr>
+                      <wps:txbx>
+                        <w:txbxContent>
+                          <w:p>
+                            <w:pPr>
+                              <w:spacing w:after="0"/>
+                              <w:rPr>
+                                <w:rFonts w:ascii="Consolas" w:hAnsi="Consolas"/>
+                                <w:sz w:val="18"/>
+                                <w:szCs w:val="18"/>
+                              </w:rPr>
+                            </w:pPr>
+                            <w:r>
+                              <w:rPr>
+                                <w:rFonts w:ascii="Consolas" w:hAnsi="Consolas"/>
+                                <w:sz w:val="18"/>
+                                <w:szCs w:val="18"/>
+                              </w:rPr>
+                              <w:t>#</w:t>
+                            </w:r>
+                            <w:proofErr w:type="spellStart"/>
+                            <w:r>
+                              <w:rPr>
+                                <w:rFonts w:ascii="Consolas" w:hAnsi="Consolas"/>
+                                <w:sz w:val="18"/>
+                                <w:szCs w:val="18"/>
+                              </w:rPr>
+                              <w:t>indef</w:t>
+                            </w:r>
+                            <w:proofErr w:type="spellEnd"/>
+                            <w:r>
+                              <w:rPr>
+                                <w:rFonts w:ascii="Consolas" w:hAnsi="Consolas"/>
+                                <w:sz w:val="18"/>
+                                <w:szCs w:val="18"/>
+                              </w:rPr>
+                              <w:t xml:space="preserve"> PARENT_H</w:t>
+                            </w:r>
+                          </w:p>
+                          <w:p>
+                            <w:pPr>
+                              <w:spacing w:after="0"/>
+                              <w:rPr>
+                                <w:rFonts w:ascii="Consolas" w:hAnsi="Consolas"/>
+                                <w:sz w:val="18"/>
+                                <w:szCs w:val="18"/>
+                              </w:rPr>
+                            </w:pPr>
+                            <w:r>
+                              <w:rPr>
+                                <w:rFonts w:ascii="Consolas" w:hAnsi="Consolas"/>
+                                <w:sz w:val="18"/>
+                                <w:szCs w:val="18"/>
+                              </w:rPr>
+                              <w:t>#define PARENT_H</w:t>
+                            </w:r>
+                          </w:p>
+                          <w:p>
+                            <w:pPr>
+                              <w:spacing w:after="0"/>
+                              <w:rPr>
+                                <w:rFonts w:ascii="Consolas" w:hAnsi="Consolas"/>
+                                <w:sz w:val="18"/>
+                                <w:szCs w:val="18"/>
+                              </w:rPr>
+                            </w:pPr>
+                          </w:p>
+                          <w:p>
+                            <w:pPr>
+                              <w:spacing w:after="0"/>
+                              <w:rPr>
+                                <w:rFonts w:ascii="Consolas" w:hAnsi="Consolas"/>
+                                <w:sz w:val="18"/>
+                                <w:szCs w:val="18"/>
+                              </w:rPr>
+                            </w:pPr>
+                            <w:r>
+                              <w:rPr>
+                                <w:rFonts w:ascii="Consolas" w:hAnsi="Consolas"/>
+                                <w:sz w:val="18"/>
+                                <w:szCs w:val="18"/>
+                              </w:rPr>
+                              <w:t>class Parent {</w:t>
+                            </w:r>
+                          </w:p>
+                          <w:p>
+                            <w:pPr>
+                              <w:spacing w:after="0"/>
+                              <w:rPr>
+                                <w:rFonts w:ascii="Consolas" w:hAnsi="Consolas"/>
+                                <w:sz w:val="18"/>
+                                <w:szCs w:val="18"/>
+                              </w:rPr>
+                            </w:pPr>
+                            <w:r>
+                              <w:rPr>
+                                <w:rFonts w:ascii="Consolas" w:hAnsi="Consolas"/>
+                                <w:sz w:val="18"/>
+                                <w:szCs w:val="18"/>
+                              </w:rPr>
+                              <w:tab/>
+                            </w:r>
+                            <w:proofErr w:type="gramStart"/>
+                            <w:r>
+                              <w:rPr>
+                                <w:rFonts w:ascii="Consolas" w:hAnsi="Consolas"/>
+                                <w:sz w:val="18"/>
+                                <w:szCs w:val="18"/>
+                              </w:rPr>
+                              <w:t>public</w:t>
+                            </w:r>
+                            <w:r>
+                              <w:rPr>
+                                <w:rFonts w:ascii="Consolas" w:hAnsi="Consolas"/>
+                                <w:sz w:val="18"/>
+                                <w:szCs w:val="18"/>
+                              </w:rPr>
+                              <w:t xml:space="preserve"> :</w:t>
+                            </w:r>
+                            <w:proofErr w:type="gramEnd"/>
+                            <w:r>
+                              <w:rPr>
+                                <w:rFonts w:ascii="Consolas" w:hAnsi="Consolas"/>
+                                <w:sz w:val="18"/>
+                                <w:szCs w:val="18"/>
+                              </w:rPr>
+                              <w:t xml:space="preserve"> </w:t>
+                            </w:r>
+                          </w:p>
+                          <w:p>
+                            <w:pPr>
+                              <w:spacing w:after="0"/>
+                              <w:rPr>
+                                <w:rFonts w:ascii="Consolas" w:hAnsi="Consolas"/>
+                                <w:sz w:val="18"/>
+                                <w:szCs w:val="18"/>
+                              </w:rPr>
+                            </w:pPr>
+                            <w:r>
+                              <w:rPr>
+                                <w:rFonts w:ascii="Consolas" w:hAnsi="Consolas"/>
+                                <w:sz w:val="18"/>
+                                <w:szCs w:val="18"/>
+                              </w:rPr>
+                              <w:tab/>
+                            </w:r>
+                            <w:r>
+                              <w:rPr>
+                                <w:rFonts w:ascii="Consolas" w:hAnsi="Consolas"/>
+                                <w:sz w:val="18"/>
+                                <w:szCs w:val="18"/>
+                              </w:rPr>
+                              <w:tab/>
+                              <w:t xml:space="preserve">int </w:t>
+                            </w:r>
+                            <w:proofErr w:type="spellStart"/>
+                            <w:r>
+                              <w:rPr>
+                                <w:rFonts w:ascii="Consolas" w:hAnsi="Consolas"/>
+                                <w:sz w:val="18"/>
+                                <w:szCs w:val="18"/>
+                              </w:rPr>
+                              <w:t>id_</w:t>
+                            </w:r>
+                            <w:proofErr w:type="gramStart"/>
+                            <w:r>
+                              <w:rPr>
+                                <w:rFonts w:ascii="Consolas" w:hAnsi="Consolas"/>
+                                <w:sz w:val="18"/>
+                                <w:szCs w:val="18"/>
+                              </w:rPr>
+                              <w:t>p</w:t>
+                            </w:r>
+                            <w:proofErr w:type="spellEnd"/>
+                            <w:r>
+                              <w:rPr>
+                                <w:rFonts w:ascii="Consolas" w:hAnsi="Consolas"/>
+                                <w:sz w:val="18"/>
+                                <w:szCs w:val="18"/>
+                              </w:rPr>
+                              <w:t>;</w:t>
+                            </w:r>
+                            <w:proofErr w:type="gramEnd"/>
+                          </w:p>
+                          <w:p>
+                            <w:pPr>
+                              <w:spacing w:after="0"/>
+                              <w:ind w:left="432" w:firstLine="432"/>
+                              <w:rPr>
+                                <w:rFonts w:ascii="Consolas" w:hAnsi="Consolas"/>
+                                <w:color w:val="70AD47" w:themeColor="accent6"/>
+                                <w:sz w:val="18"/>
+                                <w:szCs w:val="18"/>
+                              </w:rPr>
+                            </w:pPr>
+                            <w:r>
+                              <w:rPr>
+                                <w:rFonts w:ascii="Consolas" w:hAnsi="Consolas"/>
+                                <w:color w:val="70AD47" w:themeColor="accent6"/>
+                                <w:sz w:val="18"/>
+                                <w:szCs w:val="18"/>
+                              </w:rPr>
+                              <w:t>//Constructo</w:t>
+                            </w:r>
+                            <w:r>
+                              <w:rPr>
+                                <w:rFonts w:ascii="Consolas" w:hAnsi="Consolas"/>
+                                <w:color w:val="70AD47" w:themeColor="accent6"/>
+                                <w:sz w:val="18"/>
+                                <w:szCs w:val="18"/>
+                              </w:rPr>
+                              <w:t>r</w:t>
+                            </w:r>
+                          </w:p>
+                          <w:p>
+                            <w:pPr>
+                              <w:spacing w:after="0"/>
+                              <w:ind w:left="432" w:firstLine="432"/>
+                              <w:rPr>
+                                <w:rFonts w:ascii="Consolas" w:hAnsi="Consolas"/>
+                                <w:sz w:val="18"/>
+                                <w:szCs w:val="18"/>
+                              </w:rPr>
+                            </w:pPr>
+                            <w:proofErr w:type="gramStart"/>
+                            <w:r>
+                              <w:rPr>
+                                <w:rFonts w:ascii="Consolas" w:hAnsi="Consolas"/>
+                                <w:sz w:val="18"/>
+                                <w:szCs w:val="18"/>
+                              </w:rPr>
+                              <w:t>Parent</w:t>
+                            </w:r>
+                            <w:r>
+                              <w:rPr>
+                                <w:rFonts w:ascii="Consolas" w:hAnsi="Consolas"/>
+                                <w:sz w:val="18"/>
+                                <w:szCs w:val="18"/>
+                              </w:rPr>
+                              <w:t>(</w:t>
+                            </w:r>
+                            <w:proofErr w:type="gramEnd"/>
+                            <w:r>
+                              <w:rPr>
+                                <w:rFonts w:ascii="Consolas" w:hAnsi="Consolas"/>
+                                <w:sz w:val="18"/>
+                                <w:szCs w:val="18"/>
+                              </w:rPr>
+                              <w:t>int</w:t>
+                            </w:r>
+                            <w:r>
+                              <w:rPr>
+                                <w:rFonts w:ascii="Consolas" w:hAnsi="Consolas"/>
+                                <w:sz w:val="18"/>
+                                <w:szCs w:val="18"/>
+                              </w:rPr>
+                              <w:t xml:space="preserve"> </w:t>
+                            </w:r>
+                            <w:r>
+                              <w:rPr>
+                                <w:rFonts w:ascii="Consolas" w:hAnsi="Consolas"/>
+                                <w:sz w:val="18"/>
+                                <w:szCs w:val="18"/>
+                              </w:rPr>
+                              <w:t>id</w:t>
+                            </w:r>
+                            <w:r>
+                              <w:rPr>
+                                <w:rFonts w:ascii="Consolas" w:hAnsi="Consolas"/>
+                                <w:sz w:val="18"/>
+                                <w:szCs w:val="18"/>
+                              </w:rPr>
+                              <w:t>)</w:t>
+                            </w:r>
+                            <w:r>
+                              <w:rPr>
+                                <w:rFonts w:ascii="Consolas" w:hAnsi="Consolas"/>
+                                <w:sz w:val="18"/>
+                                <w:szCs w:val="18"/>
+                              </w:rPr>
+                              <w:t>;</w:t>
+                            </w:r>
+                          </w:p>
+                          <w:p>
+                            <w:pPr>
+                              <w:spacing w:after="0"/>
+                              <w:ind w:left="432" w:firstLine="432"/>
+                              <w:rPr>
+                                <w:rFonts w:ascii="Consolas" w:hAnsi="Consolas"/>
+                                <w:sz w:val="18"/>
+                                <w:szCs w:val="18"/>
+                              </w:rPr>
+                            </w:pPr>
+                            <w:r>
+                              <w:rPr>
+                                <w:rFonts w:ascii="Consolas" w:hAnsi="Consolas"/>
+                                <w:color w:val="70AD47" w:themeColor="accent6"/>
+                                <w:sz w:val="18"/>
+                                <w:szCs w:val="18"/>
+                              </w:rPr>
+                              <w:t>//Add virtual destructor to make polymorphi</w:t>
+                            </w:r>
+                            <w:r>
+                              <w:rPr>
+                                <w:rFonts w:ascii="Consolas" w:hAnsi="Consolas"/>
+                                <w:color w:val="70AD47" w:themeColor="accent6"/>
+                                <w:sz w:val="18"/>
+                                <w:szCs w:val="18"/>
+                              </w:rPr>
+                              <w:t>c</w:t>
+                            </w:r>
+                          </w:p>
+                          <w:p>
+                            <w:pPr>
+                              <w:spacing w:after="0"/>
+                              <w:ind w:left="432" w:firstLine="432"/>
+                              <w:rPr>
+                                <w:rFonts w:ascii="Consolas" w:hAnsi="Consolas"/>
+                                <w:sz w:val="18"/>
+                                <w:szCs w:val="18"/>
+                              </w:rPr>
+                            </w:pPr>
+                            <w:r>
+                              <w:rPr>
+                                <w:rFonts w:ascii="Consolas" w:hAnsi="Consolas"/>
+                                <w:sz w:val="18"/>
+                                <w:szCs w:val="18"/>
+                              </w:rPr>
+                              <w:t>virtual ~</w:t>
+                            </w:r>
+                            <w:proofErr w:type="gramStart"/>
+                            <w:r>
+                              <w:rPr>
+                                <w:rFonts w:ascii="Consolas" w:hAnsi="Consolas"/>
+                                <w:sz w:val="18"/>
+                                <w:szCs w:val="18"/>
+                              </w:rPr>
+                              <w:t>Parent</w:t>
+                            </w:r>
+                            <w:r>
+                              <w:rPr>
+                                <w:rFonts w:ascii="Consolas" w:hAnsi="Consolas"/>
+                                <w:sz w:val="18"/>
+                                <w:szCs w:val="18"/>
+                              </w:rPr>
+                              <w:t>(</w:t>
+                            </w:r>
+                            <w:proofErr w:type="gramEnd"/>
+                            <w:r>
+                              <w:rPr>
+                                <w:rFonts w:ascii="Consolas" w:hAnsi="Consolas"/>
+                                <w:sz w:val="18"/>
+                                <w:szCs w:val="18"/>
+                              </w:rPr>
+                              <w:t>)</w:t>
+                            </w:r>
+                            <w:r>
+                              <w:rPr>
+                                <w:rFonts w:ascii="Consolas" w:hAnsi="Consolas"/>
+                                <w:sz w:val="18"/>
+                                <w:szCs w:val="18"/>
+                              </w:rPr>
+                              <w:t>;</w:t>
+                            </w:r>
+                          </w:p>
+                          <w:p>
+                            <w:pPr>
+                              <w:spacing w:after="0"/>
+                              <w:rPr>
+                                <w:rFonts w:ascii="Consolas" w:hAnsi="Consolas"/>
+                                <w:sz w:val="18"/>
+                                <w:szCs w:val="18"/>
+                              </w:rPr>
+                            </w:pPr>
+                            <w:r>
+                              <w:rPr>
+                                <w:rFonts w:ascii="Consolas" w:hAnsi="Consolas"/>
+                                <w:sz w:val="18"/>
+                                <w:szCs w:val="18"/>
+                              </w:rPr>
+                              <w:t>}</w:t>
+                            </w:r>
+                            <w:r>
+                              <w:rPr>
+                                <w:rFonts w:ascii="Consolas" w:hAnsi="Consolas"/>
+                                <w:sz w:val="18"/>
+                                <w:szCs w:val="18"/>
+                              </w:rPr>
+                              <w:t>;</w:t>
+                            </w:r>
+                          </w:p>
+                          <w:p>
+                            <w:pPr>
+                              <w:spacing w:after="0"/>
+                              <w:rPr>
+                                <w:rFonts w:ascii="Consolas" w:hAnsi="Consolas"/>
+                                <w:sz w:val="18"/>
+                                <w:szCs w:val="18"/>
+                              </w:rPr>
+                            </w:pPr>
+                            <w:r>
+                              <w:rPr>
+                                <w:rFonts w:ascii="Consolas" w:hAnsi="Consolas"/>
+                                <w:sz w:val="18"/>
+                                <w:szCs w:val="18"/>
+                              </w:rPr>
+                              <w:t>#endif // PARENT_H</w:t>
+                            </w:r>
+                          </w:p>
+                          <w:p>
+                            <w:pPr>
+                              <w:spacing w:after="0"/>
+                              <w:rPr>
+                                <w:rFonts w:ascii="Consolas" w:hAnsi="Consolas"/>
+                                <w:sz w:val="18"/>
+                                <w:szCs w:val="18"/>
+                              </w:rPr>
+                            </w:pPr>
+                          </w:p>
+                        </w:txbxContent>
+                      </wps:txbx>
+                      <wps:bodyPr rot="0" spcFirstLastPara="0" vertOverflow="overflow" horzOverflow="overflow" vert="horz" wrap="square" lIns="91440" tIns="45720" rIns="91440" bIns="45720" numCol="1" spcCol="0" rtlCol="0" fromWordArt="0" anchor="t" anchorCtr="0" forceAA="0" compatLnSpc="1">
+                        <a:prstTxWarp prst="textNoShape">
+                          <a:avLst/>
+                        </a:prstTxWarp>
+                        <a:noAutofit/>
+                      </wps:bodyPr>
+                    </wps:wsp>
+                  </a:graphicData>
+                </a:graphic>
+                <wp14:sizeRelH relativeFrom="margin">
+                  <wp14:pctWidth>0</wp14:pctWidth>
+                </wp14:sizeRelH>
+                <wp14:sizeRelV relativeFrom="margin">
+                  <wp14:pctHeight>0</wp14:pctHeight>
+                </wp14:sizeRelV>
+              </wp:anchor>
+            </w:drawing>
+          </mc:Choice>
+          <mc:Fallback>
+            <w:pict>
+              <v:shape w14:anchorId="344CC6C8" id="Text Box 3" o:spid="_x0000_s1034" type="#_x0000_t202" style="position:absolute;margin-left:0;margin-top:21.55pt;width:465.7pt;height:150.6pt;z-index:251714560;visibility:visible;mso-wrap-style:square;mso-width-percent:0;mso-height-percent:0;mso-wrap-distance-left:9pt;mso-wrap-distance-top:0;mso-wrap-distance-right:9pt;mso-wrap-distance-bottom:0;mso-position-horizontal:left;mso-position-horizontal-relative:margin;mso-position-vertical:absolute;mso-position-vertical-relative:text;mso-width-percent:0;mso-height-percent:0;mso-width-relative:margin;mso-height-relative:margin;v-text-anchor:top" o:gfxdata="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" fillcolor="#f2f2f2 [3052]" stroked="f" strokeweight=".5pt">
+                <v:textbox>
+                  <w:txbxContent>
+                    <w:p>
+                      <w:pPr>
+                        <w:spacing w:after="0"/>
+                        <w:rPr>
+                          <w:rFonts w:ascii="Consolas" w:hAnsi="Consolas"/>
+                          <w:sz w:val="18"/>
+                          <w:szCs w:val="18"/>
+                        </w:rPr>
+                      </w:pPr>
+                      <w:r>
+                        <w:rPr>
+                          <w:rFonts w:ascii="Consolas" w:hAnsi="Consolas"/>
+                          <w:sz w:val="18"/>
+                          <w:szCs w:val="18"/>
+                        </w:rPr>
+                        <w:t>#</w:t>
+                      </w:r>
+                      <w:proofErr w:type="spellStart"/>
+                      <w:r>
+                        <w:rPr>
+                          <w:rFonts w:ascii="Consolas" w:hAnsi="Consolas"/>
+                          <w:sz w:val="18"/>
+                          <w:szCs w:val="18"/>
+                        </w:rPr>
+                        <w:t>indef</w:t>
+                      </w:r>
+                      <w:proofErr w:type="spellEnd"/>
+                      <w:r>
+                        <w:rPr>
+                          <w:rFonts w:ascii="Consolas" w:hAnsi="Consolas"/>
+                          <w:sz w:val="18"/>
+                          <w:szCs w:val="18"/>
+                        </w:rPr>
+                        <w:t xml:space="preserve"> PARENT_H</w:t>
+                      </w:r>
+                    </w:p>
+                    <w:p>
+                      <w:pPr>
+                        <w:spacing w:after="0"/>
+                        <w:rPr>
+                          <w:rFonts w:ascii="Consolas" w:hAnsi="Consolas"/>
+                          <w:sz w:val="18"/>
+                          <w:szCs w:val="18"/>
+                        </w:rPr>
+                      </w:pPr>
+                      <w:r>
+                        <w:rPr>
+                          <w:rFonts w:ascii="Consolas" w:hAnsi="Consolas"/>
+                          <w:sz w:val="18"/>
+                          <w:szCs w:val="18"/>
+                        </w:rPr>
+                        <w:t>#define PARENT_H</w:t>
+                      </w:r>
+                    </w:p>
+                    <w:p>
+                      <w:pPr>
+                        <w:spacing w:after="0"/>
+                        <w:rPr>
+                          <w:rFonts w:ascii="Consolas" w:hAnsi="Consolas"/>
+                          <w:sz w:val="18"/>
+                          <w:szCs w:val="18"/>
+                        </w:rPr>
+                      </w:pPr>
+                    </w:p>
+                    <w:p>
+                      <w:pPr>
+                        <w:spacing w:after="0"/>
+                        <w:rPr>
+                          <w:rFonts w:ascii="Consolas" w:hAnsi="Consolas"/>
+                          <w:sz w:val="18"/>
+                          <w:szCs w:val="18"/>
+                        </w:rPr>
+                      </w:pPr>
+                      <w:r>
+                        <w:rPr>
+                          <w:rFonts w:ascii="Consolas" w:hAnsi="Consolas"/>
+                          <w:sz w:val="18"/>
+                          <w:szCs w:val="18"/>
+                        </w:rPr>
+                        <w:t>class Parent {</w:t>
+                      </w:r>
+                    </w:p>
+                    <w:p>
+                      <w:pPr>
+                        <w:spacing w:after="0"/>
+                        <w:rPr>
+                          <w:rFonts w:ascii="Consolas" w:hAnsi="Consolas"/>
+                          <w:sz w:val="18"/>
+                          <w:szCs w:val="18"/>
+                        </w:rPr>
+                      </w:pPr>
+                      <w:r>
+                        <w:rPr>
+                          <w:rFonts w:ascii="Consolas" w:hAnsi="Consolas"/>
+                          <w:sz w:val="18"/>
+                          <w:szCs w:val="18"/>
+                        </w:rPr>
+                        <w:tab/>
+                      </w:r>
+                      <w:proofErr w:type="gramStart"/>
+                      <w:r>
+                        <w:rPr>
+                          <w:rFonts w:ascii="Consolas" w:hAnsi="Consolas"/>
+                          <w:sz w:val="18"/>
+                          <w:szCs w:val="18"/>
+                        </w:rPr>
+                        <w:t>public</w:t>
+                      </w:r>
+                      <w:r>
+                        <w:rPr>
+                          <w:rFonts w:ascii="Consolas" w:hAnsi="Consolas"/>
+                          <w:sz w:val="18"/>
+                          <w:szCs w:val="18"/>
+                        </w:rPr>
+                        <w:t xml:space="preserve"> :</w:t>
+                      </w:r>
+                      <w:proofErr w:type="gramEnd"/>
+                      <w:r>
+                        <w:rPr>
+                          <w:rFonts w:ascii="Consolas" w:hAnsi="Consolas"/>
+                          <w:sz w:val="18"/>
+                          <w:szCs w:val="18"/>
+                        </w:rPr>
+                        <w:t xml:space="preserve"> </w:t>
+                      </w:r>
+                    </w:p>
+                    <w:p>
+                      <w:pPr>
+                        <w:spacing w:after="0"/>
+                        <w:rPr>
+                          <w:rFonts w:ascii="Consolas" w:hAnsi="Consolas"/>
+                          <w:sz w:val="18"/>
+                          <w:szCs w:val="18"/>
+                        </w:rPr>
+                      </w:pPr>
+                      <w:r>
+                        <w:rPr>
+                          <w:rFonts w:ascii="Consolas" w:hAnsi="Consolas"/>
+                          <w:sz w:val="18"/>
+                          <w:szCs w:val="18"/>
+                        </w:rPr>
+                        <w:tab/>
+                      </w:r>
+                      <w:r>
+                        <w:rPr>
+                          <w:rFonts w:ascii="Consolas" w:hAnsi="Consolas"/>
+                          <w:sz w:val="18"/>
+                          <w:szCs w:val="18"/>
+                        </w:rPr>
+                        <w:tab/>
+                        <w:t xml:space="preserve">int </w:t>
+                      </w:r>
+                      <w:proofErr w:type="spellStart"/>
+                      <w:r>
+                        <w:rPr>
+                          <w:rFonts w:ascii="Consolas" w:hAnsi="Consolas"/>
+                          <w:sz w:val="18"/>
+                          <w:szCs w:val="18"/>
+                        </w:rPr>
+                        <w:t>id_</w:t>
+                      </w:r>
+                      <w:proofErr w:type="gramStart"/>
+                      <w:r>
+                        <w:rPr>
+                          <w:rFonts w:ascii="Consolas" w:hAnsi="Consolas"/>
+                          <w:sz w:val="18"/>
+                          <w:szCs w:val="18"/>
+                        </w:rPr>
+                        <w:t>p</w:t>
+                      </w:r>
+                      <w:proofErr w:type="spellEnd"/>
+                      <w:r>
+                        <w:rPr>
+                          <w:rFonts w:ascii="Consolas" w:hAnsi="Consolas"/>
+                          <w:sz w:val="18"/>
+                          <w:szCs w:val="18"/>
+                        </w:rPr>
+                        <w:t>;</w:t>
+                      </w:r>
+                      <w:proofErr w:type="gramEnd"/>
+                    </w:p>
+                    <w:p>
+                      <w:pPr>
+                        <w:spacing w:after="0"/>
+                        <w:ind w:left="432" w:firstLine="432"/>
+                        <w:rPr>
+                          <w:rFonts w:ascii="Consolas" w:hAnsi="Consolas"/>
+                          <w:color w:val="70AD47" w:themeColor="accent6"/>
+                          <w:sz w:val="18"/>
+                          <w:szCs w:val="18"/>
+                        </w:rPr>
+                      </w:pPr>
+                      <w:r>
+                        <w:rPr>
+                          <w:rFonts w:ascii="Consolas" w:hAnsi="Consolas"/>
+                          <w:color w:val="70AD47" w:themeColor="accent6"/>
+                          <w:sz w:val="18"/>
+                          <w:szCs w:val="18"/>
+                        </w:rPr>
+                        <w:t>//Constructo</w:t>
+                      </w:r>
+                      <w:r>
+                        <w:rPr>
+                          <w:rFonts w:ascii="Consolas" w:hAnsi="Consolas"/>
+                          <w:color w:val="70AD47" w:themeColor="accent6"/>
+                          <w:sz w:val="18"/>
+                          <w:szCs w:val="18"/>
+                        </w:rPr>
+                        <w:t>r</w:t>
+                      </w:r>
+                    </w:p>
+                    <w:p>
+                      <w:pPr>
+                        <w:spacing w:after="0"/>
+                        <w:ind w:left="432" w:firstLine="432"/>
+                        <w:rPr>
+                          <w:rFonts w:ascii="Consolas" w:hAnsi="Consolas"/>
+                          <w:sz w:val="18"/>
+                          <w:szCs w:val="18"/>
+                        </w:rPr>
+                      </w:pPr>
+                      <w:proofErr w:type="gramStart"/>
+                      <w:r>
+                        <w:rPr>
+                          <w:rFonts w:ascii="Consolas" w:hAnsi="Consolas"/>
+                          <w:sz w:val="18"/>
+                          <w:szCs w:val="18"/>
+                        </w:rPr>
+                        <w:t>Parent</w:t>
+                      </w:r>
+                      <w:r>
+                        <w:rPr>
+                          <w:rFonts w:ascii="Consolas" w:hAnsi="Consolas"/>
+                          <w:sz w:val="18"/>
+                          <w:szCs w:val="18"/>
+                        </w:rPr>
+                        <w:t>(</w:t>
+                      </w:r>
+                      <w:proofErr w:type="gramEnd"/>
+                      <w:r>
+                        <w:rPr>
+                          <w:rFonts w:ascii="Consolas" w:hAnsi="Consolas"/>
+                          <w:sz w:val="18"/>
+                          <w:szCs w:val="18"/>
+                        </w:rPr>
+                        <w:t>int</w:t>
+                      </w:r>
+                      <w:r>
+                        <w:rPr>
+                          <w:rFonts w:ascii="Consolas" w:hAnsi="Consolas"/>
+                          <w:sz w:val="18"/>
+                          <w:szCs w:val="18"/>
+                        </w:rPr>
+                        <w:t xml:space="preserve"> </w:t>
+                      </w:r>
+                      <w:r>
+                        <w:rPr>
+                          <w:rFonts w:ascii="Consolas" w:hAnsi="Consolas"/>
+                          <w:sz w:val="18"/>
+                          <w:szCs w:val="18"/>
+                        </w:rPr>
+                        <w:t>id</w:t>
+                      </w:r>
+                      <w:r>
+                        <w:rPr>
+                          <w:rFonts w:ascii="Consolas" w:hAnsi="Consolas"/>
+                          <w:sz w:val="18"/>
+                          <w:szCs w:val="18"/>
+                        </w:rPr>
+                        <w:t>)</w:t>
+                      </w:r>
+                      <w:r>
+                        <w:rPr>
+                          <w:rFonts w:ascii="Consolas" w:hAnsi="Consolas"/>
+                          <w:sz w:val="18"/>
+                          <w:szCs w:val="18"/>
+                        </w:rPr>
+                        <w:t>;</w:t>
+                      </w:r>
+                    </w:p>
+                    <w:p>
+                      <w:pPr>
+                        <w:spacing w:after="0"/>
+                        <w:ind w:left="432" w:firstLine="432"/>
+                        <w:rPr>
+                          <w:rFonts w:ascii="Consolas" w:hAnsi="Consolas"/>
+                          <w:sz w:val="18"/>
+                          <w:szCs w:val="18"/>
+                        </w:rPr>
+                      </w:pPr>
+                      <w:r>
+                        <w:rPr>
+                          <w:rFonts w:ascii="Consolas" w:hAnsi="Consolas"/>
+                          <w:color w:val="70AD47" w:themeColor="accent6"/>
+                          <w:sz w:val="18"/>
+                          <w:szCs w:val="18"/>
+                        </w:rPr>
+                        <w:t>//Add virtual destructor to make polymorphi</w:t>
+                      </w:r>
+                      <w:r>
+                        <w:rPr>
+                          <w:rFonts w:ascii="Consolas" w:hAnsi="Consolas"/>
+                          <w:color w:val="70AD47" w:themeColor="accent6"/>
+                          <w:sz w:val="18"/>
+                          <w:szCs w:val="18"/>
+                        </w:rPr>
+                        <w:t>c</w:t>
+                      </w:r>
+                    </w:p>
+                    <w:p>
+                      <w:pPr>
+                        <w:spacing w:after="0"/>
+                        <w:ind w:left="432" w:firstLine="432"/>
+                        <w:rPr>
+                          <w:rFonts w:ascii="Consolas" w:hAnsi="Consolas"/>
+                          <w:sz w:val="18"/>
+                          <w:szCs w:val="18"/>
+                        </w:rPr>
+                      </w:pPr>
+                      <w:r>
+                        <w:rPr>
+                          <w:rFonts w:ascii="Consolas" w:hAnsi="Consolas"/>
+                          <w:sz w:val="18"/>
+                          <w:szCs w:val="18"/>
+                        </w:rPr>
+                        <w:t>virtual ~</w:t>
+                      </w:r>
+                      <w:proofErr w:type="gramStart"/>
+                      <w:r>
+                        <w:rPr>
+                          <w:rFonts w:ascii="Consolas" w:hAnsi="Consolas"/>
+                          <w:sz w:val="18"/>
+                          <w:szCs w:val="18"/>
+                        </w:rPr>
+                        <w:t>Parent</w:t>
+                      </w:r>
+                      <w:r>
+                        <w:rPr>
+                          <w:rFonts w:ascii="Consolas" w:hAnsi="Consolas"/>
+                          <w:sz w:val="18"/>
+                          <w:szCs w:val="18"/>
+                        </w:rPr>
+                        <w:t>(</w:t>
+                      </w:r>
+                      <w:proofErr w:type="gramEnd"/>
+                      <w:r>
+                        <w:rPr>
+                          <w:rFonts w:ascii="Consolas" w:hAnsi="Consolas"/>
+                          <w:sz w:val="18"/>
+                          <w:szCs w:val="18"/>
+                        </w:rPr>
+                        <w:t>)</w:t>
+                      </w:r>
+                      <w:r>
+                        <w:rPr>
+                          <w:rFonts w:ascii="Consolas" w:hAnsi="Consolas"/>
+                          <w:sz w:val="18"/>
+                          <w:szCs w:val="18"/>
+                        </w:rPr>
+                        <w:t>;</w:t>
+                      </w:r>
+                    </w:p>
+                    <w:p>
+                      <w:pPr>
+                        <w:spacing w:after="0"/>
+                        <w:rPr>
+                          <w:rFonts w:ascii="Consolas" w:hAnsi="Consolas"/>
+                          <w:sz w:val="18"/>
+                          <w:szCs w:val="18"/>
+                        </w:rPr>
+                      </w:pPr>
+                      <w:r>
+                        <w:rPr>
+                          <w:rFonts w:ascii="Consolas" w:hAnsi="Consolas"/>
+                          <w:sz w:val="18"/>
+                          <w:szCs w:val="18"/>
+                        </w:rPr>
+                        <w:t>}</w:t>
+                      </w:r>
+                      <w:r>
+                        <w:rPr>
+                          <w:rFonts w:ascii="Consolas" w:hAnsi="Consolas"/>
+                          <w:sz w:val="18"/>
+                          <w:szCs w:val="18"/>
+                        </w:rPr>
+                        <w:t>;</w:t>
+                      </w:r>
+                    </w:p>
+                    <w:p>
+                      <w:pPr>
+                        <w:spacing w:after="0"/>
+                        <w:rPr>
+                          <w:rFonts w:ascii="Consolas" w:hAnsi="Consolas"/>
+                          <w:sz w:val="18"/>
+                          <w:szCs w:val="18"/>
+                        </w:rPr>
+                      </w:pPr>
+                      <w:r>
+                        <w:rPr>
+                          <w:rFonts w:ascii="Consolas" w:hAnsi="Consolas"/>
+                          <w:sz w:val="18"/>
+                          <w:szCs w:val="18"/>
+                        </w:rPr>
+                        <w:t>#endif // PARENT_H</w:t>
+                      </w:r>
+                    </w:p>
+                    <w:p>
+                      <w:pPr>
+                        <w:spacing w:after="0"/>
+                        <w:rPr>
+                          <w:rFonts w:ascii="Consolas" w:hAnsi="Consolas"/>
+                          <w:sz w:val="18"/>
+                          <w:szCs w:val="18"/>
+                        </w:rPr>
+                      </w:pPr>
+                    </w:p>
+                  </w:txbxContent>
+                </v:textbox>
+                <w10:wrap type="tight" anchorx="margin"/>
+              </v:shape>
+            </w:pict>
+          </mc:Fallback>
+        </mc:AlternateContent>
+      </w:r>
+      <w:r>
+        <w:rPr>
+          <w:rFonts w:ascii="Consolas" w:hAnsi="Consolas"/>
+          <w:b/>
+          <w:bCs/>
+        </w:rPr>
+        <w:t>Polymorphism</w:t>
+      </w:r>
+    </w:p>
+    <w:p>
+      <w:pPr>
+        <w:tabs>
+          <w:tab w:val="left" w:pos="2868"/>
+        </w:tabs>
+        <w:rPr>
+          <w:rFonts w:ascii="Consolas" w:hAnsi="Consolas"/>
+        </w:rPr>
+      </w:pPr>
+      <w:r>
+        <w:rPr>
+          <w:rFonts w:ascii="Consolas" w:hAnsi="Consolas"/>
+          <w:noProof/>
+        </w:rPr>
+        <mc:AlternateContent>
+          <mc:Choice Requires="wps">
+            <w:drawing>
+              <wp:anchor distT="0" distB="0" distL="114300" distR="114300" simplePos="0" relativeHeight="251716608" behindDoc="0" locked="0" layoutInCell="1" allowOverlap="1" wp14:anchorId="6BD7BDF5" wp14:editId="399CA3BA">
+                <wp:simplePos x="0" y="0"/>
+                <wp:positionH relativeFrom="margin">
+                  <wp:align>right</wp:align>
+                </wp:positionH>
+                <wp:positionV relativeFrom="paragraph">
+                  <wp:posOffset>2272030</wp:posOffset>
+                </wp:positionV>
+                <wp:extent cx="5914390" cy="2446655"/>
+                <wp:effectExtent l="0" t="0" r="0" b="0"/>
+                <wp:wrapTight wrapText="bothSides">
+                  <wp:wrapPolygon edited="0">
+                    <wp:start x="0" y="0"/>
+                    <wp:lineTo x="0" y="21359"/>
+                    <wp:lineTo x="21498" y="21359"/>
+                    <wp:lineTo x="21498" y="0"/>
+                    <wp:lineTo x="0" y="0"/>
+                  </wp:wrapPolygon>
+                </wp:wrapTight>
+                <wp:docPr id="9" name="Text Box 9"/>
+                <wp:cNvGraphicFramePr/>
+                <a:graphic xmlns:a="http://schemas.openxmlformats.org/drawingml/2006/main">
+                  <a:graphicData uri="http://schemas.microsoft.com/office/word/2010/wordprocessingShape">
+                    <wps:wsp>
+                      <wps:cNvSpPr txBox="1"/>
+                      <wps:spPr>
+                        <a:xfrm>
+                          <a:off x="0" y="0"/>
+                          <a:ext cx="5914390" cy="2446655"/>
+                        </a:xfrm>
+                        <a:prstGeom prst="rect">
+                          <a:avLst/>
+                        </a:prstGeom>
+                        <a:solidFill>
+                          <a:schemeClr val="bg1">
+                            <a:lumMod val="95000"/>
+                          </a:schemeClr>
+                        </a:solidFill>
+                        <a:ln w="6350">
+                          <a:noFill/>
+                        </a:ln>
+                      </wps:spPr>
+                      <wps:txbx>
+                        <w:txbxContent>
+                          <w:p>
+                            <w:pPr>
+                              <w:spacing w:after="0"/>
+                              <w:rPr>
+                                <w:rFonts w:ascii="Consolas" w:hAnsi="Consolas"/>
+                                <w:sz w:val="18"/>
+                                <w:szCs w:val="18"/>
+                              </w:rPr>
+                            </w:pPr>
+                            <w:r>
+                              <w:rPr>
+                                <w:rFonts w:ascii="Consolas" w:hAnsi="Consolas"/>
+                                <w:sz w:val="18"/>
+                                <w:szCs w:val="18"/>
+                              </w:rPr>
+                              <w:t>#include &lt;</w:t>
+                            </w:r>
+                            <w:proofErr w:type="spellStart"/>
+                            <w:r>
+                              <w:rPr>
+                                <w:rFonts w:ascii="Consolas" w:hAnsi="Consolas"/>
+                                <w:sz w:val="18"/>
+                                <w:szCs w:val="18"/>
+                              </w:rPr>
+                              <w:t>QTextStream</w:t>
+                            </w:r>
+                            <w:proofErr w:type="spellEnd"/>
+                            <w:r>
+                              <w:rPr>
+                                <w:rFonts w:ascii="Consolas" w:hAnsi="Consolas"/>
+                                <w:sz w:val="18"/>
+                                <w:szCs w:val="18"/>
+                              </w:rPr>
+                              <w:t>&gt;</w:t>
+                            </w:r>
+                          </w:p>
+                          <w:p>
+                            <w:pPr>
+                              <w:spacing w:after="0"/>
+                              <w:rPr>
+                                <w:rFonts w:ascii="Consolas" w:hAnsi="Consolas"/>
+                                <w:sz w:val="18"/>
+                                <w:szCs w:val="18"/>
+                              </w:rPr>
+                            </w:pPr>
+                            <w:r>
+                              <w:rPr>
+                                <w:rFonts w:ascii="Consolas" w:hAnsi="Consolas"/>
+                                <w:sz w:val="18"/>
+                                <w:szCs w:val="18"/>
+                              </w:rPr>
+                              <w:t>#include &lt;</w:t>
+                            </w:r>
+                            <w:proofErr w:type="spellStart"/>
+                            <w:r>
+                              <w:rPr>
+                                <w:rFonts w:ascii="Consolas" w:hAnsi="Consolas"/>
+                                <w:sz w:val="18"/>
+                                <w:szCs w:val="18"/>
+                              </w:rPr>
+                              <w:t>QApplication</w:t>
+                            </w:r>
+                            <w:proofErr w:type="spellEnd"/>
+                            <w:r>
+                              <w:rPr>
+                                <w:rFonts w:ascii="Consolas" w:hAnsi="Consolas"/>
+                                <w:sz w:val="18"/>
+                                <w:szCs w:val="18"/>
+                              </w:rPr>
+                              <w:t>&gt;</w:t>
+                            </w:r>
+                          </w:p>
+                          <w:p>
+                            <w:pPr>
+                              <w:spacing w:after="0"/>
+                              <w:rPr>
+                                <w:rFonts w:ascii="Consolas" w:hAnsi="Consolas"/>
+                                <w:sz w:val="18"/>
+                                <w:szCs w:val="18"/>
+                              </w:rPr>
+                            </w:pPr>
+                            <w:r>
+                              <w:rPr>
+                                <w:rFonts w:ascii="Consolas" w:hAnsi="Consolas"/>
+                                <w:sz w:val="18"/>
+                                <w:szCs w:val="18"/>
+                              </w:rPr>
+                              <w:t xml:space="preserve">//main function </w:t>
+                            </w:r>
+                          </w:p>
+                          <w:p>
+                            <w:pPr>
+                              <w:spacing w:after="0"/>
+                              <w:rPr>
+                                <w:rFonts w:ascii="Consolas" w:hAnsi="Consolas"/>
+                                <w:sz w:val="18"/>
+                                <w:szCs w:val="18"/>
+                              </w:rPr>
+                            </w:pPr>
+                            <w:r>
+                              <w:rPr>
+                                <w:rFonts w:ascii="Consolas" w:hAnsi="Consolas"/>
+                                <w:sz w:val="18"/>
+                                <w:szCs w:val="18"/>
+                              </w:rPr>
+                              <w:t xml:space="preserve">int </w:t>
+                            </w:r>
+                            <w:proofErr w:type="gramStart"/>
+                            <w:r>
+                              <w:rPr>
+                                <w:rFonts w:ascii="Consolas" w:hAnsi="Consolas"/>
+                                <w:sz w:val="18"/>
+                                <w:szCs w:val="18"/>
+                              </w:rPr>
+                              <w:t>main(</w:t>
+                            </w:r>
+                            <w:proofErr w:type="gramEnd"/>
+                            <w:r>
+                              <w:rPr>
+                                <w:rFonts w:ascii="Consolas" w:hAnsi="Consolas"/>
+                                <w:sz w:val="18"/>
+                                <w:szCs w:val="18"/>
+                              </w:rPr>
+                              <w:t xml:space="preserve">)  </w:t>
+                            </w:r>
+                          </w:p>
+                          <w:p>
+                            <w:pPr>
+                              <w:spacing w:after="0"/>
+                              <w:rPr>
+                                <w:rFonts w:ascii="Consolas" w:hAnsi="Consolas"/>
+                                <w:sz w:val="18"/>
+                                <w:szCs w:val="18"/>
+                              </w:rPr>
+                            </w:pPr>
+                            <w:r>
+                              <w:rPr>
+                                <w:rFonts w:ascii="Consolas" w:hAnsi="Consolas"/>
+                                <w:sz w:val="18"/>
+                                <w:szCs w:val="18"/>
+                              </w:rPr>
+                              <w:t>{</w:t>
+                            </w:r>
+                          </w:p>
+                          <w:p>
+                            <w:pPr>
+                              <w:spacing w:after="0"/>
+                              <w:rPr>
+                                <w:rFonts w:ascii="Consolas" w:hAnsi="Consolas"/>
+                                <w:sz w:val="18"/>
+                                <w:szCs w:val="18"/>
+                              </w:rPr>
+                            </w:pPr>
+                            <w:r>
+                              <w:rPr>
+                                <w:rFonts w:ascii="Consolas" w:hAnsi="Consolas"/>
+                                <w:sz w:val="18"/>
+                                <w:szCs w:val="18"/>
+                              </w:rPr>
+                              <w:tab/>
+                            </w:r>
+                            <w:r>
+                              <w:rPr>
+                                <w:rFonts w:ascii="Consolas" w:hAnsi="Consolas"/>
+                                <w:sz w:val="18"/>
+                                <w:szCs w:val="18"/>
+                              </w:rPr>
+                              <w:tab/>
+                            </w:r>
+                            <w:proofErr w:type="spellStart"/>
+                            <w:r>
+                              <w:rPr>
+                                <w:rFonts w:ascii="Consolas" w:hAnsi="Consolas"/>
+                                <w:sz w:val="18"/>
+                                <w:szCs w:val="18"/>
+                              </w:rPr>
+                              <w:t>QApplication</w:t>
+                            </w:r>
+                            <w:proofErr w:type="spellEnd"/>
+                            <w:r>
+                              <w:rPr>
+                                <w:rFonts w:ascii="Consolas" w:hAnsi="Consolas"/>
+                                <w:sz w:val="18"/>
+                                <w:szCs w:val="18"/>
+                              </w:rPr>
+                              <w:t xml:space="preserve"> </w:t>
+                            </w:r>
+                            <w:proofErr w:type="gramStart"/>
+                            <w:r>
+                              <w:rPr>
+                                <w:rFonts w:ascii="Consolas" w:hAnsi="Consolas"/>
+                                <w:sz w:val="18"/>
+                                <w:szCs w:val="18"/>
+                              </w:rPr>
+                              <w:t>a;</w:t>
+                            </w:r>
+                            <w:proofErr w:type="gramEnd"/>
+                          </w:p>
+                          <w:p>
+                            <w:pPr>
+                              <w:spacing w:after="0"/>
+                              <w:rPr>
+                                <w:rFonts w:ascii="Consolas" w:hAnsi="Consolas"/>
+                                <w:sz w:val="18"/>
+                                <w:szCs w:val="18"/>
+                              </w:rPr>
+                            </w:pPr>
+                            <w:r>
+                              <w:rPr>
+                                <w:rFonts w:ascii="Consolas" w:hAnsi="Consolas"/>
+                                <w:sz w:val="18"/>
+                                <w:szCs w:val="18"/>
+                              </w:rPr>
+                              <w:tab/>
+                            </w:r>
+                            <w:r>
+                              <w:rPr>
+                                <w:rFonts w:ascii="Consolas" w:hAnsi="Consolas"/>
+                                <w:sz w:val="18"/>
+                                <w:szCs w:val="18"/>
+                              </w:rPr>
+                              <w:tab/>
+                            </w:r>
+                            <w:proofErr w:type="gramStart"/>
+                            <w:r>
+                              <w:rPr>
+                                <w:rFonts w:ascii="Consolas" w:hAnsi="Consolas"/>
+                                <w:sz w:val="18"/>
+                                <w:szCs w:val="18"/>
+                              </w:rPr>
+                              <w:t>a(</w:t>
+                            </w:r>
+                            <w:proofErr w:type="spellStart"/>
+                            <w:proofErr w:type="gramEnd"/>
+                            <w:r>
+                              <w:rPr>
+                                <w:rFonts w:ascii="Consolas" w:hAnsi="Consolas"/>
+                                <w:sz w:val="18"/>
+                                <w:szCs w:val="18"/>
+                              </w:rPr>
+                              <w:t>argc</w:t>
+                            </w:r>
+                            <w:proofErr w:type="spellEnd"/>
+                            <w:r>
+                              <w:rPr>
+                                <w:rFonts w:ascii="Consolas" w:hAnsi="Consolas"/>
+                                <w:sz w:val="18"/>
+                                <w:szCs w:val="18"/>
+                              </w:rPr>
+                              <w:t xml:space="preserve">, </w:t>
+                            </w:r>
+                            <w:proofErr w:type="spellStart"/>
+                            <w:r>
+                              <w:rPr>
+                                <w:rFonts w:ascii="Consolas" w:hAnsi="Consolas"/>
+                                <w:sz w:val="18"/>
+                                <w:szCs w:val="18"/>
+                              </w:rPr>
+                              <w:t>argv</w:t>
+                            </w:r>
+                            <w:proofErr w:type="spellEnd"/>
+                            <w:r>
+                              <w:rPr>
+                                <w:rFonts w:ascii="Consolas" w:hAnsi="Consolas"/>
+                                <w:sz w:val="18"/>
+                                <w:szCs w:val="18"/>
+                              </w:rPr>
+                              <w:t>);</w:t>
+                            </w:r>
+                          </w:p>
+                          <w:p>
+                            <w:pPr>
+                              <w:spacing w:after="0"/>
+                              <w:ind w:left="432" w:firstLine="432"/>
+                              <w:rPr>
+                                <w:rFonts w:ascii="Consolas" w:hAnsi="Consolas"/>
+                                <w:sz w:val="18"/>
+                                <w:szCs w:val="18"/>
+                              </w:rPr>
+                            </w:pPr>
+                            <w:proofErr w:type="spellStart"/>
+                            <w:r>
+                              <w:rPr>
+                                <w:rFonts w:ascii="Consolas" w:hAnsi="Consolas"/>
+                                <w:sz w:val="18"/>
+                                <w:szCs w:val="18"/>
+                              </w:rPr>
+                              <w:t>cout</w:t>
+                            </w:r>
+                            <w:proofErr w:type="spellEnd"/>
+                            <w:r>
+                              <w:rPr>
+                                <w:rFonts w:ascii="Consolas" w:hAnsi="Consolas"/>
+                                <w:sz w:val="18"/>
+                                <w:szCs w:val="18"/>
+                              </w:rPr>
+                              <w:t>(</w:t>
+                            </w:r>
+                            <w:proofErr w:type="spellStart"/>
+                            <w:r>
+                              <w:rPr>
+                                <w:rFonts w:ascii="Consolas" w:hAnsi="Consolas"/>
+                                <w:sz w:val="18"/>
+                                <w:szCs w:val="18"/>
+                              </w:rPr>
+                              <w:t>stdout</w:t>
+                            </w:r>
+                            <w:proofErr w:type="spellEnd"/>
+                            <w:proofErr w:type="gramStart"/>
+                            <w:r>
+                              <w:rPr>
+                                <w:rFonts w:ascii="Consolas" w:hAnsi="Consolas"/>
+                                <w:sz w:val="18"/>
+                                <w:szCs w:val="18"/>
+                              </w:rPr>
+                              <w:t>);</w:t>
+                            </w:r>
+                            <w:proofErr w:type="gramEnd"/>
+                          </w:p>
+                          <w:p>
+                            <w:pPr>
+                              <w:spacing w:after="0"/>
+                              <w:rPr>
+                                <w:rFonts w:ascii="Consolas" w:hAnsi="Consolas"/>
+                                <w:sz w:val="18"/>
+                                <w:szCs w:val="18"/>
+                              </w:rPr>
+                            </w:pPr>
+                            <w:r>
+                              <w:rPr>
+                                <w:rFonts w:ascii="Consolas" w:hAnsi="Consolas"/>
+                                <w:sz w:val="18"/>
+                                <w:szCs w:val="18"/>
+                              </w:rPr>
+                              <w:tab/>
+                            </w:r>
+                            <w:r>
+                              <w:rPr>
+                                <w:rFonts w:ascii="Consolas" w:hAnsi="Consolas"/>
+                                <w:sz w:val="18"/>
+                                <w:szCs w:val="18"/>
+                              </w:rPr>
+                              <w:tab/>
+                              <w:t>Pare</w:t>
+                            </w:r>
+                            <w:r>
+                              <w:rPr>
+                                <w:rFonts w:ascii="Consolas" w:hAnsi="Consolas"/>
+                                <w:sz w:val="18"/>
+                                <w:szCs w:val="18"/>
+                              </w:rPr>
+                              <w:t xml:space="preserve">nt </w:t>
+                            </w:r>
+                            <w:proofErr w:type="gramStart"/>
+                            <w:r>
+                              <w:rPr>
+                                <w:rFonts w:ascii="Consolas" w:hAnsi="Consolas"/>
+                                <w:sz w:val="18"/>
+                                <w:szCs w:val="18"/>
+                              </w:rPr>
+                              <w:t>c</w:t>
+                            </w:r>
+                            <w:r>
+                              <w:rPr>
+                                <w:rFonts w:ascii="Consolas" w:hAnsi="Consolas"/>
+                                <w:sz w:val="18"/>
+                                <w:szCs w:val="18"/>
+                              </w:rPr>
+                              <w:t>;</w:t>
+                            </w:r>
+                            <w:proofErr w:type="gramEnd"/>
+                          </w:p>
+                          <w:p>
+                            <w:pPr>
+                              <w:spacing w:after="0"/>
+                              <w:ind w:left="432" w:firstLine="432"/>
+                              <w:rPr>
+                                <w:rFonts w:ascii="Consolas" w:hAnsi="Consolas"/>
+                                <w:color w:val="70AD47" w:themeColor="accent6"/>
+                                <w:sz w:val="18"/>
+                                <w:szCs w:val="18"/>
+                              </w:rPr>
+                            </w:pPr>
+                            <w:r>
+                              <w:rPr>
+                                <w:rFonts w:ascii="Consolas" w:hAnsi="Consolas"/>
+                                <w:color w:val="70AD47" w:themeColor="accent6"/>
+                                <w:sz w:val="18"/>
+                                <w:szCs w:val="18"/>
+                              </w:rPr>
+                              <w:t>//Run-time Type Identification (RTTI), cast to a specific type</w:t>
+                            </w:r>
+                          </w:p>
+                          <w:p>
+                            <w:pPr>
+                              <w:spacing w:after="0"/>
+                              <w:ind w:left="432" w:firstLine="432"/>
+                              <w:rPr>
+                                <w:rFonts w:ascii="Consolas" w:hAnsi="Consolas"/>
+                                <w:sz w:val="18"/>
+                                <w:szCs w:val="18"/>
+                              </w:rPr>
+                            </w:pPr>
+                            <w:r>
+                              <w:rPr>
+                                <w:rFonts w:ascii="Consolas" w:hAnsi="Consolas"/>
+                                <w:sz w:val="18"/>
+                                <w:szCs w:val="18"/>
+                              </w:rPr>
+                              <w:t>if(</w:t>
+                            </w:r>
+                            <w:proofErr w:type="spellStart"/>
+                            <w:r>
+                              <w:rPr>
+                                <w:rFonts w:ascii="Consolas" w:hAnsi="Consolas"/>
+                                <w:sz w:val="18"/>
+                                <w:szCs w:val="18"/>
+                              </w:rPr>
+                              <w:t>dynamic_cast</w:t>
+                            </w:r>
+                            <w:proofErr w:type="spellEnd"/>
+                            <w:r>
+                              <w:rPr>
+                                <w:rFonts w:ascii="Consolas" w:hAnsi="Consolas"/>
+                                <w:sz w:val="18"/>
+                                <w:szCs w:val="18"/>
+                              </w:rPr>
+                              <w:t>&lt;</w:t>
+                            </w:r>
+                            <w:r>
+                              <w:rPr>
+                                <w:rFonts w:ascii="Consolas" w:hAnsi="Consolas"/>
+                                <w:sz w:val="18"/>
+                                <w:szCs w:val="18"/>
+                              </w:rPr>
+                              <w:t>Child</w:t>
+                            </w:r>
+                            <w:r>
+                              <w:rPr>
+                                <w:rFonts w:ascii="Consolas" w:hAnsi="Consolas"/>
+                                <w:sz w:val="18"/>
+                                <w:szCs w:val="18"/>
+                              </w:rPr>
+                              <w:t>*&gt;(</w:t>
+                            </w:r>
+                            <w:r>
+                              <w:rPr>
+                                <w:rFonts w:ascii="Consolas" w:hAnsi="Consolas"/>
+                                <w:sz w:val="18"/>
+                                <w:szCs w:val="18"/>
+                              </w:rPr>
+                              <w:t>c</w:t>
+                            </w:r>
+                            <w:r>
+                              <w:rPr>
+                                <w:rFonts w:ascii="Consolas" w:hAnsi="Consolas"/>
+                                <w:sz w:val="18"/>
+                                <w:szCs w:val="18"/>
+                              </w:rPr>
+                              <w:t>)-&gt;</w:t>
+                            </w:r>
+                            <w:proofErr w:type="spellStart"/>
+                            <w:r>
+                              <w:rPr>
+                                <w:rFonts w:ascii="Consolas" w:hAnsi="Consolas"/>
+                                <w:sz w:val="18"/>
+                                <w:szCs w:val="18"/>
+                              </w:rPr>
+                              <w:t>id_c</w:t>
+                            </w:r>
+                            <w:proofErr w:type="spellEnd"/>
+                            <w:r>
+                              <w:rPr>
+                                <w:rFonts w:ascii="Consolas" w:hAnsi="Consolas"/>
+                                <w:sz w:val="18"/>
+                                <w:szCs w:val="18"/>
+                              </w:rPr>
+                              <w:t xml:space="preserve"> == “C49</w:t>
+                            </w:r>
+                            <w:proofErr w:type="gramStart"/>
+                            <w:r>
+                              <w:rPr>
+                                <w:rFonts w:ascii="Consolas" w:hAnsi="Consolas"/>
+                                <w:sz w:val="18"/>
+                                <w:szCs w:val="18"/>
+                              </w:rPr>
+                              <w:t>”){</w:t>
+                            </w:r>
+                            <w:proofErr w:type="gramEnd"/>
+                          </w:p>
+                          <w:p>
+                            <w:pPr>
+                              <w:spacing w:after="0"/>
+                              <w:ind w:left="432" w:firstLine="432"/>
+                              <w:rPr>
+                                <w:rFonts w:ascii="Consolas" w:hAnsi="Consolas"/>
+                                <w:sz w:val="18"/>
+                                <w:szCs w:val="18"/>
+                              </w:rPr>
+                            </w:pPr>
+                            <w:r>
+                              <w:rPr>
+                                <w:rFonts w:ascii="Consolas" w:hAnsi="Consolas"/>
+                                <w:sz w:val="18"/>
+                                <w:szCs w:val="18"/>
+                              </w:rPr>
+                              <w:tab/>
+                            </w:r>
+                            <w:proofErr w:type="spellStart"/>
+                            <w:r>
+                              <w:rPr>
+                                <w:rFonts w:ascii="Consolas" w:hAnsi="Consolas"/>
+                                <w:sz w:val="18"/>
+                                <w:szCs w:val="18"/>
+                              </w:rPr>
+                              <w:t>cout</w:t>
+                            </w:r>
+                            <w:proofErr w:type="spellEnd"/>
+                            <w:r>
+                              <w:rPr>
+                                <w:rFonts w:ascii="Consolas" w:hAnsi="Consolas"/>
+                                <w:sz w:val="18"/>
+                                <w:szCs w:val="18"/>
+                              </w:rPr>
+                              <w:t xml:space="preserve"> &lt;&lt; “Child ID is ‘C49’</w:t>
+                            </w:r>
+                            <w:r>
+                              <w:rPr>
+                                <w:rFonts w:ascii="Consolas" w:hAnsi="Consolas"/>
+                                <w:sz w:val="18"/>
+                                <w:szCs w:val="18"/>
+                              </w:rPr>
+                              <w:t>\n</w:t>
+                            </w:r>
+                            <w:proofErr w:type="gramStart"/>
+                            <w:r>
+                              <w:rPr>
+                                <w:rFonts w:ascii="Consolas" w:hAnsi="Consolas"/>
+                                <w:sz w:val="18"/>
+                                <w:szCs w:val="18"/>
+                              </w:rPr>
+                              <w:t>”;</w:t>
+                            </w:r>
+                            <w:proofErr w:type="gramEnd"/>
+                          </w:p>
+                          <w:p>
+                            <w:pPr>
+                              <w:spacing w:after="0"/>
+                              <w:ind w:left="432" w:firstLine="432"/>
+                              <w:rPr>
+                                <w:rFonts w:ascii="Consolas" w:hAnsi="Consolas"/>
+                                <w:sz w:val="18"/>
+                                <w:szCs w:val="18"/>
+                              </w:rPr>
+                            </w:pPr>
+                            <w:r>
+                              <w:rPr>
+                                <w:rFonts w:ascii="Consolas" w:hAnsi="Consolas"/>
+                                <w:sz w:val="18"/>
+                                <w:szCs w:val="18"/>
+                              </w:rPr>
+                              <w:t>}</w:t>
+                            </w:r>
+                          </w:p>
+                          <w:p>
+                            <w:pPr>
+                              <w:spacing w:after="0"/>
+                              <w:ind w:left="432" w:firstLine="432"/>
+                              <w:rPr>
+                                <w:rFonts w:ascii="Consolas" w:hAnsi="Consolas"/>
+                                <w:sz w:val="18"/>
+                                <w:szCs w:val="18"/>
+                              </w:rPr>
+                            </w:pPr>
+                            <w:proofErr w:type="spellStart"/>
+                            <w:proofErr w:type="gramStart"/>
+                            <w:r>
+                              <w:rPr>
+                                <w:rFonts w:ascii="Consolas" w:hAnsi="Consolas"/>
+                                <w:sz w:val="18"/>
+                                <w:szCs w:val="18"/>
+                              </w:rPr>
+                              <w:t>a.exec</w:t>
+                            </w:r>
+                            <w:proofErr w:type="spellEnd"/>
+                            <w:proofErr w:type="gramEnd"/>
+                            <w:r>
+                              <w:rPr>
+                                <w:rFonts w:ascii="Consolas" w:hAnsi="Consolas"/>
+                                <w:sz w:val="18"/>
+                                <w:szCs w:val="18"/>
+                              </w:rPr>
+                              <w:t>();</w:t>
+                            </w:r>
+                          </w:p>
+                          <w:p>
+                            <w:pPr>
+                              <w:spacing w:after="0"/>
+                              <w:rPr>
+                                <w:rFonts w:ascii="Consolas" w:hAnsi="Consolas"/>
+                                <w:sz w:val="18"/>
+                                <w:szCs w:val="18"/>
+                              </w:rPr>
+                            </w:pPr>
+                            <w:r>
+                              <w:rPr>
+                                <w:rFonts w:ascii="Consolas" w:hAnsi="Consolas"/>
+                                <w:sz w:val="18"/>
+                                <w:szCs w:val="18"/>
+                              </w:rPr>
+                              <w:t xml:space="preserve">}  </w:t>
+                            </w:r>
+                          </w:p>
+                        </w:txbxContent>
+                      </wps:txbx>
+                      <wps:bodyPr rot="0" spcFirstLastPara="0" vertOverflow="overflow" horzOverflow="overflow" vert="horz" wrap="square" lIns="91440" tIns="45720" rIns="91440" bIns="45720" numCol="1" spcCol="0" rtlCol="0" fromWordArt="0" anchor="t" anchorCtr="0" forceAA="0" compatLnSpc="1">
+                        <a:prstTxWarp prst="textNoShape">
+                          <a:avLst/>
+                        </a:prstTxWarp>
+                        <a:noAutofit/>
+                      </wps:bodyPr>
+                    </wps:wsp>
+                  </a:graphicData>
+                </a:graphic>
+                <wp14:sizeRelH relativeFrom="margin">
+                  <wp14:pctWidth>0</wp14:pctWidth>
+                </wp14:sizeRelH>
+                <wp14:sizeRelV relativeFrom="margin">
+                  <wp14:pctHeight>0</wp14:pctHeight>
+                </wp14:sizeRelV>
+              </wp:anchor>
+            </w:drawing>
+          </mc:Choice>
+          <mc:Fallback>
+            <w:pict>
+              <v:shape w14:anchorId="6BD7BDF5" id="Text Box 9" o:spid="_x0000_s1035" type="#_x0000_t202" style="position:absolute;margin-left:414.5pt;margin-top:178.9pt;width:465.7pt;height:192.65pt;z-index:251716608;visibility:visible;mso-wrap-style:square;mso-width-percent:0;mso-height-percent:0;mso-wrap-distance-left:9pt;mso-wrap-distance-top:0;mso-wrap-distance-right:9pt;mso-wrap-distance-bottom:0;mso-position-horizontal:right;mso-position-horizontal-relative:margin;mso-position-vertical:absolute;mso-position-vertical-relative:text;mso-width-percent:0;mso-height-percent:0;mso-width-relative:margin;mso-height-relative:margin;v-text-anchor:top" o:gfxdata="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" fillcolor="#f2f2f2 [3052]" stroked="f" strokeweight=".5pt">
+                <v:textbox>
+                  <w:txbxContent>
+                    <w:p>
+                      <w:pPr>
+                        <w:spacing w:after="0"/>
+                        <w:rPr>
+                          <w:rFonts w:ascii="Consolas" w:hAnsi="Consolas"/>
+                          <w:sz w:val="18"/>
+                          <w:szCs w:val="18"/>
+                        </w:rPr>
+                      </w:pPr>
+                      <w:r>
+                        <w:rPr>
+                          <w:rFonts w:ascii="Consolas" w:hAnsi="Consolas"/>
+                          <w:sz w:val="18"/>
+                          <w:szCs w:val="18"/>
+                        </w:rPr>
+                        <w:t>#include &lt;</w:t>
+                      </w:r>
+                      <w:proofErr w:type="spellStart"/>
+                      <w:r>
+                        <w:rPr>
+                          <w:rFonts w:ascii="Consolas" w:hAnsi="Consolas"/>
+                          <w:sz w:val="18"/>
+                          <w:szCs w:val="18"/>
+                        </w:rPr>
+                        <w:t>QTextStream</w:t>
+                      </w:r>
+                      <w:proofErr w:type="spellEnd"/>
+                      <w:r>
+                        <w:rPr>
+                          <w:rFonts w:ascii="Consolas" w:hAnsi="Consolas"/>
+                          <w:sz w:val="18"/>
+                          <w:szCs w:val="18"/>
+                        </w:rPr>
+                        <w:t>&gt;</w:t>
+                      </w:r>
+                    </w:p>
+                    <w:p>
+                      <w:pPr>
+                        <w:spacing w:after="0"/>
+                        <w:rPr>
+                          <w:rFonts w:ascii="Consolas" w:hAnsi="Consolas"/>
+                          <w:sz w:val="18"/>
+                          <w:szCs w:val="18"/>
+                        </w:rPr>
+                      </w:pPr>
+                      <w:r>
+                        <w:rPr>
+                          <w:rFonts w:ascii="Consolas" w:hAnsi="Consolas"/>
+                          <w:sz w:val="18"/>
+                          <w:szCs w:val="18"/>
+                        </w:rPr>
+                        <w:t>#include &lt;</w:t>
+                      </w:r>
+                      <w:proofErr w:type="spellStart"/>
+                      <w:r>
+                        <w:rPr>
+                          <w:rFonts w:ascii="Consolas" w:hAnsi="Consolas"/>
+                          <w:sz w:val="18"/>
+                          <w:szCs w:val="18"/>
+                        </w:rPr>
+                        <w:t>QApplication</w:t>
+                      </w:r>
+                      <w:proofErr w:type="spellEnd"/>
+                      <w:r>
+                        <w:rPr>
+                          <w:rFonts w:ascii="Consolas" w:hAnsi="Consolas"/>
+                          <w:sz w:val="18"/>
+                          <w:szCs w:val="18"/>
+                        </w:rPr>
+                        <w:t>&gt;</w:t>
+                      </w:r>
+                    </w:p>
+                    <w:p>
+                      <w:pPr>
+                        <w:spacing w:after="0"/>
+                        <w:rPr>
+                          <w:rFonts w:ascii="Consolas" w:hAnsi="Consolas"/>
+                          <w:sz w:val="18"/>
+                          <w:szCs w:val="18"/>
+                        </w:rPr>
+                      </w:pPr>
+                      <w:r>
+                        <w:rPr>
+                          <w:rFonts w:ascii="Consolas" w:hAnsi="Consolas"/>
+                          <w:sz w:val="18"/>
+                          <w:szCs w:val="18"/>
+                        </w:rPr>
+                        <w:t xml:space="preserve">//main function </w:t>
+                      </w:r>
+                    </w:p>
+                    <w:p>
+                      <w:pPr>
+                        <w:spacing w:after="0"/>
+                        <w:rPr>
+                          <w:rFonts w:ascii="Consolas" w:hAnsi="Consolas"/>
+                          <w:sz w:val="18"/>
+                          <w:szCs w:val="18"/>
+                        </w:rPr>
+                      </w:pPr>
+                      <w:r>
+                        <w:rPr>
+                          <w:rFonts w:ascii="Consolas" w:hAnsi="Consolas"/>
+                          <w:sz w:val="18"/>
+                          <w:szCs w:val="18"/>
+                        </w:rPr>
+                        <w:t xml:space="preserve">int </w:t>
+                      </w:r>
+                      <w:proofErr w:type="gramStart"/>
+                      <w:r>
+                        <w:rPr>
+                          <w:rFonts w:ascii="Consolas" w:hAnsi="Consolas"/>
+                          <w:sz w:val="18"/>
+                          <w:szCs w:val="18"/>
+                        </w:rPr>
+                        <w:t>main(</w:t>
+                      </w:r>
+                      <w:proofErr w:type="gramEnd"/>
+                      <w:r>
+                        <w:rPr>
+                          <w:rFonts w:ascii="Consolas" w:hAnsi="Consolas"/>
+                          <w:sz w:val="18"/>
+                          <w:szCs w:val="18"/>
+                        </w:rPr>
+                        <w:t xml:space="preserve">)  </w:t>
+                      </w:r>
+                    </w:p>
+                    <w:p>
+                      <w:pPr>
+                        <w:spacing w:after="0"/>
+                        <w:rPr>
+                          <w:rFonts w:ascii="Consolas" w:hAnsi="Consolas"/>
+                          <w:sz w:val="18"/>
+                          <w:szCs w:val="18"/>
+                        </w:rPr>
+                      </w:pPr>
+                      <w:r>
+                        <w:rPr>
+                          <w:rFonts w:ascii="Consolas" w:hAnsi="Consolas"/>
+                          <w:sz w:val="18"/>
+                          <w:szCs w:val="18"/>
+                        </w:rPr>
+                        <w:t>{</w:t>
+                      </w:r>
+                    </w:p>
+                    <w:p>
+                      <w:pPr>
+                        <w:spacing w:after="0"/>
+                        <w:rPr>
+                          <w:rFonts w:ascii="Consolas" w:hAnsi="Consolas"/>
+                          <w:sz w:val="18"/>
+                          <w:szCs w:val="18"/>
+                        </w:rPr>
+                      </w:pPr>
+                      <w:r>
+                        <w:rPr>
+                          <w:rFonts w:ascii="Consolas" w:hAnsi="Consolas"/>
+                          <w:sz w:val="18"/>
+                          <w:szCs w:val="18"/>
+                        </w:rPr>
+                        <w:tab/>
+                      </w:r>
+                      <w:r>
+                        <w:rPr>
+                          <w:rFonts w:ascii="Consolas" w:hAnsi="Consolas"/>
+                          <w:sz w:val="18"/>
+                          <w:szCs w:val="18"/>
+                        </w:rPr>
+                        <w:tab/>
+                      </w:r>
+                      <w:proofErr w:type="spellStart"/>
+                      <w:r>
+                        <w:rPr>
+                          <w:rFonts w:ascii="Consolas" w:hAnsi="Consolas"/>
+                          <w:sz w:val="18"/>
+                          <w:szCs w:val="18"/>
+                        </w:rPr>
+                        <w:t>QApplication</w:t>
+                      </w:r>
+                      <w:proofErr w:type="spellEnd"/>
+                      <w:r>
+                        <w:rPr>
+                          <w:rFonts w:ascii="Consolas" w:hAnsi="Consolas"/>
+                          <w:sz w:val="18"/>
+                          <w:szCs w:val="18"/>
+                        </w:rPr>
+                        <w:t xml:space="preserve"> </w:t>
+                      </w:r>
+                      <w:proofErr w:type="gramStart"/>
+                      <w:r>
+                        <w:rPr>
+                          <w:rFonts w:ascii="Consolas" w:hAnsi="Consolas"/>
+                          <w:sz w:val="18"/>
+                          <w:szCs w:val="18"/>
+                        </w:rPr>
+                        <w:t>a;</w:t>
+                      </w:r>
+                      <w:proofErr w:type="gramEnd"/>
+                    </w:p>
+                    <w:p>
+                      <w:pPr>
+                        <w:spacing w:after="0"/>
+                        <w:rPr>
+                          <w:rFonts w:ascii="Consolas" w:hAnsi="Consolas"/>
+                          <w:sz w:val="18"/>
+                          <w:szCs w:val="18"/>
+                        </w:rPr>
+                      </w:pPr>
+                      <w:r>
+                        <w:rPr>
+                          <w:rFonts w:ascii="Consolas" w:hAnsi="Consolas"/>
+                          <w:sz w:val="18"/>
+                          <w:szCs w:val="18"/>
+                        </w:rPr>
+                        <w:tab/>
+                      </w:r>
+                      <w:r>
+                        <w:rPr>
+                          <w:rFonts w:ascii="Consolas" w:hAnsi="Consolas"/>
+                          <w:sz w:val="18"/>
+                          <w:szCs w:val="18"/>
+                        </w:rPr>
+                        <w:tab/>
+                      </w:r>
+                      <w:proofErr w:type="gramStart"/>
+                      <w:r>
+                        <w:rPr>
+                          <w:rFonts w:ascii="Consolas" w:hAnsi="Consolas"/>
+                          <w:sz w:val="18"/>
+                          <w:szCs w:val="18"/>
+                        </w:rPr>
+                        <w:t>a(</w:t>
+                      </w:r>
+                      <w:proofErr w:type="spellStart"/>
+                      <w:proofErr w:type="gramEnd"/>
+                      <w:r>
+                        <w:rPr>
+                          <w:rFonts w:ascii="Consolas" w:hAnsi="Consolas"/>
+                          <w:sz w:val="18"/>
+                          <w:szCs w:val="18"/>
+                        </w:rPr>
+                        <w:t>argc</w:t>
+                      </w:r>
+                      <w:proofErr w:type="spellEnd"/>
+                      <w:r>
+                        <w:rPr>
+                          <w:rFonts w:ascii="Consolas" w:hAnsi="Consolas"/>
+                          <w:sz w:val="18"/>
+                          <w:szCs w:val="18"/>
+                        </w:rPr>
+                        <w:t xml:space="preserve">, </w:t>
+                      </w:r>
+                      <w:proofErr w:type="spellStart"/>
+                      <w:r>
+                        <w:rPr>
+                          <w:rFonts w:ascii="Consolas" w:hAnsi="Consolas"/>
+                          <w:sz w:val="18"/>
+                          <w:szCs w:val="18"/>
+                        </w:rPr>
+                        <w:t>argv</w:t>
+                      </w:r>
+                      <w:proofErr w:type="spellEnd"/>
+                      <w:r>
+                        <w:rPr>
+                          <w:rFonts w:ascii="Consolas" w:hAnsi="Consolas"/>
+                          <w:sz w:val="18"/>
+                          <w:szCs w:val="18"/>
+                        </w:rPr>
+                        <w:t>);</w:t>
+                      </w:r>
+                    </w:p>
+                    <w:p>
+                      <w:pPr>
+                        <w:spacing w:after="0"/>
+                        <w:ind w:left="432" w:firstLine="432"/>
+                        <w:rPr>
+                          <w:rFonts w:ascii="Consolas" w:hAnsi="Consolas"/>
+                          <w:sz w:val="18"/>
+                          <w:szCs w:val="18"/>
+                        </w:rPr>
+                      </w:pPr>
+                      <w:proofErr w:type="spellStart"/>
+                      <w:r>
+                        <w:rPr>
+                          <w:rFonts w:ascii="Consolas" w:hAnsi="Consolas"/>
+                          <w:sz w:val="18"/>
+                          <w:szCs w:val="18"/>
+                        </w:rPr>
+                        <w:t>cout</w:t>
+                      </w:r>
+                      <w:proofErr w:type="spellEnd"/>
+                      <w:r>
+                        <w:rPr>
+                          <w:rFonts w:ascii="Consolas" w:hAnsi="Consolas"/>
+                          <w:sz w:val="18"/>
+                          <w:szCs w:val="18"/>
+                        </w:rPr>
+                        <w:t>(</w:t>
+                      </w:r>
+                      <w:proofErr w:type="spellStart"/>
+                      <w:r>
+                        <w:rPr>
+                          <w:rFonts w:ascii="Consolas" w:hAnsi="Consolas"/>
+                          <w:sz w:val="18"/>
+                          <w:szCs w:val="18"/>
+                        </w:rPr>
+                        <w:t>stdout</w:t>
+                      </w:r>
+                      <w:proofErr w:type="spellEnd"/>
+                      <w:proofErr w:type="gramStart"/>
+                      <w:r>
+                        <w:rPr>
+                          <w:rFonts w:ascii="Consolas" w:hAnsi="Consolas"/>
+                          <w:sz w:val="18"/>
+                          <w:szCs w:val="18"/>
+                        </w:rPr>
+                        <w:t>);</w:t>
+                      </w:r>
+                      <w:proofErr w:type="gramEnd"/>
+                    </w:p>
+                    <w:p>
+                      <w:pPr>
+                        <w:spacing w:after="0"/>
+                        <w:rPr>
+                          <w:rFonts w:ascii="Consolas" w:hAnsi="Consolas"/>
+                          <w:sz w:val="18"/>
+                          <w:szCs w:val="18"/>
+                        </w:rPr>
+                      </w:pPr>
+                      <w:r>
+                        <w:rPr>
+                          <w:rFonts w:ascii="Consolas" w:hAnsi="Consolas"/>
+                          <w:sz w:val="18"/>
+                          <w:szCs w:val="18"/>
+                        </w:rPr>
+                        <w:tab/>
+                      </w:r>
+                      <w:r>
+                        <w:rPr>
+                          <w:rFonts w:ascii="Consolas" w:hAnsi="Consolas"/>
+                          <w:sz w:val="18"/>
+                          <w:szCs w:val="18"/>
+                        </w:rPr>
+                        <w:tab/>
+                        <w:t>Pare</w:t>
+                      </w:r>
+                      <w:r>
+                        <w:rPr>
+                          <w:rFonts w:ascii="Consolas" w:hAnsi="Consolas"/>
+                          <w:sz w:val="18"/>
+                          <w:szCs w:val="18"/>
+                        </w:rPr>
+                        <w:t xml:space="preserve">nt </w:t>
+                      </w:r>
+                      <w:proofErr w:type="gramStart"/>
+                      <w:r>
+                        <w:rPr>
+                          <w:rFonts w:ascii="Consolas" w:hAnsi="Consolas"/>
+                          <w:sz w:val="18"/>
+                          <w:szCs w:val="18"/>
+                        </w:rPr>
+                        <w:t>c</w:t>
+                      </w:r>
+                      <w:r>
+                        <w:rPr>
+                          <w:rFonts w:ascii="Consolas" w:hAnsi="Consolas"/>
+                          <w:sz w:val="18"/>
+                          <w:szCs w:val="18"/>
+                        </w:rPr>
+                        <w:t>;</w:t>
+                      </w:r>
+                      <w:proofErr w:type="gramEnd"/>
+                    </w:p>
+                    <w:p>
+                      <w:pPr>
+                        <w:spacing w:after="0"/>
+                        <w:ind w:left="432" w:firstLine="432"/>
+                        <w:rPr>
+                          <w:rFonts w:ascii="Consolas" w:hAnsi="Consolas"/>
+                          <w:color w:val="70AD47" w:themeColor="accent6"/>
+                          <w:sz w:val="18"/>
+                          <w:szCs w:val="18"/>
+                        </w:rPr>
+                      </w:pPr>
+                      <w:r>
+                        <w:rPr>
+                          <w:rFonts w:ascii="Consolas" w:hAnsi="Consolas"/>
+                          <w:color w:val="70AD47" w:themeColor="accent6"/>
+                          <w:sz w:val="18"/>
+                          <w:szCs w:val="18"/>
+                        </w:rPr>
+                        <w:t>//Run-time Type Identification (RTTI), cast to a specific type</w:t>
+                      </w:r>
+                    </w:p>
+                    <w:p>
+                      <w:pPr>
+                        <w:spacing w:after="0"/>
+                        <w:ind w:left="432" w:firstLine="432"/>
+                        <w:rPr>
+                          <w:rFonts w:ascii="Consolas" w:hAnsi="Consolas"/>
+                          <w:sz w:val="18"/>
+                          <w:szCs w:val="18"/>
+                        </w:rPr>
+                      </w:pPr>
+                      <w:r>
+                        <w:rPr>
+                          <w:rFonts w:ascii="Consolas" w:hAnsi="Consolas"/>
+                          <w:sz w:val="18"/>
+                          <w:szCs w:val="18"/>
+                        </w:rPr>
+                        <w:t>if(</w:t>
+                      </w:r>
+                      <w:proofErr w:type="spellStart"/>
+                      <w:r>
+                        <w:rPr>
+                          <w:rFonts w:ascii="Consolas" w:hAnsi="Consolas"/>
+                          <w:sz w:val="18"/>
+                          <w:szCs w:val="18"/>
+                        </w:rPr>
+                        <w:t>dynamic_cast</w:t>
+                      </w:r>
+                      <w:proofErr w:type="spellEnd"/>
+                      <w:r>
+                        <w:rPr>
+                          <w:rFonts w:ascii="Consolas" w:hAnsi="Consolas"/>
+                          <w:sz w:val="18"/>
+                          <w:szCs w:val="18"/>
+                        </w:rPr>
+                        <w:t>&lt;</w:t>
+                      </w:r>
+                      <w:r>
+                        <w:rPr>
+                          <w:rFonts w:ascii="Consolas" w:hAnsi="Consolas"/>
+                          <w:sz w:val="18"/>
+                          <w:szCs w:val="18"/>
+                        </w:rPr>
+                        <w:t>Child</w:t>
+                      </w:r>
+                      <w:r>
+                        <w:rPr>
+                          <w:rFonts w:ascii="Consolas" w:hAnsi="Consolas"/>
+                          <w:sz w:val="18"/>
+                          <w:szCs w:val="18"/>
+                        </w:rPr>
+                        <w:t>*&gt;(</w:t>
+                      </w:r>
+                      <w:r>
+                        <w:rPr>
+                          <w:rFonts w:ascii="Consolas" w:hAnsi="Consolas"/>
+                          <w:sz w:val="18"/>
+                          <w:szCs w:val="18"/>
+                        </w:rPr>
+                        <w:t>c</w:t>
+                      </w:r>
+                      <w:r>
+                        <w:rPr>
+                          <w:rFonts w:ascii="Consolas" w:hAnsi="Consolas"/>
+                          <w:sz w:val="18"/>
+                          <w:szCs w:val="18"/>
+                        </w:rPr>
+                        <w:t>)-&gt;</w:t>
+                      </w:r>
+                      <w:proofErr w:type="spellStart"/>
+                      <w:r>
+                        <w:rPr>
+                          <w:rFonts w:ascii="Consolas" w:hAnsi="Consolas"/>
+                          <w:sz w:val="18"/>
+                          <w:szCs w:val="18"/>
+                        </w:rPr>
+                        <w:t>id_c</w:t>
+                      </w:r>
+                      <w:proofErr w:type="spellEnd"/>
+                      <w:r>
+                        <w:rPr>
+                          <w:rFonts w:ascii="Consolas" w:hAnsi="Consolas"/>
+                          <w:sz w:val="18"/>
+                          <w:szCs w:val="18"/>
+                        </w:rPr>
+                        <w:t xml:space="preserve"> == “C49</w:t>
+                      </w:r>
+                      <w:proofErr w:type="gramStart"/>
+                      <w:r>
+                        <w:rPr>
+                          <w:rFonts w:ascii="Consolas" w:hAnsi="Consolas"/>
+                          <w:sz w:val="18"/>
+                          <w:szCs w:val="18"/>
+                        </w:rPr>
+                        <w:t>”){</w:t>
+                      </w:r>
+                      <w:proofErr w:type="gramEnd"/>
+                    </w:p>
+                    <w:p>
+                      <w:pPr>
+                        <w:spacing w:after="0"/>
+                        <w:ind w:left="432" w:firstLine="432"/>
+                        <w:rPr>
+                          <w:rFonts w:ascii="Consolas" w:hAnsi="Consolas"/>
+                          <w:sz w:val="18"/>
+                          <w:szCs w:val="18"/>
+                        </w:rPr>
+                      </w:pPr>
+                      <w:r>
+                        <w:rPr>
+                          <w:rFonts w:ascii="Consolas" w:hAnsi="Consolas"/>
+                          <w:sz w:val="18"/>
+                          <w:szCs w:val="18"/>
+                        </w:rPr>
+                        <w:tab/>
+                      </w:r>
+                      <w:proofErr w:type="spellStart"/>
+                      <w:r>
+                        <w:rPr>
+                          <w:rFonts w:ascii="Consolas" w:hAnsi="Consolas"/>
+                          <w:sz w:val="18"/>
+                          <w:szCs w:val="18"/>
+                        </w:rPr>
+                        <w:t>cout</w:t>
+                      </w:r>
+                      <w:proofErr w:type="spellEnd"/>
+                      <w:r>
+                        <w:rPr>
+                          <w:rFonts w:ascii="Consolas" w:hAnsi="Consolas"/>
+                          <w:sz w:val="18"/>
+                          <w:szCs w:val="18"/>
+                        </w:rPr>
+                        <w:t xml:space="preserve"> &lt;&lt; “Child ID is ‘C49’</w:t>
+                      </w:r>
+                      <w:r>
+                        <w:rPr>
+                          <w:rFonts w:ascii="Consolas" w:hAnsi="Consolas"/>
+                          <w:sz w:val="18"/>
+                          <w:szCs w:val="18"/>
+                        </w:rPr>
+                        <w:t>\n</w:t>
+                      </w:r>
+                      <w:proofErr w:type="gramStart"/>
+                      <w:r>
+                        <w:rPr>
+                          <w:rFonts w:ascii="Consolas" w:hAnsi="Consolas"/>
+                          <w:sz w:val="18"/>
+                          <w:szCs w:val="18"/>
+                        </w:rPr>
+                        <w:t>”;</w:t>
+                      </w:r>
+                      <w:proofErr w:type="gramEnd"/>
+                    </w:p>
+                    <w:p>
+                      <w:pPr>
+                        <w:spacing w:after="0"/>
+                        <w:ind w:left="432" w:firstLine="432"/>
+                        <w:rPr>
+                          <w:rFonts w:ascii="Consolas" w:hAnsi="Consolas"/>
+                          <w:sz w:val="18"/>
+                          <w:szCs w:val="18"/>
+                        </w:rPr>
+                      </w:pPr>
+                      <w:r>
+                        <w:rPr>
+                          <w:rFonts w:ascii="Consolas" w:hAnsi="Consolas"/>
+                          <w:sz w:val="18"/>
+                          <w:szCs w:val="18"/>
+                        </w:rPr>
+                        <w:t>}</w:t>
+                      </w:r>
+                    </w:p>
+                    <w:p>
+                      <w:pPr>
+                        <w:spacing w:after="0"/>
+                        <w:ind w:left="432" w:firstLine="432"/>
+                        <w:rPr>
+                          <w:rFonts w:ascii="Consolas" w:hAnsi="Consolas"/>
+                          <w:sz w:val="18"/>
+                          <w:szCs w:val="18"/>
+                        </w:rPr>
+                      </w:pPr>
+                      <w:proofErr w:type="spellStart"/>
+                      <w:proofErr w:type="gramStart"/>
+                      <w:r>
+                        <w:rPr>
+                          <w:rFonts w:ascii="Consolas" w:hAnsi="Consolas"/>
+                          <w:sz w:val="18"/>
+                          <w:szCs w:val="18"/>
+                        </w:rPr>
+                        <w:t>a.exec</w:t>
+                      </w:r>
+                      <w:proofErr w:type="spellEnd"/>
+                      <w:proofErr w:type="gramEnd"/>
+                      <w:r>
+                        <w:rPr>
+                          <w:rFonts w:ascii="Consolas" w:hAnsi="Consolas"/>
+                          <w:sz w:val="18"/>
+                          <w:szCs w:val="18"/>
+                        </w:rPr>
+                        <w:t>();</w:t>
+                      </w:r>
+                    </w:p>
+                    <w:p>
+                      <w:pPr>
+                        <w:spacing w:after="0"/>
+                        <w:rPr>
+                          <w:rFonts w:ascii="Consolas" w:hAnsi="Consolas"/>
+                          <w:sz w:val="18"/>
+                          <w:szCs w:val="18"/>
+                        </w:rPr>
+                      </w:pPr>
+                      <w:r>
+                        <w:rPr>
+                          <w:rFonts w:ascii="Consolas" w:hAnsi="Consolas"/>
+                          <w:sz w:val="18"/>
+                          <w:szCs w:val="18"/>
+                        </w:rPr>
+                        <w:t xml:space="preserve">}  </w:t>
+                      </w:r>
+                    </w:p>
+                  </w:txbxContent>
+                </v:textbox>
+                <w10:wrap type="tight" anchorx="margin"/>
+              </v:shape>
+            </w:pict>
+          </mc:Fallback>
+        </mc:AlternateContent>
+      </w:r>
+      <w:r>
+        <w:rPr>
+          <w:rFonts w:ascii="Consolas" w:hAnsi="Consolas"/>
+        </w:rPr>
+        <w:t xml:space="preserve">Change into a specific object type at runtime using </w:t>
+      </w:r>
+      <w:proofErr w:type="spellStart"/>
+      <w:r>
+        <w:rPr>
+          <w:rFonts w:ascii="Consolas" w:hAnsi="Consolas"/>
+        </w:rPr>
+        <w:t>dynamic_cast</w:t>
+      </w:r>
+      <w:proofErr w:type="spellEnd"/>
+      <w:r>
+        <w:rPr>
+          <w:rFonts w:ascii="Consolas" w:hAnsi="Consolas"/>
+        </w:rPr>
+        <w:t xml:space="preserve"> function</w:t>
+      </w:r>
+    </w:p>
+    <w:p>
+      <w:pPr>
+        <w:tabs>
+          <w:tab w:val="left" w:pos="2868"/>
+        </w:tabs>
+        <w:rPr>
+          <w:rFonts w:ascii="Consolas" w:hAnsi="Consolas"/>
+        </w:rPr>
+      </w:pPr>
+    </w:p>
+    <w:p>
+      <w:pPr>
+        <w:tabs>
+          <w:tab w:val="left" w:pos="2868"/>
+        </w:tabs>
+        <w:rPr>
+          <w:rFonts w:ascii="Consolas" w:hAnsi="Consolas"/>
+        </w:rPr>
+      </w:pPr>
+      <w:r>
+        <w:rPr>
+          <w:rFonts w:ascii="Consolas" w:hAnsi="Consolas"/>
+          <w:noProof/>
+        </w:rPr>
+        <mc:AlternateContent>
+          <mc:Choice Requires="wps">
+            <w:drawing>
+              <wp:anchor distT="0" distB="0" distL="114300" distR="114300" simplePos="0" relativeHeight="251718656" behindDoc="0" locked="0" layoutInCell="1" allowOverlap="1" wp14:anchorId="6BDEAC95" wp14:editId="514DD041">
+                <wp:simplePos x="0" y="0"/>
+                <wp:positionH relativeFrom="margin">
+                  <wp:align>right</wp:align>
+                </wp:positionH>
+                <wp:positionV relativeFrom="paragraph">
+                  <wp:posOffset>339725</wp:posOffset>
+                </wp:positionV>
+                <wp:extent cx="5914390" cy="2644140"/>
+                <wp:effectExtent l="0" t="0" r="0" b="3810"/>
+                <wp:wrapTight wrapText="bothSides">
+                  <wp:wrapPolygon edited="0">
+                    <wp:start x="0" y="0"/>
+                    <wp:lineTo x="0" y="21476"/>
+                    <wp:lineTo x="21498" y="21476"/>
+                    <wp:lineTo x="21498" y="0"/>
+                    <wp:lineTo x="0" y="0"/>
+                  </wp:wrapPolygon>
+                </wp:wrapTight>
+                <wp:docPr id="10" name="Text Box 10"/>
+                <wp:cNvGraphicFramePr/>
+                <a:graphic xmlns:a="http://schemas.openxmlformats.org/drawingml/2006/main">
+                  <a:graphicData uri="http://schemas.microsoft.com/office/word/2010/wordprocessingShape">
+                    <wps:wsp>
+                      <wps:cNvSpPr txBox="1"/>
+                      <wps:spPr>
+                        <a:xfrm>
+                          <a:off x="0" y="0"/>
+                          <a:ext cx="5914390" cy="2644140"/>
+                        </a:xfrm>
+                        <a:prstGeom prst="rect">
+                          <a:avLst/>
+                        </a:prstGeom>
+                        <a:solidFill>
+                          <a:schemeClr val="bg1">
+                            <a:lumMod val="95000"/>
+                          </a:schemeClr>
+                        </a:solidFill>
+                        <a:ln w="6350">
+                          <a:noFill/>
+                        </a:ln>
+                      </wps:spPr>
+                      <wps:txbx>
+                        <w:txbxContent>
+                          <w:p>
+                            <w:pPr>
+                              <w:spacing w:after="0"/>
+                              <w:rPr>
+                                <w:rFonts w:ascii="Consolas" w:hAnsi="Consolas"/>
+                                <w:sz w:val="18"/>
+                                <w:szCs w:val="18"/>
+                              </w:rPr>
+                            </w:pPr>
+                            <w:r>
+                              <w:rPr>
+                                <w:rFonts w:ascii="Consolas" w:hAnsi="Consolas"/>
+                                <w:sz w:val="18"/>
+                                <w:szCs w:val="18"/>
+                              </w:rPr>
+                              <w:t xml:space="preserve"> </w:t>
+                            </w:r>
+                            <w:r>
+                              <w:rPr>
+                                <w:rFonts w:ascii="Consolas" w:hAnsi="Consolas"/>
+                                <w:sz w:val="18"/>
+                                <w:szCs w:val="18"/>
+                              </w:rPr>
+                              <w:t>#include "</w:t>
+                            </w:r>
+                            <w:proofErr w:type="spellStart"/>
+                            <w:r>
+                              <w:rPr>
+                                <w:rFonts w:ascii="Consolas" w:hAnsi="Consolas"/>
+                                <w:sz w:val="18"/>
+                                <w:szCs w:val="18"/>
+                              </w:rPr>
+                              <w:t>journalarticle.h</w:t>
+                            </w:r>
+                            <w:proofErr w:type="spellEnd"/>
+                            <w:r>
+                              <w:rPr>
+                                <w:rFonts w:ascii="Consolas" w:hAnsi="Consolas"/>
+                                <w:sz w:val="18"/>
+                                <w:szCs w:val="18"/>
+                              </w:rPr>
+                              <w:t>"</w:t>
+                            </w:r>
+                          </w:p>
+                          <w:p>
+                            <w:pPr>
+                              <w:spacing w:after="0"/>
+                              <w:rPr>
+                                <w:rFonts w:ascii="Consolas" w:hAnsi="Consolas"/>
+                                <w:sz w:val="18"/>
+                                <w:szCs w:val="18"/>
+                              </w:rPr>
+                            </w:pPr>
+                          </w:p>
+                          <w:p>
+                            <w:pPr>
+                              <w:spacing w:after="0"/>
+                              <w:rPr>
+                                <w:rFonts w:ascii="Consolas" w:hAnsi="Consolas"/>
+                                <w:color w:val="70AD47" w:themeColor="accent6"/>
+                                <w:sz w:val="18"/>
+                                <w:szCs w:val="18"/>
+                              </w:rPr>
+                            </w:pPr>
+                            <w:r>
+                              <w:rPr>
+                                <w:rFonts w:ascii="Consolas" w:hAnsi="Consolas"/>
+                                <w:color w:val="70AD47" w:themeColor="accent6"/>
+                                <w:sz w:val="18"/>
+                                <w:szCs w:val="18"/>
+                              </w:rPr>
+                              <w:t xml:space="preserve">  </w:t>
+                            </w:r>
+                            <w:r>
+                              <w:rPr>
+                                <w:rFonts w:ascii="Consolas" w:hAnsi="Consolas"/>
+                                <w:color w:val="70AD47" w:themeColor="accent6"/>
+                                <w:sz w:val="18"/>
+                                <w:szCs w:val="18"/>
+                              </w:rPr>
+                              <w:t xml:space="preserve"> </w:t>
+                            </w:r>
+                            <w:r>
+                              <w:rPr>
+                                <w:rFonts w:ascii="Consolas" w:hAnsi="Consolas"/>
+                                <w:color w:val="70AD47" w:themeColor="accent6"/>
+                                <w:sz w:val="18"/>
+                                <w:szCs w:val="18"/>
+                              </w:rPr>
+                              <w:t>//constructor</w:t>
+                            </w:r>
+                            <w:r>
+                              <w:rPr>
+                                <w:rFonts w:ascii="Consolas" w:hAnsi="Consolas"/>
+                                <w:color w:val="70AD47" w:themeColor="accent6"/>
+                                <w:sz w:val="18"/>
+                                <w:szCs w:val="18"/>
+                              </w:rPr>
+                              <w:t xml:space="preserve"> for child class</w:t>
+                            </w:r>
+                          </w:p>
+                          <w:p>
+                            <w:pPr>
+                              <w:spacing w:after="0"/>
+                              <w:rPr>
+                                <w:rFonts w:ascii="Consolas" w:hAnsi="Consolas"/>
+                                <w:sz w:val="18"/>
+                                <w:szCs w:val="18"/>
+                              </w:rPr>
+                            </w:pPr>
+                            <w:r>
+                              <w:rPr>
+                                <w:rFonts w:ascii="Consolas" w:hAnsi="Consolas"/>
+                                <w:sz w:val="18"/>
+                                <w:szCs w:val="18"/>
+                              </w:rPr>
+                              <w:t xml:space="preserve">  </w:t>
+                            </w:r>
+                            <w:r>
+                              <w:rPr>
+                                <w:rFonts w:ascii="Consolas" w:hAnsi="Consolas"/>
+                                <w:sz w:val="18"/>
+                                <w:szCs w:val="18"/>
+                              </w:rPr>
+                              <w:t xml:space="preserve"> </w:t>
+                            </w:r>
+                            <w:proofErr w:type="spellStart"/>
+                            <w:proofErr w:type="gramStart"/>
+                            <w:r>
+                              <w:rPr>
+                                <w:rFonts w:ascii="Consolas" w:hAnsi="Consolas"/>
+                                <w:sz w:val="18"/>
+                                <w:szCs w:val="18"/>
+                              </w:rPr>
+                              <w:t>JournalArticle</w:t>
+                            </w:r>
+                            <w:proofErr w:type="spellEnd"/>
+                            <w:r>
+                              <w:rPr>
+                                <w:rFonts w:ascii="Consolas" w:hAnsi="Consolas"/>
+                                <w:sz w:val="18"/>
+                                <w:szCs w:val="18"/>
+                              </w:rPr>
+                              <w:t>::</w:t>
+                            </w:r>
+                            <w:proofErr w:type="spellStart"/>
+                            <w:proofErr w:type="gramEnd"/>
+                            <w:r>
+                              <w:rPr>
+                                <w:rFonts w:ascii="Consolas" w:hAnsi="Consolas"/>
+                                <w:sz w:val="18"/>
+                                <w:szCs w:val="18"/>
+                              </w:rPr>
+                              <w:t>JournalArticle</w:t>
+                            </w:r>
+                            <w:proofErr w:type="spellEnd"/>
+                            <w:r>
+                              <w:rPr>
+                                <w:rFonts w:ascii="Consolas" w:hAnsi="Consolas"/>
+                                <w:sz w:val="18"/>
+                                <w:szCs w:val="18"/>
+                              </w:rPr>
+                              <w:t>(</w:t>
+                            </w:r>
+                            <w:proofErr w:type="spellStart"/>
+                            <w:r>
+                              <w:rPr>
+                                <w:rFonts w:ascii="Consolas" w:hAnsi="Consolas"/>
+                                <w:sz w:val="18"/>
+                                <w:szCs w:val="18"/>
+                              </w:rPr>
+                              <w:t>QString</w:t>
+                            </w:r>
+                            <w:proofErr w:type="spellEnd"/>
+                            <w:r>
+                              <w:rPr>
+                                <w:rFonts w:ascii="Consolas" w:hAnsi="Consolas"/>
+                                <w:sz w:val="18"/>
+                                <w:szCs w:val="18"/>
+                              </w:rPr>
+                              <w:t xml:space="preserve"> _title, </w:t>
+                            </w:r>
+                          </w:p>
+                          <w:p>
+                            <w:pPr>
+                              <w:spacing w:after="0"/>
+                              <w:ind w:left="2592" w:firstLine="432"/>
+                              <w:rPr>
+                                <w:rFonts w:ascii="Consolas" w:hAnsi="Consolas"/>
+                                <w:sz w:val="18"/>
+                                <w:szCs w:val="18"/>
+                              </w:rPr>
+                            </w:pPr>
+                            <w:r>
+                              <w:rPr>
+                                <w:rFonts w:ascii="Consolas" w:hAnsi="Consolas"/>
+                                <w:sz w:val="18"/>
+                                <w:szCs w:val="18"/>
+                              </w:rPr>
+                              <w:t xml:space="preserve"> </w:t>
+                            </w:r>
+                            <w:proofErr w:type="spellStart"/>
+                            <w:r>
+                              <w:rPr>
+                                <w:rFonts w:ascii="Consolas" w:hAnsi="Consolas"/>
+                                <w:sz w:val="18"/>
+                                <w:szCs w:val="18"/>
+                              </w:rPr>
+                              <w:t>QStringList</w:t>
+                            </w:r>
+                            <w:proofErr w:type="spellEnd"/>
+                            <w:r>
+                              <w:rPr>
+                                <w:rFonts w:ascii="Consolas" w:hAnsi="Consolas"/>
+                                <w:sz w:val="18"/>
+                                <w:szCs w:val="18"/>
+                              </w:rPr>
+                              <w:t xml:space="preserve"> _authors, </w:t>
+                            </w:r>
+                          </w:p>
+                          <w:p>
+                            <w:pPr>
+                              <w:spacing w:after="0"/>
+                              <w:ind w:left="3024"/>
+                              <w:rPr>
+                                <w:rFonts w:ascii="Consolas" w:hAnsi="Consolas"/>
+                                <w:sz w:val="18"/>
+                                <w:szCs w:val="18"/>
+                              </w:rPr>
+                            </w:pPr>
+                            <w:r>
+                              <w:rPr>
+                                <w:rFonts w:ascii="Consolas" w:hAnsi="Consolas"/>
+                                <w:sz w:val="18"/>
+                                <w:szCs w:val="18"/>
+                              </w:rPr>
+                              <w:t xml:space="preserve"> </w:t>
+                            </w:r>
+                            <w:r>
+                              <w:rPr>
+                                <w:rFonts w:ascii="Consolas" w:hAnsi="Consolas"/>
+                                <w:sz w:val="18"/>
+                                <w:szCs w:val="18"/>
+                              </w:rPr>
+                              <w:t xml:space="preserve">int _year, </w:t>
+                            </w:r>
+                          </w:p>
+                          <w:p>
+                            <w:pPr>
+                              <w:spacing w:after="0"/>
+                              <w:ind w:left="2592" w:firstLine="432"/>
+                              <w:rPr>
+                                <w:rFonts w:ascii="Consolas" w:hAnsi="Consolas"/>
+                                <w:sz w:val="18"/>
+                                <w:szCs w:val="18"/>
+                              </w:rPr>
+                            </w:pPr>
+                            <w:r>
+                              <w:rPr>
+                                <w:rFonts w:ascii="Consolas" w:hAnsi="Consolas"/>
+                                <w:sz w:val="18"/>
+                                <w:szCs w:val="18"/>
+                              </w:rPr>
+                              <w:t xml:space="preserve"> </w:t>
+                            </w:r>
+                            <w:proofErr w:type="spellStart"/>
+                            <w:r>
+                              <w:rPr>
+                                <w:rFonts w:ascii="Consolas" w:hAnsi="Consolas"/>
+                                <w:sz w:val="18"/>
+                                <w:szCs w:val="18"/>
+                              </w:rPr>
+                              <w:t>QString</w:t>
+                            </w:r>
+                            <w:proofErr w:type="spellEnd"/>
+                            <w:r>
+                              <w:rPr>
+                                <w:rFonts w:ascii="Consolas" w:hAnsi="Consolas"/>
+                                <w:sz w:val="18"/>
+                                <w:szCs w:val="18"/>
+                              </w:rPr>
+                              <w:t xml:space="preserve"> _</w:t>
+                            </w:r>
+                            <w:proofErr w:type="spellStart"/>
+                            <w:r>
+                              <w:rPr>
+                                <w:rFonts w:ascii="Consolas" w:hAnsi="Consolas"/>
+                                <w:sz w:val="18"/>
+                                <w:szCs w:val="18"/>
+                              </w:rPr>
+                              <w:t>refID</w:t>
+                            </w:r>
+                            <w:proofErr w:type="spellEnd"/>
+                            <w:r>
+                              <w:rPr>
+                                <w:rFonts w:ascii="Consolas" w:hAnsi="Consolas"/>
+                                <w:sz w:val="18"/>
+                                <w:szCs w:val="18"/>
+                              </w:rPr>
+                              <w:t xml:space="preserve">, </w:t>
+                            </w:r>
+                          </w:p>
+                          <w:p>
+                            <w:pPr>
+                              <w:spacing w:after="0"/>
+                              <w:ind w:left="3024"/>
+                              <w:rPr>
+                                <w:rFonts w:ascii="Consolas" w:hAnsi="Consolas"/>
+                                <w:sz w:val="18"/>
+                                <w:szCs w:val="18"/>
+                              </w:rPr>
+                            </w:pPr>
+                            <w:r>
+                              <w:rPr>
+                                <w:rFonts w:ascii="Consolas" w:hAnsi="Consolas"/>
+                                <w:sz w:val="18"/>
+                                <w:szCs w:val="18"/>
+                              </w:rPr>
+                              <w:t xml:space="preserve"> </w:t>
+                            </w:r>
+                            <w:proofErr w:type="spellStart"/>
+                            <w:r>
+                              <w:rPr>
+                                <w:rFonts w:ascii="Consolas" w:hAnsi="Consolas"/>
+                                <w:sz w:val="18"/>
+                                <w:szCs w:val="18"/>
+                              </w:rPr>
+                              <w:t>QString</w:t>
+                            </w:r>
+                            <w:proofErr w:type="spellEnd"/>
+                            <w:r>
+                              <w:rPr>
+                                <w:rFonts w:ascii="Consolas" w:hAnsi="Consolas"/>
+                                <w:sz w:val="18"/>
+                                <w:szCs w:val="18"/>
+                              </w:rPr>
+                              <w:t xml:space="preserve"> _</w:t>
+                            </w:r>
+                            <w:proofErr w:type="spellStart"/>
+                            <w:r>
+                              <w:rPr>
+                                <w:rFonts w:ascii="Consolas" w:hAnsi="Consolas"/>
+                                <w:sz w:val="18"/>
+                                <w:szCs w:val="18"/>
+                              </w:rPr>
+                              <w:t>journalName</w:t>
+                            </w:r>
+                            <w:proofErr w:type="spellEnd"/>
+                            <w:r>
+                              <w:rPr>
+                                <w:rFonts w:ascii="Consolas" w:hAnsi="Consolas"/>
+                                <w:sz w:val="18"/>
+                                <w:szCs w:val="18"/>
+                              </w:rPr>
+                              <w:t xml:space="preserve">, </w:t>
+                            </w:r>
+                          </w:p>
+                          <w:p>
+                            <w:pPr>
+                              <w:spacing w:after="0"/>
+                              <w:ind w:left="2592" w:firstLine="432"/>
+                              <w:rPr>
+                                <w:rFonts w:ascii="Consolas" w:hAnsi="Consolas"/>
+                                <w:sz w:val="18"/>
+                                <w:szCs w:val="18"/>
+                              </w:rPr>
+                            </w:pPr>
+                            <w:r>
+                              <w:rPr>
+                                <w:rFonts w:ascii="Consolas" w:hAnsi="Consolas"/>
+                                <w:sz w:val="18"/>
+                                <w:szCs w:val="18"/>
+                              </w:rPr>
+                              <w:t xml:space="preserve"> </w:t>
+                            </w:r>
+                            <w:r>
+                              <w:rPr>
+                                <w:rFonts w:ascii="Consolas" w:hAnsi="Consolas"/>
+                                <w:sz w:val="18"/>
+                                <w:szCs w:val="18"/>
+                              </w:rPr>
+                              <w:t xml:space="preserve">int _volume, </w:t>
+                            </w:r>
+                          </w:p>
+                          <w:p>
+                            <w:pPr>
+                              <w:spacing w:after="0"/>
+                              <w:ind w:left="2592" w:firstLine="432"/>
+                              <w:rPr>
+                                <w:rFonts w:ascii="Consolas" w:hAnsi="Consolas"/>
+                                <w:sz w:val="18"/>
+                                <w:szCs w:val="18"/>
+                              </w:rPr>
+                            </w:pPr>
+                            <w:r>
+                              <w:rPr>
+                                <w:rFonts w:ascii="Consolas" w:hAnsi="Consolas"/>
+                                <w:sz w:val="18"/>
+                                <w:szCs w:val="18"/>
+                              </w:rPr>
+                              <w:t xml:space="preserve"> </w:t>
+                            </w:r>
+                            <w:r>
+                              <w:rPr>
+                                <w:rFonts w:ascii="Consolas" w:hAnsi="Consolas"/>
+                                <w:sz w:val="18"/>
+                                <w:szCs w:val="18"/>
+                              </w:rPr>
+                              <w:t>int _number):</w:t>
+                            </w:r>
+                          </w:p>
+                          <w:p>
+                            <w:pPr>
+                              <w:spacing w:after="0"/>
+                              <w:rPr>
+                                <w:rFonts w:ascii="Consolas" w:hAnsi="Consolas"/>
+                                <w:color w:val="70AD47" w:themeColor="accent6"/>
+                                <w:sz w:val="18"/>
+                                <w:szCs w:val="18"/>
+                              </w:rPr>
+                            </w:pPr>
+                            <w:r>
+                              <w:rPr>
+                                <w:rFonts w:ascii="Consolas" w:hAnsi="Consolas"/>
+                                <w:color w:val="70AD47" w:themeColor="accent6"/>
+                                <w:sz w:val="18"/>
+                                <w:szCs w:val="18"/>
+                              </w:rPr>
+                              <w:t xml:space="preserve">    </w:t>
+                            </w:r>
+                            <w:r>
+                              <w:rPr>
+                                <w:rFonts w:ascii="Consolas" w:hAnsi="Consolas"/>
+                                <w:color w:val="70AD47" w:themeColor="accent6"/>
+                                <w:sz w:val="18"/>
+                                <w:szCs w:val="18"/>
+                              </w:rPr>
+                              <w:t>//constructor</w:t>
+                            </w:r>
+                            <w:r>
+                              <w:rPr>
+                                <w:rFonts w:ascii="Consolas" w:hAnsi="Consolas"/>
+                                <w:color w:val="70AD47" w:themeColor="accent6"/>
+                                <w:sz w:val="18"/>
+                                <w:szCs w:val="18"/>
+                              </w:rPr>
+                              <w:t xml:space="preserve"> for parent class</w:t>
+                            </w:r>
+                          </w:p>
+                          <w:p>
+                            <w:pPr>
+                              <w:spacing w:after="0"/>
+                              <w:rPr>
+                                <w:rFonts w:ascii="Consolas" w:hAnsi="Consolas"/>
+                                <w:sz w:val="18"/>
+                                <w:szCs w:val="18"/>
+                              </w:rPr>
+                            </w:pPr>
+                            <w:r>
+                              <w:rPr>
+                                <w:rFonts w:ascii="Consolas" w:hAnsi="Consolas"/>
+                                <w:sz w:val="18"/>
+                                <w:szCs w:val="18"/>
+                              </w:rPr>
+                              <w:t xml:space="preserve">    </w:t>
+                            </w:r>
+                            <w:proofErr w:type="gramStart"/>
+                            <w:r>
+                              <w:rPr>
+                                <w:rFonts w:ascii="Consolas" w:hAnsi="Consolas"/>
+                                <w:sz w:val="18"/>
+                                <w:szCs w:val="18"/>
+                              </w:rPr>
+                              <w:t>Reference(</w:t>
+                            </w:r>
+                            <w:proofErr w:type="gramEnd"/>
+                            <w:r>
+                              <w:rPr>
+                                <w:rFonts w:ascii="Consolas" w:hAnsi="Consolas"/>
+                                <w:sz w:val="18"/>
+                                <w:szCs w:val="18"/>
+                              </w:rPr>
+                              <w:t>_title, _authors, _year, _</w:t>
+                            </w:r>
+                            <w:proofErr w:type="spellStart"/>
+                            <w:r>
+                              <w:rPr>
+                                <w:rFonts w:ascii="Consolas" w:hAnsi="Consolas"/>
+                                <w:sz w:val="18"/>
+                                <w:szCs w:val="18"/>
+                              </w:rPr>
+                              <w:t>refID</w:t>
+                            </w:r>
+                            <w:proofErr w:type="spellEnd"/>
+                            <w:r>
+                              <w:rPr>
+                                <w:rFonts w:ascii="Consolas" w:hAnsi="Consolas"/>
+                                <w:sz w:val="18"/>
+                                <w:szCs w:val="18"/>
+                              </w:rPr>
+                              <w:t>),volume(_volume), number(_number){</w:t>
+                            </w:r>
+                          </w:p>
+                          <w:p>
+                            <w:pPr>
+                              <w:spacing w:after="0"/>
+                              <w:rPr>
+                                <w:rFonts w:ascii="Consolas" w:hAnsi="Consolas"/>
+                                <w:sz w:val="18"/>
+                                <w:szCs w:val="18"/>
+                              </w:rPr>
+                            </w:pPr>
+                            <w:r>
+                              <w:rPr>
+                                <w:rFonts w:ascii="Consolas" w:hAnsi="Consolas"/>
+                                <w:sz w:val="18"/>
+                                <w:szCs w:val="18"/>
+                              </w:rPr>
+                              <w:t>}</w:t>
+                            </w:r>
+                          </w:p>
+                        </w:txbxContent>
+                      </wps:txbx>
+                      <wps:bodyPr rot="0" spcFirstLastPara="0" vertOverflow="overflow" horzOverflow="overflow" vert="horz" wrap="square" lIns="91440" tIns="45720" rIns="91440" bIns="45720" numCol="1" spcCol="0" rtlCol="0" fromWordArt="0" anchor="t" anchorCtr="0" forceAA="0" compatLnSpc="1">
+                        <a:prstTxWarp prst="textNoShape">
+                          <a:avLst/>
+                        </a:prstTxWarp>
+                        <a:noAutofit/>
+                      </wps:bodyPr>
+                    </wps:wsp>
+                  </a:graphicData>
+                </a:graphic>
+                <wp14:sizeRelH relativeFrom="margin">
+                  <wp14:pctWidth>0</wp14:pctWidth>
+                </wp14:sizeRelH>
+                <wp14:sizeRelV relativeFrom="margin">
+                  <wp14:pctHeight>0</wp14:pctHeight>
+                </wp14:sizeRelV>
+              </wp:anchor>
+            </w:drawing>
+          </mc:Choice>
+          <mc:Fallback>
+            <w:pict>
+              <v:shape w14:anchorId="6BDEAC95" id="Text Box 10" o:spid="_x0000_s1036" type="#_x0000_t202" style="position:absolute;margin-left:414.5pt;margin-top:26.75pt;width:465.7pt;height:208.2pt;z-index:251718656;visibility:visible;mso-wrap-style:square;mso-width-percent:0;mso-height-percent:0;mso-wrap-distance-left:9pt;mso-wrap-distance-top:0;mso-wrap-distance-right:9pt;mso-wrap-distance-bottom:0;mso-position-horizontal:right;mso-position-horizontal-relative:margin;mso-position-vertical:absolute;mso-position-vertical-relative:text;mso-width-percent:0;mso-height-percent:0;mso-width-relative:margin;mso-height-relative:margin;v-text-anchor:top" o:gfxdata="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" fillcolor="#f2f2f2 [3052]" stroked="f" strokeweight=".5pt">
+                <v:textbox>
+                  <w:txbxContent>
+                    <w:p>
+                      <w:pPr>
+                        <w:spacing w:after="0"/>
+                        <w:rPr>
+                          <w:rFonts w:ascii="Consolas" w:hAnsi="Consolas"/>
+                          <w:sz w:val="18"/>
+                          <w:szCs w:val="18"/>
+                        </w:rPr>
+                      </w:pPr>
+                      <w:r>
+                        <w:rPr>
+                          <w:rFonts w:ascii="Consolas" w:hAnsi="Consolas"/>
+                          <w:sz w:val="18"/>
+                          <w:szCs w:val="18"/>
+                        </w:rPr>
+                        <w:t xml:space="preserve"> </w:t>
+                      </w:r>
+                      <w:r>
+                        <w:rPr>
+                          <w:rFonts w:ascii="Consolas" w:hAnsi="Consolas"/>
+                          <w:sz w:val="18"/>
+                          <w:szCs w:val="18"/>
+                        </w:rPr>
+                        <w:t>#include "</w:t>
+                      </w:r>
+                      <w:proofErr w:type="spellStart"/>
+                      <w:r>
+                        <w:rPr>
+                          <w:rFonts w:ascii="Consolas" w:hAnsi="Consolas"/>
+                          <w:sz w:val="18"/>
+                          <w:szCs w:val="18"/>
+                        </w:rPr>
+                        <w:t>journalarticle.h</w:t>
+                      </w:r>
+                      <w:proofErr w:type="spellEnd"/>
+                      <w:r>
+                        <w:rPr>
+                          <w:rFonts w:ascii="Consolas" w:hAnsi="Consolas"/>
+                          <w:sz w:val="18"/>
+                          <w:szCs w:val="18"/>
+                        </w:rPr>
+                        <w:t>"</w:t>
+                      </w:r>
+                    </w:p>
+                    <w:p>
+                      <w:pPr>
+                        <w:spacing w:after="0"/>
+                        <w:rPr>
+                          <w:rFonts w:ascii="Consolas" w:hAnsi="Consolas"/>
+                          <w:sz w:val="18"/>
+                          <w:szCs w:val="18"/>
+                        </w:rPr>
+                      </w:pPr>
+                    </w:p>
+                    <w:p>
+                      <w:pPr>
+                        <w:spacing w:after="0"/>
+                        <w:rPr>
+                          <w:rFonts w:ascii="Consolas" w:hAnsi="Consolas"/>
+                          <w:color w:val="70AD47" w:themeColor="accent6"/>
+                          <w:sz w:val="18"/>
+                          <w:szCs w:val="18"/>
+                        </w:rPr>
+                      </w:pPr>
+                      <w:r>
+                        <w:rPr>
+                          <w:rFonts w:ascii="Consolas" w:hAnsi="Consolas"/>
+                          <w:color w:val="70AD47" w:themeColor="accent6"/>
+                          <w:sz w:val="18"/>
+                          <w:szCs w:val="18"/>
+                        </w:rPr>
+                        <w:t xml:space="preserve">  </w:t>
+                      </w:r>
+                      <w:r>
+                        <w:rPr>
+                          <w:rFonts w:ascii="Consolas" w:hAnsi="Consolas"/>
+                          <w:color w:val="70AD47" w:themeColor="accent6"/>
+                          <w:sz w:val="18"/>
+                          <w:szCs w:val="18"/>
+                        </w:rPr>
+                        <w:t xml:space="preserve"> </w:t>
+                      </w:r>
+                      <w:r>
+                        <w:rPr>
+                          <w:rFonts w:ascii="Consolas" w:hAnsi="Consolas"/>
+                          <w:color w:val="70AD47" w:themeColor="accent6"/>
+                          <w:sz w:val="18"/>
+                          <w:szCs w:val="18"/>
+                        </w:rPr>
+                        <w:t>//constructor</w:t>
+                      </w:r>
+                      <w:r>
+                        <w:rPr>
+                          <w:rFonts w:ascii="Consolas" w:hAnsi="Consolas"/>
+                          <w:color w:val="70AD47" w:themeColor="accent6"/>
+                          <w:sz w:val="18"/>
+                          <w:szCs w:val="18"/>
+                        </w:rPr>
+                        <w:t xml:space="preserve"> for child class</w:t>
+                      </w:r>
+                    </w:p>
+                    <w:p>
+                      <w:pPr>
+                        <w:spacing w:after="0"/>
+                        <w:rPr>
+                          <w:rFonts w:ascii="Consolas" w:hAnsi="Consolas"/>
+                          <w:sz w:val="18"/>
+                          <w:szCs w:val="18"/>
+                        </w:rPr>
+                      </w:pPr>
+                      <w:r>
+                        <w:rPr>
+                          <w:rFonts w:ascii="Consolas" w:hAnsi="Consolas"/>
+                          <w:sz w:val="18"/>
+                          <w:szCs w:val="18"/>
+                        </w:rPr>
+                        <w:t xml:space="preserve">  </w:t>
+                      </w:r>
+                      <w:r>
+                        <w:rPr>
+                          <w:rFonts w:ascii="Consolas" w:hAnsi="Consolas"/>
+                          <w:sz w:val="18"/>
+                          <w:szCs w:val="18"/>
+                        </w:rPr>
+                        <w:t xml:space="preserve"> </w:t>
+                      </w:r>
+                      <w:proofErr w:type="spellStart"/>
+                      <w:proofErr w:type="gramStart"/>
+                      <w:r>
+                        <w:rPr>
+                          <w:rFonts w:ascii="Consolas" w:hAnsi="Consolas"/>
+                          <w:sz w:val="18"/>
+                          <w:szCs w:val="18"/>
+                        </w:rPr>
+                        <w:t>JournalArticle</w:t>
+                      </w:r>
+                      <w:proofErr w:type="spellEnd"/>
+                      <w:r>
+                        <w:rPr>
+                          <w:rFonts w:ascii="Consolas" w:hAnsi="Consolas"/>
+                          <w:sz w:val="18"/>
+                          <w:szCs w:val="18"/>
+                        </w:rPr>
+                        <w:t>::</w:t>
+                      </w:r>
+                      <w:proofErr w:type="spellStart"/>
+                      <w:proofErr w:type="gramEnd"/>
+                      <w:r>
+                        <w:rPr>
+                          <w:rFonts w:ascii="Consolas" w:hAnsi="Consolas"/>
+                          <w:sz w:val="18"/>
+                          <w:szCs w:val="18"/>
+                        </w:rPr>
+                        <w:t>JournalArticle</w:t>
+                      </w:r>
+                      <w:proofErr w:type="spellEnd"/>
+                      <w:r>
+                        <w:rPr>
+                          <w:rFonts w:ascii="Consolas" w:hAnsi="Consolas"/>
+                          <w:sz w:val="18"/>
+                          <w:szCs w:val="18"/>
+                        </w:rPr>
+                        <w:t>(</w:t>
+                      </w:r>
+                      <w:proofErr w:type="spellStart"/>
+                      <w:r>
+                        <w:rPr>
+                          <w:rFonts w:ascii="Consolas" w:hAnsi="Consolas"/>
+                          <w:sz w:val="18"/>
+                          <w:szCs w:val="18"/>
+                        </w:rPr>
+                        <w:t>QString</w:t>
+                      </w:r>
+                      <w:proofErr w:type="spellEnd"/>
+                      <w:r>
+                        <w:rPr>
+                          <w:rFonts w:ascii="Consolas" w:hAnsi="Consolas"/>
+                          <w:sz w:val="18"/>
+                          <w:szCs w:val="18"/>
+                        </w:rPr>
+                        <w:t xml:space="preserve"> _title, </w:t>
+                      </w:r>
+                    </w:p>
+                    <w:p>
+                      <w:pPr>
+                        <w:spacing w:after="0"/>
+                        <w:ind w:left="2592" w:firstLine="432"/>
+                        <w:rPr>
+                          <w:rFonts w:ascii="Consolas" w:hAnsi="Consolas"/>
+                          <w:sz w:val="18"/>
+                          <w:szCs w:val="18"/>
+                        </w:rPr>
+                      </w:pPr>
+                      <w:r>
+                        <w:rPr>
+                          <w:rFonts w:ascii="Consolas" w:hAnsi="Consolas"/>
+                          <w:sz w:val="18"/>
+                          <w:szCs w:val="18"/>
+                        </w:rPr>
+                        <w:t xml:space="preserve"> </w:t>
+                      </w:r>
+                      <w:proofErr w:type="spellStart"/>
+                      <w:r>
+                        <w:rPr>
+                          <w:rFonts w:ascii="Consolas" w:hAnsi="Consolas"/>
+                          <w:sz w:val="18"/>
+                          <w:szCs w:val="18"/>
+                        </w:rPr>
+                        <w:t>QStringList</w:t>
+                      </w:r>
+                      <w:proofErr w:type="spellEnd"/>
+                      <w:r>
+                        <w:rPr>
+                          <w:rFonts w:ascii="Consolas" w:hAnsi="Consolas"/>
+                          <w:sz w:val="18"/>
+                          <w:szCs w:val="18"/>
+                        </w:rPr>
+                        <w:t xml:space="preserve"> _authors, </w:t>
+                      </w:r>
+                    </w:p>
+                    <w:p>
+                      <w:pPr>
+                        <w:spacing w:after="0"/>
+                        <w:ind w:left="3024"/>
+                        <w:rPr>
+                          <w:rFonts w:ascii="Consolas" w:hAnsi="Consolas"/>
+                          <w:sz w:val="18"/>
+                          <w:szCs w:val="18"/>
+                        </w:rPr>
+                      </w:pPr>
+                      <w:r>
+                        <w:rPr>
+                          <w:rFonts w:ascii="Consolas" w:hAnsi="Consolas"/>
+                          <w:sz w:val="18"/>
+                          <w:szCs w:val="18"/>
+                        </w:rPr>
+                        <w:t xml:space="preserve"> </w:t>
+                      </w:r>
+                      <w:r>
+                        <w:rPr>
+                          <w:rFonts w:ascii="Consolas" w:hAnsi="Consolas"/>
+                          <w:sz w:val="18"/>
+                          <w:szCs w:val="18"/>
+                        </w:rPr>
+                        <w:t xml:space="preserve">int _year, </w:t>
+                      </w:r>
+                    </w:p>
+                    <w:p>
+                      <w:pPr>
+                        <w:spacing w:after="0"/>
+                        <w:ind w:left="2592" w:firstLine="432"/>
+                        <w:rPr>
+                          <w:rFonts w:ascii="Consolas" w:hAnsi="Consolas"/>
+                          <w:sz w:val="18"/>
+                          <w:szCs w:val="18"/>
+                        </w:rPr>
+                      </w:pPr>
+                      <w:r>
+                        <w:rPr>
+                          <w:rFonts w:ascii="Consolas" w:hAnsi="Consolas"/>
+                          <w:sz w:val="18"/>
+                          <w:szCs w:val="18"/>
+                        </w:rPr>
+                        <w:t xml:space="preserve"> </w:t>
+                      </w:r>
+                      <w:proofErr w:type="spellStart"/>
+                      <w:r>
+                        <w:rPr>
+                          <w:rFonts w:ascii="Consolas" w:hAnsi="Consolas"/>
+                          <w:sz w:val="18"/>
+                          <w:szCs w:val="18"/>
+                        </w:rPr>
+                        <w:t>QString</w:t>
+                      </w:r>
+                      <w:proofErr w:type="spellEnd"/>
+                      <w:r>
+                        <w:rPr>
+                          <w:rFonts w:ascii="Consolas" w:hAnsi="Consolas"/>
+                          <w:sz w:val="18"/>
+                          <w:szCs w:val="18"/>
+                        </w:rPr>
+                        <w:t xml:space="preserve"> _</w:t>
+                      </w:r>
+                      <w:proofErr w:type="spellStart"/>
+                      <w:r>
+                        <w:rPr>
+                          <w:rFonts w:ascii="Consolas" w:hAnsi="Consolas"/>
+                          <w:sz w:val="18"/>
+                          <w:szCs w:val="18"/>
+                        </w:rPr>
+                        <w:t>refID</w:t>
+                      </w:r>
+                      <w:proofErr w:type="spellEnd"/>
+                      <w:r>
+                        <w:rPr>
+                          <w:rFonts w:ascii="Consolas" w:hAnsi="Consolas"/>
+                          <w:sz w:val="18"/>
+                          <w:szCs w:val="18"/>
+                        </w:rPr>
+                        <w:t xml:space="preserve">, </w:t>
+                      </w:r>
+                    </w:p>
+                    <w:p>
+                      <w:pPr>
+                        <w:spacing w:after="0"/>
+                        <w:ind w:left="3024"/>
+                        <w:rPr>
+                          <w:rFonts w:ascii="Consolas" w:hAnsi="Consolas"/>
+                          <w:sz w:val="18"/>
+                          <w:szCs w:val="18"/>
+                        </w:rPr>
+                      </w:pPr>
+                      <w:r>
+                        <w:rPr>
+                          <w:rFonts w:ascii="Consolas" w:hAnsi="Consolas"/>
+                          <w:sz w:val="18"/>
+                          <w:szCs w:val="18"/>
+                        </w:rPr>
+                        <w:t xml:space="preserve"> </w:t>
+                      </w:r>
+                      <w:proofErr w:type="spellStart"/>
+                      <w:r>
+                        <w:rPr>
+                          <w:rFonts w:ascii="Consolas" w:hAnsi="Consolas"/>
+                          <w:sz w:val="18"/>
+                          <w:szCs w:val="18"/>
+                        </w:rPr>
+                        <w:t>QString</w:t>
+                      </w:r>
+                      <w:proofErr w:type="spellEnd"/>
+                      <w:r>
+                        <w:rPr>
+                          <w:rFonts w:ascii="Consolas" w:hAnsi="Consolas"/>
+                          <w:sz w:val="18"/>
+                          <w:szCs w:val="18"/>
+                        </w:rPr>
+                        <w:t xml:space="preserve"> _</w:t>
+                      </w:r>
+                      <w:proofErr w:type="spellStart"/>
+                      <w:r>
+                        <w:rPr>
+                          <w:rFonts w:ascii="Consolas" w:hAnsi="Consolas"/>
+                          <w:sz w:val="18"/>
+                          <w:szCs w:val="18"/>
+                        </w:rPr>
+                        <w:t>journalName</w:t>
+                      </w:r>
+                      <w:proofErr w:type="spellEnd"/>
+                      <w:r>
+                        <w:rPr>
+                          <w:rFonts w:ascii="Consolas" w:hAnsi="Consolas"/>
+                          <w:sz w:val="18"/>
+                          <w:szCs w:val="18"/>
+                        </w:rPr>
+                        <w:t xml:space="preserve">, </w:t>
+                      </w:r>
+                    </w:p>
+                    <w:p>
+                      <w:pPr>
+                        <w:spacing w:after="0"/>
+                        <w:ind w:left="2592" w:firstLine="432"/>
+                        <w:rPr>
+                          <w:rFonts w:ascii="Consolas" w:hAnsi="Consolas"/>
+                          <w:sz w:val="18"/>
+                          <w:szCs w:val="18"/>
+                        </w:rPr>
+                      </w:pPr>
+                      <w:r>
+                        <w:rPr>
+                          <w:rFonts w:ascii="Consolas" w:hAnsi="Consolas"/>
+                          <w:sz w:val="18"/>
+                          <w:szCs w:val="18"/>
+                        </w:rPr>
+                        <w:t xml:space="preserve"> </w:t>
+                      </w:r>
+                      <w:r>
+                        <w:rPr>
+                          <w:rFonts w:ascii="Consolas" w:hAnsi="Consolas"/>
+                          <w:sz w:val="18"/>
+                          <w:szCs w:val="18"/>
+                        </w:rPr>
+                        <w:t xml:space="preserve">int _volume, </w:t>
+                      </w:r>
+                    </w:p>
+                    <w:p>
+                      <w:pPr>
+                        <w:spacing w:after="0"/>
+                        <w:ind w:left="2592" w:firstLine="432"/>
+                        <w:rPr>
+                          <w:rFonts w:ascii="Consolas" w:hAnsi="Consolas"/>
+                          <w:sz w:val="18"/>
+                          <w:szCs w:val="18"/>
+                        </w:rPr>
+                      </w:pPr>
+                      <w:r>
+                        <w:rPr>
+                          <w:rFonts w:ascii="Consolas" w:hAnsi="Consolas"/>
+                          <w:sz w:val="18"/>
+                          <w:szCs w:val="18"/>
+                        </w:rPr>
+                        <w:t xml:space="preserve"> </w:t>
+                      </w:r>
+                      <w:r>
+                        <w:rPr>
+                          <w:rFonts w:ascii="Consolas" w:hAnsi="Consolas"/>
+                          <w:sz w:val="18"/>
+                          <w:szCs w:val="18"/>
+                        </w:rPr>
+                        <w:t>int _number):</w:t>
+                      </w:r>
+                    </w:p>
+                    <w:p>
+                      <w:pPr>
+                        <w:spacing w:after="0"/>
+                        <w:rPr>
+                          <w:rFonts w:ascii="Consolas" w:hAnsi="Consolas"/>
+                          <w:color w:val="70AD47" w:themeColor="accent6"/>
+                          <w:sz w:val="18"/>
+                          <w:szCs w:val="18"/>
+                        </w:rPr>
+                      </w:pPr>
+                      <w:r>
+                        <w:rPr>
+                          <w:rFonts w:ascii="Consolas" w:hAnsi="Consolas"/>
+                          <w:color w:val="70AD47" w:themeColor="accent6"/>
+                          <w:sz w:val="18"/>
+                          <w:szCs w:val="18"/>
+                        </w:rPr>
+                        <w:t xml:space="preserve">    </w:t>
+                      </w:r>
+                      <w:r>
+                        <w:rPr>
+                          <w:rFonts w:ascii="Consolas" w:hAnsi="Consolas"/>
+                          <w:color w:val="70AD47" w:themeColor="accent6"/>
+                          <w:sz w:val="18"/>
+                          <w:szCs w:val="18"/>
+                        </w:rPr>
+                        <w:t>//constructor</w:t>
+                      </w:r>
+                      <w:r>
+                        <w:rPr>
+                          <w:rFonts w:ascii="Consolas" w:hAnsi="Consolas"/>
+                          <w:color w:val="70AD47" w:themeColor="accent6"/>
+                          <w:sz w:val="18"/>
+                          <w:szCs w:val="18"/>
+                        </w:rPr>
+                        <w:t xml:space="preserve"> for parent class</w:t>
+                      </w:r>
+                    </w:p>
+                    <w:p>
+                      <w:pPr>
+                        <w:spacing w:after="0"/>
+                        <w:rPr>
+                          <w:rFonts w:ascii="Consolas" w:hAnsi="Consolas"/>
+                          <w:sz w:val="18"/>
+                          <w:szCs w:val="18"/>
+                        </w:rPr>
+                      </w:pPr>
+                      <w:r>
+                        <w:rPr>
+                          <w:rFonts w:ascii="Consolas" w:hAnsi="Consolas"/>
+                          <w:sz w:val="18"/>
+                          <w:szCs w:val="18"/>
+                        </w:rPr>
+                        <w:t xml:space="preserve">    </w:t>
+                      </w:r>
+                      <w:proofErr w:type="gramStart"/>
+                      <w:r>
+                        <w:rPr>
+                          <w:rFonts w:ascii="Consolas" w:hAnsi="Consolas"/>
+                          <w:sz w:val="18"/>
+                          <w:szCs w:val="18"/>
+                        </w:rPr>
+                        <w:t>Reference(</w:t>
+                      </w:r>
+                      <w:proofErr w:type="gramEnd"/>
+                      <w:r>
+                        <w:rPr>
+                          <w:rFonts w:ascii="Consolas" w:hAnsi="Consolas"/>
+                          <w:sz w:val="18"/>
+                          <w:szCs w:val="18"/>
+                        </w:rPr>
+                        <w:t>_title, _authors, _year, _</w:t>
+                      </w:r>
+                      <w:proofErr w:type="spellStart"/>
+                      <w:r>
+                        <w:rPr>
+                          <w:rFonts w:ascii="Consolas" w:hAnsi="Consolas"/>
+                          <w:sz w:val="18"/>
+                          <w:szCs w:val="18"/>
+                        </w:rPr>
+                        <w:t>refID</w:t>
+                      </w:r>
+                      <w:proofErr w:type="spellEnd"/>
+                      <w:r>
+                        <w:rPr>
+                          <w:rFonts w:ascii="Consolas" w:hAnsi="Consolas"/>
+                          <w:sz w:val="18"/>
+                          <w:szCs w:val="18"/>
+                        </w:rPr>
+                        <w:t>),volume(_volume), number(_number){</w:t>
+                      </w:r>
+                    </w:p>
+                    <w:p>
+                      <w:pPr>
+                        <w:spacing w:after="0"/>
+                        <w:rPr>
+                          <w:rFonts w:ascii="Consolas" w:hAnsi="Consolas"/>
+                          <w:sz w:val="18"/>
+                          <w:szCs w:val="18"/>
+                        </w:rPr>
+                      </w:pPr>
+                      <w:r>
+                        <w:rPr>
+                          <w:rFonts w:ascii="Consolas" w:hAnsi="Consolas"/>
+                          <w:sz w:val="18"/>
+                          <w:szCs w:val="18"/>
+                        </w:rPr>
+                        <w:t>}</w:t>
+                      </w:r>
+                    </w:p>
+                  </w:txbxContent>
+                </v:textbox>
+                <w10:wrap type="tight" anchorx="margin"/>
+              </v:shape>
+            </w:pict>
+          </mc:Fallback>
+        </mc:AlternateContent>
+      </w:r>
+      <w:r>
+        <w:rPr>
+          <w:rFonts w:ascii="Consolas" w:hAnsi="Consolas"/>
+        </w:rPr>
+        <w:t>In class definition:</w:t>
+      </w:r>
+    </w:p>
+    <w:p>
+      <w:pPr>
+        <w:tabs>
+          <w:tab w:val="left" w:pos="2868"/>
+        </w:tabs>
+        <w:rPr>
+          <w:rFonts w:ascii="Consolas" w:hAnsi="Consolas"/>
+        </w:rPr>
+      </w:pPr>
     </w:p>
     <w:sectPr>
       <w:footerReference w:type="default" r:id="rId13"/>
@@ -3401,11 +12028,11 @@
     <w:lsdException w:name="Normal (Web)" w:semiHidden="1" w:unhideWhenUsed="1"/>
     <w:lsdException w:name="HTML Acronym" w:semiHidden="1" w:unhideWhenUsed="1"/>
     <w:lsdException w:name="HTML Address" w:semiHidden="1" w:unhideWhenUsed="1"/>
-    <w:lsdException w:name="HTML Cite" w:semiHidden="1" w:unhideWhenUsed="1"/>
+    <w:lsdException w:name="HTML Cite" w:semiHidden="1" w:unhideWhenUsed="1" w:qFormat="1"/>
     <w:lsdException w:name="HTML Code" w:semiHidden="1" w:unhideWhenUsed="1"/>
     <w:lsdException w:name="HTML Definition" w:semiHidden="1" w:unhideWhenUsed="1"/>
     <w:lsdException w:name="HTML Keyboard" w:semiHidden="1" w:unhideWhenUsed="1"/>
-    <w:lsdException w:name="HTML Preformatted" w:semiHidden="1" w:unhideWhenUsed="1"/>
+    <w:lsdException w:name="HTML Preformatted" w:semiHidden="1" w:unhideWhenUsed="1" w:qFormat="1"/>
     <w:lsdException w:name="HTML Sample" w:semiHidden="1" w:unhideWhenUsed="1"/>
     <w:lsdException w:name="HTML Typewriter" w:semiHidden="1" w:unhideWhenUsed="1"/>
     <w:lsdException w:name="HTML Variable" w:semiHidden="1" w:unhideWhenUsed="1"/>
@@ -3458,7 +12085,7 @@
     <w:lsdException w:name="Table Web 2" w:semiHidden="1" w:unhideWhenUsed="1"/>
     <w:lsdException w:name="Table Web 3" w:semiHidden="1" w:unhideWhenUsed="1"/>
     <w:lsdException w:name="Balloon Text" w:semiHidden="1" w:unhideWhenUsed="1"/>
-    <w:lsdException w:name="Table Grid" w:uiPriority="39"/>
+    <w:lsdException w:name="Table Grid" w:uiPriority="59"/>
     <w:lsdException w:name="Table Theme" w:semiHidden="1" w:unhideWhenUsed="1"/>
     <w:lsdException w:name="Placeholder Text" w:semiHidden="1"/>
     <w:lsdException w:name="No Spacing" w:uiPriority="1" w:qFormat="1"/>
@@ -3927,6 +12554,96 @@
       <w:color w:val="808080"/>
     </w:rPr>
   </w:style>
+  <w:style w:type="paragraph" w:styleId="HTMLPreformatted">
+    <w:name w:val="HTML Preformatted"/>
+    <w:basedOn w:val="Normal"/>
+    <w:link w:val="HTMLPreformattedChar"/>
+    <w:uiPriority w:val="99"/>
+    <w:semiHidden/>
+    <w:unhideWhenUsed/>
+    <w:qFormat/>
+    <w:rsid w:val="00591DD4"/>
+    <w:pPr>
+      <w:tabs>
+        <w:tab w:val="left" w:pos="916"/>
+        <w:tab w:val="left" w:pos="1832"/>
+        <w:tab w:val="left" w:pos="2748"/>
+        <w:tab w:val="left" w:pos="3664"/>
+        <w:tab w:val="left" w:pos="4580"/>
+        <w:tab w:val="left" w:pos="5496"/>
+        <w:tab w:val="left" w:pos="6412"/>
+        <w:tab w:val="left" w:pos="7328"/>
+        <w:tab w:val="left" w:pos="8244"/>
+        <w:tab w:val="left" w:pos="9160"/>
+        <w:tab w:val="left" w:pos="10076"/>
+        <w:tab w:val="left" w:pos="10992"/>
+        <w:tab w:val="left" w:pos="11908"/>
+        <w:tab w:val="left" w:pos="12824"/>
+        <w:tab w:val="left" w:pos="13740"/>
+        <w:tab w:val="left" w:pos="14656"/>
+      </w:tabs>
+      <w:spacing w:after="0" w:line="240" w:lineRule="auto"/>
+    </w:pPr>
+    <w:rPr>
+      <w:rFonts w:ascii="Courier New" w:eastAsia="Times New Roman" w:hAnsi="Courier New" w:cs="Courier New"/>
+      <w:color w:val="00000A"/>
+      <w:sz w:val="20"/>
+      <w:szCs w:val="20"/>
+      <w:lang w:val="en-US"/>
+    </w:rPr>
+  </w:style>
+  <w:style w:type="character" w:customStyle="1" w:styleId="HTMLPreformattedChar">
+    <w:name w:val="HTML Preformatted Char"/>
+    <w:basedOn w:val="DefaultParagraphFont"/>
+    <w:link w:val="HTMLPreformatted"/>
+    <w:uiPriority w:val="99"/>
+    <w:semiHidden/>
+    <w:rsid w:val="00591DD4"/>
+    <w:rPr>
+      <w:rFonts w:ascii="Courier New" w:eastAsia="Times New Roman" w:hAnsi="Courier New" w:cs="Courier New"/>
+      <w:color w:val="00000A"/>
+      <w:sz w:val="20"/>
+      <w:szCs w:val="20"/>
+      <w:lang w:val="en-US"/>
+    </w:rPr>
+  </w:style>
+  <w:style w:type="table" w:styleId="TableGrid">
+    <w:name w:val="Table Grid"/>
+    <w:basedOn w:val="TableNormal"/>
+    <w:uiPriority w:val="59"/>
+    <w:rsid w:val="00591DD4"/>
+    <w:pPr>
+      <w:spacing w:after="0" w:line="240" w:lineRule="auto"/>
+    </w:pPr>
+    <w:rPr>
+      <w:sz w:val="20"/>
+      <w:lang w:val="en-US"/>
+    </w:rPr>
+    <w:tblPr>
+      <w:tblInd w:w="0" w:type="nil"/>
+      <w:tblBorders>
+        <w:top w:val="single" w:sz="4" w:space="0" w:color="auto"/>
+        <w:left w:val="single" w:sz="4" w:space="0" w:color="auto"/>
+        <w:bottom w:val="single" w:sz="4" w:space="0" w:color="auto"/>
+        <w:right w:val="single" w:sz="4" w:space="0" w:color="auto"/>
+        <w:insideH w:val="single" w:sz="4" w:space="0" w:color="auto"/>
+        <w:insideV w:val="single" w:sz="4" w:space="0" w:color="auto"/>
+      </w:tblBorders>
+    </w:tblPr>
+  </w:style>
+  <w:style w:type="character" w:styleId="HTMLCite">
+    <w:name w:val="HTML Cite"/>
+    <w:basedOn w:val="DefaultParagraphFont"/>
+    <w:uiPriority w:val="99"/>
+    <w:semiHidden/>
+    <w:unhideWhenUsed/>
+    <w:qFormat/>
+    <w:rsid w:val="00591DD4"/>
+    <w:rPr>
+      <w:i/>
+      <w:iCs/>
+    </w:rPr>
+  </w:style>
 </w:styles>
 </file>
 
@@ -4230,7 +12947,7 @@
 </file>
 
 <file path=customXml/itemProps1.xml><?xml version="1.0" encoding="utf-8"?>
-<ds:datastoreItem xmlns:ds="http://schemas.openxmlformats.org/officeDocument/2006/customXml" ds:itemID="{1CF3AA51-E3C1-483A-BFD8-0CE89553E131}">
+<ds:datastoreItem xmlns:ds="http://schemas.openxmlformats.org/officeDocument/2006/customXml" ds:itemID="{30F28305-9120-49C0-B7F3-24563FBBAF34}">
   <ds:schemaRefs>
     <ds:schemaRef ds:uri="http://schemas.openxmlformats.org/officeDocument/2006/bibliography"/>
   </ds:schemaRefs>

--- a/year2/COS2614/Notes for COS2614.docx
+++ b/year2/COS2614/Notes for COS2614.docx
@@ -1,6 +1,6 @@
 
 <file path=word/document.xml><?xml version="1.0" encoding="utf-8"?>
-<w:document xmlns:wpc="http://schemas.microsoft.com/office/word/2010/wordprocessingCanvas" xmlns:cx="http://schemas.microsoft.com/office/drawing/2014/chartex" xmlns:cx1="http://schemas.microsoft.com/office/drawing/2015/9/8/chartex" xmlns:cx2="http://schemas.microsoft.com/office/drawing/2015/10/21/chartex" xmlns:cx3="http://schemas.microsoft.com/office/drawing/2016/5/9/chartex" xmlns:cx4="http://schemas.microsoft.com/office/drawing/2016/5/10/chartex" xmlns:cx5="http://schemas.microsoft.com/office/drawing/2016/5/11/chartex" xmlns:cx6="http://schemas.microsoft.com/office/drawing/2016/5/12/chartex" xmlns:cx7="http://schemas.microsoft.com/office/drawing/2016/5/13/chartex" xmlns:cx8="http://schemas.microsoft.com/office/drawing/2016/5/14/chartex" xmlns:mc="http://schemas.openxmlformats.org/markup-compatibility/2006" xmlns:aink="http://schemas.microsoft.com/office/drawing/2016/ink" xmlns:am3d="http://schemas.microsoft.com/office/drawing/2017/model3d" xmlns:o="urn:schemas-microsoft-com:office:office" xmlns:r="http://schemas.openxmlformats.org/officeDocument/2006/relationships" xmlns:m="http://schemas.openxmlformats.org/officeDocument/2006/math" xmlns:v="urn:schemas-microsoft-com:vml" xmlns:wp14="http://schemas.microsoft.com/office/word/2010/wordprocessingDrawing" xmlns:wp="http://schemas.openxmlformats.org/drawingml/2006/wordprocessingDrawing" xmlns:w10="urn:schemas-microsoft-com:office:word" xmlns:w="http://schemas.openxmlformats.org/wordprocessingml/2006/main" xmlns:w14="http://schemas.microsoft.com/office/word/2010/wordml" xmlns:w15="http://schemas.microsoft.com/office/word/2012/wordml" xmlns:w16cid="http://schemas.microsoft.com/office/word/2016/wordml/cid" xmlns:w16se="http://schemas.microsoft.com/office/word/2015/wordml/symex" xmlns:wpg="http://schemas.microsoft.com/office/word/2010/wordprocessingGroup" xmlns:wpi="http://schemas.microsoft.com/office/word/2010/wordprocessingInk" xmlns:wne="http://schemas.microsoft.com/office/word/2006/wordml" xmlns:wps="http://schemas.microsoft.com/office/word/2010/wordprocessingShape" mc:Ignorable="w14 w15 w16se w16cid wp14">
+<w:document xmlns:wpc="http://schemas.microsoft.com/office/word/2010/wordprocessingCanvas" xmlns:cx="http://schemas.microsoft.com/office/drawing/2014/chartex" xmlns:cx1="http://schemas.microsoft.com/office/drawing/2015/9/8/chartex" xmlns:cx2="http://schemas.microsoft.com/office/drawing/2015/10/21/chartex" xmlns:cx3="http://schemas.microsoft.com/office/drawing/2016/5/9/chartex" xmlns:cx4="http://schemas.microsoft.com/office/drawing/2016/5/10/chartex" xmlns:cx5="http://schemas.microsoft.com/office/drawing/2016/5/11/chartex" xmlns:cx6="http://schemas.microsoft.com/office/drawing/2016/5/12/chartex" xmlns:cx7="http://schemas.microsoft.com/office/drawing/2016/5/13/chartex" xmlns:cx8="http://schemas.microsoft.com/office/drawing/2016/5/14/chartex" xmlns:mc="http://schemas.openxmlformats.org/markup-compatibility/2006" xmlns:aink="http://schemas.microsoft.com/office/drawing/2016/ink" xmlns:am3d="http://schemas.microsoft.com/office/drawing/2017/model3d" xmlns:o="urn:schemas-microsoft-com:office:office" xmlns:r="http://schemas.openxmlformats.org/officeDocument/2006/relationships" xmlns:m="http://schemas.openxmlformats.org/officeDocument/2006/math" xmlns:v="urn:schemas-microsoft-com:vml" xmlns:wp14="http://schemas.microsoft.com/office/word/2010/wordprocessingDrawing" xmlns:wp="http://schemas.openxmlformats.org/drawingml/2006/wordprocessingDrawing" xmlns:w10="urn:schemas-microsoft-com:office:word" xmlns:w="http://schemas.openxmlformats.org/wordprocessingml/2006/main" xmlns:w14="http://schemas.microsoft.com/office/word/2010/wordml" xmlns:w15="http://schemas.microsoft.com/office/word/2012/wordml" xmlns:w16cex="http://schemas.microsoft.com/office/word/2018/wordml/cex" xmlns:w16cid="http://schemas.microsoft.com/office/word/2016/wordml/cid" xmlns:w16="http://schemas.microsoft.com/office/word/2018/wordml" xmlns:w16se="http://schemas.microsoft.com/office/word/2015/wordml/symex" xmlns:wpg="http://schemas.microsoft.com/office/word/2010/wordprocessingGroup" xmlns:wpi="http://schemas.microsoft.com/office/word/2010/wordprocessingInk" xmlns:wne="http://schemas.microsoft.com/office/word/2006/wordml" xmlns:wps="http://schemas.microsoft.com/office/word/2010/wordprocessingShape" mc:Ignorable="w14 w15 w16se w16cid w16 w16cex wp14">
   <w:body>
     <w:p>
       <w:pPr>
@@ -1060,16 +1060,7 @@
                                 <w:sz w:val="18"/>
                                 <w:szCs w:val="18"/>
                               </w:rPr>
-                              <w:t>main.</w:t>
-                            </w:r>
-                            <w:proofErr w:type="gramStart"/>
-                            <w:r>
-                              <w:rPr>
-                                <w:rFonts w:ascii="Consolas" w:hAnsi="Consolas"/>
-                                <w:sz w:val="18"/>
-                                <w:szCs w:val="18"/>
-                              </w:rPr>
-                              <w:t>h</w:t>
+                              <w:t>main.h</w:t>
                             </w:r>
                             <w:proofErr w:type="spellEnd"/>
                             <w:r>
@@ -1078,16 +1069,7 @@
                                 <w:sz w:val="18"/>
                                 <w:szCs w:val="18"/>
                               </w:rPr>
-                              <w:t xml:space="preserve"> ;</w:t>
-                            </w:r>
-                            <w:proofErr w:type="gramEnd"/>
-                            <w:r>
-                              <w:rPr>
-                                <w:rFonts w:ascii="Consolas" w:hAnsi="Consolas"/>
-                                <w:sz w:val="18"/>
-                                <w:szCs w:val="18"/>
-                              </w:rPr>
-                              <w:t xml:space="preserve"> g++ </w:t>
+                              <w:t xml:space="preserve"> ; g++ </w:t>
                             </w:r>
                             <w:proofErr w:type="spellStart"/>
                             <w:r>
@@ -1175,16 +1157,7 @@
                           <w:sz w:val="18"/>
                           <w:szCs w:val="18"/>
                         </w:rPr>
-                        <w:t>main.</w:t>
-                      </w:r>
-                      <w:proofErr w:type="gramStart"/>
-                      <w:r>
-                        <w:rPr>
-                          <w:rFonts w:ascii="Consolas" w:hAnsi="Consolas"/>
-                          <w:sz w:val="18"/>
-                          <w:szCs w:val="18"/>
-                        </w:rPr>
-                        <w:t>h</w:t>
+                        <w:t>main.h</w:t>
                       </w:r>
                       <w:proofErr w:type="spellEnd"/>
                       <w:r>
@@ -1193,16 +1166,7 @@
                           <w:sz w:val="18"/>
                           <w:szCs w:val="18"/>
                         </w:rPr>
-                        <w:t xml:space="preserve"> ;</w:t>
-                      </w:r>
-                      <w:proofErr w:type="gramEnd"/>
-                      <w:r>
-                        <w:rPr>
-                          <w:rFonts w:ascii="Consolas" w:hAnsi="Consolas"/>
-                          <w:sz w:val="18"/>
-                          <w:szCs w:val="18"/>
-                        </w:rPr>
-                        <w:t xml:space="preserve"> g++ </w:t>
+                        <w:t xml:space="preserve"> ; g++ </w:t>
                       </w:r>
                       <w:proofErr w:type="spellStart"/>
                       <w:r>
@@ -1457,14 +1421,7 @@
               <w:rPr>
                 <w:rFonts w:ascii="Consolas" w:hAnsi="Consolas"/>
               </w:rPr>
-              <w:t>(stdin</w:t>
-            </w:r>
-            <w:proofErr w:type="gramStart"/>
-            <w:r>
-              <w:rPr>
-                <w:rFonts w:ascii="Consolas" w:hAnsi="Consolas"/>
-              </w:rPr>
-              <w:t>)</w:t>
+              <w:t>(stdin)</w:t>
             </w:r>
             <w:r>
               <w:rPr>
@@ -1482,14 +1439,7 @@
               <w:rPr>
                 <w:rFonts w:ascii="Consolas" w:hAnsi="Consolas"/>
               </w:rPr>
-              <w:t xml:space="preserve">  </w:t>
-            </w:r>
-            <w:proofErr w:type="gramEnd"/>
-            <w:r>
-              <w:rPr>
-                <w:rFonts w:ascii="Consolas" w:hAnsi="Consolas"/>
-              </w:rPr>
-              <w:t xml:space="preserve">   </w:t>
+              <w:t xml:space="preserve">     </w:t>
             </w:r>
             <w:proofErr w:type="spellStart"/>
             <w:r>
@@ -1544,16 +1494,8 @@
               <w:rPr>
                 <w:rFonts w:ascii="Consolas" w:hAnsi="Consolas"/>
               </w:rPr>
-              <w:t xml:space="preserve"> &gt;&gt; </w:t>
+              <w:t xml:space="preserve"> &gt;&gt; d;   </w:t>
             </w:r>
-            <w:proofErr w:type="gramStart"/>
-            <w:r>
-              <w:rPr>
-                <w:rFonts w:ascii="Consolas" w:hAnsi="Consolas"/>
-              </w:rPr>
-              <w:t xml:space="preserve">d;   </w:t>
-            </w:r>
-            <w:proofErr w:type="gramEnd"/>
             <w:r>
               <w:rPr>
                 <w:rFonts w:ascii="Consolas" w:hAnsi="Consolas"/>
@@ -1626,7 +1568,6 @@
                 <w:rFonts w:ascii="Consolas" w:hAnsi="Consolas"/>
               </w:rPr>
             </w:pPr>
-            <w:proofErr w:type="gramStart"/>
             <w:r>
               <w:rPr>
                 <w:rFonts w:ascii="Consolas" w:hAnsi="Consolas"/>
@@ -1634,7 +1575,6 @@
               <w:t>a(</w:t>
             </w:r>
             <w:proofErr w:type="spellStart"/>
-            <w:proofErr w:type="gramEnd"/>
             <w:r>
               <w:rPr>
                 <w:rFonts w:ascii="Consolas" w:hAnsi="Consolas"/>
@@ -1676,7 +1616,6 @@
               </w:rPr>
             </w:pPr>
             <w:proofErr w:type="spellStart"/>
-            <w:proofErr w:type="gramStart"/>
             <w:r>
               <w:rPr>
                 <w:rFonts w:ascii="Consolas" w:hAnsi="Consolas"/>
@@ -1684,7 +1623,6 @@
               <w:t>a.exec</w:t>
             </w:r>
             <w:proofErr w:type="spellEnd"/>
-            <w:proofErr w:type="gramEnd"/>
             <w:r>
               <w:rPr>
                 <w:rFonts w:ascii="Consolas" w:hAnsi="Consolas"/>
@@ -1756,7 +1694,6 @@
               </w:rPr>
             </w:pPr>
             <w:proofErr w:type="spellStart"/>
-            <w:proofErr w:type="gramStart"/>
             <w:r>
               <w:rPr>
                 <w:rFonts w:ascii="Consolas" w:hAnsi="Consolas"/>
@@ -1771,7 +1708,6 @@
               <w:t>::</w:t>
             </w:r>
             <w:proofErr w:type="spellStart"/>
-            <w:proofErr w:type="gramEnd"/>
             <w:r>
               <w:rPr>
                 <w:rFonts w:ascii="Consolas" w:hAnsi="Consolas"/>
@@ -1805,7 +1741,6 @@
               <w:t xml:space="preserve">reply = </w:t>
             </w:r>
             <w:proofErr w:type="spellStart"/>
-            <w:proofErr w:type="gramStart"/>
             <w:r>
               <w:rPr>
                 <w:rFonts w:ascii="Consolas" w:hAnsi="Consolas"/>
@@ -1817,14 +1752,7 @@
               <w:rPr>
                 <w:rFonts w:ascii="Consolas" w:hAnsi="Consolas"/>
               </w:rPr>
-              <w:t>::</w:t>
-            </w:r>
-            <w:proofErr w:type="gramEnd"/>
-            <w:r>
-              <w:rPr>
-                <w:rFonts w:ascii="Consolas" w:hAnsi="Consolas"/>
-              </w:rPr>
-              <w:t>question(0, "Coordinate", "Enter another coordinate?"</w:t>
+              <w:t>::question(0, "Coordinate", "Enter another coordinate?"</w:t>
             </w:r>
             <w:r>
               <w:rPr>
@@ -1901,7 +1829,6 @@
               </w:rPr>
             </w:pPr>
             <w:proofErr w:type="spellStart"/>
-            <w:proofErr w:type="gramStart"/>
             <w:r>
               <w:rPr>
                 <w:rFonts w:ascii="Consolas" w:hAnsi="Consolas"/>
@@ -1916,7 +1843,6 @@
               <w:t>::</w:t>
             </w:r>
             <w:proofErr w:type="spellStart"/>
-            <w:proofErr w:type="gramEnd"/>
             <w:r>
               <w:rPr>
                 <w:rFonts w:ascii="Consolas" w:hAnsi="Consolas"/>
@@ -2020,7 +1946,6 @@
               </w:rPr>
             </w:pPr>
             <w:proofErr w:type="spellStart"/>
-            <w:proofErr w:type="gramStart"/>
             <w:r>
               <w:rPr>
                 <w:rFonts w:ascii="Consolas" w:hAnsi="Consolas"/>
@@ -2032,14 +1957,7 @@
               <w:rPr>
                 <w:rFonts w:ascii="Consolas" w:hAnsi="Consolas"/>
               </w:rPr>
-              <w:t>(</w:t>
-            </w:r>
-            <w:proofErr w:type="gramEnd"/>
-            <w:r>
-              <w:rPr>
-                <w:rFonts w:ascii="Consolas" w:hAnsi="Consolas"/>
-              </w:rPr>
-              <w:t>) &lt;&lt; "</w:t>
+              <w:t>() &lt;&lt; "</w:t>
             </w:r>
             <w:r>
               <w:rPr>
@@ -2106,7 +2024,6 @@
               </w:rPr>
             </w:pPr>
             <w:proofErr w:type="spellStart"/>
-            <w:proofErr w:type="gramStart"/>
             <w:r>
               <w:rPr>
                 <w:rFonts w:ascii="Consolas" w:hAnsi="Consolas"/>
@@ -2118,14 +2035,7 @@
               <w:rPr>
                 <w:rFonts w:ascii="Consolas" w:hAnsi="Consolas"/>
               </w:rPr>
-              <w:t>::</w:t>
-            </w:r>
-            <w:proofErr w:type="gramEnd"/>
-            <w:r>
-              <w:rPr>
-                <w:rFonts w:ascii="Consolas" w:hAnsi="Consolas"/>
-              </w:rPr>
-              <w:t>number</w:t>
+              <w:t>::number</w:t>
             </w:r>
             <w:r>
               <w:rPr>
@@ -2158,16 +2068,8 @@
               <w:rPr>
                 <w:rFonts w:ascii="Consolas" w:hAnsi="Consolas"/>
               </w:rPr>
-              <w:t>(</w:t>
+              <w:t>();</w:t>
             </w:r>
-            <w:proofErr w:type="gramStart"/>
-            <w:r>
-              <w:rPr>
-                <w:rFonts w:ascii="Consolas" w:hAnsi="Consolas"/>
-              </w:rPr>
-              <w:t>);</w:t>
-            </w:r>
-            <w:proofErr w:type="gramEnd"/>
           </w:p>
           <w:p>
             <w:pPr>
@@ -2306,7 +2208,6 @@
               </w:rPr>
             </w:pPr>
             <w:proofErr w:type="spellStart"/>
-            <w:proofErr w:type="gramStart"/>
             <w:r>
               <w:rPr>
                 <w:rFonts w:ascii="Consolas" w:hAnsi="Consolas"/>
@@ -2318,14 +2219,7 @@
               <w:rPr>
                 <w:rFonts w:ascii="Consolas" w:hAnsi="Consolas"/>
               </w:rPr>
-              <w:t>(</w:t>
-            </w:r>
-            <w:proofErr w:type="gramEnd"/>
-            <w:r>
-              <w:rPr>
-                <w:rFonts w:ascii="Consolas" w:hAnsi="Consolas"/>
-              </w:rPr>
-              <w:t>0260)</w:t>
+              <w:t>(0260)</w:t>
             </w:r>
             <w:r>
               <w:rPr>
@@ -2453,6 +2347,120 @@
           <w:bCs/>
         </w:rPr>
         <w:lastRenderedPageBreak/>
+        <w:t>Conversions</w:t>
+      </w:r>
+    </w:p>
+    <w:p>
+      <w:pPr>
+        <w:spacing w:after="0"/>
+        <w:rPr>
+          <w:rFonts w:ascii="Consolas" w:hAnsi="Consolas"/>
+          <w:b/>
+          <w:bCs/>
+        </w:rPr>
+      </w:pPr>
+    </w:p>
+    <w:p>
+      <w:pPr>
+        <w:spacing w:after="0"/>
+        <w:rPr>
+          <w:rFonts w:ascii="Consolas" w:hAnsi="Consolas"/>
+        </w:rPr>
+      </w:pPr>
+      <w:r>
+        <w:rPr>
+          <w:rFonts w:ascii="Consolas" w:hAnsi="Consolas"/>
+        </w:rPr>
+        <w:t>//Convert double to string, up to 2 decimal points</w:t>
+      </w:r>
+    </w:p>
+    <w:p>
+      <w:pPr>
+        <w:spacing w:after="0"/>
+        <w:rPr>
+          <w:rFonts w:ascii="Consolas" w:hAnsi="Consolas"/>
+        </w:rPr>
+      </w:pPr>
+      <w:proofErr w:type="spellStart"/>
+      <w:r>
+        <w:rPr>
+          <w:rFonts w:ascii="Consolas" w:hAnsi="Consolas"/>
+        </w:rPr>
+        <w:t>QString</w:t>
+      </w:r>
+      <w:proofErr w:type="spellEnd"/>
+      <w:r>
+        <w:rPr>
+          <w:rFonts w:ascii="Consolas" w:hAnsi="Consolas"/>
+        </w:rPr>
+        <w:t>::number(total,'f',2);</w:t>
+      </w:r>
+    </w:p>
+    <w:p>
+      <w:pPr>
+        <w:spacing w:after="0"/>
+        <w:rPr>
+          <w:rFonts w:ascii="Consolas" w:hAnsi="Consolas"/>
+          <w:b/>
+          <w:bCs/>
+        </w:rPr>
+      </w:pPr>
+    </w:p>
+    <w:p>
+      <w:pPr>
+        <w:spacing w:after="0"/>
+        <w:rPr>
+          <w:rFonts w:ascii="Consolas" w:hAnsi="Consolas"/>
+          <w:b/>
+          <w:bCs/>
+        </w:rPr>
+      </w:pPr>
+    </w:p>
+    <w:p>
+      <w:pPr>
+        <w:spacing w:after="0"/>
+        <w:rPr>
+          <w:rFonts w:ascii="Consolas" w:hAnsi="Consolas"/>
+          <w:b/>
+          <w:bCs/>
+        </w:rPr>
+      </w:pPr>
+    </w:p>
+    <w:p>
+      <w:pPr>
+        <w:spacing w:after="0"/>
+        <w:rPr>
+          <w:rFonts w:ascii="Consolas" w:hAnsi="Consolas"/>
+          <w:b/>
+          <w:bCs/>
+        </w:rPr>
+      </w:pPr>
+    </w:p>
+    <w:p>
+      <w:pPr>
+        <w:spacing w:after="0"/>
+        <w:rPr>
+          <w:rFonts w:ascii="Consolas" w:hAnsi="Consolas"/>
+          <w:b/>
+          <w:bCs/>
+        </w:rPr>
+      </w:pPr>
+    </w:p>
+    <w:p>
+      <w:pPr>
+        <w:spacing w:after="0"/>
+        <w:rPr>
+          <w:rFonts w:ascii="Consolas" w:hAnsi="Consolas"/>
+          <w:b/>
+          <w:bCs/>
+        </w:rPr>
+      </w:pPr>
+      <w:r>
+        <w:rPr>
+          <w:rFonts w:ascii="Consolas" w:hAnsi="Consolas"/>
+          <w:b/>
+          <w:bCs/>
+        </w:rPr>
         <w:t>Lesson 1</w:t>
       </w:r>
     </w:p>
@@ -2921,76 +2929,6 @@
         <w:tabs>
           <w:tab w:val="left" w:pos="2868"/>
         </w:tabs>
-        <w:rPr>
-          <w:rFonts w:ascii="Consolas" w:hAnsi="Consolas"/>
-        </w:rPr>
-      </w:pPr>
-    </w:p>
-    <w:p>
-      <w:pPr>
-        <w:tabs>
-          <w:tab w:val="left" w:pos="2868"/>
-        </w:tabs>
-        <w:rPr>
-          <w:rFonts w:ascii="Consolas" w:hAnsi="Consolas"/>
-        </w:rPr>
-      </w:pPr>
-    </w:p>
-    <w:p>
-      <w:pPr>
-        <w:tabs>
-          <w:tab w:val="left" w:pos="2868"/>
-        </w:tabs>
-        <w:rPr>
-          <w:rFonts w:ascii="Consolas" w:hAnsi="Consolas"/>
-        </w:rPr>
-      </w:pPr>
-    </w:p>
-    <w:p>
-      <w:pPr>
-        <w:tabs>
-          <w:tab w:val="left" w:pos="2868"/>
-        </w:tabs>
-        <w:rPr>
-          <w:rFonts w:ascii="Consolas" w:hAnsi="Consolas"/>
-        </w:rPr>
-      </w:pPr>
-    </w:p>
-    <w:p>
-      <w:pPr>
-        <w:tabs>
-          <w:tab w:val="left" w:pos="2868"/>
-        </w:tabs>
-        <w:rPr>
-          <w:rFonts w:ascii="Consolas" w:hAnsi="Consolas"/>
-        </w:rPr>
-      </w:pPr>
-    </w:p>
-    <w:p>
-      <w:pPr>
-        <w:tabs>
-          <w:tab w:val="left" w:pos="2868"/>
-        </w:tabs>
-        <w:rPr>
-          <w:rFonts w:ascii="Consolas" w:hAnsi="Consolas"/>
-        </w:rPr>
-      </w:pPr>
-    </w:p>
-    <w:p>
-      <w:pPr>
-        <w:tabs>
-          <w:tab w:val="left" w:pos="2868"/>
-        </w:tabs>
-        <w:rPr>
-          <w:rFonts w:ascii="Consolas" w:hAnsi="Consolas"/>
-        </w:rPr>
-      </w:pPr>
-    </w:p>
-    <w:p>
-      <w:pPr>
-        <w:tabs>
-          <w:tab w:val="left" w:pos="2868"/>
-        </w:tabs>
         <w:spacing w:after="0"/>
         <w:rPr>
           <w:rFonts w:ascii="Consolas" w:hAnsi="Consolas"/>
@@ -3004,6 +2942,7 @@
           <w:b/>
           <w:bCs/>
         </w:rPr>
+        <w:lastRenderedPageBreak/>
         <w:t>Lesson 2</w:t>
       </w:r>
     </w:p>
@@ -3250,25 +3189,7 @@
                                 <w:rFonts w:ascii="Consolas" w:eastAsiaTheme="minorHAnsi" w:hAnsi="Consolas"/>
                                 <w:color w:val="70AD47" w:themeColor="accent6"/>
                               </w:rPr>
-                              <w:t xml:space="preserve">// Sub class inheriting from Base </w:t>
-                            </w:r>
-                            <w:proofErr w:type="gramStart"/>
-                            <w:r>
-                              <w:rPr>
-                                <w:rStyle w:val="HTMLCode"/>
-                                <w:rFonts w:ascii="Consolas" w:eastAsiaTheme="minorHAnsi" w:hAnsi="Consolas"/>
-                                <w:color w:val="70AD47" w:themeColor="accent6"/>
-                              </w:rPr>
-                              <w:t>Class(</w:t>
-                            </w:r>
-                            <w:proofErr w:type="gramEnd"/>
-                            <w:r>
-                              <w:rPr>
-                                <w:rStyle w:val="HTMLCode"/>
-                                <w:rFonts w:ascii="Consolas" w:eastAsiaTheme="minorHAnsi" w:hAnsi="Consolas"/>
-                                <w:color w:val="70AD47" w:themeColor="accent6"/>
-                              </w:rPr>
-                              <w:t>Parent)</w:t>
+                              <w:t>// Sub class inheriting from Base Class(Parent)</w:t>
                             </w:r>
                           </w:p>
                           <w:p>
@@ -3322,7 +3243,6 @@
                               </w:rPr>
                               <w:tab/>
                             </w:r>
-                            <w:proofErr w:type="gramStart"/>
                             <w:r>
                               <w:rPr>
                                 <w:rFonts w:ascii="Consolas" w:hAnsi="Consolas"/>
@@ -3337,16 +3257,7 @@
                                 <w:sz w:val="18"/>
                                 <w:szCs w:val="18"/>
                               </w:rPr>
-                              <w:t xml:space="preserve"> :</w:t>
-                            </w:r>
-                            <w:proofErr w:type="gramEnd"/>
-                            <w:r>
-                              <w:rPr>
-                                <w:rFonts w:ascii="Consolas" w:hAnsi="Consolas"/>
-                                <w:sz w:val="18"/>
-                                <w:szCs w:val="18"/>
-                              </w:rPr>
-                              <w:t xml:space="preserve"> </w:t>
+                              <w:t xml:space="preserve"> : </w:t>
                             </w:r>
                           </w:p>
                           <w:p>
@@ -3397,16 +3308,7 @@
                                 <w:sz w:val="18"/>
                                 <w:szCs w:val="18"/>
                               </w:rPr>
-                              <w:t>i_</w:t>
-                            </w:r>
-                            <w:proofErr w:type="gramStart"/>
-                            <w:r>
-                              <w:rPr>
-                                <w:rFonts w:ascii="Consolas" w:hAnsi="Consolas"/>
-                                <w:sz w:val="18"/>
-                                <w:szCs w:val="18"/>
-                              </w:rPr>
-                              <w:t>c</w:t>
+                              <w:t>i_c</w:t>
                             </w:r>
                             <w:proofErr w:type="spellEnd"/>
                             <w:r>
@@ -3417,7 +3319,6 @@
                               </w:rPr>
                               <w:t>;</w:t>
                             </w:r>
-                            <w:proofErr w:type="gramEnd"/>
                           </w:p>
                           <w:p>
                             <w:pPr>
@@ -3638,25 +3539,7 @@
                           <w:rFonts w:ascii="Consolas" w:eastAsiaTheme="minorHAnsi" w:hAnsi="Consolas"/>
                           <w:color w:val="70AD47" w:themeColor="accent6"/>
                         </w:rPr>
-                        <w:t xml:space="preserve">// Sub class inheriting from Base </w:t>
-                      </w:r>
-                      <w:proofErr w:type="gramStart"/>
-                      <w:r>
-                        <w:rPr>
-                          <w:rStyle w:val="HTMLCode"/>
-                          <w:rFonts w:ascii="Consolas" w:eastAsiaTheme="minorHAnsi" w:hAnsi="Consolas"/>
-                          <w:color w:val="70AD47" w:themeColor="accent6"/>
-                        </w:rPr>
-                        <w:t>Class(</w:t>
-                      </w:r>
-                      <w:proofErr w:type="gramEnd"/>
-                      <w:r>
-                        <w:rPr>
-                          <w:rStyle w:val="HTMLCode"/>
-                          <w:rFonts w:ascii="Consolas" w:eastAsiaTheme="minorHAnsi" w:hAnsi="Consolas"/>
-                          <w:color w:val="70AD47" w:themeColor="accent6"/>
-                        </w:rPr>
-                        <w:t>Parent)</w:t>
+                        <w:t>// Sub class inheriting from Base Class(Parent)</w:t>
                       </w:r>
                     </w:p>
                     <w:p>
@@ -3710,7 +3593,6 @@
                         </w:rPr>
                         <w:tab/>
                       </w:r>
-                      <w:proofErr w:type="gramStart"/>
                       <w:r>
                         <w:rPr>
                           <w:rFonts w:ascii="Consolas" w:hAnsi="Consolas"/>
@@ -3725,16 +3607,7 @@
                           <w:sz w:val="18"/>
                           <w:szCs w:val="18"/>
                         </w:rPr>
-                        <w:t xml:space="preserve"> :</w:t>
-                      </w:r>
-                      <w:proofErr w:type="gramEnd"/>
-                      <w:r>
-                        <w:rPr>
-                          <w:rFonts w:ascii="Consolas" w:hAnsi="Consolas"/>
-                          <w:sz w:val="18"/>
-                          <w:szCs w:val="18"/>
-                        </w:rPr>
-                        <w:t xml:space="preserve"> </w:t>
+                        <w:t xml:space="preserve"> : </w:t>
                       </w:r>
                     </w:p>
                     <w:p>
@@ -3785,16 +3658,7 @@
                           <w:sz w:val="18"/>
                           <w:szCs w:val="18"/>
                         </w:rPr>
-                        <w:t>i_</w:t>
-                      </w:r>
-                      <w:proofErr w:type="gramStart"/>
-                      <w:r>
-                        <w:rPr>
-                          <w:rFonts w:ascii="Consolas" w:hAnsi="Consolas"/>
-                          <w:sz w:val="18"/>
-                          <w:szCs w:val="18"/>
-                        </w:rPr>
-                        <w:t>c</w:t>
+                        <w:t>i_c</w:t>
                       </w:r>
                       <w:proofErr w:type="spellEnd"/>
                       <w:r>
@@ -3805,7 +3669,6 @@
                         </w:rPr>
                         <w:t>;</w:t>
                       </w:r>
-                      <w:proofErr w:type="gramEnd"/>
                     </w:p>
                     <w:p>
                       <w:pPr>
@@ -4028,7 +3891,6 @@
                               </w:rPr>
                               <w:tab/>
                             </w:r>
-                            <w:proofErr w:type="gramStart"/>
                             <w:r>
                               <w:rPr>
                                 <w:rFonts w:ascii="Consolas" w:hAnsi="Consolas"/>
@@ -4043,16 +3905,7 @@
                                 <w:sz w:val="18"/>
                                 <w:szCs w:val="18"/>
                               </w:rPr>
-                              <w:t xml:space="preserve"> :</w:t>
-                            </w:r>
-                            <w:proofErr w:type="gramEnd"/>
-                            <w:r>
-                              <w:rPr>
-                                <w:rFonts w:ascii="Consolas" w:hAnsi="Consolas"/>
-                                <w:sz w:val="18"/>
-                                <w:szCs w:val="18"/>
-                              </w:rPr>
-                              <w:t xml:space="preserve"> </w:t>
+                              <w:t xml:space="preserve"> : </w:t>
                             </w:r>
                           </w:p>
                           <w:p>
@@ -4095,16 +3948,7 @@
                                 <w:sz w:val="18"/>
                                 <w:szCs w:val="18"/>
                               </w:rPr>
-                              <w:t>id_</w:t>
-                            </w:r>
-                            <w:proofErr w:type="gramStart"/>
-                            <w:r>
-                              <w:rPr>
-                                <w:rFonts w:ascii="Consolas" w:hAnsi="Consolas"/>
-                                <w:sz w:val="18"/>
-                                <w:szCs w:val="18"/>
-                              </w:rPr>
-                              <w:t>p</w:t>
+                              <w:t>id_p</w:t>
                             </w:r>
                             <w:proofErr w:type="spellEnd"/>
                             <w:r>
@@ -4115,7 +3959,6 @@
                               </w:rPr>
                               <w:t>;</w:t>
                             </w:r>
-                            <w:proofErr w:type="gramEnd"/>
                           </w:p>
                           <w:p>
                             <w:pPr>
@@ -4295,7 +4138,6 @@
                         </w:rPr>
                         <w:tab/>
                       </w:r>
-                      <w:proofErr w:type="gramStart"/>
                       <w:r>
                         <w:rPr>
                           <w:rFonts w:ascii="Consolas" w:hAnsi="Consolas"/>
@@ -4310,16 +4152,7 @@
                           <w:sz w:val="18"/>
                           <w:szCs w:val="18"/>
                         </w:rPr>
-                        <w:t xml:space="preserve"> :</w:t>
-                      </w:r>
-                      <w:proofErr w:type="gramEnd"/>
-                      <w:r>
-                        <w:rPr>
-                          <w:rFonts w:ascii="Consolas" w:hAnsi="Consolas"/>
-                          <w:sz w:val="18"/>
-                          <w:szCs w:val="18"/>
-                        </w:rPr>
-                        <w:t xml:space="preserve"> </w:t>
+                        <w:t xml:space="preserve"> : </w:t>
                       </w:r>
                     </w:p>
                     <w:p>
@@ -4362,16 +4195,7 @@
                           <w:sz w:val="18"/>
                           <w:szCs w:val="18"/>
                         </w:rPr>
-                        <w:t>id_</w:t>
-                      </w:r>
-                      <w:proofErr w:type="gramStart"/>
-                      <w:r>
-                        <w:rPr>
-                          <w:rFonts w:ascii="Consolas" w:hAnsi="Consolas"/>
-                          <w:sz w:val="18"/>
-                          <w:szCs w:val="18"/>
-                        </w:rPr>
-                        <w:t>p</w:t>
+                        <w:t>id_p</w:t>
                       </w:r>
                       <w:proofErr w:type="spellEnd"/>
                       <w:r>
@@ -4382,7 +4206,6 @@
                         </w:rPr>
                         <w:t>;</w:t>
                       </w:r>
-                      <w:proofErr w:type="gramEnd"/>
                     </w:p>
                     <w:p>
                       <w:pPr>
@@ -4676,20 +4499,8 @@
                                 <w:sz w:val="18"/>
                                 <w:szCs w:val="18"/>
                               </w:rPr>
-                              <w:t xml:space="preserve">Container class that manages a list of </w:t>
-                            </w:r>
-                            <w:proofErr w:type="gramStart"/>
-                            <w:r>
-                              <w:rPr>
-                                <w:rStyle w:val="hljs-comment"/>
-                                <w:rFonts w:ascii="Consolas" w:hAnsi="Consolas"/>
-                                <w:color w:val="70AD47" w:themeColor="accent6"/>
-                                <w:sz w:val="18"/>
-                                <w:szCs w:val="18"/>
-                              </w:rPr>
-                              <w:t>child</w:t>
-                            </w:r>
-                            <w:proofErr w:type="gramEnd"/>
+                              <w:t>Container class that manages a list of child</w:t>
+                            </w:r>
                           </w:p>
                           <w:p>
                             <w:pPr>
@@ -4742,16 +4553,7 @@
                                 <w:sz w:val="18"/>
                                 <w:szCs w:val="18"/>
                               </w:rPr>
-                              <w:t>&lt;Child*</w:t>
-                            </w:r>
-                            <w:proofErr w:type="gramStart"/>
-                            <w:r>
-                              <w:rPr>
-                                <w:rFonts w:ascii="Consolas" w:hAnsi="Consolas"/>
-                                <w:sz w:val="18"/>
-                                <w:szCs w:val="18"/>
-                              </w:rPr>
-                              <w:t>&gt;</w:t>
+                              <w:t>&lt;Child*&gt;</w:t>
                             </w:r>
                             <w:r>
                               <w:rPr>
@@ -4761,7 +4563,6 @@
                               </w:rPr>
                               <w:t>{</w:t>
                             </w:r>
-                            <w:proofErr w:type="gramEnd"/>
                           </w:p>
                           <w:p>
                             <w:pPr>
@@ -4780,7 +4581,6 @@
                               </w:rPr>
                               <w:tab/>
                             </w:r>
-                            <w:proofErr w:type="gramStart"/>
                             <w:r>
                               <w:rPr>
                                 <w:rFonts w:ascii="Consolas" w:hAnsi="Consolas"/>
@@ -4795,16 +4595,7 @@
                                 <w:sz w:val="18"/>
                                 <w:szCs w:val="18"/>
                               </w:rPr>
-                              <w:t xml:space="preserve"> :</w:t>
-                            </w:r>
-                            <w:proofErr w:type="gramEnd"/>
-                            <w:r>
-                              <w:rPr>
-                                <w:rFonts w:ascii="Consolas" w:hAnsi="Consolas"/>
-                                <w:sz w:val="18"/>
-                                <w:szCs w:val="18"/>
-                              </w:rPr>
-                              <w:t xml:space="preserve"> </w:t>
+                              <w:t xml:space="preserve"> : </w:t>
                             </w:r>
                           </w:p>
                           <w:p>
@@ -4855,16 +4646,7 @@
                                 <w:sz w:val="18"/>
                                 <w:szCs w:val="18"/>
                               </w:rPr>
-                              <w:t>i_</w:t>
-                            </w:r>
-                            <w:proofErr w:type="gramStart"/>
-                            <w:r>
-                              <w:rPr>
-                                <w:rFonts w:ascii="Consolas" w:hAnsi="Consolas"/>
-                                <w:sz w:val="18"/>
-                                <w:szCs w:val="18"/>
-                              </w:rPr>
-                              <w:t>c</w:t>
+                              <w:t>i_c</w:t>
                             </w:r>
                             <w:r>
                               <w:rPr>
@@ -4883,7 +4665,6 @@
                               </w:rPr>
                               <w:t>;</w:t>
                             </w:r>
-                            <w:proofErr w:type="gramEnd"/>
                           </w:p>
                           <w:p>
                             <w:pPr>
@@ -5148,20 +4929,8 @@
                           <w:sz w:val="18"/>
                           <w:szCs w:val="18"/>
                         </w:rPr>
-                        <w:t xml:space="preserve">Container class that manages a list of </w:t>
-                      </w:r>
-                      <w:proofErr w:type="gramStart"/>
-                      <w:r>
-                        <w:rPr>
-                          <w:rStyle w:val="hljs-comment"/>
-                          <w:rFonts w:ascii="Consolas" w:hAnsi="Consolas"/>
-                          <w:color w:val="70AD47" w:themeColor="accent6"/>
-                          <w:sz w:val="18"/>
-                          <w:szCs w:val="18"/>
-                        </w:rPr>
-                        <w:t>child</w:t>
-                      </w:r>
-                      <w:proofErr w:type="gramEnd"/>
+                        <w:t>Container class that manages a list of child</w:t>
+                      </w:r>
                     </w:p>
                     <w:p>
                       <w:pPr>
@@ -5214,16 +4983,7 @@
                           <w:sz w:val="18"/>
                           <w:szCs w:val="18"/>
                         </w:rPr>
-                        <w:t>&lt;Child*</w:t>
-                      </w:r>
-                      <w:proofErr w:type="gramStart"/>
-                      <w:r>
-                        <w:rPr>
-                          <w:rFonts w:ascii="Consolas" w:hAnsi="Consolas"/>
-                          <w:sz w:val="18"/>
-                          <w:szCs w:val="18"/>
-                        </w:rPr>
-                        <w:t>&gt;</w:t>
+                        <w:t>&lt;Child*&gt;</w:t>
                       </w:r>
                       <w:r>
                         <w:rPr>
@@ -5233,7 +4993,6 @@
                         </w:rPr>
                         <w:t>{</w:t>
                       </w:r>
-                      <w:proofErr w:type="gramEnd"/>
                     </w:p>
                     <w:p>
                       <w:pPr>
@@ -5252,7 +5011,6 @@
                         </w:rPr>
                         <w:tab/>
                       </w:r>
-                      <w:proofErr w:type="gramStart"/>
                       <w:r>
                         <w:rPr>
                           <w:rFonts w:ascii="Consolas" w:hAnsi="Consolas"/>
@@ -5267,16 +5025,7 @@
                           <w:sz w:val="18"/>
                           <w:szCs w:val="18"/>
                         </w:rPr>
-                        <w:t xml:space="preserve"> :</w:t>
-                      </w:r>
-                      <w:proofErr w:type="gramEnd"/>
-                      <w:r>
-                        <w:rPr>
-                          <w:rFonts w:ascii="Consolas" w:hAnsi="Consolas"/>
-                          <w:sz w:val="18"/>
-                          <w:szCs w:val="18"/>
-                        </w:rPr>
-                        <w:t xml:space="preserve"> </w:t>
+                        <w:t xml:space="preserve"> : </w:t>
                       </w:r>
                     </w:p>
                     <w:p>
@@ -5327,16 +5076,7 @@
                           <w:sz w:val="18"/>
                           <w:szCs w:val="18"/>
                         </w:rPr>
-                        <w:t>i_</w:t>
-                      </w:r>
-                      <w:proofErr w:type="gramStart"/>
-                      <w:r>
-                        <w:rPr>
-                          <w:rFonts w:ascii="Consolas" w:hAnsi="Consolas"/>
-                          <w:sz w:val="18"/>
-                          <w:szCs w:val="18"/>
-                        </w:rPr>
-                        <w:t>c</w:t>
+                        <w:t>i_c</w:t>
                       </w:r>
                       <w:r>
                         <w:rPr>
@@ -5355,7 +5095,6 @@
                         </w:rPr>
                         <w:t>;</w:t>
                       </w:r>
-                      <w:proofErr w:type="gramEnd"/>
                     </w:p>
                     <w:p>
                       <w:pPr>
@@ -5610,25 +5349,7 @@
                                 <w:sz w:val="18"/>
                                 <w:szCs w:val="18"/>
                               </w:rPr>
-                              <w:t xml:space="preserve">int </w:t>
-                            </w:r>
-                            <w:proofErr w:type="gramStart"/>
-                            <w:r>
-                              <w:rPr>
-                                <w:rFonts w:ascii="Consolas" w:hAnsi="Consolas"/>
-                                <w:sz w:val="18"/>
-                                <w:szCs w:val="18"/>
-                              </w:rPr>
-                              <w:t>main(</w:t>
-                            </w:r>
-                            <w:proofErr w:type="gramEnd"/>
-                            <w:r>
-                              <w:rPr>
-                                <w:rFonts w:ascii="Consolas" w:hAnsi="Consolas"/>
-                                <w:sz w:val="18"/>
-                                <w:szCs w:val="18"/>
-                              </w:rPr>
-                              <w:t xml:space="preserve">)  </w:t>
+                              <w:t xml:space="preserve">int main()  </w:t>
                             </w:r>
                           </w:p>
                           <w:p>
@@ -5690,18 +5411,8 @@
                                 <w:sz w:val="18"/>
                                 <w:szCs w:val="18"/>
                               </w:rPr>
-                              <w:t xml:space="preserve"> </w:t>
-                            </w:r>
-                            <w:proofErr w:type="gramStart"/>
-                            <w:r>
-                              <w:rPr>
-                                <w:rFonts w:ascii="Consolas" w:hAnsi="Consolas"/>
-                                <w:sz w:val="18"/>
-                                <w:szCs w:val="18"/>
-                              </w:rPr>
-                              <w:t>a;</w:t>
-                            </w:r>
-                            <w:proofErr w:type="gramEnd"/>
+                              <w:t xml:space="preserve"> a;</w:t>
+                            </w:r>
                           </w:p>
                           <w:p>
                             <w:pPr>
@@ -5727,18 +5438,9 @@
                                 <w:szCs w:val="18"/>
                               </w:rPr>
                               <w:tab/>
-                            </w:r>
-                            <w:proofErr w:type="gramStart"/>
-                            <w:r>
-                              <w:rPr>
-                                <w:rFonts w:ascii="Consolas" w:hAnsi="Consolas"/>
-                                <w:sz w:val="18"/>
-                                <w:szCs w:val="18"/>
-                              </w:rPr>
                               <w:t>a(</w:t>
                             </w:r>
                             <w:proofErr w:type="spellStart"/>
-                            <w:proofErr w:type="gramEnd"/>
                             <w:r>
                               <w:rPr>
                                 <w:rFonts w:ascii="Consolas" w:hAnsi="Consolas"/>
@@ -5813,7 +5515,6 @@
                               <w:t>stdout</w:t>
                             </w:r>
                             <w:proofErr w:type="spellEnd"/>
-                            <w:proofErr w:type="gramStart"/>
                             <w:r>
                               <w:rPr>
                                 <w:rFonts w:ascii="Consolas" w:hAnsi="Consolas"/>
@@ -5822,7 +5523,6 @@
                               </w:rPr>
                               <w:t>);</w:t>
                             </w:r>
-                            <w:proofErr w:type="gramEnd"/>
                           </w:p>
                           <w:p>
                             <w:pPr>
@@ -5840,18 +5540,8 @@
                                 <w:sz w:val="18"/>
                                 <w:szCs w:val="18"/>
                               </w:rPr>
-                              <w:t xml:space="preserve">Child </w:t>
-                            </w:r>
-                            <w:proofErr w:type="gramStart"/>
-                            <w:r>
-                              <w:rPr>
-                                <w:rFonts w:ascii="Consolas" w:hAnsi="Consolas"/>
-                                <w:sz w:val="18"/>
-                                <w:szCs w:val="18"/>
-                              </w:rPr>
-                              <w:t>obj1;</w:t>
-                            </w:r>
-                            <w:proofErr w:type="gramEnd"/>
+                              <w:t>Child obj1;</w:t>
+                            </w:r>
                           </w:p>
                           <w:p>
                             <w:pPr>
@@ -5899,18 +5589,8 @@
                                 <w:sz w:val="18"/>
                                 <w:szCs w:val="18"/>
                               </w:rPr>
-                              <w:t xml:space="preserve">obj1.id_c = </w:t>
-                            </w:r>
-                            <w:proofErr w:type="gramStart"/>
-                            <w:r>
-                              <w:rPr>
-                                <w:rFonts w:ascii="Consolas" w:hAnsi="Consolas"/>
-                                <w:sz w:val="18"/>
-                                <w:szCs w:val="18"/>
-                              </w:rPr>
-                              <w:t>7;</w:t>
-                            </w:r>
-                            <w:proofErr w:type="gramEnd"/>
+                              <w:t>obj1.id_c = 7;</w:t>
+                            </w:r>
                           </w:p>
                           <w:p>
                             <w:pPr>
@@ -5928,18 +5608,8 @@
                                 <w:sz w:val="18"/>
                                 <w:szCs w:val="18"/>
                               </w:rPr>
-                              <w:t xml:space="preserve">obj1.id_p = </w:t>
-                            </w:r>
-                            <w:proofErr w:type="gramStart"/>
-                            <w:r>
-                              <w:rPr>
-                                <w:rFonts w:ascii="Consolas" w:hAnsi="Consolas"/>
-                                <w:sz w:val="18"/>
-                                <w:szCs w:val="18"/>
-                              </w:rPr>
-                              <w:t>91;</w:t>
-                            </w:r>
-                            <w:proofErr w:type="gramEnd"/>
+                              <w:t>obj1.id_p = 91;</w:t>
+                            </w:r>
                           </w:p>
                           <w:p>
                             <w:pPr>
@@ -5967,25 +5637,7 @@
                                 <w:sz w:val="18"/>
                                 <w:szCs w:val="18"/>
                               </w:rPr>
-                              <w:t xml:space="preserve"> &lt;&lt; "Child id is " &lt;</w:t>
-                            </w:r>
-                            <w:proofErr w:type="gramStart"/>
-                            <w:r>
-                              <w:rPr>
-                                <w:rFonts w:ascii="Consolas" w:hAnsi="Consolas"/>
-                                <w:sz w:val="18"/>
-                                <w:szCs w:val="18"/>
-                              </w:rPr>
-                              <w:t>&lt;  obj1.id</w:t>
-                            </w:r>
-                            <w:proofErr w:type="gramEnd"/>
-                            <w:r>
-                              <w:rPr>
-                                <w:rFonts w:ascii="Consolas" w:hAnsi="Consolas"/>
-                                <w:sz w:val="18"/>
-                                <w:szCs w:val="18"/>
-                              </w:rPr>
-                              <w:t xml:space="preserve">_c &lt;&lt; </w:t>
+                              <w:t xml:space="preserve"> &lt;&lt; "Child id is " &lt;&lt;  obj1.id_c &lt;&lt; </w:t>
                             </w:r>
                             <w:proofErr w:type="spellStart"/>
                             <w:r>
@@ -6032,25 +5684,7 @@
                                 <w:sz w:val="18"/>
                                 <w:szCs w:val="18"/>
                               </w:rPr>
-                              <w:t xml:space="preserve"> &lt;&lt; "Parent id is " &lt;</w:t>
-                            </w:r>
-                            <w:proofErr w:type="gramStart"/>
-                            <w:r>
-                              <w:rPr>
-                                <w:rFonts w:ascii="Consolas" w:hAnsi="Consolas"/>
-                                <w:sz w:val="18"/>
-                                <w:szCs w:val="18"/>
-                              </w:rPr>
-                              <w:t>&lt;  obj1.id</w:t>
-                            </w:r>
-                            <w:proofErr w:type="gramEnd"/>
-                            <w:r>
-                              <w:rPr>
-                                <w:rFonts w:ascii="Consolas" w:hAnsi="Consolas"/>
-                                <w:sz w:val="18"/>
-                                <w:szCs w:val="18"/>
-                              </w:rPr>
-                              <w:t xml:space="preserve">_p &lt;&lt; </w:t>
+                              <w:t xml:space="preserve"> &lt;&lt; "Parent id is " &lt;&lt;  obj1.id_p &lt;&lt; </w:t>
                             </w:r>
                             <w:proofErr w:type="spellStart"/>
                             <w:r>
@@ -6082,7 +5716,6 @@
                               </w:rPr>
                             </w:pPr>
                             <w:proofErr w:type="spellStart"/>
-                            <w:proofErr w:type="gramStart"/>
                             <w:r>
                               <w:rPr>
                                 <w:rFonts w:ascii="Consolas" w:hAnsi="Consolas"/>
@@ -6092,7 +5725,6 @@
                               <w:t>a.exec</w:t>
                             </w:r>
                             <w:proofErr w:type="spellEnd"/>
-                            <w:proofErr w:type="gramEnd"/>
                             <w:r>
                               <w:rPr>
                                 <w:rFonts w:ascii="Consolas" w:hAnsi="Consolas"/>
@@ -6258,25 +5890,7 @@
                           <w:sz w:val="18"/>
                           <w:szCs w:val="18"/>
                         </w:rPr>
-                        <w:t xml:space="preserve">int </w:t>
-                      </w:r>
-                      <w:proofErr w:type="gramStart"/>
-                      <w:r>
-                        <w:rPr>
-                          <w:rFonts w:ascii="Consolas" w:hAnsi="Consolas"/>
-                          <w:sz w:val="18"/>
-                          <w:szCs w:val="18"/>
-                        </w:rPr>
-                        <w:t>main(</w:t>
-                      </w:r>
-                      <w:proofErr w:type="gramEnd"/>
-                      <w:r>
-                        <w:rPr>
-                          <w:rFonts w:ascii="Consolas" w:hAnsi="Consolas"/>
-                          <w:sz w:val="18"/>
-                          <w:szCs w:val="18"/>
-                        </w:rPr>
-                        <w:t xml:space="preserve">)  </w:t>
+                        <w:t xml:space="preserve">int main()  </w:t>
                       </w:r>
                     </w:p>
                     <w:p>
@@ -6338,18 +5952,8 @@
                           <w:sz w:val="18"/>
                           <w:szCs w:val="18"/>
                         </w:rPr>
-                        <w:t xml:space="preserve"> </w:t>
-                      </w:r>
-                      <w:proofErr w:type="gramStart"/>
-                      <w:r>
-                        <w:rPr>
-                          <w:rFonts w:ascii="Consolas" w:hAnsi="Consolas"/>
-                          <w:sz w:val="18"/>
-                          <w:szCs w:val="18"/>
-                        </w:rPr>
-                        <w:t>a;</w:t>
-                      </w:r>
-                      <w:proofErr w:type="gramEnd"/>
+                        <w:t xml:space="preserve"> a;</w:t>
+                      </w:r>
                     </w:p>
                     <w:p>
                       <w:pPr>
@@ -6375,18 +5979,9 @@
                           <w:szCs w:val="18"/>
                         </w:rPr>
                         <w:tab/>
-                      </w:r>
-                      <w:proofErr w:type="gramStart"/>
-                      <w:r>
-                        <w:rPr>
-                          <w:rFonts w:ascii="Consolas" w:hAnsi="Consolas"/>
-                          <w:sz w:val="18"/>
-                          <w:szCs w:val="18"/>
-                        </w:rPr>
                         <w:t>a(</w:t>
                       </w:r>
                       <w:proofErr w:type="spellStart"/>
-                      <w:proofErr w:type="gramEnd"/>
                       <w:r>
                         <w:rPr>
                           <w:rFonts w:ascii="Consolas" w:hAnsi="Consolas"/>
@@ -6461,7 +6056,6 @@
                         <w:t>stdout</w:t>
                       </w:r>
                       <w:proofErr w:type="spellEnd"/>
-                      <w:proofErr w:type="gramStart"/>
                       <w:r>
                         <w:rPr>
                           <w:rFonts w:ascii="Consolas" w:hAnsi="Consolas"/>
@@ -6470,7 +6064,6 @@
                         </w:rPr>
                         <w:t>);</w:t>
                       </w:r>
-                      <w:proofErr w:type="gramEnd"/>
                     </w:p>
                     <w:p>
                       <w:pPr>
@@ -6488,18 +6081,8 @@
                           <w:sz w:val="18"/>
                           <w:szCs w:val="18"/>
                         </w:rPr>
-                        <w:t xml:space="preserve">Child </w:t>
-                      </w:r>
-                      <w:proofErr w:type="gramStart"/>
-                      <w:r>
-                        <w:rPr>
-                          <w:rFonts w:ascii="Consolas" w:hAnsi="Consolas"/>
-                          <w:sz w:val="18"/>
-                          <w:szCs w:val="18"/>
-                        </w:rPr>
-                        <w:t>obj1;</w:t>
-                      </w:r>
-                      <w:proofErr w:type="gramEnd"/>
+                        <w:t>Child obj1;</w:t>
+                      </w:r>
                     </w:p>
                     <w:p>
                       <w:pPr>
@@ -6547,18 +6130,8 @@
                           <w:sz w:val="18"/>
                           <w:szCs w:val="18"/>
                         </w:rPr>
-                        <w:t xml:space="preserve">obj1.id_c = </w:t>
-                      </w:r>
-                      <w:proofErr w:type="gramStart"/>
-                      <w:r>
-                        <w:rPr>
-                          <w:rFonts w:ascii="Consolas" w:hAnsi="Consolas"/>
-                          <w:sz w:val="18"/>
-                          <w:szCs w:val="18"/>
-                        </w:rPr>
-                        <w:t>7;</w:t>
-                      </w:r>
-                      <w:proofErr w:type="gramEnd"/>
+                        <w:t>obj1.id_c = 7;</w:t>
+                      </w:r>
                     </w:p>
                     <w:p>
                       <w:pPr>
@@ -6576,18 +6149,8 @@
                           <w:sz w:val="18"/>
                           <w:szCs w:val="18"/>
                         </w:rPr>
-                        <w:t xml:space="preserve">obj1.id_p = </w:t>
-                      </w:r>
-                      <w:proofErr w:type="gramStart"/>
-                      <w:r>
-                        <w:rPr>
-                          <w:rFonts w:ascii="Consolas" w:hAnsi="Consolas"/>
-                          <w:sz w:val="18"/>
-                          <w:szCs w:val="18"/>
-                        </w:rPr>
-                        <w:t>91;</w:t>
-                      </w:r>
-                      <w:proofErr w:type="gramEnd"/>
+                        <w:t>obj1.id_p = 91;</w:t>
+                      </w:r>
                     </w:p>
                     <w:p>
                       <w:pPr>
@@ -6615,25 +6178,7 @@
                           <w:sz w:val="18"/>
                           <w:szCs w:val="18"/>
                         </w:rPr>
-                        <w:t xml:space="preserve"> &lt;&lt; "Child id is " &lt;</w:t>
-                      </w:r>
-                      <w:proofErr w:type="gramStart"/>
-                      <w:r>
-                        <w:rPr>
-                          <w:rFonts w:ascii="Consolas" w:hAnsi="Consolas"/>
-                          <w:sz w:val="18"/>
-                          <w:szCs w:val="18"/>
-                        </w:rPr>
-                        <w:t>&lt;  obj1.id</w:t>
-                      </w:r>
-                      <w:proofErr w:type="gramEnd"/>
-                      <w:r>
-                        <w:rPr>
-                          <w:rFonts w:ascii="Consolas" w:hAnsi="Consolas"/>
-                          <w:sz w:val="18"/>
-                          <w:szCs w:val="18"/>
-                        </w:rPr>
-                        <w:t xml:space="preserve">_c &lt;&lt; </w:t>
+                        <w:t xml:space="preserve"> &lt;&lt; "Child id is " &lt;&lt;  obj1.id_c &lt;&lt; </w:t>
                       </w:r>
                       <w:proofErr w:type="spellStart"/>
                       <w:r>
@@ -6680,25 +6225,7 @@
                           <w:sz w:val="18"/>
                           <w:szCs w:val="18"/>
                         </w:rPr>
-                        <w:t xml:space="preserve"> &lt;&lt; "Parent id is " &lt;</w:t>
-                      </w:r>
-                      <w:proofErr w:type="gramStart"/>
-                      <w:r>
-                        <w:rPr>
-                          <w:rFonts w:ascii="Consolas" w:hAnsi="Consolas"/>
-                          <w:sz w:val="18"/>
-                          <w:szCs w:val="18"/>
-                        </w:rPr>
-                        <w:t>&lt;  obj1.id</w:t>
-                      </w:r>
-                      <w:proofErr w:type="gramEnd"/>
-                      <w:r>
-                        <w:rPr>
-                          <w:rFonts w:ascii="Consolas" w:hAnsi="Consolas"/>
-                          <w:sz w:val="18"/>
-                          <w:szCs w:val="18"/>
-                        </w:rPr>
-                        <w:t xml:space="preserve">_p &lt;&lt; </w:t>
+                        <w:t xml:space="preserve"> &lt;&lt; "Parent id is " &lt;&lt;  obj1.id_p &lt;&lt; </w:t>
                       </w:r>
                       <w:proofErr w:type="spellStart"/>
                       <w:r>
@@ -6730,7 +6257,6 @@
                         </w:rPr>
                       </w:pPr>
                       <w:proofErr w:type="spellStart"/>
-                      <w:proofErr w:type="gramStart"/>
                       <w:r>
                         <w:rPr>
                           <w:rFonts w:ascii="Consolas" w:hAnsi="Consolas"/>
@@ -6740,7 +6266,6 @@
                         <w:t>a.exec</w:t>
                       </w:r>
                       <w:proofErr w:type="spellEnd"/>
-                      <w:proofErr w:type="gramEnd"/>
                       <w:r>
                         <w:rPr>
                           <w:rFonts w:ascii="Consolas" w:hAnsi="Consolas"/>
@@ -6962,7 +6487,6 @@
                               </w:rPr>
                               <w:tab/>
                             </w:r>
-                            <w:proofErr w:type="gramStart"/>
                             <w:r>
                               <w:rPr>
                                 <w:rFonts w:ascii="Consolas" w:hAnsi="Consolas"/>
@@ -6977,16 +6501,7 @@
                                 <w:sz w:val="18"/>
                                 <w:szCs w:val="18"/>
                               </w:rPr>
-                              <w:t xml:space="preserve"> :</w:t>
-                            </w:r>
-                            <w:proofErr w:type="gramEnd"/>
-                            <w:r>
-                              <w:rPr>
-                                <w:rFonts w:ascii="Consolas" w:hAnsi="Consolas"/>
-                                <w:sz w:val="18"/>
-                                <w:szCs w:val="18"/>
-                              </w:rPr>
-                              <w:t xml:space="preserve"> </w:t>
+                              <w:t xml:space="preserve"> : </w:t>
                             </w:r>
                           </w:p>
                           <w:p>
@@ -7022,16 +6537,7 @@
                                 <w:sz w:val="18"/>
                                 <w:szCs w:val="18"/>
                               </w:rPr>
-                              <w:t>id_</w:t>
-                            </w:r>
-                            <w:proofErr w:type="gramStart"/>
-                            <w:r>
-                              <w:rPr>
-                                <w:rFonts w:ascii="Consolas" w:hAnsi="Consolas"/>
-                                <w:sz w:val="18"/>
-                                <w:szCs w:val="18"/>
-                              </w:rPr>
-                              <w:t>p</w:t>
+                              <w:t>id_p</w:t>
                             </w:r>
                             <w:proofErr w:type="spellEnd"/>
                             <w:r>
@@ -7042,7 +6548,6 @@
                               </w:rPr>
                               <w:t>;</w:t>
                             </w:r>
-                            <w:proofErr w:type="gramEnd"/>
                           </w:p>
                           <w:p>
                             <w:pPr>
@@ -7084,7 +6589,6 @@
                                 <w:szCs w:val="18"/>
                               </w:rPr>
                             </w:pPr>
-                            <w:proofErr w:type="gramStart"/>
                             <w:r>
                               <w:rPr>
                                 <w:rFonts w:ascii="Consolas" w:hAnsi="Consolas"/>
@@ -7101,7 +6605,6 @@
                               </w:rPr>
                               <w:t>(</w:t>
                             </w:r>
-                            <w:proofErr w:type="gramEnd"/>
                             <w:r>
                               <w:rPr>
                                 <w:rFonts w:ascii="Consolas" w:hAnsi="Consolas"/>
@@ -7190,7 +6693,6 @@
                               </w:rPr>
                               <w:t>virtual ~</w:t>
                             </w:r>
-                            <w:proofErr w:type="gramStart"/>
                             <w:r>
                               <w:rPr>
                                 <w:rFonts w:ascii="Consolas" w:hAnsi="Consolas"/>
@@ -7205,16 +6707,7 @@
                                 <w:sz w:val="18"/>
                                 <w:szCs w:val="18"/>
                               </w:rPr>
-                              <w:t>(</w:t>
-                            </w:r>
-                            <w:proofErr w:type="gramEnd"/>
-                            <w:r>
-                              <w:rPr>
-                                <w:rFonts w:ascii="Consolas" w:hAnsi="Consolas"/>
-                                <w:sz w:val="18"/>
-                                <w:szCs w:val="18"/>
-                              </w:rPr>
-                              <w:t>)</w:t>
+                              <w:t>()</w:t>
                             </w:r>
                             <w:r>
                               <w:rPr>
@@ -7403,7 +6896,6 @@
                         </w:rPr>
                         <w:tab/>
                       </w:r>
-                      <w:proofErr w:type="gramStart"/>
                       <w:r>
                         <w:rPr>
                           <w:rFonts w:ascii="Consolas" w:hAnsi="Consolas"/>
@@ -7418,16 +6910,7 @@
                           <w:sz w:val="18"/>
                           <w:szCs w:val="18"/>
                         </w:rPr>
-                        <w:t xml:space="preserve"> :</w:t>
-                      </w:r>
-                      <w:proofErr w:type="gramEnd"/>
-                      <w:r>
-                        <w:rPr>
-                          <w:rFonts w:ascii="Consolas" w:hAnsi="Consolas"/>
-                          <w:sz w:val="18"/>
-                          <w:szCs w:val="18"/>
-                        </w:rPr>
-                        <w:t xml:space="preserve"> </w:t>
+                        <w:t xml:space="preserve"> : </w:t>
                       </w:r>
                     </w:p>
                     <w:p>
@@ -7463,16 +6946,7 @@
                           <w:sz w:val="18"/>
                           <w:szCs w:val="18"/>
                         </w:rPr>
-                        <w:t>id_</w:t>
-                      </w:r>
-                      <w:proofErr w:type="gramStart"/>
-                      <w:r>
-                        <w:rPr>
-                          <w:rFonts w:ascii="Consolas" w:hAnsi="Consolas"/>
-                          <w:sz w:val="18"/>
-                          <w:szCs w:val="18"/>
-                        </w:rPr>
-                        <w:t>p</w:t>
+                        <w:t>id_p</w:t>
                       </w:r>
                       <w:proofErr w:type="spellEnd"/>
                       <w:r>
@@ -7483,7 +6957,6 @@
                         </w:rPr>
                         <w:t>;</w:t>
                       </w:r>
-                      <w:proofErr w:type="gramEnd"/>
                     </w:p>
                     <w:p>
                       <w:pPr>
@@ -7525,7 +6998,6 @@
                           <w:szCs w:val="18"/>
                         </w:rPr>
                       </w:pPr>
-                      <w:proofErr w:type="gramStart"/>
                       <w:r>
                         <w:rPr>
                           <w:rFonts w:ascii="Consolas" w:hAnsi="Consolas"/>
@@ -7542,7 +7014,6 @@
                         </w:rPr>
                         <w:t>(</w:t>
                       </w:r>
-                      <w:proofErr w:type="gramEnd"/>
                       <w:r>
                         <w:rPr>
                           <w:rFonts w:ascii="Consolas" w:hAnsi="Consolas"/>
@@ -7631,7 +7102,6 @@
                         </w:rPr>
                         <w:t>virtual ~</w:t>
                       </w:r>
-                      <w:proofErr w:type="gramStart"/>
                       <w:r>
                         <w:rPr>
                           <w:rFonts w:ascii="Consolas" w:hAnsi="Consolas"/>
@@ -7646,16 +7116,7 @@
                           <w:sz w:val="18"/>
                           <w:szCs w:val="18"/>
                         </w:rPr>
-                        <w:t>(</w:t>
-                      </w:r>
-                      <w:proofErr w:type="gramEnd"/>
-                      <w:r>
-                        <w:rPr>
-                          <w:rFonts w:ascii="Consolas" w:hAnsi="Consolas"/>
-                          <w:sz w:val="18"/>
-                          <w:szCs w:val="18"/>
-                        </w:rPr>
-                        <w:t>)</w:t>
+                        <w:t>()</w:t>
                       </w:r>
                       <w:r>
                         <w:rPr>
@@ -7903,25 +7364,7 @@
                                 <w:sz w:val="18"/>
                                 <w:szCs w:val="18"/>
                               </w:rPr>
-                              <w:t xml:space="preserve">int </w:t>
-                            </w:r>
-                            <w:proofErr w:type="gramStart"/>
-                            <w:r>
-                              <w:rPr>
-                                <w:rFonts w:ascii="Consolas" w:hAnsi="Consolas"/>
-                                <w:sz w:val="18"/>
-                                <w:szCs w:val="18"/>
-                              </w:rPr>
-                              <w:t>main(</w:t>
-                            </w:r>
-                            <w:proofErr w:type="gramEnd"/>
-                            <w:r>
-                              <w:rPr>
-                                <w:rFonts w:ascii="Consolas" w:hAnsi="Consolas"/>
-                                <w:sz w:val="18"/>
-                                <w:szCs w:val="18"/>
-                              </w:rPr>
-                              <w:t xml:space="preserve">)  </w:t>
+                              <w:t xml:space="preserve">int main()  </w:t>
                             </w:r>
                           </w:p>
                           <w:p>
@@ -7983,18 +7426,8 @@
                                 <w:sz w:val="18"/>
                                 <w:szCs w:val="18"/>
                               </w:rPr>
-                              <w:t xml:space="preserve"> </w:t>
-                            </w:r>
-                            <w:proofErr w:type="gramStart"/>
-                            <w:r>
-                              <w:rPr>
-                                <w:rFonts w:ascii="Consolas" w:hAnsi="Consolas"/>
-                                <w:sz w:val="18"/>
-                                <w:szCs w:val="18"/>
-                              </w:rPr>
-                              <w:t>a;</w:t>
-                            </w:r>
-                            <w:proofErr w:type="gramEnd"/>
+                              <w:t xml:space="preserve"> a;</w:t>
+                            </w:r>
                           </w:p>
                           <w:p>
                             <w:pPr>
@@ -8020,18 +7453,9 @@
                                 <w:szCs w:val="18"/>
                               </w:rPr>
                               <w:tab/>
-                            </w:r>
-                            <w:proofErr w:type="gramStart"/>
-                            <w:r>
-                              <w:rPr>
-                                <w:rFonts w:ascii="Consolas" w:hAnsi="Consolas"/>
-                                <w:sz w:val="18"/>
-                                <w:szCs w:val="18"/>
-                              </w:rPr>
                               <w:t>a(</w:t>
                             </w:r>
                             <w:proofErr w:type="spellStart"/>
-                            <w:proofErr w:type="gramEnd"/>
                             <w:r>
                               <w:rPr>
                                 <w:rFonts w:ascii="Consolas" w:hAnsi="Consolas"/>
@@ -8106,7 +7530,6 @@
                               <w:t>stdout</w:t>
                             </w:r>
                             <w:proofErr w:type="spellEnd"/>
-                            <w:proofErr w:type="gramStart"/>
                             <w:r>
                               <w:rPr>
                                 <w:rFonts w:ascii="Consolas" w:hAnsi="Consolas"/>
@@ -8115,7 +7538,6 @@
                               </w:rPr>
                               <w:t>);</w:t>
                             </w:r>
-                            <w:proofErr w:type="gramEnd"/>
                           </w:p>
                           <w:p>
                             <w:pPr>
@@ -8151,7 +7573,6 @@
                               </w:rPr>
                               <w:t xml:space="preserve">nt </w:t>
                             </w:r>
-                            <w:proofErr w:type="gramStart"/>
                             <w:r>
                               <w:rPr>
                                 <w:rFonts w:ascii="Consolas" w:hAnsi="Consolas"/>
@@ -8168,7 +7589,6 @@
                               </w:rPr>
                               <w:t>;</w:t>
                             </w:r>
-                            <w:proofErr w:type="gramEnd"/>
                           </w:p>
                           <w:p>
                             <w:pPr>
@@ -8275,18 +7695,8 @@
                                 <w:sz w:val="18"/>
                                 <w:szCs w:val="18"/>
                               </w:rPr>
-                              <w:t xml:space="preserve"> == “C49</w:t>
-                            </w:r>
-                            <w:proofErr w:type="gramStart"/>
-                            <w:r>
-                              <w:rPr>
-                                <w:rFonts w:ascii="Consolas" w:hAnsi="Consolas"/>
-                                <w:sz w:val="18"/>
-                                <w:szCs w:val="18"/>
-                              </w:rPr>
-                              <w:t>”){</w:t>
-                            </w:r>
-                            <w:proofErr w:type="gramEnd"/>
+                              <w:t xml:space="preserve"> == “C49”){</w:t>
+                            </w:r>
                           </w:p>
                           <w:p>
                             <w:pPr>
@@ -8332,7 +7742,6 @@
                               </w:rPr>
                               <w:t>\n</w:t>
                             </w:r>
-                            <w:proofErr w:type="gramStart"/>
                             <w:r>
                               <w:rPr>
                                 <w:rFonts w:ascii="Consolas" w:hAnsi="Consolas"/>
@@ -8341,7 +7750,6 @@
                               </w:rPr>
                               <w:t>”;</w:t>
                             </w:r>
-                            <w:proofErr w:type="gramEnd"/>
                           </w:p>
                           <w:p>
                             <w:pPr>
@@ -8373,7 +7781,6 @@
                               </w:rPr>
                             </w:pPr>
                             <w:proofErr w:type="spellStart"/>
-                            <w:proofErr w:type="gramStart"/>
                             <w:r>
                               <w:rPr>
                                 <w:rFonts w:ascii="Consolas" w:hAnsi="Consolas"/>
@@ -8383,7 +7790,6 @@
                               <w:t>a.exec</w:t>
                             </w:r>
                             <w:proofErr w:type="spellEnd"/>
-                            <w:proofErr w:type="gramEnd"/>
                             <w:r>
                               <w:rPr>
                                 <w:rFonts w:ascii="Consolas" w:hAnsi="Consolas"/>
@@ -8541,25 +7947,7 @@
                           <w:sz w:val="18"/>
                           <w:szCs w:val="18"/>
                         </w:rPr>
-                        <w:t xml:space="preserve">int </w:t>
-                      </w:r>
-                      <w:proofErr w:type="gramStart"/>
-                      <w:r>
-                        <w:rPr>
-                          <w:rFonts w:ascii="Consolas" w:hAnsi="Consolas"/>
-                          <w:sz w:val="18"/>
-                          <w:szCs w:val="18"/>
-                        </w:rPr>
-                        <w:t>main(</w:t>
-                      </w:r>
-                      <w:proofErr w:type="gramEnd"/>
-                      <w:r>
-                        <w:rPr>
-                          <w:rFonts w:ascii="Consolas" w:hAnsi="Consolas"/>
-                          <w:sz w:val="18"/>
-                          <w:szCs w:val="18"/>
-                        </w:rPr>
-                        <w:t xml:space="preserve">)  </w:t>
+                        <w:t xml:space="preserve">int main()  </w:t>
                       </w:r>
                     </w:p>
                     <w:p>
@@ -8621,18 +8009,8 @@
                           <w:sz w:val="18"/>
                           <w:szCs w:val="18"/>
                         </w:rPr>
-                        <w:t xml:space="preserve"> </w:t>
-                      </w:r>
-                      <w:proofErr w:type="gramStart"/>
-                      <w:r>
-                        <w:rPr>
-                          <w:rFonts w:ascii="Consolas" w:hAnsi="Consolas"/>
-                          <w:sz w:val="18"/>
-                          <w:szCs w:val="18"/>
-                        </w:rPr>
-                        <w:t>a;</w:t>
-                      </w:r>
-                      <w:proofErr w:type="gramEnd"/>
+                        <w:t xml:space="preserve"> a;</w:t>
+                      </w:r>
                     </w:p>
                     <w:p>
                       <w:pPr>
@@ -8658,18 +8036,9 @@
                           <w:szCs w:val="18"/>
                         </w:rPr>
                         <w:tab/>
-                      </w:r>
-                      <w:proofErr w:type="gramStart"/>
-                      <w:r>
-                        <w:rPr>
-                          <w:rFonts w:ascii="Consolas" w:hAnsi="Consolas"/>
-                          <w:sz w:val="18"/>
-                          <w:szCs w:val="18"/>
-                        </w:rPr>
                         <w:t>a(</w:t>
                       </w:r>
                       <w:proofErr w:type="spellStart"/>
-                      <w:proofErr w:type="gramEnd"/>
                       <w:r>
                         <w:rPr>
                           <w:rFonts w:ascii="Consolas" w:hAnsi="Consolas"/>
@@ -8744,7 +8113,6 @@
                         <w:t>stdout</w:t>
                       </w:r>
                       <w:proofErr w:type="spellEnd"/>
-                      <w:proofErr w:type="gramStart"/>
                       <w:r>
                         <w:rPr>
                           <w:rFonts w:ascii="Consolas" w:hAnsi="Consolas"/>
@@ -8753,7 +8121,6 @@
                         </w:rPr>
                         <w:t>);</w:t>
                       </w:r>
-                      <w:proofErr w:type="gramEnd"/>
                     </w:p>
                     <w:p>
                       <w:pPr>
@@ -8789,7 +8156,6 @@
                         </w:rPr>
                         <w:t xml:space="preserve">nt </w:t>
                       </w:r>
-                      <w:proofErr w:type="gramStart"/>
                       <w:r>
                         <w:rPr>
                           <w:rFonts w:ascii="Consolas" w:hAnsi="Consolas"/>
@@ -8806,7 +8172,6 @@
                         </w:rPr>
                         <w:t>;</w:t>
                       </w:r>
-                      <w:proofErr w:type="gramEnd"/>
                     </w:p>
                     <w:p>
                       <w:pPr>
@@ -8913,18 +8278,8 @@
                           <w:sz w:val="18"/>
                           <w:szCs w:val="18"/>
                         </w:rPr>
-                        <w:t xml:space="preserve"> == “C49</w:t>
-                      </w:r>
-                      <w:proofErr w:type="gramStart"/>
-                      <w:r>
-                        <w:rPr>
-                          <w:rFonts w:ascii="Consolas" w:hAnsi="Consolas"/>
-                          <w:sz w:val="18"/>
-                          <w:szCs w:val="18"/>
-                        </w:rPr>
-                        <w:t>”){</w:t>
-                      </w:r>
-                      <w:proofErr w:type="gramEnd"/>
+                        <w:t xml:space="preserve"> == “C49”){</w:t>
+                      </w:r>
                     </w:p>
                     <w:p>
                       <w:pPr>
@@ -8970,7 +8325,6 @@
                         </w:rPr>
                         <w:t>\n</w:t>
                       </w:r>
-                      <w:proofErr w:type="gramStart"/>
                       <w:r>
                         <w:rPr>
                           <w:rFonts w:ascii="Consolas" w:hAnsi="Consolas"/>
@@ -8979,7 +8333,6 @@
                         </w:rPr>
                         <w:t>”;</w:t>
                       </w:r>
-                      <w:proofErr w:type="gramEnd"/>
                     </w:p>
                     <w:p>
                       <w:pPr>
@@ -9011,7 +8364,6 @@
                         </w:rPr>
                       </w:pPr>
                       <w:proofErr w:type="spellStart"/>
-                      <w:proofErr w:type="gramStart"/>
                       <w:r>
                         <w:rPr>
                           <w:rFonts w:ascii="Consolas" w:hAnsi="Consolas"/>
@@ -9021,7 +8373,6 @@
                         <w:t>a.exec</w:t>
                       </w:r>
                       <w:proofErr w:type="spellEnd"/>
-                      <w:proofErr w:type="gramEnd"/>
                       <w:r>
                         <w:rPr>
                           <w:rFonts w:ascii="Consolas" w:hAnsi="Consolas"/>
@@ -9276,7 +8627,6 @@
                               <w:t xml:space="preserve"> </w:t>
                             </w:r>
                             <w:proofErr w:type="spellStart"/>
-                            <w:proofErr w:type="gramStart"/>
                             <w:r>
                               <w:rPr>
                                 <w:rFonts w:ascii="Consolas" w:hAnsi="Consolas"/>
@@ -9295,7 +8645,6 @@
                               <w:t>::</w:t>
                             </w:r>
                             <w:proofErr w:type="spellStart"/>
-                            <w:proofErr w:type="gramEnd"/>
                             <w:r>
                               <w:rPr>
                                 <w:rFonts w:ascii="Consolas" w:hAnsi="Consolas"/>
@@ -9613,25 +8962,7 @@
                                 <w:sz w:val="18"/>
                                 <w:szCs w:val="18"/>
                               </w:rPr>
-                              <w:t xml:space="preserve">    </w:t>
-                            </w:r>
-                            <w:proofErr w:type="gramStart"/>
-                            <w:r>
-                              <w:rPr>
-                                <w:rFonts w:ascii="Consolas" w:hAnsi="Consolas"/>
-                                <w:sz w:val="18"/>
-                                <w:szCs w:val="18"/>
-                              </w:rPr>
-                              <w:t>Reference(</w:t>
-                            </w:r>
-                            <w:proofErr w:type="gramEnd"/>
-                            <w:r>
-                              <w:rPr>
-                                <w:rFonts w:ascii="Consolas" w:hAnsi="Consolas"/>
-                                <w:sz w:val="18"/>
-                                <w:szCs w:val="18"/>
-                              </w:rPr>
-                              <w:t>_title, _authors, _year, _</w:t>
+                              <w:t xml:space="preserve">    Reference(_title, _authors, _year, _</w:t>
                             </w:r>
                             <w:proofErr w:type="spellStart"/>
                             <w:r>
@@ -9822,7 +9153,6 @@
                         <w:t xml:space="preserve"> </w:t>
                       </w:r>
                       <w:proofErr w:type="spellStart"/>
-                      <w:proofErr w:type="gramStart"/>
                       <w:r>
                         <w:rPr>
                           <w:rFonts w:ascii="Consolas" w:hAnsi="Consolas"/>
@@ -9841,7 +9171,6 @@
                         <w:t>::</w:t>
                       </w:r>
                       <w:proofErr w:type="spellStart"/>
-                      <w:proofErr w:type="gramEnd"/>
                       <w:r>
                         <w:rPr>
                           <w:rFonts w:ascii="Consolas" w:hAnsi="Consolas"/>
@@ -10159,25 +9488,7 @@
                           <w:sz w:val="18"/>
                           <w:szCs w:val="18"/>
                         </w:rPr>
-                        <w:t xml:space="preserve">    </w:t>
-                      </w:r>
-                      <w:proofErr w:type="gramStart"/>
-                      <w:r>
-                        <w:rPr>
-                          <w:rFonts w:ascii="Consolas" w:hAnsi="Consolas"/>
-                          <w:sz w:val="18"/>
-                          <w:szCs w:val="18"/>
-                        </w:rPr>
-                        <w:t>Reference(</w:t>
-                      </w:r>
-                      <w:proofErr w:type="gramEnd"/>
-                      <w:r>
-                        <w:rPr>
-                          <w:rFonts w:ascii="Consolas" w:hAnsi="Consolas"/>
-                          <w:sz w:val="18"/>
-                          <w:szCs w:val="18"/>
-                        </w:rPr>
-                        <w:t>_title, _authors, _year, _</w:t>
+                        <w:t xml:space="preserve">    Reference(_title, _authors, _year, _</w:t>
                       </w:r>
                       <w:proofErr w:type="spellStart"/>
                       <w:r>
@@ -10228,7 +9539,7 @@
         <w:rPr>
           <w:rFonts w:ascii="Consolas" w:hAnsi="Consolas"/>
         </w:rPr>
-        <w:t>In class definition:</w:t>
+        <w:t>In class definition</w:t>
       </w:r>
     </w:p>
     <w:p>
@@ -10241,8 +9552,1615 @@
         </w:rPr>
       </w:pPr>
     </w:p>
+    <w:p>
+      <w:pPr>
+        <w:tabs>
+          <w:tab w:val="left" w:pos="2868"/>
+        </w:tabs>
+        <w:rPr>
+          <w:rFonts w:ascii="Consolas" w:hAnsi="Consolas"/>
+        </w:rPr>
+      </w:pPr>
+    </w:p>
+    <w:p>
+      <w:pPr>
+        <w:tabs>
+          <w:tab w:val="left" w:pos="2868"/>
+        </w:tabs>
+        <w:rPr>
+          <w:rFonts w:ascii="Consolas" w:hAnsi="Consolas"/>
+        </w:rPr>
+      </w:pPr>
+    </w:p>
+    <w:p>
+      <w:pPr>
+        <w:tabs>
+          <w:tab w:val="left" w:pos="2868"/>
+        </w:tabs>
+        <w:rPr>
+          <w:rFonts w:ascii="Consolas" w:hAnsi="Consolas"/>
+        </w:rPr>
+      </w:pPr>
+    </w:p>
+    <w:p>
+      <w:pPr>
+        <w:tabs>
+          <w:tab w:val="left" w:pos="2868"/>
+        </w:tabs>
+        <w:rPr>
+          <w:rFonts w:ascii="Consolas" w:hAnsi="Consolas"/>
+        </w:rPr>
+      </w:pPr>
+    </w:p>
+    <w:p>
+      <w:pPr>
+        <w:tabs>
+          <w:tab w:val="left" w:pos="2868"/>
+        </w:tabs>
+        <w:spacing w:after="0"/>
+        <w:jc w:val="both"/>
+        <w:rPr>
+          <w:rFonts w:ascii="Consolas" w:hAnsi="Consolas"/>
+          <w:b/>
+          <w:bCs/>
+        </w:rPr>
+      </w:pPr>
+      <w:r>
+        <w:rPr>
+          <w:rFonts w:ascii="Consolas" w:hAnsi="Consolas"/>
+          <w:b/>
+          <w:bCs/>
+        </w:rPr>
+        <w:lastRenderedPageBreak/>
+        <w:t>Lesson 3</w:t>
+      </w:r>
+    </w:p>
+    <w:p>
+      <w:pPr>
+        <w:tabs>
+          <w:tab w:val="left" w:pos="2868"/>
+        </w:tabs>
+        <w:spacing w:after="0"/>
+        <w:jc w:val="both"/>
+        <w:rPr>
+          <w:rFonts w:ascii="Consolas" w:hAnsi="Consolas"/>
+        </w:rPr>
+      </w:pPr>
+      <w:r>
+        <w:rPr>
+          <w:rFonts w:ascii="Consolas" w:hAnsi="Consolas"/>
+        </w:rPr>
+        <w:t xml:space="preserve">Qt Widgets: </w:t>
+      </w:r>
+      <w:r>
+        <w:rPr>
+          <w:rFonts w:ascii="Consolas" w:hAnsi="Consolas"/>
+        </w:rPr>
+        <w:t>GUI</w:t>
+      </w:r>
+    </w:p>
+    <w:p>
+      <w:pPr>
+        <w:tabs>
+          <w:tab w:val="left" w:pos="2868"/>
+        </w:tabs>
+        <w:spacing w:after="0"/>
+        <w:jc w:val="both"/>
+        <w:rPr>
+          <w:rFonts w:ascii="Consolas" w:hAnsi="Consolas"/>
+        </w:rPr>
+      </w:pPr>
+    </w:p>
+    <w:p>
+      <w:pPr>
+        <w:tabs>
+          <w:tab w:val="left" w:pos="2868"/>
+        </w:tabs>
+        <w:spacing w:after="0"/>
+        <w:jc w:val="both"/>
+        <w:rPr>
+          <w:rFonts w:ascii="Consolas" w:hAnsi="Consolas"/>
+        </w:rPr>
+      </w:pPr>
+      <w:r>
+        <w:rPr>
+          <w:rFonts w:ascii="Consolas" w:hAnsi="Consolas"/>
+        </w:rPr>
+        <w:t xml:space="preserve">Qt provides functionality to add windows to a project. To use these, select the </w:t>
+      </w:r>
+      <w:r>
+        <w:rPr>
+          <w:rFonts w:ascii="Consolas" w:hAnsi="Consolas"/>
+          <w:b/>
+          <w:bCs/>
+        </w:rPr>
+        <w:t>Qt Widgets Application</w:t>
+      </w:r>
+      <w:r>
+        <w:rPr>
+          <w:rFonts w:ascii="Consolas" w:hAnsi="Consolas"/>
+        </w:rPr>
+        <w:t xml:space="preserve"> when first building the application. </w:t>
+      </w:r>
+    </w:p>
+    <w:p>
+      <w:pPr>
+        <w:tabs>
+          <w:tab w:val="left" w:pos="2868"/>
+        </w:tabs>
+        <w:jc w:val="both"/>
+        <w:rPr>
+          <w:rFonts w:ascii="Consolas" w:hAnsi="Consolas"/>
+        </w:rPr>
+      </w:pPr>
+      <w:r>
+        <w:rPr>
+          <w:rFonts w:ascii="Consolas" w:hAnsi="Consolas"/>
+          <w:noProof/>
+        </w:rPr>
+        <w:drawing>
+          <wp:inline distT="0" distB="0" distL="0" distR="0" wp14:anchorId="20D755F0" wp14:editId="0008A452">
+            <wp:extent cx="4696691" cy="1014018"/>
+            <wp:effectExtent l="0" t="0" r="0" b="0"/>
+            <wp:docPr id="11" name="Picture 11" descr="A screenshot of a social media post&#10;&#10;Description automatically generated"/>
+            <wp:cNvGraphicFramePr>
+              <a:graphicFrameLocks xmlns:a="http://schemas.openxmlformats.org/drawingml/2006/main" noChangeAspect="1"/>
+            </wp:cNvGraphicFramePr>
+            <a:graphic xmlns:a="http://schemas.openxmlformats.org/drawingml/2006/main">
+              <a:graphicData uri="http://schemas.openxmlformats.org/drawingml/2006/picture">
+                <pic:pic xmlns:pic="http://schemas.openxmlformats.org/drawingml/2006/picture">
+                  <pic:nvPicPr>
+                    <pic:cNvPr id="11" name="Screenshot_199.png"/>
+                    <pic:cNvPicPr/>
+                  </pic:nvPicPr>
+                  <pic:blipFill>
+                    <a:blip r:embed="rId13">
+                      <a:extLst>
+                        <a:ext uri="{28A0092B-C50C-407E-A947-70E740481C1C}">
+                          <a14:useLocalDpi xmlns:a14="http://schemas.microsoft.com/office/drawing/2010/main" val="0"/>
+                        </a:ext>
+                      </a:extLst>
+                    </a:blip>
+                    <a:stretch>
+                      <a:fillRect/>
+                    </a:stretch>
+                  </pic:blipFill>
+                  <pic:spPr>
+                    <a:xfrm>
+                      <a:off x="0" y="0"/>
+                      <a:ext cx="4794684" cy="1035175"/>
+                    </a:xfrm>
+                    <a:prstGeom prst="rect">
+                      <a:avLst/>
+                    </a:prstGeom>
+                  </pic:spPr>
+                </pic:pic>
+              </a:graphicData>
+            </a:graphic>
+          </wp:inline>
+        </w:drawing>
+      </w:r>
+    </w:p>
+    <w:p>
+      <w:pPr>
+        <w:tabs>
+          <w:tab w:val="left" w:pos="2868"/>
+        </w:tabs>
+        <w:spacing w:after="0"/>
+        <w:jc w:val="both"/>
+        <w:rPr>
+          <w:rFonts w:ascii="Consolas" w:hAnsi="Consolas"/>
+        </w:rPr>
+      </w:pPr>
+    </w:p>
+    <w:p>
+      <w:pPr>
+        <w:tabs>
+          <w:tab w:val="left" w:pos="2868"/>
+        </w:tabs>
+        <w:spacing w:after="0"/>
+        <w:jc w:val="both"/>
+        <w:rPr>
+          <w:rFonts w:ascii="Consolas" w:hAnsi="Consolas"/>
+        </w:rPr>
+      </w:pPr>
+      <w:r>
+        <w:rPr>
+          <w:rFonts w:ascii="Consolas" w:hAnsi="Consolas"/>
+          <w:noProof/>
+        </w:rPr>
+        <mc:AlternateContent>
+          <mc:Choice Requires="wps">
+            <w:drawing>
+              <wp:anchor distT="0" distB="0" distL="114300" distR="114300" simplePos="0" relativeHeight="251720704" behindDoc="0" locked="0" layoutInCell="1" allowOverlap="1" wp14:anchorId="76BE95EC" wp14:editId="32ACC499">
+                <wp:simplePos x="0" y="0"/>
+                <wp:positionH relativeFrom="margin">
+                  <wp:align>right</wp:align>
+                </wp:positionH>
+                <wp:positionV relativeFrom="paragraph">
+                  <wp:posOffset>437727</wp:posOffset>
+                </wp:positionV>
+                <wp:extent cx="5914390" cy="2768600"/>
+                <wp:effectExtent l="0" t="0" r="0" b="0"/>
+                <wp:wrapTight wrapText="bothSides">
+                  <wp:wrapPolygon edited="0">
+                    <wp:start x="0" y="0"/>
+                    <wp:lineTo x="0" y="21402"/>
+                    <wp:lineTo x="21498" y="21402"/>
+                    <wp:lineTo x="21498" y="0"/>
+                    <wp:lineTo x="0" y="0"/>
+                  </wp:wrapPolygon>
+                </wp:wrapTight>
+                <wp:docPr id="13" name="Text Box 13"/>
+                <wp:cNvGraphicFramePr/>
+                <a:graphic xmlns:a="http://schemas.openxmlformats.org/drawingml/2006/main">
+                  <a:graphicData uri="http://schemas.microsoft.com/office/word/2010/wordprocessingShape">
+                    <wps:wsp>
+                      <wps:cNvSpPr txBox="1"/>
+                      <wps:spPr>
+                        <a:xfrm>
+                          <a:off x="0" y="0"/>
+                          <a:ext cx="5914390" cy="2768600"/>
+                        </a:xfrm>
+                        <a:prstGeom prst="rect">
+                          <a:avLst/>
+                        </a:prstGeom>
+                        <a:solidFill>
+                          <a:schemeClr val="bg1">
+                            <a:lumMod val="95000"/>
+                          </a:schemeClr>
+                        </a:solidFill>
+                        <a:ln w="6350">
+                          <a:noFill/>
+                        </a:ln>
+                      </wps:spPr>
+                      <wps:txbx>
+                        <w:txbxContent>
+                          <w:p>
+                            <w:pPr>
+                              <w:spacing w:after="0"/>
+                              <w:rPr>
+                                <w:rFonts w:ascii="Consolas" w:hAnsi="Consolas"/>
+                                <w:sz w:val="18"/>
+                                <w:szCs w:val="18"/>
+                              </w:rPr>
+                            </w:pPr>
+                            <w:r>
+                              <w:rPr>
+                                <w:rFonts w:ascii="Consolas" w:hAnsi="Consolas"/>
+                                <w:sz w:val="18"/>
+                                <w:szCs w:val="18"/>
+                              </w:rPr>
+                              <w:t>#</w:t>
+                            </w:r>
+                            <w:proofErr w:type="spellStart"/>
+                            <w:r>
+                              <w:rPr>
+                                <w:rFonts w:ascii="Consolas" w:hAnsi="Consolas"/>
+                                <w:sz w:val="18"/>
+                                <w:szCs w:val="18"/>
+                              </w:rPr>
+                              <w:t>ifndef</w:t>
+                            </w:r>
+                            <w:proofErr w:type="spellEnd"/>
+                            <w:r>
+                              <w:rPr>
+                                <w:rFonts w:ascii="Consolas" w:hAnsi="Consolas"/>
+                                <w:sz w:val="18"/>
+                                <w:szCs w:val="18"/>
+                              </w:rPr>
+                              <w:t xml:space="preserve"> MYMAINWINDOW_H</w:t>
+                            </w:r>
+                          </w:p>
+                          <w:p>
+                            <w:pPr>
+                              <w:spacing w:after="0"/>
+                              <w:rPr>
+                                <w:rFonts w:ascii="Consolas" w:hAnsi="Consolas"/>
+                                <w:sz w:val="18"/>
+                                <w:szCs w:val="18"/>
+                              </w:rPr>
+                            </w:pPr>
+                            <w:r>
+                              <w:rPr>
+                                <w:rFonts w:ascii="Consolas" w:hAnsi="Consolas"/>
+                                <w:sz w:val="18"/>
+                                <w:szCs w:val="18"/>
+                              </w:rPr>
+                              <w:t>#define MYMAINWINDOW_H</w:t>
+                            </w:r>
+                          </w:p>
+                          <w:p>
+                            <w:pPr>
+                              <w:spacing w:after="0"/>
+                              <w:rPr>
+                                <w:rFonts w:ascii="Consolas" w:hAnsi="Consolas"/>
+                                <w:sz w:val="18"/>
+                                <w:szCs w:val="18"/>
+                              </w:rPr>
+                            </w:pPr>
+                          </w:p>
+                          <w:p>
+                            <w:pPr>
+                              <w:spacing w:after="0"/>
+                              <w:rPr>
+                                <w:rFonts w:ascii="Consolas" w:hAnsi="Consolas"/>
+                                <w:sz w:val="18"/>
+                                <w:szCs w:val="18"/>
+                              </w:rPr>
+                            </w:pPr>
+                            <w:r>
+                              <w:rPr>
+                                <w:rFonts w:ascii="Consolas" w:hAnsi="Consolas"/>
+                                <w:sz w:val="18"/>
+                                <w:szCs w:val="18"/>
+                              </w:rPr>
+                              <w:t>#include &lt;</w:t>
+                            </w:r>
+                            <w:proofErr w:type="spellStart"/>
+                            <w:r>
+                              <w:rPr>
+                                <w:rFonts w:ascii="Consolas" w:hAnsi="Consolas"/>
+                                <w:sz w:val="18"/>
+                                <w:szCs w:val="18"/>
+                              </w:rPr>
+                              <w:t>QMainWindow</w:t>
+                            </w:r>
+                            <w:proofErr w:type="spellEnd"/>
+                            <w:r>
+                              <w:rPr>
+                                <w:rFonts w:ascii="Consolas" w:hAnsi="Consolas"/>
+                                <w:sz w:val="18"/>
+                                <w:szCs w:val="18"/>
+                              </w:rPr>
+                              <w:t>&gt;</w:t>
+                            </w:r>
+                          </w:p>
+                          <w:p>
+                            <w:pPr>
+                              <w:spacing w:after="0"/>
+                              <w:rPr>
+                                <w:rFonts w:ascii="Consolas" w:hAnsi="Consolas"/>
+                                <w:sz w:val="18"/>
+                                <w:szCs w:val="18"/>
+                              </w:rPr>
+                            </w:pPr>
+                            <w:r>
+                              <w:rPr>
+                                <w:rFonts w:ascii="Consolas" w:hAnsi="Consolas"/>
+                                <w:sz w:val="18"/>
+                                <w:szCs w:val="18"/>
+                              </w:rPr>
+                              <w:t>#include &lt;</w:t>
+                            </w:r>
+                            <w:proofErr w:type="spellStart"/>
+                            <w:r>
+                              <w:rPr>
+                                <w:rFonts w:ascii="Consolas" w:hAnsi="Consolas"/>
+                                <w:sz w:val="18"/>
+                                <w:szCs w:val="18"/>
+                              </w:rPr>
+                              <w:t>QAction</w:t>
+                            </w:r>
+                            <w:proofErr w:type="spellEnd"/>
+                            <w:r>
+                              <w:rPr>
+                                <w:rFonts w:ascii="Consolas" w:hAnsi="Consolas"/>
+                                <w:sz w:val="18"/>
+                                <w:szCs w:val="18"/>
+                              </w:rPr>
+                              <w:t>&gt;</w:t>
+                            </w:r>
+                          </w:p>
+                          <w:p>
+                            <w:pPr>
+                              <w:spacing w:after="0"/>
+                              <w:rPr>
+                                <w:rFonts w:ascii="Consolas" w:hAnsi="Consolas"/>
+                                <w:sz w:val="18"/>
+                                <w:szCs w:val="18"/>
+                              </w:rPr>
+                            </w:pPr>
+                            <w:r>
+                              <w:rPr>
+                                <w:rFonts w:ascii="Consolas" w:hAnsi="Consolas"/>
+                                <w:sz w:val="18"/>
+                                <w:szCs w:val="18"/>
+                              </w:rPr>
+                              <w:t>#include &lt;</w:t>
+                            </w:r>
+                            <w:proofErr w:type="spellStart"/>
+                            <w:r>
+                              <w:rPr>
+                                <w:rFonts w:ascii="Consolas" w:hAnsi="Consolas"/>
+                                <w:sz w:val="18"/>
+                                <w:szCs w:val="18"/>
+                              </w:rPr>
+                              <w:t>QTextEdit</w:t>
+                            </w:r>
+                            <w:proofErr w:type="spellEnd"/>
+                            <w:r>
+                              <w:rPr>
+                                <w:rFonts w:ascii="Consolas" w:hAnsi="Consolas"/>
+                                <w:sz w:val="18"/>
+                                <w:szCs w:val="18"/>
+                              </w:rPr>
+                              <w:t>&gt;</w:t>
+                            </w:r>
+                          </w:p>
+                          <w:p>
+                            <w:pPr>
+                              <w:spacing w:after="0"/>
+                              <w:rPr>
+                                <w:rFonts w:ascii="Consolas" w:hAnsi="Consolas"/>
+                                <w:sz w:val="18"/>
+                                <w:szCs w:val="18"/>
+                              </w:rPr>
+                            </w:pPr>
+                            <w:r>
+                              <w:rPr>
+                                <w:rFonts w:ascii="Consolas" w:hAnsi="Consolas"/>
+                                <w:sz w:val="18"/>
+                                <w:szCs w:val="18"/>
+                              </w:rPr>
+                              <w:t>#include "</w:t>
+                            </w:r>
+                            <w:proofErr w:type="spellStart"/>
+                            <w:r>
+                              <w:rPr>
+                                <w:rFonts w:ascii="Consolas" w:hAnsi="Consolas"/>
+                                <w:sz w:val="18"/>
+                                <w:szCs w:val="18"/>
+                              </w:rPr>
+                              <w:t>itemlist.h</w:t>
+                            </w:r>
+                            <w:proofErr w:type="spellEnd"/>
+                            <w:r>
+                              <w:rPr>
+                                <w:rFonts w:ascii="Consolas" w:hAnsi="Consolas"/>
+                                <w:sz w:val="18"/>
+                                <w:szCs w:val="18"/>
+                              </w:rPr>
+                              <w:t>"</w:t>
+                            </w:r>
+                          </w:p>
+                          <w:p>
+                            <w:pPr>
+                              <w:spacing w:after="0"/>
+                              <w:rPr>
+                                <w:rFonts w:ascii="Consolas" w:hAnsi="Consolas"/>
+                                <w:sz w:val="18"/>
+                                <w:szCs w:val="18"/>
+                              </w:rPr>
+                            </w:pPr>
+                          </w:p>
+                          <w:p>
+                            <w:pPr>
+                              <w:spacing w:after="0"/>
+                              <w:rPr>
+                                <w:rFonts w:ascii="Consolas" w:hAnsi="Consolas"/>
+                                <w:sz w:val="18"/>
+                                <w:szCs w:val="18"/>
+                              </w:rPr>
+                            </w:pPr>
+                            <w:r>
+                              <w:rPr>
+                                <w:rFonts w:ascii="Consolas" w:hAnsi="Consolas"/>
+                                <w:sz w:val="18"/>
+                                <w:szCs w:val="18"/>
+                              </w:rPr>
+                              <w:t xml:space="preserve">class </w:t>
+                            </w:r>
+                            <w:proofErr w:type="spellStart"/>
+                            <w:r>
+                              <w:rPr>
+                                <w:rFonts w:ascii="Consolas" w:hAnsi="Consolas"/>
+                                <w:sz w:val="18"/>
+                                <w:szCs w:val="18"/>
+                              </w:rPr>
+                              <w:t>MyMainWindow</w:t>
+                            </w:r>
+                            <w:proofErr w:type="spellEnd"/>
+                            <w:r>
+                              <w:rPr>
+                                <w:rFonts w:ascii="Consolas" w:hAnsi="Consolas"/>
+                                <w:sz w:val="18"/>
+                                <w:szCs w:val="18"/>
+                              </w:rPr>
+                              <w:t xml:space="preserve"> : public </w:t>
+                            </w:r>
+                            <w:proofErr w:type="spellStart"/>
+                            <w:r>
+                              <w:rPr>
+                                <w:rFonts w:ascii="Consolas" w:hAnsi="Consolas"/>
+                                <w:sz w:val="18"/>
+                                <w:szCs w:val="18"/>
+                              </w:rPr>
+                              <w:t>QMainWindow</w:t>
+                            </w:r>
+                            <w:proofErr w:type="spellEnd"/>
+                            <w:r>
+                              <w:rPr>
+                                <w:rFonts w:ascii="Consolas" w:hAnsi="Consolas"/>
+                                <w:sz w:val="18"/>
+                                <w:szCs w:val="18"/>
+                              </w:rPr>
+                              <w:t xml:space="preserve"> {</w:t>
+                            </w:r>
+                          </w:p>
+                          <w:p>
+                            <w:pPr>
+                              <w:spacing w:after="0"/>
+                              <w:rPr>
+                                <w:rFonts w:ascii="Consolas" w:hAnsi="Consolas"/>
+                                <w:sz w:val="18"/>
+                                <w:szCs w:val="18"/>
+                              </w:rPr>
+                            </w:pPr>
+                            <w:r>
+                              <w:rPr>
+                                <w:rFonts w:ascii="Consolas" w:hAnsi="Consolas"/>
+                                <w:sz w:val="18"/>
+                                <w:szCs w:val="18"/>
+                              </w:rPr>
+                              <w:t xml:space="preserve">    Q_OBJECT</w:t>
+                            </w:r>
+                          </w:p>
+                          <w:p>
+                            <w:pPr>
+                              <w:spacing w:after="0"/>
+                              <w:rPr>
+                                <w:rFonts w:ascii="Consolas" w:hAnsi="Consolas"/>
+                                <w:sz w:val="18"/>
+                                <w:szCs w:val="18"/>
+                              </w:rPr>
+                            </w:pPr>
+                            <w:r>
+                              <w:rPr>
+                                <w:rFonts w:ascii="Consolas" w:hAnsi="Consolas"/>
+                                <w:sz w:val="18"/>
+                                <w:szCs w:val="18"/>
+                              </w:rPr>
+                              <w:t>public:</w:t>
+                            </w:r>
+                          </w:p>
+                          <w:p>
+                            <w:pPr>
+                              <w:spacing w:after="0"/>
+                              <w:rPr>
+                                <w:rFonts w:ascii="Consolas" w:hAnsi="Consolas"/>
+                                <w:sz w:val="18"/>
+                                <w:szCs w:val="18"/>
+                              </w:rPr>
+                            </w:pPr>
+                            <w:r>
+                              <w:rPr>
+                                <w:rFonts w:ascii="Consolas" w:hAnsi="Consolas"/>
+                                <w:sz w:val="18"/>
+                                <w:szCs w:val="18"/>
+                              </w:rPr>
+                              <w:t xml:space="preserve">    </w:t>
+                            </w:r>
+                            <w:proofErr w:type="spellStart"/>
+                            <w:r>
+                              <w:rPr>
+                                <w:rFonts w:ascii="Consolas" w:hAnsi="Consolas"/>
+                                <w:sz w:val="18"/>
+                                <w:szCs w:val="18"/>
+                              </w:rPr>
+                              <w:t>MyMainWindow</w:t>
+                            </w:r>
+                            <w:proofErr w:type="spellEnd"/>
+                            <w:r>
+                              <w:rPr>
+                                <w:rFonts w:ascii="Consolas" w:hAnsi="Consolas"/>
+                                <w:sz w:val="18"/>
+                                <w:szCs w:val="18"/>
+                              </w:rPr>
+                              <w:t>();</w:t>
+                            </w:r>
+                          </w:p>
+                          <w:p>
+                            <w:pPr>
+                              <w:spacing w:after="0"/>
+                              <w:rPr>
+                                <w:rFonts w:ascii="Consolas" w:hAnsi="Consolas"/>
+                                <w:sz w:val="18"/>
+                                <w:szCs w:val="18"/>
+                              </w:rPr>
+                            </w:pPr>
+                            <w:r>
+                              <w:rPr>
+                                <w:rFonts w:ascii="Consolas" w:hAnsi="Consolas"/>
+                                <w:sz w:val="18"/>
+                                <w:szCs w:val="18"/>
+                              </w:rPr>
+                              <w:t>private slots:</w:t>
+                            </w:r>
+                          </w:p>
+                          <w:p>
+                            <w:pPr>
+                              <w:spacing w:after="0"/>
+                              <w:rPr>
+                                <w:rFonts w:ascii="Consolas" w:hAnsi="Consolas"/>
+                                <w:sz w:val="18"/>
+                                <w:szCs w:val="18"/>
+                              </w:rPr>
+                            </w:pPr>
+                            <w:r>
+                              <w:rPr>
+                                <w:rFonts w:ascii="Consolas" w:hAnsi="Consolas"/>
+                                <w:sz w:val="18"/>
+                                <w:szCs w:val="18"/>
+                              </w:rPr>
+                              <w:t xml:space="preserve">    void </w:t>
+                            </w:r>
+                            <w:proofErr w:type="spellStart"/>
+                            <w:r>
+                              <w:rPr>
+                                <w:rFonts w:ascii="Consolas" w:hAnsi="Consolas"/>
+                                <w:sz w:val="18"/>
+                                <w:szCs w:val="18"/>
+                              </w:rPr>
+                              <w:t>handleAction</w:t>
+                            </w:r>
+                            <w:proofErr w:type="spellEnd"/>
+                            <w:r>
+                              <w:rPr>
+                                <w:rFonts w:ascii="Consolas" w:hAnsi="Consolas"/>
+                                <w:sz w:val="18"/>
+                                <w:szCs w:val="18"/>
+                              </w:rPr>
+                              <w:t>(</w:t>
+                            </w:r>
+                            <w:proofErr w:type="spellStart"/>
+                            <w:r>
+                              <w:rPr>
+                                <w:rFonts w:ascii="Consolas" w:hAnsi="Consolas"/>
+                                <w:sz w:val="18"/>
+                                <w:szCs w:val="18"/>
+                              </w:rPr>
+                              <w:t>QAction</w:t>
+                            </w:r>
+                            <w:proofErr w:type="spellEnd"/>
+                            <w:r>
+                              <w:rPr>
+                                <w:rFonts w:ascii="Consolas" w:hAnsi="Consolas"/>
+                                <w:sz w:val="18"/>
+                                <w:szCs w:val="18"/>
+                              </w:rPr>
+                              <w:t xml:space="preserve"> * a);</w:t>
+                            </w:r>
+                          </w:p>
+                          <w:p>
+                            <w:pPr>
+                              <w:spacing w:after="0"/>
+                              <w:rPr>
+                                <w:rFonts w:ascii="Consolas" w:hAnsi="Consolas"/>
+                                <w:sz w:val="18"/>
+                                <w:szCs w:val="18"/>
+                              </w:rPr>
+                            </w:pPr>
+                            <w:r>
+                              <w:rPr>
+                                <w:rFonts w:ascii="Consolas" w:hAnsi="Consolas"/>
+                                <w:sz w:val="18"/>
+                                <w:szCs w:val="18"/>
+                              </w:rPr>
+                              <w:t>private:</w:t>
+                            </w:r>
+                          </w:p>
+                          <w:p>
+                            <w:pPr>
+                              <w:spacing w:after="0"/>
+                              <w:rPr>
+                                <w:rFonts w:ascii="Consolas" w:hAnsi="Consolas"/>
+                                <w:sz w:val="18"/>
+                                <w:szCs w:val="18"/>
+                              </w:rPr>
+                            </w:pPr>
+                            <w:r>
+                              <w:rPr>
+                                <w:rFonts w:ascii="Consolas" w:hAnsi="Consolas"/>
+                                <w:sz w:val="18"/>
+                                <w:szCs w:val="18"/>
+                              </w:rPr>
+                              <w:t xml:space="preserve">    </w:t>
+                            </w:r>
+                            <w:proofErr w:type="spellStart"/>
+                            <w:r>
+                              <w:rPr>
+                                <w:rFonts w:ascii="Consolas" w:hAnsi="Consolas"/>
+                                <w:sz w:val="18"/>
+                                <w:szCs w:val="18"/>
+                              </w:rPr>
+                              <w:t>QTextEdit</w:t>
+                            </w:r>
+                            <w:proofErr w:type="spellEnd"/>
+                            <w:r>
+                              <w:rPr>
+                                <w:rFonts w:ascii="Consolas" w:hAnsi="Consolas"/>
+                                <w:sz w:val="18"/>
+                                <w:szCs w:val="18"/>
+                              </w:rPr>
+                              <w:t xml:space="preserve"> * </w:t>
+                            </w:r>
+                            <w:proofErr w:type="spellStart"/>
+                            <w:r>
+                              <w:rPr>
+                                <w:rFonts w:ascii="Consolas" w:hAnsi="Consolas"/>
+                                <w:sz w:val="18"/>
+                                <w:szCs w:val="18"/>
+                              </w:rPr>
+                              <w:t>textEdit</w:t>
+                            </w:r>
+                            <w:proofErr w:type="spellEnd"/>
+                            <w:r>
+                              <w:rPr>
+                                <w:rFonts w:ascii="Consolas" w:hAnsi="Consolas"/>
+                                <w:sz w:val="18"/>
+                                <w:szCs w:val="18"/>
+                              </w:rPr>
+                              <w:t>;</w:t>
+                            </w:r>
+                          </w:p>
+                          <w:p>
+                            <w:pPr>
+                              <w:spacing w:after="0"/>
+                              <w:rPr>
+                                <w:rFonts w:ascii="Consolas" w:hAnsi="Consolas"/>
+                                <w:sz w:val="18"/>
+                                <w:szCs w:val="18"/>
+                              </w:rPr>
+                            </w:pPr>
+                            <w:r>
+                              <w:rPr>
+                                <w:rFonts w:ascii="Consolas" w:hAnsi="Consolas"/>
+                                <w:sz w:val="18"/>
+                                <w:szCs w:val="18"/>
+                              </w:rPr>
+                              <w:t xml:space="preserve">    </w:t>
+                            </w:r>
+                            <w:proofErr w:type="spellStart"/>
+                            <w:r>
+                              <w:rPr>
+                                <w:rFonts w:ascii="Consolas" w:hAnsi="Consolas"/>
+                                <w:sz w:val="18"/>
+                                <w:szCs w:val="18"/>
+                              </w:rPr>
+                              <w:t>ItemList</w:t>
+                            </w:r>
+                            <w:proofErr w:type="spellEnd"/>
+                            <w:r>
+                              <w:rPr>
+                                <w:rFonts w:ascii="Consolas" w:hAnsi="Consolas"/>
+                                <w:sz w:val="18"/>
+                                <w:szCs w:val="18"/>
+                              </w:rPr>
+                              <w:t xml:space="preserve"> </w:t>
+                            </w:r>
+                            <w:proofErr w:type="spellStart"/>
+                            <w:r>
+                              <w:rPr>
+                                <w:rFonts w:ascii="Consolas" w:hAnsi="Consolas"/>
+                                <w:sz w:val="18"/>
+                                <w:szCs w:val="18"/>
+                              </w:rPr>
+                              <w:t>iList</w:t>
+                            </w:r>
+                            <w:proofErr w:type="spellEnd"/>
+                            <w:r>
+                              <w:rPr>
+                                <w:rFonts w:ascii="Consolas" w:hAnsi="Consolas"/>
+                                <w:sz w:val="18"/>
+                                <w:szCs w:val="18"/>
+                              </w:rPr>
+                              <w:t>;</w:t>
+                            </w:r>
+                          </w:p>
+                          <w:p>
+                            <w:pPr>
+                              <w:spacing w:after="0"/>
+                              <w:rPr>
+                                <w:rFonts w:ascii="Consolas" w:hAnsi="Consolas"/>
+                                <w:sz w:val="18"/>
+                                <w:szCs w:val="18"/>
+                              </w:rPr>
+                            </w:pPr>
+                            <w:r>
+                              <w:rPr>
+                                <w:rFonts w:ascii="Consolas" w:hAnsi="Consolas"/>
+                                <w:sz w:val="18"/>
+                                <w:szCs w:val="18"/>
+                              </w:rPr>
+                              <w:t>};</w:t>
+                            </w:r>
+                          </w:p>
+                          <w:p>
+                            <w:pPr>
+                              <w:spacing w:after="0"/>
+                              <w:rPr>
+                                <w:rFonts w:ascii="Consolas" w:hAnsi="Consolas"/>
+                                <w:sz w:val="18"/>
+                                <w:szCs w:val="18"/>
+                              </w:rPr>
+                            </w:pPr>
+                          </w:p>
+                          <w:p>
+                            <w:pPr>
+                              <w:spacing w:after="0"/>
+                              <w:rPr>
+                                <w:rFonts w:ascii="Consolas" w:hAnsi="Consolas"/>
+                                <w:sz w:val="18"/>
+                                <w:szCs w:val="18"/>
+                              </w:rPr>
+                            </w:pPr>
+                            <w:r>
+                              <w:rPr>
+                                <w:rFonts w:ascii="Consolas" w:hAnsi="Consolas"/>
+                                <w:sz w:val="18"/>
+                                <w:szCs w:val="18"/>
+                              </w:rPr>
+                              <w:t>#endif // MYMAINWINDOW_H</w:t>
+                            </w:r>
+                          </w:p>
+                        </w:txbxContent>
+                      </wps:txbx>
+                      <wps:bodyPr rot="0" spcFirstLastPara="0" vertOverflow="overflow" horzOverflow="overflow" vert="horz" wrap="square" lIns="91440" tIns="45720" rIns="91440" bIns="45720" numCol="1" spcCol="0" rtlCol="0" fromWordArt="0" anchor="t" anchorCtr="0" forceAA="0" compatLnSpc="1">
+                        <a:prstTxWarp prst="textNoShape">
+                          <a:avLst/>
+                        </a:prstTxWarp>
+                        <a:noAutofit/>
+                      </wps:bodyPr>
+                    </wps:wsp>
+                  </a:graphicData>
+                </a:graphic>
+                <wp14:sizeRelH relativeFrom="margin">
+                  <wp14:pctWidth>0</wp14:pctWidth>
+                </wp14:sizeRelH>
+                <wp14:sizeRelV relativeFrom="margin">
+                  <wp14:pctHeight>0</wp14:pctHeight>
+                </wp14:sizeRelV>
+              </wp:anchor>
+            </w:drawing>
+          </mc:Choice>
+          <mc:Fallback>
+            <w:pict>
+              <v:shape w14:anchorId="76BE95EC" id="Text Box 13" o:spid="_x0000_s1037" type="#_x0000_t202" style="position:absolute;left:0;text-align:left;margin-left:414.5pt;margin-top:34.45pt;width:465.7pt;height:218pt;z-index:251720704;visibility:visible;mso-wrap-style:square;mso-width-percent:0;mso-height-percent:0;mso-wrap-distance-left:9pt;mso-wrap-distance-top:0;mso-wrap-distance-right:9pt;mso-wrap-distance-bottom:0;mso-position-horizontal:right;mso-position-horizontal-relative:margin;mso-position-vertical:absolute;mso-position-vertical-relative:text;mso-width-percent:0;mso-height-percent:0;mso-width-relative:margin;mso-height-relative:margin;v-text-anchor:top" o:gfxdata="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" fillcolor="#f2f2f2 [3052]" stroked="f" strokeweight=".5pt">
+                <v:textbox>
+                  <w:txbxContent>
+                    <w:p>
+                      <w:pPr>
+                        <w:spacing w:after="0"/>
+                        <w:rPr>
+                          <w:rFonts w:ascii="Consolas" w:hAnsi="Consolas"/>
+                          <w:sz w:val="18"/>
+                          <w:szCs w:val="18"/>
+                        </w:rPr>
+                      </w:pPr>
+                      <w:r>
+                        <w:rPr>
+                          <w:rFonts w:ascii="Consolas" w:hAnsi="Consolas"/>
+                          <w:sz w:val="18"/>
+                          <w:szCs w:val="18"/>
+                        </w:rPr>
+                        <w:t>#</w:t>
+                      </w:r>
+                      <w:proofErr w:type="spellStart"/>
+                      <w:r>
+                        <w:rPr>
+                          <w:rFonts w:ascii="Consolas" w:hAnsi="Consolas"/>
+                          <w:sz w:val="18"/>
+                          <w:szCs w:val="18"/>
+                        </w:rPr>
+                        <w:t>ifndef</w:t>
+                      </w:r>
+                      <w:proofErr w:type="spellEnd"/>
+                      <w:r>
+                        <w:rPr>
+                          <w:rFonts w:ascii="Consolas" w:hAnsi="Consolas"/>
+                          <w:sz w:val="18"/>
+                          <w:szCs w:val="18"/>
+                        </w:rPr>
+                        <w:t xml:space="preserve"> MYMAINWINDOW_H</w:t>
+                      </w:r>
+                    </w:p>
+                    <w:p>
+                      <w:pPr>
+                        <w:spacing w:after="0"/>
+                        <w:rPr>
+                          <w:rFonts w:ascii="Consolas" w:hAnsi="Consolas"/>
+                          <w:sz w:val="18"/>
+                          <w:szCs w:val="18"/>
+                        </w:rPr>
+                      </w:pPr>
+                      <w:r>
+                        <w:rPr>
+                          <w:rFonts w:ascii="Consolas" w:hAnsi="Consolas"/>
+                          <w:sz w:val="18"/>
+                          <w:szCs w:val="18"/>
+                        </w:rPr>
+                        <w:t>#define MYMAINWINDOW_H</w:t>
+                      </w:r>
+                    </w:p>
+                    <w:p>
+                      <w:pPr>
+                        <w:spacing w:after="0"/>
+                        <w:rPr>
+                          <w:rFonts w:ascii="Consolas" w:hAnsi="Consolas"/>
+                          <w:sz w:val="18"/>
+                          <w:szCs w:val="18"/>
+                        </w:rPr>
+                      </w:pPr>
+                    </w:p>
+                    <w:p>
+                      <w:pPr>
+                        <w:spacing w:after="0"/>
+                        <w:rPr>
+                          <w:rFonts w:ascii="Consolas" w:hAnsi="Consolas"/>
+                          <w:sz w:val="18"/>
+                          <w:szCs w:val="18"/>
+                        </w:rPr>
+                      </w:pPr>
+                      <w:r>
+                        <w:rPr>
+                          <w:rFonts w:ascii="Consolas" w:hAnsi="Consolas"/>
+                          <w:sz w:val="18"/>
+                          <w:szCs w:val="18"/>
+                        </w:rPr>
+                        <w:t>#include &lt;</w:t>
+                      </w:r>
+                      <w:proofErr w:type="spellStart"/>
+                      <w:r>
+                        <w:rPr>
+                          <w:rFonts w:ascii="Consolas" w:hAnsi="Consolas"/>
+                          <w:sz w:val="18"/>
+                          <w:szCs w:val="18"/>
+                        </w:rPr>
+                        <w:t>QMainWindow</w:t>
+                      </w:r>
+                      <w:proofErr w:type="spellEnd"/>
+                      <w:r>
+                        <w:rPr>
+                          <w:rFonts w:ascii="Consolas" w:hAnsi="Consolas"/>
+                          <w:sz w:val="18"/>
+                          <w:szCs w:val="18"/>
+                        </w:rPr>
+                        <w:t>&gt;</w:t>
+                      </w:r>
+                    </w:p>
+                    <w:p>
+                      <w:pPr>
+                        <w:spacing w:after="0"/>
+                        <w:rPr>
+                          <w:rFonts w:ascii="Consolas" w:hAnsi="Consolas"/>
+                          <w:sz w:val="18"/>
+                          <w:szCs w:val="18"/>
+                        </w:rPr>
+                      </w:pPr>
+                      <w:r>
+                        <w:rPr>
+                          <w:rFonts w:ascii="Consolas" w:hAnsi="Consolas"/>
+                          <w:sz w:val="18"/>
+                          <w:szCs w:val="18"/>
+                        </w:rPr>
+                        <w:t>#include &lt;</w:t>
+                      </w:r>
+                      <w:proofErr w:type="spellStart"/>
+                      <w:r>
+                        <w:rPr>
+                          <w:rFonts w:ascii="Consolas" w:hAnsi="Consolas"/>
+                          <w:sz w:val="18"/>
+                          <w:szCs w:val="18"/>
+                        </w:rPr>
+                        <w:t>QAction</w:t>
+                      </w:r>
+                      <w:proofErr w:type="spellEnd"/>
+                      <w:r>
+                        <w:rPr>
+                          <w:rFonts w:ascii="Consolas" w:hAnsi="Consolas"/>
+                          <w:sz w:val="18"/>
+                          <w:szCs w:val="18"/>
+                        </w:rPr>
+                        <w:t>&gt;</w:t>
+                      </w:r>
+                    </w:p>
+                    <w:p>
+                      <w:pPr>
+                        <w:spacing w:after="0"/>
+                        <w:rPr>
+                          <w:rFonts w:ascii="Consolas" w:hAnsi="Consolas"/>
+                          <w:sz w:val="18"/>
+                          <w:szCs w:val="18"/>
+                        </w:rPr>
+                      </w:pPr>
+                      <w:r>
+                        <w:rPr>
+                          <w:rFonts w:ascii="Consolas" w:hAnsi="Consolas"/>
+                          <w:sz w:val="18"/>
+                          <w:szCs w:val="18"/>
+                        </w:rPr>
+                        <w:t>#include &lt;</w:t>
+                      </w:r>
+                      <w:proofErr w:type="spellStart"/>
+                      <w:r>
+                        <w:rPr>
+                          <w:rFonts w:ascii="Consolas" w:hAnsi="Consolas"/>
+                          <w:sz w:val="18"/>
+                          <w:szCs w:val="18"/>
+                        </w:rPr>
+                        <w:t>QTextEdit</w:t>
+                      </w:r>
+                      <w:proofErr w:type="spellEnd"/>
+                      <w:r>
+                        <w:rPr>
+                          <w:rFonts w:ascii="Consolas" w:hAnsi="Consolas"/>
+                          <w:sz w:val="18"/>
+                          <w:szCs w:val="18"/>
+                        </w:rPr>
+                        <w:t>&gt;</w:t>
+                      </w:r>
+                    </w:p>
+                    <w:p>
+                      <w:pPr>
+                        <w:spacing w:after="0"/>
+                        <w:rPr>
+                          <w:rFonts w:ascii="Consolas" w:hAnsi="Consolas"/>
+                          <w:sz w:val="18"/>
+                          <w:szCs w:val="18"/>
+                        </w:rPr>
+                      </w:pPr>
+                      <w:r>
+                        <w:rPr>
+                          <w:rFonts w:ascii="Consolas" w:hAnsi="Consolas"/>
+                          <w:sz w:val="18"/>
+                          <w:szCs w:val="18"/>
+                        </w:rPr>
+                        <w:t>#include "</w:t>
+                      </w:r>
+                      <w:proofErr w:type="spellStart"/>
+                      <w:r>
+                        <w:rPr>
+                          <w:rFonts w:ascii="Consolas" w:hAnsi="Consolas"/>
+                          <w:sz w:val="18"/>
+                          <w:szCs w:val="18"/>
+                        </w:rPr>
+                        <w:t>itemlist.h</w:t>
+                      </w:r>
+                      <w:proofErr w:type="spellEnd"/>
+                      <w:r>
+                        <w:rPr>
+                          <w:rFonts w:ascii="Consolas" w:hAnsi="Consolas"/>
+                          <w:sz w:val="18"/>
+                          <w:szCs w:val="18"/>
+                        </w:rPr>
+                        <w:t>"</w:t>
+                      </w:r>
+                    </w:p>
+                    <w:p>
+                      <w:pPr>
+                        <w:spacing w:after="0"/>
+                        <w:rPr>
+                          <w:rFonts w:ascii="Consolas" w:hAnsi="Consolas"/>
+                          <w:sz w:val="18"/>
+                          <w:szCs w:val="18"/>
+                        </w:rPr>
+                      </w:pPr>
+                    </w:p>
+                    <w:p>
+                      <w:pPr>
+                        <w:spacing w:after="0"/>
+                        <w:rPr>
+                          <w:rFonts w:ascii="Consolas" w:hAnsi="Consolas"/>
+                          <w:sz w:val="18"/>
+                          <w:szCs w:val="18"/>
+                        </w:rPr>
+                      </w:pPr>
+                      <w:r>
+                        <w:rPr>
+                          <w:rFonts w:ascii="Consolas" w:hAnsi="Consolas"/>
+                          <w:sz w:val="18"/>
+                          <w:szCs w:val="18"/>
+                        </w:rPr>
+                        <w:t xml:space="preserve">class </w:t>
+                      </w:r>
+                      <w:proofErr w:type="spellStart"/>
+                      <w:r>
+                        <w:rPr>
+                          <w:rFonts w:ascii="Consolas" w:hAnsi="Consolas"/>
+                          <w:sz w:val="18"/>
+                          <w:szCs w:val="18"/>
+                        </w:rPr>
+                        <w:t>MyMainWindow</w:t>
+                      </w:r>
+                      <w:proofErr w:type="spellEnd"/>
+                      <w:r>
+                        <w:rPr>
+                          <w:rFonts w:ascii="Consolas" w:hAnsi="Consolas"/>
+                          <w:sz w:val="18"/>
+                          <w:szCs w:val="18"/>
+                        </w:rPr>
+                        <w:t xml:space="preserve"> : public </w:t>
+                      </w:r>
+                      <w:proofErr w:type="spellStart"/>
+                      <w:r>
+                        <w:rPr>
+                          <w:rFonts w:ascii="Consolas" w:hAnsi="Consolas"/>
+                          <w:sz w:val="18"/>
+                          <w:szCs w:val="18"/>
+                        </w:rPr>
+                        <w:t>QMainWindow</w:t>
+                      </w:r>
+                      <w:proofErr w:type="spellEnd"/>
+                      <w:r>
+                        <w:rPr>
+                          <w:rFonts w:ascii="Consolas" w:hAnsi="Consolas"/>
+                          <w:sz w:val="18"/>
+                          <w:szCs w:val="18"/>
+                        </w:rPr>
+                        <w:t xml:space="preserve"> {</w:t>
+                      </w:r>
+                    </w:p>
+                    <w:p>
+                      <w:pPr>
+                        <w:spacing w:after="0"/>
+                        <w:rPr>
+                          <w:rFonts w:ascii="Consolas" w:hAnsi="Consolas"/>
+                          <w:sz w:val="18"/>
+                          <w:szCs w:val="18"/>
+                        </w:rPr>
+                      </w:pPr>
+                      <w:r>
+                        <w:rPr>
+                          <w:rFonts w:ascii="Consolas" w:hAnsi="Consolas"/>
+                          <w:sz w:val="18"/>
+                          <w:szCs w:val="18"/>
+                        </w:rPr>
+                        <w:t xml:space="preserve">    Q_OBJECT</w:t>
+                      </w:r>
+                    </w:p>
+                    <w:p>
+                      <w:pPr>
+                        <w:spacing w:after="0"/>
+                        <w:rPr>
+                          <w:rFonts w:ascii="Consolas" w:hAnsi="Consolas"/>
+                          <w:sz w:val="18"/>
+                          <w:szCs w:val="18"/>
+                        </w:rPr>
+                      </w:pPr>
+                      <w:r>
+                        <w:rPr>
+                          <w:rFonts w:ascii="Consolas" w:hAnsi="Consolas"/>
+                          <w:sz w:val="18"/>
+                          <w:szCs w:val="18"/>
+                        </w:rPr>
+                        <w:t>public:</w:t>
+                      </w:r>
+                    </w:p>
+                    <w:p>
+                      <w:pPr>
+                        <w:spacing w:after="0"/>
+                        <w:rPr>
+                          <w:rFonts w:ascii="Consolas" w:hAnsi="Consolas"/>
+                          <w:sz w:val="18"/>
+                          <w:szCs w:val="18"/>
+                        </w:rPr>
+                      </w:pPr>
+                      <w:r>
+                        <w:rPr>
+                          <w:rFonts w:ascii="Consolas" w:hAnsi="Consolas"/>
+                          <w:sz w:val="18"/>
+                          <w:szCs w:val="18"/>
+                        </w:rPr>
+                        <w:t xml:space="preserve">    </w:t>
+                      </w:r>
+                      <w:proofErr w:type="spellStart"/>
+                      <w:r>
+                        <w:rPr>
+                          <w:rFonts w:ascii="Consolas" w:hAnsi="Consolas"/>
+                          <w:sz w:val="18"/>
+                          <w:szCs w:val="18"/>
+                        </w:rPr>
+                        <w:t>MyMainWindow</w:t>
+                      </w:r>
+                      <w:proofErr w:type="spellEnd"/>
+                      <w:r>
+                        <w:rPr>
+                          <w:rFonts w:ascii="Consolas" w:hAnsi="Consolas"/>
+                          <w:sz w:val="18"/>
+                          <w:szCs w:val="18"/>
+                        </w:rPr>
+                        <w:t>();</w:t>
+                      </w:r>
+                    </w:p>
+                    <w:p>
+                      <w:pPr>
+                        <w:spacing w:after="0"/>
+                        <w:rPr>
+                          <w:rFonts w:ascii="Consolas" w:hAnsi="Consolas"/>
+                          <w:sz w:val="18"/>
+                          <w:szCs w:val="18"/>
+                        </w:rPr>
+                      </w:pPr>
+                      <w:r>
+                        <w:rPr>
+                          <w:rFonts w:ascii="Consolas" w:hAnsi="Consolas"/>
+                          <w:sz w:val="18"/>
+                          <w:szCs w:val="18"/>
+                        </w:rPr>
+                        <w:t>private slots:</w:t>
+                      </w:r>
+                    </w:p>
+                    <w:p>
+                      <w:pPr>
+                        <w:spacing w:after="0"/>
+                        <w:rPr>
+                          <w:rFonts w:ascii="Consolas" w:hAnsi="Consolas"/>
+                          <w:sz w:val="18"/>
+                          <w:szCs w:val="18"/>
+                        </w:rPr>
+                      </w:pPr>
+                      <w:r>
+                        <w:rPr>
+                          <w:rFonts w:ascii="Consolas" w:hAnsi="Consolas"/>
+                          <w:sz w:val="18"/>
+                          <w:szCs w:val="18"/>
+                        </w:rPr>
+                        <w:t xml:space="preserve">    void </w:t>
+                      </w:r>
+                      <w:proofErr w:type="spellStart"/>
+                      <w:r>
+                        <w:rPr>
+                          <w:rFonts w:ascii="Consolas" w:hAnsi="Consolas"/>
+                          <w:sz w:val="18"/>
+                          <w:szCs w:val="18"/>
+                        </w:rPr>
+                        <w:t>handleAction</w:t>
+                      </w:r>
+                      <w:proofErr w:type="spellEnd"/>
+                      <w:r>
+                        <w:rPr>
+                          <w:rFonts w:ascii="Consolas" w:hAnsi="Consolas"/>
+                          <w:sz w:val="18"/>
+                          <w:szCs w:val="18"/>
+                        </w:rPr>
+                        <w:t>(</w:t>
+                      </w:r>
+                      <w:proofErr w:type="spellStart"/>
+                      <w:r>
+                        <w:rPr>
+                          <w:rFonts w:ascii="Consolas" w:hAnsi="Consolas"/>
+                          <w:sz w:val="18"/>
+                          <w:szCs w:val="18"/>
+                        </w:rPr>
+                        <w:t>QAction</w:t>
+                      </w:r>
+                      <w:proofErr w:type="spellEnd"/>
+                      <w:r>
+                        <w:rPr>
+                          <w:rFonts w:ascii="Consolas" w:hAnsi="Consolas"/>
+                          <w:sz w:val="18"/>
+                          <w:szCs w:val="18"/>
+                        </w:rPr>
+                        <w:t xml:space="preserve"> * a);</w:t>
+                      </w:r>
+                    </w:p>
+                    <w:p>
+                      <w:pPr>
+                        <w:spacing w:after="0"/>
+                        <w:rPr>
+                          <w:rFonts w:ascii="Consolas" w:hAnsi="Consolas"/>
+                          <w:sz w:val="18"/>
+                          <w:szCs w:val="18"/>
+                        </w:rPr>
+                      </w:pPr>
+                      <w:r>
+                        <w:rPr>
+                          <w:rFonts w:ascii="Consolas" w:hAnsi="Consolas"/>
+                          <w:sz w:val="18"/>
+                          <w:szCs w:val="18"/>
+                        </w:rPr>
+                        <w:t>private:</w:t>
+                      </w:r>
+                    </w:p>
+                    <w:p>
+                      <w:pPr>
+                        <w:spacing w:after="0"/>
+                        <w:rPr>
+                          <w:rFonts w:ascii="Consolas" w:hAnsi="Consolas"/>
+                          <w:sz w:val="18"/>
+                          <w:szCs w:val="18"/>
+                        </w:rPr>
+                      </w:pPr>
+                      <w:r>
+                        <w:rPr>
+                          <w:rFonts w:ascii="Consolas" w:hAnsi="Consolas"/>
+                          <w:sz w:val="18"/>
+                          <w:szCs w:val="18"/>
+                        </w:rPr>
+                        <w:t xml:space="preserve">    </w:t>
+                      </w:r>
+                      <w:proofErr w:type="spellStart"/>
+                      <w:r>
+                        <w:rPr>
+                          <w:rFonts w:ascii="Consolas" w:hAnsi="Consolas"/>
+                          <w:sz w:val="18"/>
+                          <w:szCs w:val="18"/>
+                        </w:rPr>
+                        <w:t>QTextEdit</w:t>
+                      </w:r>
+                      <w:proofErr w:type="spellEnd"/>
+                      <w:r>
+                        <w:rPr>
+                          <w:rFonts w:ascii="Consolas" w:hAnsi="Consolas"/>
+                          <w:sz w:val="18"/>
+                          <w:szCs w:val="18"/>
+                        </w:rPr>
+                        <w:t xml:space="preserve"> * </w:t>
+                      </w:r>
+                      <w:proofErr w:type="spellStart"/>
+                      <w:r>
+                        <w:rPr>
+                          <w:rFonts w:ascii="Consolas" w:hAnsi="Consolas"/>
+                          <w:sz w:val="18"/>
+                          <w:szCs w:val="18"/>
+                        </w:rPr>
+                        <w:t>textEdit</w:t>
+                      </w:r>
+                      <w:proofErr w:type="spellEnd"/>
+                      <w:r>
+                        <w:rPr>
+                          <w:rFonts w:ascii="Consolas" w:hAnsi="Consolas"/>
+                          <w:sz w:val="18"/>
+                          <w:szCs w:val="18"/>
+                        </w:rPr>
+                        <w:t>;</w:t>
+                      </w:r>
+                    </w:p>
+                    <w:p>
+                      <w:pPr>
+                        <w:spacing w:after="0"/>
+                        <w:rPr>
+                          <w:rFonts w:ascii="Consolas" w:hAnsi="Consolas"/>
+                          <w:sz w:val="18"/>
+                          <w:szCs w:val="18"/>
+                        </w:rPr>
+                      </w:pPr>
+                      <w:r>
+                        <w:rPr>
+                          <w:rFonts w:ascii="Consolas" w:hAnsi="Consolas"/>
+                          <w:sz w:val="18"/>
+                          <w:szCs w:val="18"/>
+                        </w:rPr>
+                        <w:t xml:space="preserve">    </w:t>
+                      </w:r>
+                      <w:proofErr w:type="spellStart"/>
+                      <w:r>
+                        <w:rPr>
+                          <w:rFonts w:ascii="Consolas" w:hAnsi="Consolas"/>
+                          <w:sz w:val="18"/>
+                          <w:szCs w:val="18"/>
+                        </w:rPr>
+                        <w:t>ItemList</w:t>
+                      </w:r>
+                      <w:proofErr w:type="spellEnd"/>
+                      <w:r>
+                        <w:rPr>
+                          <w:rFonts w:ascii="Consolas" w:hAnsi="Consolas"/>
+                          <w:sz w:val="18"/>
+                          <w:szCs w:val="18"/>
+                        </w:rPr>
+                        <w:t xml:space="preserve"> </w:t>
+                      </w:r>
+                      <w:proofErr w:type="spellStart"/>
+                      <w:r>
+                        <w:rPr>
+                          <w:rFonts w:ascii="Consolas" w:hAnsi="Consolas"/>
+                          <w:sz w:val="18"/>
+                          <w:szCs w:val="18"/>
+                        </w:rPr>
+                        <w:t>iList</w:t>
+                      </w:r>
+                      <w:proofErr w:type="spellEnd"/>
+                      <w:r>
+                        <w:rPr>
+                          <w:rFonts w:ascii="Consolas" w:hAnsi="Consolas"/>
+                          <w:sz w:val="18"/>
+                          <w:szCs w:val="18"/>
+                        </w:rPr>
+                        <w:t>;</w:t>
+                      </w:r>
+                    </w:p>
+                    <w:p>
+                      <w:pPr>
+                        <w:spacing w:after="0"/>
+                        <w:rPr>
+                          <w:rFonts w:ascii="Consolas" w:hAnsi="Consolas"/>
+                          <w:sz w:val="18"/>
+                          <w:szCs w:val="18"/>
+                        </w:rPr>
+                      </w:pPr>
+                      <w:r>
+                        <w:rPr>
+                          <w:rFonts w:ascii="Consolas" w:hAnsi="Consolas"/>
+                          <w:sz w:val="18"/>
+                          <w:szCs w:val="18"/>
+                        </w:rPr>
+                        <w:t>};</w:t>
+                      </w:r>
+                    </w:p>
+                    <w:p>
+                      <w:pPr>
+                        <w:spacing w:after="0"/>
+                        <w:rPr>
+                          <w:rFonts w:ascii="Consolas" w:hAnsi="Consolas"/>
+                          <w:sz w:val="18"/>
+                          <w:szCs w:val="18"/>
+                        </w:rPr>
+                      </w:pPr>
+                    </w:p>
+                    <w:p>
+                      <w:pPr>
+                        <w:spacing w:after="0"/>
+                        <w:rPr>
+                          <w:rFonts w:ascii="Consolas" w:hAnsi="Consolas"/>
+                          <w:sz w:val="18"/>
+                          <w:szCs w:val="18"/>
+                        </w:rPr>
+                      </w:pPr>
+                      <w:r>
+                        <w:rPr>
+                          <w:rFonts w:ascii="Consolas" w:hAnsi="Consolas"/>
+                          <w:sz w:val="18"/>
+                          <w:szCs w:val="18"/>
+                        </w:rPr>
+                        <w:t>#endif // MYMAINWINDOW_H</w:t>
+                      </w:r>
+                    </w:p>
+                  </w:txbxContent>
+                </v:textbox>
+                <w10:wrap type="tight" anchorx="margin"/>
+              </v:shape>
+            </w:pict>
+          </mc:Fallback>
+        </mc:AlternateContent>
+      </w:r>
+      <w:r>
+        <w:rPr>
+          <w:rFonts w:ascii="Consolas" w:hAnsi="Consolas"/>
+        </w:rPr>
+        <w:t xml:space="preserve">This provides your program with the necessary boilerplate code for </w:t>
+      </w:r>
+      <w:r>
+        <w:rPr>
+          <w:rFonts w:ascii="Consolas" w:hAnsi="Consolas"/>
+        </w:rPr>
+        <w:t>generating widgets.</w:t>
+      </w:r>
+    </w:p>
+    <w:p>
+      <w:pPr>
+        <w:tabs>
+          <w:tab w:val="left" w:pos="2868"/>
+        </w:tabs>
+        <w:spacing w:after="0"/>
+        <w:jc w:val="both"/>
+        <w:rPr>
+          <w:rFonts w:ascii="Consolas" w:hAnsi="Consolas"/>
+        </w:rPr>
+      </w:pPr>
+    </w:p>
+    <w:p>
+      <w:pPr>
+        <w:tabs>
+          <w:tab w:val="left" w:pos="2868"/>
+        </w:tabs>
+        <w:spacing w:after="0"/>
+        <w:jc w:val="both"/>
+        <w:rPr>
+          <w:rFonts w:ascii="Consolas" w:hAnsi="Consolas"/>
+        </w:rPr>
+      </w:pPr>
+    </w:p>
+    <w:p>
+      <w:pPr>
+        <w:tabs>
+          <w:tab w:val="left" w:pos="2868"/>
+        </w:tabs>
+        <w:spacing w:after="0"/>
+        <w:jc w:val="both"/>
+        <w:rPr>
+          <w:rFonts w:ascii="Consolas" w:hAnsi="Consolas"/>
+        </w:rPr>
+      </w:pPr>
+    </w:p>
+    <w:p>
+      <w:pPr>
+        <w:tabs>
+          <w:tab w:val="left" w:pos="2868"/>
+        </w:tabs>
+        <w:spacing w:after="0"/>
+        <w:jc w:val="both"/>
+        <w:rPr>
+          <w:rFonts w:ascii="Consolas" w:hAnsi="Consolas"/>
+        </w:rPr>
+      </w:pPr>
+    </w:p>
+    <w:p>
+      <w:pPr>
+        <w:tabs>
+          <w:tab w:val="left" w:pos="2868"/>
+        </w:tabs>
+        <w:spacing w:after="0"/>
+        <w:jc w:val="both"/>
+        <w:rPr>
+          <w:rFonts w:ascii="Consolas" w:hAnsi="Consolas"/>
+        </w:rPr>
+      </w:pPr>
+    </w:p>
+    <w:p>
+      <w:pPr>
+        <w:tabs>
+          <w:tab w:val="left" w:pos="2868"/>
+        </w:tabs>
+        <w:jc w:val="both"/>
+        <w:rPr>
+          <w:rFonts w:ascii="Consolas" w:hAnsi="Consolas"/>
+        </w:rPr>
+      </w:pPr>
+      <w:r>
+        <w:rPr>
+          <w:rFonts w:ascii="Consolas" w:hAnsi="Consolas"/>
+        </w:rPr>
+        <w:t>Qt Widgets provide the set of UI elements to create classic desktop-style user interfaces.</w:t>
+      </w:r>
+    </w:p>
+    <w:p>
+      <w:pPr>
+        <w:tabs>
+          <w:tab w:val="left" w:pos="2868"/>
+        </w:tabs>
+        <w:jc w:val="both"/>
+        <w:rPr>
+          <w:rFonts w:ascii="Consolas" w:hAnsi="Consolas"/>
+        </w:rPr>
+      </w:pPr>
+    </w:p>
+    <w:p>
+      <w:pPr>
+        <w:tabs>
+          <w:tab w:val="left" w:pos="2868"/>
+        </w:tabs>
+        <w:jc w:val="both"/>
+        <w:rPr>
+          <w:rFonts w:ascii="Consolas" w:hAnsi="Consolas"/>
+        </w:rPr>
+      </w:pPr>
+    </w:p>
+    <w:p>
+      <w:pPr>
+        <w:tabs>
+          <w:tab w:val="left" w:pos="2868"/>
+        </w:tabs>
+        <w:jc w:val="both"/>
+        <w:rPr>
+          <w:rFonts w:ascii="Consolas" w:hAnsi="Consolas"/>
+        </w:rPr>
+      </w:pPr>
+    </w:p>
+    <w:p>
+      <w:pPr>
+        <w:tabs>
+          <w:tab w:val="left" w:pos="2868"/>
+        </w:tabs>
+        <w:jc w:val="both"/>
+        <w:rPr>
+          <w:rFonts w:ascii="Consolas" w:hAnsi="Consolas"/>
+        </w:rPr>
+      </w:pPr>
+    </w:p>
     <w:sectPr>
-      <w:footerReference w:type="default" r:id="rId13"/>
+      <w:footerReference w:type="default" r:id="rId14"/>
       <w:pgSz w:w="11906" w:h="16838"/>
       <w:pgMar w:top="709" w:right="1133" w:bottom="709" w:left="1440" w:header="708" w:footer="708" w:gutter="0"/>
       <w:cols w:space="708"/>
@@ -10253,7 +11171,7 @@
 </file>
 
 <file path=word/endnotes.xml><?xml version="1.0" encoding="utf-8"?>
-<w:endnotes xmlns:wpc="http://schemas.microsoft.com/office/word/2010/wordprocessingCanvas" xmlns:cx="http://schemas.microsoft.com/office/drawing/2014/chartex" xmlns:cx1="http://schemas.microsoft.com/office/drawing/2015/9/8/chartex" xmlns:cx2="http://schemas.microsoft.com/office/drawing/2015/10/21/chartex" xmlns:cx3="http://schemas.microsoft.com/office/drawing/2016/5/9/chartex" xmlns:cx4="http://schemas.microsoft.com/office/drawing/2016/5/10/chartex" xmlns:cx5="http://schemas.microsoft.com/office/drawing/2016/5/11/chartex" xmlns:cx6="http://schemas.microsoft.com/office/drawing/2016/5/12/chartex" xmlns:cx7="http://schemas.microsoft.com/office/drawing/2016/5/13/chartex" xmlns:cx8="http://schemas.microsoft.com/office/drawing/2016/5/14/chartex" xmlns:mc="http://schemas.openxmlformats.org/markup-compatibility/2006" xmlns:aink="http://schemas.microsoft.com/office/drawing/2016/ink" xmlns:am3d="http://schemas.microsoft.com/office/drawing/2017/model3d" xmlns:o="urn:schemas-microsoft-com:office:office" xmlns:r="http://schemas.openxmlformats.org/officeDocument/2006/relationships" xmlns:m="http://schemas.openxmlformats.org/officeDocument/2006/math" xmlns:v="urn:schemas-microsoft-com:vml" xmlns:wp14="http://schemas.microsoft.com/office/word/2010/wordprocessingDrawing" xmlns:wp="http://schemas.openxmlformats.org/drawingml/2006/wordprocessingDrawing" xmlns:w10="urn:schemas-microsoft-com:office:word" xmlns:w="http://schemas.openxmlformats.org/wordprocessingml/2006/main" xmlns:w14="http://schemas.microsoft.com/office/word/2010/wordml" xmlns:w15="http://schemas.microsoft.com/office/word/2012/wordml" xmlns:w16cid="http://schemas.microsoft.com/office/word/2016/wordml/cid" xmlns:w16se="http://schemas.microsoft.com/office/word/2015/wordml/symex" xmlns:wpg="http://schemas.microsoft.com/office/word/2010/wordprocessingGroup" xmlns:wpi="http://schemas.microsoft.com/office/word/2010/wordprocessingInk" xmlns:wne="http://schemas.microsoft.com/office/word/2006/wordml" xmlns:wps="http://schemas.microsoft.com/office/word/2010/wordprocessingShape" mc:Ignorable="w14 w15 w16se w16cid wp14">
+<w:endnotes xmlns:wpc="http://schemas.microsoft.com/office/word/2010/wordprocessingCanvas" xmlns:cx="http://schemas.microsoft.com/office/drawing/2014/chartex" xmlns:cx1="http://schemas.microsoft.com/office/drawing/2015/9/8/chartex" xmlns:cx2="http://schemas.microsoft.com/office/drawing/2015/10/21/chartex" xmlns:cx3="http://schemas.microsoft.com/office/drawing/2016/5/9/chartex" xmlns:cx4="http://schemas.microsoft.com/office/drawing/2016/5/10/chartex" xmlns:cx5="http://schemas.microsoft.com/office/drawing/2016/5/11/chartex" xmlns:cx6="http://schemas.microsoft.com/office/drawing/2016/5/12/chartex" xmlns:cx7="http://schemas.microsoft.com/office/drawing/2016/5/13/chartex" xmlns:cx8="http://schemas.microsoft.com/office/drawing/2016/5/14/chartex" xmlns:mc="http://schemas.openxmlformats.org/markup-compatibility/2006" xmlns:aink="http://schemas.microsoft.com/office/drawing/2016/ink" xmlns:am3d="http://schemas.microsoft.com/office/drawing/2017/model3d" xmlns:o="urn:schemas-microsoft-com:office:office" xmlns:r="http://schemas.openxmlformats.org/officeDocument/2006/relationships" xmlns:m="http://schemas.openxmlformats.org/officeDocument/2006/math" xmlns:v="urn:schemas-microsoft-com:vml" xmlns:wp14="http://schemas.microsoft.com/office/word/2010/wordprocessingDrawing" xmlns:wp="http://schemas.openxmlformats.org/drawingml/2006/wordprocessingDrawing" xmlns:w10="urn:schemas-microsoft-com:office:word" xmlns:w="http://schemas.openxmlformats.org/wordprocessingml/2006/main" xmlns:w14="http://schemas.microsoft.com/office/word/2010/wordml" xmlns:w15="http://schemas.microsoft.com/office/word/2012/wordml" xmlns:w16cex="http://schemas.microsoft.com/office/word/2018/wordml/cex" xmlns:w16cid="http://schemas.microsoft.com/office/word/2016/wordml/cid" xmlns:w16="http://schemas.microsoft.com/office/word/2018/wordml" xmlns:w16se="http://schemas.microsoft.com/office/word/2015/wordml/symex" xmlns:wpg="http://schemas.microsoft.com/office/word/2010/wordprocessingGroup" xmlns:wpi="http://schemas.microsoft.com/office/word/2010/wordprocessingInk" xmlns:wne="http://schemas.microsoft.com/office/word/2006/wordml" xmlns:wps="http://schemas.microsoft.com/office/word/2010/wordprocessingShape" mc:Ignorable="w14 w15 w16se w16cid w16 w16cex wp14">
   <w:endnote w:type="separator" w:id="-1">
     <w:p>
       <w:pPr>
@@ -10278,7 +11196,7 @@
 </file>
 
 <file path=word/footer1.xml><?xml version="1.0" encoding="utf-8"?>
-<w:ftr xmlns:wpc="http://schemas.microsoft.com/office/word/2010/wordprocessingCanvas" xmlns:cx="http://schemas.microsoft.com/office/drawing/2014/chartex" xmlns:cx1="http://schemas.microsoft.com/office/drawing/2015/9/8/chartex" xmlns:cx2="http://schemas.microsoft.com/office/drawing/2015/10/21/chartex" xmlns:cx3="http://schemas.microsoft.com/office/drawing/2016/5/9/chartex" xmlns:cx4="http://schemas.microsoft.com/office/drawing/2016/5/10/chartex" xmlns:cx5="http://schemas.microsoft.com/office/drawing/2016/5/11/chartex" xmlns:cx6="http://schemas.microsoft.com/office/drawing/2016/5/12/chartex" xmlns:cx7="http://schemas.microsoft.com/office/drawing/2016/5/13/chartex" xmlns:cx8="http://schemas.microsoft.com/office/drawing/2016/5/14/chartex" xmlns:mc="http://schemas.openxmlformats.org/markup-compatibility/2006" xmlns:aink="http://schemas.microsoft.com/office/drawing/2016/ink" xmlns:am3d="http://schemas.microsoft.com/office/drawing/2017/model3d" xmlns:o="urn:schemas-microsoft-com:office:office" xmlns:r="http://schemas.openxmlformats.org/officeDocument/2006/relationships" xmlns:m="http://schemas.openxmlformats.org/officeDocument/2006/math" xmlns:v="urn:schemas-microsoft-com:vml" xmlns:wp14="http://schemas.microsoft.com/office/word/2010/wordprocessingDrawing" xmlns:wp="http://schemas.openxmlformats.org/drawingml/2006/wordprocessingDrawing" xmlns:w10="urn:schemas-microsoft-com:office:word" xmlns:w="http://schemas.openxmlformats.org/wordprocessingml/2006/main" xmlns:w14="http://schemas.microsoft.com/office/word/2010/wordml" xmlns:w15="http://schemas.microsoft.com/office/word/2012/wordml" xmlns:w16cid="http://schemas.microsoft.com/office/word/2016/wordml/cid" xmlns:w16se="http://schemas.microsoft.com/office/word/2015/wordml/symex" xmlns:wpg="http://schemas.microsoft.com/office/word/2010/wordprocessingGroup" xmlns:wpi="http://schemas.microsoft.com/office/word/2010/wordprocessingInk" xmlns:wne="http://schemas.microsoft.com/office/word/2006/wordml" xmlns:wps="http://schemas.microsoft.com/office/word/2010/wordprocessingShape" mc:Ignorable="w14 w15 w16se w16cid wp14">
+<w:ftr xmlns:wpc="http://schemas.microsoft.com/office/word/2010/wordprocessingCanvas" xmlns:cx="http://schemas.microsoft.com/office/drawing/2014/chartex" xmlns:cx1="http://schemas.microsoft.com/office/drawing/2015/9/8/chartex" xmlns:cx2="http://schemas.microsoft.com/office/drawing/2015/10/21/chartex" xmlns:cx3="http://schemas.microsoft.com/office/drawing/2016/5/9/chartex" xmlns:cx4="http://schemas.microsoft.com/office/drawing/2016/5/10/chartex" xmlns:cx5="http://schemas.microsoft.com/office/drawing/2016/5/11/chartex" xmlns:cx6="http://schemas.microsoft.com/office/drawing/2016/5/12/chartex" xmlns:cx7="http://schemas.microsoft.com/office/drawing/2016/5/13/chartex" xmlns:cx8="http://schemas.microsoft.com/office/drawing/2016/5/14/chartex" xmlns:mc="http://schemas.openxmlformats.org/markup-compatibility/2006" xmlns:aink="http://schemas.microsoft.com/office/drawing/2016/ink" xmlns:am3d="http://schemas.microsoft.com/office/drawing/2017/model3d" xmlns:o="urn:schemas-microsoft-com:office:office" xmlns:r="http://schemas.openxmlformats.org/officeDocument/2006/relationships" xmlns:m="http://schemas.openxmlformats.org/officeDocument/2006/math" xmlns:v="urn:schemas-microsoft-com:vml" xmlns:wp14="http://schemas.microsoft.com/office/word/2010/wordprocessingDrawing" xmlns:wp="http://schemas.openxmlformats.org/drawingml/2006/wordprocessingDrawing" xmlns:w10="urn:schemas-microsoft-com:office:word" xmlns:w="http://schemas.openxmlformats.org/wordprocessingml/2006/main" xmlns:w14="http://schemas.microsoft.com/office/word/2010/wordml" xmlns:w15="http://schemas.microsoft.com/office/word/2012/wordml" xmlns:w16cex="http://schemas.microsoft.com/office/word/2018/wordml/cex" xmlns:w16cid="http://schemas.microsoft.com/office/word/2016/wordml/cid" xmlns:w16="http://schemas.microsoft.com/office/word/2018/wordml" xmlns:w16se="http://schemas.microsoft.com/office/word/2015/wordml/symex" xmlns:wpg="http://schemas.microsoft.com/office/word/2010/wordprocessingGroup" xmlns:wpi="http://schemas.microsoft.com/office/word/2010/wordprocessingInk" xmlns:wne="http://schemas.microsoft.com/office/word/2006/wordml" xmlns:wps="http://schemas.microsoft.com/office/word/2010/wordprocessingShape" mc:Ignorable="w14 w15 w16se w16cid w16 w16cex wp14">
   <w:p>
     <w:pPr>
       <w:pStyle w:val="Footer"/>
@@ -10291,7 +11209,7 @@
 </file>
 
 <file path=word/footnotes.xml><?xml version="1.0" encoding="utf-8"?>
-<w:footnotes xmlns:wpc="http://schemas.microsoft.com/office/word/2010/wordprocessingCanvas" xmlns:cx="http://schemas.microsoft.com/office/drawing/2014/chartex" xmlns:cx1="http://schemas.microsoft.com/office/drawing/2015/9/8/chartex" xmlns:cx2="http://schemas.microsoft.com/office/drawing/2015/10/21/chartex" xmlns:cx3="http://schemas.microsoft.com/office/drawing/2016/5/9/chartex" xmlns:cx4="http://schemas.microsoft.com/office/drawing/2016/5/10/chartex" xmlns:cx5="http://schemas.microsoft.com/office/drawing/2016/5/11/chartex" xmlns:cx6="http://schemas.microsoft.com/office/drawing/2016/5/12/chartex" xmlns:cx7="http://schemas.microsoft.com/office/drawing/2016/5/13/chartex" xmlns:cx8="http://schemas.microsoft.com/office/drawing/2016/5/14/chartex" xmlns:mc="http://schemas.openxmlformats.org/markup-compatibility/2006" xmlns:aink="http://schemas.microsoft.com/office/drawing/2016/ink" xmlns:am3d="http://schemas.microsoft.com/office/drawing/2017/model3d" xmlns:o="urn:schemas-microsoft-com:office:office" xmlns:r="http://schemas.openxmlformats.org/officeDocument/2006/relationships" xmlns:m="http://schemas.openxmlformats.org/officeDocument/2006/math" xmlns:v="urn:schemas-microsoft-com:vml" xmlns:wp14="http://schemas.microsoft.com/office/word/2010/wordprocessingDrawing" xmlns:wp="http://schemas.openxmlformats.org/drawingml/2006/wordprocessingDrawing" xmlns:w10="urn:schemas-microsoft-com:office:word" xmlns:w="http://schemas.openxmlformats.org/wordprocessingml/2006/main" xmlns:w14="http://schemas.microsoft.com/office/word/2010/wordml" xmlns:w15="http://schemas.microsoft.com/office/word/2012/wordml" xmlns:w16cid="http://schemas.microsoft.com/office/word/2016/wordml/cid" xmlns:w16se="http://schemas.microsoft.com/office/word/2015/wordml/symex" xmlns:wpg="http://schemas.microsoft.com/office/word/2010/wordprocessingGroup" xmlns:wpi="http://schemas.microsoft.com/office/word/2010/wordprocessingInk" xmlns:wne="http://schemas.microsoft.com/office/word/2006/wordml" xmlns:wps="http://schemas.microsoft.com/office/word/2010/wordprocessingShape" mc:Ignorable="w14 w15 w16se w16cid wp14">
+<w:footnotes xmlns:wpc="http://schemas.microsoft.com/office/word/2010/wordprocessingCanvas" xmlns:cx="http://schemas.microsoft.com/office/drawing/2014/chartex" xmlns:cx1="http://schemas.microsoft.com/office/drawing/2015/9/8/chartex" xmlns:cx2="http://schemas.microsoft.com/office/drawing/2015/10/21/chartex" xmlns:cx3="http://schemas.microsoft.com/office/drawing/2016/5/9/chartex" xmlns:cx4="http://schemas.microsoft.com/office/drawing/2016/5/10/chartex" xmlns:cx5="http://schemas.microsoft.com/office/drawing/2016/5/11/chartex" xmlns:cx6="http://schemas.microsoft.com/office/drawing/2016/5/12/chartex" xmlns:cx7="http://schemas.microsoft.com/office/drawing/2016/5/13/chartex" xmlns:cx8="http://schemas.microsoft.com/office/drawing/2016/5/14/chartex" xmlns:mc="http://schemas.openxmlformats.org/markup-compatibility/2006" xmlns:aink="http://schemas.microsoft.com/office/drawing/2016/ink" xmlns:am3d="http://schemas.microsoft.com/office/drawing/2017/model3d" xmlns:o="urn:schemas-microsoft-com:office:office" xmlns:r="http://schemas.openxmlformats.org/officeDocument/2006/relationships" xmlns:m="http://schemas.openxmlformats.org/officeDocument/2006/math" xmlns:v="urn:schemas-microsoft-com:vml" xmlns:wp14="http://schemas.microsoft.com/office/word/2010/wordprocessingDrawing" xmlns:wp="http://schemas.openxmlformats.org/drawingml/2006/wordprocessingDrawing" xmlns:w10="urn:schemas-microsoft-com:office:word" xmlns:w="http://schemas.openxmlformats.org/wordprocessingml/2006/main" xmlns:w14="http://schemas.microsoft.com/office/word/2010/wordml" xmlns:w15="http://schemas.microsoft.com/office/word/2012/wordml" xmlns:w16cex="http://schemas.microsoft.com/office/word/2018/wordml/cex" xmlns:w16cid="http://schemas.microsoft.com/office/word/2016/wordml/cid" xmlns:w16="http://schemas.microsoft.com/office/word/2018/wordml" xmlns:w16se="http://schemas.microsoft.com/office/word/2015/wordml/symex" xmlns:wpg="http://schemas.microsoft.com/office/word/2010/wordprocessingGroup" xmlns:wpi="http://schemas.microsoft.com/office/word/2010/wordprocessingInk" xmlns:wne="http://schemas.microsoft.com/office/word/2006/wordml" xmlns:wps="http://schemas.microsoft.com/office/word/2010/wordprocessingShape" mc:Ignorable="w14 w15 w16se w16cid w16 w16cex wp14">
   <w:footnote w:type="separator" w:id="-1">
     <w:p>
       <w:pPr>
@@ -10316,7 +11234,7 @@
 </file>
 
 <file path=word/numbering.xml><?xml version="1.0" encoding="utf-8"?>
-<w:numbering xmlns:wpc="http://schemas.microsoft.com/office/word/2010/wordprocessingCanvas" xmlns:cx="http://schemas.microsoft.com/office/drawing/2014/chartex" xmlns:cx1="http://schemas.microsoft.com/office/drawing/2015/9/8/chartex" xmlns:cx2="http://schemas.microsoft.com/office/drawing/2015/10/21/chartex" xmlns:cx3="http://schemas.microsoft.com/office/drawing/2016/5/9/chartex" xmlns:cx4="http://schemas.microsoft.com/office/drawing/2016/5/10/chartex" xmlns:cx5="http://schemas.microsoft.com/office/drawing/2016/5/11/chartex" xmlns:cx6="http://schemas.microsoft.com/office/drawing/2016/5/12/chartex" xmlns:cx7="http://schemas.microsoft.com/office/drawing/2016/5/13/chartex" xmlns:cx8="http://schemas.microsoft.com/office/drawing/2016/5/14/chartex" xmlns:mc="http://schemas.openxmlformats.org/markup-compatibility/2006" xmlns:aink="http://schemas.microsoft.com/office/drawing/2016/ink" xmlns:am3d="http://schemas.microsoft.com/office/drawing/2017/model3d" xmlns:o="urn:schemas-microsoft-com:office:office" xmlns:r="http://schemas.openxmlformats.org/officeDocument/2006/relationships" xmlns:m="http://schemas.openxmlformats.org/officeDocument/2006/math" xmlns:v="urn:schemas-microsoft-com:vml" xmlns:wp14="http://schemas.microsoft.com/office/word/2010/wordprocessingDrawing" xmlns:wp="http://schemas.openxmlformats.org/drawingml/2006/wordprocessingDrawing" xmlns:w10="urn:schemas-microsoft-com:office:word" xmlns:w="http://schemas.openxmlformats.org/wordprocessingml/2006/main" xmlns:w14="http://schemas.microsoft.com/office/word/2010/wordml" xmlns:w15="http://schemas.microsoft.com/office/word/2012/wordml" xmlns:w16cid="http://schemas.microsoft.com/office/word/2016/wordml/cid" xmlns:w16se="http://schemas.microsoft.com/office/word/2015/wordml/symex" xmlns:wpg="http://schemas.microsoft.com/office/word/2010/wordprocessingGroup" xmlns:wpi="http://schemas.microsoft.com/office/word/2010/wordprocessingInk" xmlns:wne="http://schemas.microsoft.com/office/word/2006/wordml" xmlns:wps="http://schemas.microsoft.com/office/word/2010/wordprocessingShape" mc:Ignorable="w14 w15 w16se w16cid wp14">
+<w:numbering xmlns:wpc="http://schemas.microsoft.com/office/word/2010/wordprocessingCanvas" xmlns:cx="http://schemas.microsoft.com/office/drawing/2014/chartex" xmlns:cx1="http://schemas.microsoft.com/office/drawing/2015/9/8/chartex" xmlns:cx2="http://schemas.microsoft.com/office/drawing/2015/10/21/chartex" xmlns:cx3="http://schemas.microsoft.com/office/drawing/2016/5/9/chartex" xmlns:cx4="http://schemas.microsoft.com/office/drawing/2016/5/10/chartex" xmlns:cx5="http://schemas.microsoft.com/office/drawing/2016/5/11/chartex" xmlns:cx6="http://schemas.microsoft.com/office/drawing/2016/5/12/chartex" xmlns:cx7="http://schemas.microsoft.com/office/drawing/2016/5/13/chartex" xmlns:cx8="http://schemas.microsoft.com/office/drawing/2016/5/14/chartex" xmlns:mc="http://schemas.openxmlformats.org/markup-compatibility/2006" xmlns:aink="http://schemas.microsoft.com/office/drawing/2016/ink" xmlns:am3d="http://schemas.microsoft.com/office/drawing/2017/model3d" xmlns:o="urn:schemas-microsoft-com:office:office" xmlns:r="http://schemas.openxmlformats.org/officeDocument/2006/relationships" xmlns:m="http://schemas.openxmlformats.org/officeDocument/2006/math" xmlns:v="urn:schemas-microsoft-com:vml" xmlns:wp14="http://schemas.microsoft.com/office/word/2010/wordprocessingDrawing" xmlns:wp="http://schemas.openxmlformats.org/drawingml/2006/wordprocessingDrawing" xmlns:w10="urn:schemas-microsoft-com:office:word" xmlns:w="http://schemas.openxmlformats.org/wordprocessingml/2006/main" xmlns:w14="http://schemas.microsoft.com/office/word/2010/wordml" xmlns:w15="http://schemas.microsoft.com/office/word/2012/wordml" xmlns:w16cex="http://schemas.microsoft.com/office/word/2018/wordml/cex" xmlns:w16cid="http://schemas.microsoft.com/office/word/2016/wordml/cid" xmlns:w16="http://schemas.microsoft.com/office/word/2018/wordml" xmlns:w16se="http://schemas.microsoft.com/office/word/2015/wordml/symex" xmlns:wpg="http://schemas.microsoft.com/office/word/2010/wordprocessingGroup" xmlns:wpi="http://schemas.microsoft.com/office/word/2010/wordprocessingInk" xmlns:wne="http://schemas.microsoft.com/office/word/2006/wordml" xmlns:wps="http://schemas.microsoft.com/office/word/2010/wordprocessingShape" mc:Ignorable="w14 w15 w16se w16cid w16 w16cex wp14">
   <w:abstractNum w:abstractNumId="0" w15:restartNumberingAfterBreak="0">
     <w:nsid w:val="08320539"/>
     <w:multiLevelType w:val="hybridMultilevel"/>
@@ -11914,7 +12832,7 @@
 </file>
 
 <file path=word/styles.xml><?xml version="1.0" encoding="utf-8"?>
-<w:styles xmlns:mc="http://schemas.openxmlformats.org/markup-compatibility/2006" xmlns:r="http://schemas.openxmlformats.org/officeDocument/2006/relationships" xmlns:w="http://schemas.openxmlformats.org/wordprocessingml/2006/main" xmlns:w14="http://schemas.microsoft.com/office/word/2010/wordml" xmlns:w15="http://schemas.microsoft.com/office/word/2012/wordml" xmlns:w16cid="http://schemas.microsoft.com/office/word/2016/wordml/cid" xmlns:w16se="http://schemas.microsoft.com/office/word/2015/wordml/symex" mc:Ignorable="w14 w15 w16se w16cid">
+<w:styles xmlns:mc="http://schemas.openxmlformats.org/markup-compatibility/2006" xmlns:r="http://schemas.openxmlformats.org/officeDocument/2006/relationships" xmlns:w="http://schemas.openxmlformats.org/wordprocessingml/2006/main" xmlns:w14="http://schemas.microsoft.com/office/word/2010/wordml" xmlns:w15="http://schemas.microsoft.com/office/word/2012/wordml" xmlns:w16cex="http://schemas.microsoft.com/office/word/2018/wordml/cex" xmlns:w16cid="http://schemas.microsoft.com/office/word/2016/wordml/cid" xmlns:w16="http://schemas.microsoft.com/office/word/2018/wordml" xmlns:w16se="http://schemas.microsoft.com/office/word/2015/wordml/symex" mc:Ignorable="w14 w15 w16se w16cid w16 w16cex">
   <w:docDefaults>
     <w:rPrDefault>
       <w:rPr>
@@ -12947,7 +13865,7 @@
 </file>
 
 <file path=customXml/itemProps1.xml><?xml version="1.0" encoding="utf-8"?>
-<ds:datastoreItem xmlns:ds="http://schemas.openxmlformats.org/officeDocument/2006/customXml" ds:itemID="{30F28305-9120-49C0-B7F3-24563FBBAF34}">
+<ds:datastoreItem xmlns:ds="http://schemas.openxmlformats.org/officeDocument/2006/customXml" ds:itemID="{CB090936-E5F5-4BAA-A3CE-ACBB084BD688}">
   <ds:schemaRefs>
     <ds:schemaRef ds:uri="http://schemas.openxmlformats.org/officeDocument/2006/bibliography"/>
   </ds:schemaRefs>
